--- a/Thesis/4th year  CSSE Thesis template by Rebecca McGowan.docx
+++ b/Thesis/4th year  CSSE Thesis template by Rebecca McGowan.docx
@@ -1,6 +1,6 @@
 
 <file path=word/document.xml><?xml version="1.0" encoding="utf-8"?>
-<w:document xmlns:wpc="http://schemas.microsoft.com/office/word/2010/wordprocessingCanvas" xmlns:cx="http://schemas.microsoft.com/office/drawing/2014/chartex" xmlns:cx1="http://schemas.microsoft.com/office/drawing/2015/9/8/chartex" xmlns:cx2="http://schemas.microsoft.com/office/drawing/2015/10/21/chartex" xmlns:cx3="http://schemas.microsoft.com/office/drawing/2016/5/9/chartex" xmlns:cx4="http://schemas.microsoft.com/office/drawing/2016/5/10/chartex" xmlns:cx5="http://schemas.microsoft.com/office/drawing/2016/5/11/chartex" xmlns:mc="http://schemas.openxmlformats.org/markup-compatibility/2006" xmlns:o="urn:schemas-microsoft-com:office:office" xmlns:r="http://schemas.openxmlformats.org/officeDocument/2006/relationships" xmlns:m="http://schemas.openxmlformats.org/officeDocument/2006/math" xmlns:v="urn:schemas-microsoft-com:vml" xmlns:wp14="http://schemas.microsoft.com/office/word/2010/wordprocessingDrawing" xmlns:wp="http://schemas.openxmlformats.org/drawingml/2006/wordprocessingDrawing" xmlns:w10="urn:schemas-microsoft-com:office:word" xmlns:w="http://schemas.openxmlformats.org/wordprocessingml/2006/main" xmlns:w14="http://schemas.microsoft.com/office/word/2010/wordml" xmlns:w15="http://schemas.microsoft.com/office/word/2012/wordml" xmlns:w16se="http://schemas.microsoft.com/office/word/2015/wordml/symex" xmlns:wpg="http://schemas.microsoft.com/office/word/2010/wordprocessingGroup" xmlns:wpi="http://schemas.microsoft.com/office/word/2010/wordprocessingInk" xmlns:wne="http://schemas.microsoft.com/office/word/2006/wordml" xmlns:wps="http://schemas.microsoft.com/office/word/2010/wordprocessingShape" mc:Ignorable="w14 w15 w16se wp14">
+<w:document xmlns:wpc="http://schemas.microsoft.com/office/word/2010/wordprocessingCanvas" xmlns:cx="http://schemas.microsoft.com/office/drawing/2014/chartex" xmlns:cx1="http://schemas.microsoft.com/office/drawing/2015/9/8/chartex" xmlns:mc="http://schemas.openxmlformats.org/markup-compatibility/2006" xmlns:o="urn:schemas-microsoft-com:office:office" xmlns:r="http://schemas.openxmlformats.org/officeDocument/2006/relationships" xmlns:m="http://schemas.openxmlformats.org/officeDocument/2006/math" xmlns:v="urn:schemas-microsoft-com:vml" xmlns:wp14="http://schemas.microsoft.com/office/word/2010/wordprocessingDrawing" xmlns:wp="http://schemas.openxmlformats.org/drawingml/2006/wordprocessingDrawing" xmlns:w10="urn:schemas-microsoft-com:office:word" xmlns:w="http://schemas.openxmlformats.org/wordprocessingml/2006/main" xmlns:w14="http://schemas.microsoft.com/office/word/2010/wordml" xmlns:w15="http://schemas.microsoft.com/office/word/2012/wordml" xmlns:w16se="http://schemas.microsoft.com/office/word/2015/wordml/symex" xmlns:wpg="http://schemas.microsoft.com/office/word/2010/wordprocessingGroup" xmlns:wpi="http://schemas.microsoft.com/office/word/2010/wordprocessingInk" xmlns:wne="http://schemas.microsoft.com/office/word/2006/wordml" xmlns:wps="http://schemas.microsoft.com/office/word/2010/wordprocessingShape" mc:Ignorable="w14 w15 w16se wp14">
   <w:body>
     <w:p>
       <w:pPr>
@@ -46,6 +46,7 @@
           <w:szCs w:val="28"/>
         </w:rPr>
       </w:pPr>
+      <w:proofErr w:type="spellStart"/>
       <w:r>
         <w:rPr>
           <w:rFonts w:cstheme="minorHAnsi"/>
@@ -55,7 +56,43 @@
           <w:sz w:val="28"/>
           <w:szCs w:val="28"/>
         </w:rPr>
-        <w:t>Cosán Ceol – A Journey Through Irish Music</w:t>
+        <w:t>Cosán</w:t>
+      </w:r>
+      <w:proofErr w:type="spellEnd"/>
+      <w:r>
+        <w:rPr>
+          <w:rFonts w:cstheme="minorHAnsi"/>
+          <w:b/>
+          <w:bCs/>
+          <w:color w:val="00000A"/>
+          <w:sz w:val="28"/>
+          <w:szCs w:val="28"/>
+        </w:rPr>
+        <w:t xml:space="preserve"> </w:t>
+      </w:r>
+      <w:proofErr w:type="spellStart"/>
+      <w:r>
+        <w:rPr>
+          <w:rFonts w:cstheme="minorHAnsi"/>
+          <w:b/>
+          <w:bCs/>
+          <w:color w:val="00000A"/>
+          <w:sz w:val="28"/>
+          <w:szCs w:val="28"/>
+        </w:rPr>
+        <w:t>Ceol</w:t>
+      </w:r>
+      <w:proofErr w:type="spellEnd"/>
+      <w:r>
+        <w:rPr>
+          <w:rFonts w:cstheme="minorHAnsi"/>
+          <w:b/>
+          <w:bCs/>
+          <w:color w:val="00000A"/>
+          <w:sz w:val="28"/>
+          <w:szCs w:val="28"/>
+        </w:rPr>
+        <w:t xml:space="preserve"> – A Journey Through Irish Music</w:t>
       </w:r>
     </w:p>
     <w:p>
@@ -490,11 +527,19 @@
           <w:rFonts w:asciiTheme="minorHAnsi" w:hAnsiTheme="minorHAnsi" w:cstheme="minorHAnsi"/>
         </w:rPr>
       </w:pPr>
-      <w:r>
-        <w:rPr>
-          <w:rFonts w:asciiTheme="minorHAnsi" w:hAnsiTheme="minorHAnsi" w:cstheme="minorHAnsi"/>
-        </w:rPr>
-        <w:t>Maynooth University</w:t>
+      <w:proofErr w:type="spellStart"/>
+      <w:r>
+        <w:rPr>
+          <w:rFonts w:asciiTheme="minorHAnsi" w:hAnsiTheme="minorHAnsi" w:cstheme="minorHAnsi"/>
+        </w:rPr>
+        <w:t>Maynooth</w:t>
+      </w:r>
+      <w:proofErr w:type="spellEnd"/>
+      <w:r>
+        <w:rPr>
+          <w:rFonts w:asciiTheme="minorHAnsi" w:hAnsiTheme="minorHAnsi" w:cstheme="minorHAnsi"/>
+        </w:rPr>
+        <w:t xml:space="preserve"> University</w:t>
       </w:r>
     </w:p>
     <w:p>
@@ -510,11 +555,19 @@
           <w:rFonts w:asciiTheme="minorHAnsi" w:hAnsiTheme="minorHAnsi" w:cstheme="minorHAnsi"/>
         </w:rPr>
       </w:pPr>
-      <w:r>
-        <w:rPr>
-          <w:rFonts w:asciiTheme="minorHAnsi" w:hAnsiTheme="minorHAnsi" w:cstheme="minorHAnsi"/>
-        </w:rPr>
-        <w:t>Maynooth, Co. Kildare</w:t>
+      <w:proofErr w:type="spellStart"/>
+      <w:r>
+        <w:rPr>
+          <w:rFonts w:asciiTheme="minorHAnsi" w:hAnsiTheme="minorHAnsi" w:cstheme="minorHAnsi"/>
+        </w:rPr>
+        <w:t>Maynooth</w:t>
+      </w:r>
+      <w:proofErr w:type="spellEnd"/>
+      <w:r>
+        <w:rPr>
+          <w:rFonts w:asciiTheme="minorHAnsi" w:hAnsiTheme="minorHAnsi" w:cstheme="minorHAnsi"/>
+        </w:rPr>
+        <w:t>, Co. Kildare</w:t>
       </w:r>
     </w:p>
     <w:p>
@@ -636,7 +689,21 @@
         <w:rPr>
           <w:rFonts w:asciiTheme="minorHAnsi" w:hAnsiTheme="minorHAnsi" w:cstheme="minorHAnsi"/>
         </w:rPr>
-        <w:t>Mr. Thomas Lysaght,</w:t>
+        <w:t xml:space="preserve">Mr. Thomas </w:t>
+      </w:r>
+      <w:proofErr w:type="spellStart"/>
+      <w:r>
+        <w:rPr>
+          <w:rFonts w:asciiTheme="minorHAnsi" w:hAnsiTheme="minorHAnsi" w:cstheme="minorHAnsi"/>
+        </w:rPr>
+        <w:t>Lysaght</w:t>
+      </w:r>
+      <w:proofErr w:type="spellEnd"/>
+      <w:r>
+        <w:rPr>
+          <w:rFonts w:asciiTheme="minorHAnsi" w:hAnsiTheme="minorHAnsi" w:cstheme="minorHAnsi"/>
+        </w:rPr>
+        <w:t>,</w:t>
       </w:r>
     </w:p>
     <w:p>
@@ -656,7 +723,21 @@
         <w:rPr>
           <w:rFonts w:asciiTheme="minorHAnsi" w:hAnsiTheme="minorHAnsi" w:cstheme="minorHAnsi"/>
         </w:rPr>
-        <w:t xml:space="preserve"> Dr. Joseph Timoney,</w:t>
+        <w:t xml:space="preserve"> Dr. Joseph </w:t>
+      </w:r>
+      <w:proofErr w:type="spellStart"/>
+      <w:r>
+        <w:rPr>
+          <w:rFonts w:asciiTheme="minorHAnsi" w:hAnsiTheme="minorHAnsi" w:cstheme="minorHAnsi"/>
+        </w:rPr>
+        <w:t>Timoney</w:t>
+      </w:r>
+      <w:proofErr w:type="spellEnd"/>
+      <w:r>
+        <w:rPr>
+          <w:rFonts w:asciiTheme="minorHAnsi" w:hAnsiTheme="minorHAnsi" w:cstheme="minorHAnsi"/>
+        </w:rPr>
+        <w:t>,</w:t>
       </w:r>
     </w:p>
     <w:p>
@@ -684,8 +765,44 @@
         <w:rPr>
           <w:rFonts w:asciiTheme="minorHAnsi" w:hAnsiTheme="minorHAnsi" w:cstheme="minorHAnsi"/>
         </w:rPr>
-        <w:t xml:space="preserve"> Dr. Thanh Thoa Pham Thi</w:t>
-      </w:r>
+        <w:t xml:space="preserve"> Dr. </w:t>
+      </w:r>
+      <w:proofErr w:type="spellStart"/>
+      <w:r>
+        <w:rPr>
+          <w:rFonts w:asciiTheme="minorHAnsi" w:hAnsiTheme="minorHAnsi" w:cstheme="minorHAnsi"/>
+        </w:rPr>
+        <w:t>Thanh</w:t>
+      </w:r>
+      <w:proofErr w:type="spellEnd"/>
+      <w:r>
+        <w:rPr>
+          <w:rFonts w:asciiTheme="minorHAnsi" w:hAnsiTheme="minorHAnsi" w:cstheme="minorHAnsi"/>
+        </w:rPr>
+        <w:t xml:space="preserve"> </w:t>
+      </w:r>
+      <w:proofErr w:type="spellStart"/>
+      <w:r>
+        <w:rPr>
+          <w:rFonts w:asciiTheme="minorHAnsi" w:hAnsiTheme="minorHAnsi" w:cstheme="minorHAnsi"/>
+        </w:rPr>
+        <w:t>Thoa</w:t>
+      </w:r>
+      <w:proofErr w:type="spellEnd"/>
+      <w:r>
+        <w:rPr>
+          <w:rFonts w:asciiTheme="minorHAnsi" w:hAnsiTheme="minorHAnsi" w:cstheme="minorHAnsi"/>
+        </w:rPr>
+        <w:t xml:space="preserve"> Pham </w:t>
+      </w:r>
+      <w:proofErr w:type="spellStart"/>
+      <w:r>
+        <w:rPr>
+          <w:rFonts w:asciiTheme="minorHAnsi" w:hAnsiTheme="minorHAnsi" w:cstheme="minorHAnsi"/>
+        </w:rPr>
+        <w:t>Thi</w:t>
+      </w:r>
+      <w:proofErr w:type="spellEnd"/>
     </w:p>
     <w:bookmarkStart w:id="0" w:name="_Toc416701747" w:displacedByCustomXml="next"/>
     <w:sdt>
@@ -725,6 +842,8 @@
             </w:rPr>
             <w:t>Contents</w:t>
           </w:r>
+          <w:bookmarkStart w:id="1" w:name="_GoBack"/>
+          <w:bookmarkEnd w:id="1"/>
         </w:p>
         <w:p>
           <w:pPr>
@@ -732,9 +851,8 @@
             <w:tabs>
               <w:tab w:val="right" w:leader="dot" w:pos="9016"/>
             </w:tabs>
-            <w:spacing w:line="276" w:lineRule="auto"/>
             <w:rPr>
-              <w:rFonts w:cstheme="minorHAnsi"/>
+              <w:rFonts w:cstheme="minorBidi"/>
               <w:noProof/>
               <w:lang w:val="en-IE" w:eastAsia="en-IE"/>
             </w:rPr>
@@ -757,7 +875,7 @@
             </w:rPr>
             <w:fldChar w:fldCharType="separate"/>
           </w:r>
-          <w:hyperlink w:anchor="_Toc445718342" w:history="1">
+          <w:hyperlink w:anchor="_Toc476163245" w:history="1">
             <w:r>
               <w:rPr>
                 <w:rStyle w:val="Hyperlink"/>
@@ -768,7 +886,6 @@
             </w:r>
             <w:r>
               <w:rPr>
-                <w:rFonts w:cstheme="minorHAnsi"/>
                 <w:noProof/>
                 <w:webHidden/>
               </w:rPr>
@@ -776,7 +893,6 @@
             </w:r>
             <w:r>
               <w:rPr>
-                <w:rFonts w:cstheme="minorHAnsi"/>
                 <w:noProof/>
                 <w:webHidden/>
               </w:rPr>
@@ -784,22 +900,19 @@
             </w:r>
             <w:r>
               <w:rPr>
-                <w:rFonts w:cstheme="minorHAnsi"/>
-                <w:noProof/>
-                <w:webHidden/>
-              </w:rPr>
-              <w:instrText xml:space="preserve"> PAGEREF _Toc445718342 \h </w:instrText>
-            </w:r>
-            <w:r>
-              <w:rPr>
-                <w:rFonts w:cstheme="minorHAnsi"/>
-                <w:noProof/>
-                <w:webHidden/>
-              </w:rPr>
-            </w:r>
-            <w:r>
-              <w:rPr>
-                <w:rFonts w:cstheme="minorHAnsi"/>
+                <w:noProof/>
+                <w:webHidden/>
+              </w:rPr>
+              <w:instrText xml:space="preserve"> PAGEREF _Toc476163245 \h </w:instrText>
+            </w:r>
+            <w:r>
+              <w:rPr>
+                <w:noProof/>
+                <w:webHidden/>
+              </w:rPr>
+            </w:r>
+            <w:r>
+              <w:rPr>
                 <w:noProof/>
                 <w:webHidden/>
               </w:rPr>
@@ -807,7 +920,6 @@
             </w:r>
             <w:r>
               <w:rPr>
-                <w:rFonts w:cstheme="minorHAnsi"/>
                 <w:noProof/>
                 <w:webHidden/>
               </w:rPr>
@@ -815,7 +927,6 @@
             </w:r>
             <w:r>
               <w:rPr>
-                <w:rFonts w:cstheme="minorHAnsi"/>
                 <w:noProof/>
                 <w:webHidden/>
               </w:rPr>
@@ -829,14 +940,13 @@
             <w:tabs>
               <w:tab w:val="right" w:leader="dot" w:pos="9016"/>
             </w:tabs>
-            <w:spacing w:line="276" w:lineRule="auto"/>
             <w:rPr>
-              <w:rFonts w:cstheme="minorHAnsi"/>
+              <w:rFonts w:cstheme="minorBidi"/>
               <w:noProof/>
               <w:lang w:val="en-IE" w:eastAsia="en-IE"/>
             </w:rPr>
           </w:pPr>
-          <w:hyperlink w:anchor="_Toc445718343" w:history="1">
+          <w:hyperlink w:anchor="_Toc476163246" w:history="1">
             <w:r>
               <w:rPr>
                 <w:rStyle w:val="Hyperlink"/>
@@ -847,7 +957,6 @@
             </w:r>
             <w:r>
               <w:rPr>
-                <w:rFonts w:cstheme="minorHAnsi"/>
                 <w:noProof/>
                 <w:webHidden/>
               </w:rPr>
@@ -855,7 +964,6 @@
             </w:r>
             <w:r>
               <w:rPr>
-                <w:rFonts w:cstheme="minorHAnsi"/>
                 <w:noProof/>
                 <w:webHidden/>
               </w:rPr>
@@ -863,22 +971,19 @@
             </w:r>
             <w:r>
               <w:rPr>
-                <w:rFonts w:cstheme="minorHAnsi"/>
-                <w:noProof/>
-                <w:webHidden/>
-              </w:rPr>
-              <w:instrText xml:space="preserve"> PAGEREF _Toc445718343 \h </w:instrText>
-            </w:r>
-            <w:r>
-              <w:rPr>
-                <w:rFonts w:cstheme="minorHAnsi"/>
-                <w:noProof/>
-                <w:webHidden/>
-              </w:rPr>
-            </w:r>
-            <w:r>
-              <w:rPr>
-                <w:rFonts w:cstheme="minorHAnsi"/>
+                <w:noProof/>
+                <w:webHidden/>
+              </w:rPr>
+              <w:instrText xml:space="preserve"> PAGEREF _Toc476163246 \h </w:instrText>
+            </w:r>
+            <w:r>
+              <w:rPr>
+                <w:noProof/>
+                <w:webHidden/>
+              </w:rPr>
+            </w:r>
+            <w:r>
+              <w:rPr>
                 <w:noProof/>
                 <w:webHidden/>
               </w:rPr>
@@ -886,7 +991,6 @@
             </w:r>
             <w:r>
               <w:rPr>
-                <w:rFonts w:cstheme="minorHAnsi"/>
                 <w:noProof/>
                 <w:webHidden/>
               </w:rPr>
@@ -894,7 +998,6 @@
             </w:r>
             <w:r>
               <w:rPr>
-                <w:rFonts w:cstheme="minorHAnsi"/>
                 <w:noProof/>
                 <w:webHidden/>
               </w:rPr>
@@ -908,14 +1011,13 @@
             <w:tabs>
               <w:tab w:val="right" w:leader="dot" w:pos="9016"/>
             </w:tabs>
-            <w:spacing w:line="276" w:lineRule="auto"/>
             <w:rPr>
-              <w:rFonts w:cstheme="minorHAnsi"/>
+              <w:rFonts w:cstheme="minorBidi"/>
               <w:noProof/>
               <w:lang w:val="en-IE" w:eastAsia="en-IE"/>
             </w:rPr>
           </w:pPr>
-          <w:hyperlink w:anchor="_Toc445718344" w:history="1">
+          <w:hyperlink w:anchor="_Toc476163247" w:history="1">
             <w:r>
               <w:rPr>
                 <w:rStyle w:val="Hyperlink"/>
@@ -926,7 +1028,6 @@
             </w:r>
             <w:r>
               <w:rPr>
-                <w:rFonts w:cstheme="minorHAnsi"/>
                 <w:noProof/>
                 <w:webHidden/>
               </w:rPr>
@@ -934,7 +1035,6 @@
             </w:r>
             <w:r>
               <w:rPr>
-                <w:rFonts w:cstheme="minorHAnsi"/>
                 <w:noProof/>
                 <w:webHidden/>
               </w:rPr>
@@ -942,22 +1042,19 @@
             </w:r>
             <w:r>
               <w:rPr>
-                <w:rFonts w:cstheme="minorHAnsi"/>
-                <w:noProof/>
-                <w:webHidden/>
-              </w:rPr>
-              <w:instrText xml:space="preserve"> PAGEREF _Toc445718344 \h </w:instrText>
-            </w:r>
-            <w:r>
-              <w:rPr>
-                <w:rFonts w:cstheme="minorHAnsi"/>
-                <w:noProof/>
-                <w:webHidden/>
-              </w:rPr>
-            </w:r>
-            <w:r>
-              <w:rPr>
-                <w:rFonts w:cstheme="minorHAnsi"/>
+                <w:noProof/>
+                <w:webHidden/>
+              </w:rPr>
+              <w:instrText xml:space="preserve"> PAGEREF _Toc476163247 \h </w:instrText>
+            </w:r>
+            <w:r>
+              <w:rPr>
+                <w:noProof/>
+                <w:webHidden/>
+              </w:rPr>
+            </w:r>
+            <w:r>
+              <w:rPr>
                 <w:noProof/>
                 <w:webHidden/>
               </w:rPr>
@@ -965,7 +1062,6 @@
             </w:r>
             <w:r>
               <w:rPr>
-                <w:rFonts w:cstheme="minorHAnsi"/>
                 <w:noProof/>
                 <w:webHidden/>
               </w:rPr>
@@ -973,7 +1069,6 @@
             </w:r>
             <w:r>
               <w:rPr>
-                <w:rFonts w:cstheme="minorHAnsi"/>
                 <w:noProof/>
                 <w:webHidden/>
               </w:rPr>
@@ -987,14 +1082,13 @@
             <w:tabs>
               <w:tab w:val="right" w:leader="dot" w:pos="9016"/>
             </w:tabs>
-            <w:spacing w:line="276" w:lineRule="auto"/>
             <w:rPr>
-              <w:rFonts w:cstheme="minorHAnsi"/>
+              <w:rFonts w:cstheme="minorBidi"/>
               <w:noProof/>
               <w:lang w:val="en-IE" w:eastAsia="en-IE"/>
             </w:rPr>
           </w:pPr>
-          <w:hyperlink w:anchor="_Toc445718345" w:history="1">
+          <w:hyperlink w:anchor="_Toc476163248" w:history="1">
             <w:r>
               <w:rPr>
                 <w:rStyle w:val="Hyperlink"/>
@@ -1005,7 +1099,6 @@
             </w:r>
             <w:r>
               <w:rPr>
-                <w:rFonts w:cstheme="minorHAnsi"/>
                 <w:noProof/>
                 <w:webHidden/>
               </w:rPr>
@@ -1013,7 +1106,6 @@
             </w:r>
             <w:r>
               <w:rPr>
-                <w:rFonts w:cstheme="minorHAnsi"/>
                 <w:noProof/>
                 <w:webHidden/>
               </w:rPr>
@@ -1021,22 +1113,19 @@
             </w:r>
             <w:r>
               <w:rPr>
-                <w:rFonts w:cstheme="minorHAnsi"/>
-                <w:noProof/>
-                <w:webHidden/>
-              </w:rPr>
-              <w:instrText xml:space="preserve"> PAGEREF _Toc445718345 \h </w:instrText>
-            </w:r>
-            <w:r>
-              <w:rPr>
-                <w:rFonts w:cstheme="minorHAnsi"/>
-                <w:noProof/>
-                <w:webHidden/>
-              </w:rPr>
-            </w:r>
-            <w:r>
-              <w:rPr>
-                <w:rFonts w:cstheme="minorHAnsi"/>
+                <w:noProof/>
+                <w:webHidden/>
+              </w:rPr>
+              <w:instrText xml:space="preserve"> PAGEREF _Toc476163248 \h </w:instrText>
+            </w:r>
+            <w:r>
+              <w:rPr>
+                <w:noProof/>
+                <w:webHidden/>
+              </w:rPr>
+            </w:r>
+            <w:r>
+              <w:rPr>
                 <w:noProof/>
                 <w:webHidden/>
               </w:rPr>
@@ -1044,7 +1133,6 @@
             </w:r>
             <w:r>
               <w:rPr>
-                <w:rFonts w:cstheme="minorHAnsi"/>
                 <w:noProof/>
                 <w:webHidden/>
               </w:rPr>
@@ -1052,7 +1140,6 @@
             </w:r>
             <w:r>
               <w:rPr>
-                <w:rFonts w:cstheme="minorHAnsi"/>
                 <w:noProof/>
                 <w:webHidden/>
               </w:rPr>
@@ -1066,14 +1153,13 @@
             <w:tabs>
               <w:tab w:val="right" w:leader="dot" w:pos="9016"/>
             </w:tabs>
-            <w:spacing w:line="276" w:lineRule="auto"/>
             <w:rPr>
-              <w:rFonts w:cstheme="minorHAnsi"/>
+              <w:rFonts w:cstheme="minorBidi"/>
               <w:noProof/>
               <w:lang w:val="en-IE" w:eastAsia="en-IE"/>
             </w:rPr>
           </w:pPr>
-          <w:hyperlink w:anchor="_Toc445718346" w:history="1">
+          <w:hyperlink w:anchor="_Toc476163249" w:history="1">
             <w:r>
               <w:rPr>
                 <w:rStyle w:val="Hyperlink"/>
@@ -1084,7 +1170,6 @@
             </w:r>
             <w:r>
               <w:rPr>
-                <w:rFonts w:cstheme="minorHAnsi"/>
                 <w:noProof/>
                 <w:webHidden/>
               </w:rPr>
@@ -1092,7 +1177,6 @@
             </w:r>
             <w:r>
               <w:rPr>
-                <w:rFonts w:cstheme="minorHAnsi"/>
                 <w:noProof/>
                 <w:webHidden/>
               </w:rPr>
@@ -1100,22 +1184,19 @@
             </w:r>
             <w:r>
               <w:rPr>
-                <w:rFonts w:cstheme="minorHAnsi"/>
-                <w:noProof/>
-                <w:webHidden/>
-              </w:rPr>
-              <w:instrText xml:space="preserve"> PAGEREF _Toc445718346 \h </w:instrText>
-            </w:r>
-            <w:r>
-              <w:rPr>
-                <w:rFonts w:cstheme="minorHAnsi"/>
-                <w:noProof/>
-                <w:webHidden/>
-              </w:rPr>
-            </w:r>
-            <w:r>
-              <w:rPr>
-                <w:rFonts w:cstheme="minorHAnsi"/>
+                <w:noProof/>
+                <w:webHidden/>
+              </w:rPr>
+              <w:instrText xml:space="preserve"> PAGEREF _Toc476163249 \h </w:instrText>
+            </w:r>
+            <w:r>
+              <w:rPr>
+                <w:noProof/>
+                <w:webHidden/>
+              </w:rPr>
+            </w:r>
+            <w:r>
+              <w:rPr>
                 <w:noProof/>
                 <w:webHidden/>
               </w:rPr>
@@ -1123,7 +1204,6 @@
             </w:r>
             <w:r>
               <w:rPr>
-                <w:rFonts w:cstheme="minorHAnsi"/>
                 <w:noProof/>
                 <w:webHidden/>
               </w:rPr>
@@ -1131,7 +1211,6 @@
             </w:r>
             <w:r>
               <w:rPr>
-                <w:rFonts w:cstheme="minorHAnsi"/>
                 <w:noProof/>
                 <w:webHidden/>
               </w:rPr>
@@ -1145,19 +1224,18 @@
             <w:tabs>
               <w:tab w:val="right" w:leader="dot" w:pos="9016"/>
             </w:tabs>
-            <w:spacing w:line="276" w:lineRule="auto"/>
             <w:rPr>
-              <w:rFonts w:asciiTheme="minorHAnsi" w:eastAsiaTheme="minorEastAsia" w:hAnsiTheme="minorHAnsi" w:cstheme="minorHAnsi"/>
+              <w:rFonts w:asciiTheme="minorHAnsi" w:eastAsiaTheme="minorEastAsia" w:hAnsiTheme="minorHAnsi"/>
               <w:noProof/>
               <w:sz w:val="22"/>
               <w:lang w:eastAsia="en-IE"/>
             </w:rPr>
           </w:pPr>
-          <w:hyperlink w:anchor="_Toc445718347" w:history="1">
+          <w:hyperlink w:anchor="_Toc476163250" w:history="1">
             <w:r>
               <w:rPr>
                 <w:rStyle w:val="Hyperlink"/>
-                <w:rFonts w:asciiTheme="minorHAnsi" w:hAnsiTheme="minorHAnsi" w:cstheme="minorHAnsi"/>
+                <w:rFonts w:cstheme="minorHAnsi"/>
                 <w:b/>
                 <w:noProof/>
               </w:rPr>
@@ -1165,7 +1243,6 @@
             </w:r>
             <w:r>
               <w:rPr>
-                <w:rFonts w:asciiTheme="minorHAnsi" w:hAnsiTheme="minorHAnsi" w:cstheme="minorHAnsi"/>
                 <w:noProof/>
                 <w:webHidden/>
               </w:rPr>
@@ -1173,7 +1250,6 @@
             </w:r>
             <w:r>
               <w:rPr>
-                <w:rFonts w:asciiTheme="minorHAnsi" w:hAnsiTheme="minorHAnsi" w:cstheme="minorHAnsi"/>
                 <w:noProof/>
                 <w:webHidden/>
               </w:rPr>
@@ -1181,22 +1257,19 @@
             </w:r>
             <w:r>
               <w:rPr>
-                <w:rFonts w:asciiTheme="minorHAnsi" w:hAnsiTheme="minorHAnsi" w:cstheme="minorHAnsi"/>
-                <w:noProof/>
-                <w:webHidden/>
-              </w:rPr>
-              <w:instrText xml:space="preserve"> PAGEREF _Toc445718347 \h </w:instrText>
-            </w:r>
-            <w:r>
-              <w:rPr>
-                <w:rFonts w:asciiTheme="minorHAnsi" w:hAnsiTheme="minorHAnsi" w:cstheme="minorHAnsi"/>
-                <w:noProof/>
-                <w:webHidden/>
-              </w:rPr>
-            </w:r>
-            <w:r>
-              <w:rPr>
-                <w:rFonts w:asciiTheme="minorHAnsi" w:hAnsiTheme="minorHAnsi" w:cstheme="minorHAnsi"/>
+                <w:noProof/>
+                <w:webHidden/>
+              </w:rPr>
+              <w:instrText xml:space="preserve"> PAGEREF _Toc476163250 \h </w:instrText>
+            </w:r>
+            <w:r>
+              <w:rPr>
+                <w:noProof/>
+                <w:webHidden/>
+              </w:rPr>
+            </w:r>
+            <w:r>
+              <w:rPr>
                 <w:noProof/>
                 <w:webHidden/>
               </w:rPr>
@@ -1204,7 +1277,6 @@
             </w:r>
             <w:r>
               <w:rPr>
-                <w:rFonts w:asciiTheme="minorHAnsi" w:hAnsiTheme="minorHAnsi" w:cstheme="minorHAnsi"/>
                 <w:noProof/>
                 <w:webHidden/>
               </w:rPr>
@@ -1212,7 +1284,6 @@
             </w:r>
             <w:r>
               <w:rPr>
-                <w:rFonts w:asciiTheme="minorHAnsi" w:hAnsiTheme="minorHAnsi" w:cstheme="minorHAnsi"/>
                 <w:noProof/>
                 <w:webHidden/>
               </w:rPr>
@@ -1226,14 +1297,13 @@
             <w:tabs>
               <w:tab w:val="right" w:leader="dot" w:pos="9016"/>
             </w:tabs>
-            <w:spacing w:line="276" w:lineRule="auto"/>
             <w:rPr>
-              <w:rFonts w:cstheme="minorHAnsi"/>
+              <w:rFonts w:cstheme="minorBidi"/>
               <w:noProof/>
               <w:lang w:val="en-IE" w:eastAsia="en-IE"/>
             </w:rPr>
           </w:pPr>
-          <w:hyperlink w:anchor="_Toc445718348" w:history="1">
+          <w:hyperlink w:anchor="_Toc476163251" w:history="1">
             <w:r>
               <w:rPr>
                 <w:rStyle w:val="Hyperlink"/>
@@ -1244,7 +1314,6 @@
             </w:r>
             <w:r>
               <w:rPr>
-                <w:rFonts w:cstheme="minorHAnsi"/>
                 <w:noProof/>
                 <w:webHidden/>
               </w:rPr>
@@ -1252,7 +1321,6 @@
             </w:r>
             <w:r>
               <w:rPr>
-                <w:rFonts w:cstheme="minorHAnsi"/>
                 <w:noProof/>
                 <w:webHidden/>
               </w:rPr>
@@ -1260,22 +1328,19 @@
             </w:r>
             <w:r>
               <w:rPr>
-                <w:rFonts w:cstheme="minorHAnsi"/>
-                <w:noProof/>
-                <w:webHidden/>
-              </w:rPr>
-              <w:instrText xml:space="preserve"> PAGEREF _Toc445718348 \h </w:instrText>
-            </w:r>
-            <w:r>
-              <w:rPr>
-                <w:rFonts w:cstheme="minorHAnsi"/>
-                <w:noProof/>
-                <w:webHidden/>
-              </w:rPr>
-            </w:r>
-            <w:r>
-              <w:rPr>
-                <w:rFonts w:cstheme="minorHAnsi"/>
+                <w:noProof/>
+                <w:webHidden/>
+              </w:rPr>
+              <w:instrText xml:space="preserve"> PAGEREF _Toc476163251 \h </w:instrText>
+            </w:r>
+            <w:r>
+              <w:rPr>
+                <w:noProof/>
+                <w:webHidden/>
+              </w:rPr>
+            </w:r>
+            <w:r>
+              <w:rPr>
                 <w:noProof/>
                 <w:webHidden/>
               </w:rPr>
@@ -1283,7 +1348,6 @@
             </w:r>
             <w:r>
               <w:rPr>
-                <w:rFonts w:cstheme="minorHAnsi"/>
                 <w:noProof/>
                 <w:webHidden/>
               </w:rPr>
@@ -1291,7 +1355,6 @@
             </w:r>
             <w:r>
               <w:rPr>
-                <w:rFonts w:cstheme="minorHAnsi"/>
                 <w:noProof/>
                 <w:webHidden/>
               </w:rPr>
@@ -1306,14 +1369,13 @@
               <w:tab w:val="left" w:pos="880"/>
               <w:tab w:val="right" w:leader="dot" w:pos="9016"/>
             </w:tabs>
-            <w:spacing w:line="276" w:lineRule="auto"/>
             <w:rPr>
-              <w:rFonts w:cstheme="minorHAnsi"/>
+              <w:rFonts w:cstheme="minorBidi"/>
               <w:noProof/>
               <w:lang w:val="en-IE" w:eastAsia="en-IE"/>
             </w:rPr>
           </w:pPr>
-          <w:hyperlink w:anchor="_Toc445718349" w:history="1">
+          <w:hyperlink w:anchor="_Toc476163252" w:history="1">
             <w:r>
               <w:rPr>
                 <w:rStyle w:val="Hyperlink"/>
@@ -1324,7 +1386,7 @@
             </w:r>
             <w:r>
               <w:rPr>
-                <w:rFonts w:cstheme="minorHAnsi"/>
+                <w:rFonts w:cstheme="minorBidi"/>
                 <w:noProof/>
                 <w:lang w:val="en-IE" w:eastAsia="en-IE"/>
               </w:rPr>
@@ -1336,11 +1398,10 @@
                 <w:rFonts w:cstheme="minorHAnsi"/>
                 <w:noProof/>
               </w:rPr>
-              <w:t>Topic addressed in this project</w:t>
-            </w:r>
-            <w:r>
-              <w:rPr>
-                <w:rFonts w:cstheme="minorHAnsi"/>
+              <w:t>Motivation</w:t>
+            </w:r>
+            <w:r>
+              <w:rPr>
                 <w:noProof/>
                 <w:webHidden/>
               </w:rPr>
@@ -1348,7 +1409,6 @@
             </w:r>
             <w:r>
               <w:rPr>
-                <w:rFonts w:cstheme="minorHAnsi"/>
                 <w:noProof/>
                 <w:webHidden/>
               </w:rPr>
@@ -1356,22 +1416,19 @@
             </w:r>
             <w:r>
               <w:rPr>
-                <w:rFonts w:cstheme="minorHAnsi"/>
-                <w:noProof/>
-                <w:webHidden/>
-              </w:rPr>
-              <w:instrText xml:space="preserve"> PAGEREF _Toc445718349 \h </w:instrText>
-            </w:r>
-            <w:r>
-              <w:rPr>
-                <w:rFonts w:cstheme="minorHAnsi"/>
-                <w:noProof/>
-                <w:webHidden/>
-              </w:rPr>
-            </w:r>
-            <w:r>
-              <w:rPr>
-                <w:rFonts w:cstheme="minorHAnsi"/>
+                <w:noProof/>
+                <w:webHidden/>
+              </w:rPr>
+              <w:instrText xml:space="preserve"> PAGEREF _Toc476163252 \h </w:instrText>
+            </w:r>
+            <w:r>
+              <w:rPr>
+                <w:noProof/>
+                <w:webHidden/>
+              </w:rPr>
+            </w:r>
+            <w:r>
+              <w:rPr>
                 <w:noProof/>
                 <w:webHidden/>
               </w:rPr>
@@ -1379,7 +1436,6 @@
             </w:r>
             <w:r>
               <w:rPr>
-                <w:rFonts w:cstheme="minorHAnsi"/>
                 <w:noProof/>
                 <w:webHidden/>
               </w:rPr>
@@ -1387,7 +1443,6 @@
             </w:r>
             <w:r>
               <w:rPr>
-                <w:rFonts w:cstheme="minorHAnsi"/>
                 <w:noProof/>
                 <w:webHidden/>
               </w:rPr>
@@ -1402,14 +1457,13 @@
               <w:tab w:val="left" w:pos="880"/>
               <w:tab w:val="right" w:leader="dot" w:pos="9016"/>
             </w:tabs>
-            <w:spacing w:line="276" w:lineRule="auto"/>
             <w:rPr>
-              <w:rFonts w:cstheme="minorHAnsi"/>
+              <w:rFonts w:cstheme="minorBidi"/>
               <w:noProof/>
               <w:lang w:val="en-IE" w:eastAsia="en-IE"/>
             </w:rPr>
           </w:pPr>
-          <w:hyperlink w:anchor="_Toc445718350" w:history="1">
+          <w:hyperlink w:anchor="_Toc476163253" w:history="1">
             <w:r>
               <w:rPr>
                 <w:rStyle w:val="Hyperlink"/>
@@ -1420,7 +1474,7 @@
             </w:r>
             <w:r>
               <w:rPr>
-                <w:rFonts w:cstheme="minorHAnsi"/>
+                <w:rFonts w:cstheme="minorBidi"/>
                 <w:noProof/>
                 <w:lang w:val="en-IE" w:eastAsia="en-IE"/>
               </w:rPr>
@@ -1432,11 +1486,10 @@
                 <w:rFonts w:cstheme="minorHAnsi"/>
                 <w:noProof/>
               </w:rPr>
-              <w:t>Motivation</w:t>
-            </w:r>
-            <w:r>
-              <w:rPr>
-                <w:rFonts w:cstheme="minorHAnsi"/>
+              <w:t>Problem statement</w:t>
+            </w:r>
+            <w:r>
+              <w:rPr>
                 <w:noProof/>
                 <w:webHidden/>
               </w:rPr>
@@ -1444,7 +1497,6 @@
             </w:r>
             <w:r>
               <w:rPr>
-                <w:rFonts w:cstheme="minorHAnsi"/>
                 <w:noProof/>
                 <w:webHidden/>
               </w:rPr>
@@ -1452,22 +1504,19 @@
             </w:r>
             <w:r>
               <w:rPr>
-                <w:rFonts w:cstheme="minorHAnsi"/>
-                <w:noProof/>
-                <w:webHidden/>
-              </w:rPr>
-              <w:instrText xml:space="preserve"> PAGEREF _Toc445718350 \h </w:instrText>
-            </w:r>
-            <w:r>
-              <w:rPr>
-                <w:rFonts w:cstheme="minorHAnsi"/>
-                <w:noProof/>
-                <w:webHidden/>
-              </w:rPr>
-            </w:r>
-            <w:r>
-              <w:rPr>
-                <w:rFonts w:cstheme="minorHAnsi"/>
+                <w:noProof/>
+                <w:webHidden/>
+              </w:rPr>
+              <w:instrText xml:space="preserve"> PAGEREF _Toc476163253 \h </w:instrText>
+            </w:r>
+            <w:r>
+              <w:rPr>
+                <w:noProof/>
+                <w:webHidden/>
+              </w:rPr>
+            </w:r>
+            <w:r>
+              <w:rPr>
                 <w:noProof/>
                 <w:webHidden/>
               </w:rPr>
@@ -1475,15 +1524,13 @@
             </w:r>
             <w:r>
               <w:rPr>
-                <w:rFonts w:cstheme="minorHAnsi"/>
-                <w:noProof/>
-                <w:webHidden/>
-              </w:rPr>
-              <w:t>1</w:t>
-            </w:r>
-            <w:r>
-              <w:rPr>
-                <w:rFonts w:cstheme="minorHAnsi"/>
+                <w:noProof/>
+                <w:webHidden/>
+              </w:rPr>
+              <w:t>2</w:t>
+            </w:r>
+            <w:r>
+              <w:rPr>
                 <w:noProof/>
                 <w:webHidden/>
               </w:rPr>
@@ -1498,14 +1545,13 @@
               <w:tab w:val="left" w:pos="880"/>
               <w:tab w:val="right" w:leader="dot" w:pos="9016"/>
             </w:tabs>
-            <w:spacing w:line="276" w:lineRule="auto"/>
             <w:rPr>
-              <w:rFonts w:cstheme="minorHAnsi"/>
+              <w:rFonts w:cstheme="minorBidi"/>
               <w:noProof/>
               <w:lang w:val="en-IE" w:eastAsia="en-IE"/>
             </w:rPr>
           </w:pPr>
-          <w:hyperlink w:anchor="_Toc445718351" w:history="1">
+          <w:hyperlink w:anchor="_Toc476163254" w:history="1">
             <w:r>
               <w:rPr>
                 <w:rStyle w:val="Hyperlink"/>
@@ -1516,7 +1562,7 @@
             </w:r>
             <w:r>
               <w:rPr>
-                <w:rFonts w:cstheme="minorHAnsi"/>
+                <w:rFonts w:cstheme="minorBidi"/>
                 <w:noProof/>
                 <w:lang w:val="en-IE" w:eastAsia="en-IE"/>
               </w:rPr>
@@ -1528,11 +1574,10 @@
                 <w:rFonts w:cstheme="minorHAnsi"/>
                 <w:noProof/>
               </w:rPr>
-              <w:t>Problem statement</w:t>
-            </w:r>
-            <w:r>
-              <w:rPr>
-                <w:rFonts w:cstheme="minorHAnsi"/>
+              <w:t>Approach</w:t>
+            </w:r>
+            <w:r>
+              <w:rPr>
                 <w:noProof/>
                 <w:webHidden/>
               </w:rPr>
@@ -1540,7 +1585,6 @@
             </w:r>
             <w:r>
               <w:rPr>
-                <w:rFonts w:cstheme="minorHAnsi"/>
                 <w:noProof/>
                 <w:webHidden/>
               </w:rPr>
@@ -1548,22 +1592,19 @@
             </w:r>
             <w:r>
               <w:rPr>
-                <w:rFonts w:cstheme="minorHAnsi"/>
-                <w:noProof/>
-                <w:webHidden/>
-              </w:rPr>
-              <w:instrText xml:space="preserve"> PAGEREF _Toc445718351 \h </w:instrText>
-            </w:r>
-            <w:r>
-              <w:rPr>
-                <w:rFonts w:cstheme="minorHAnsi"/>
-                <w:noProof/>
-                <w:webHidden/>
-              </w:rPr>
-            </w:r>
-            <w:r>
-              <w:rPr>
-                <w:rFonts w:cstheme="minorHAnsi"/>
+                <w:noProof/>
+                <w:webHidden/>
+              </w:rPr>
+              <w:instrText xml:space="preserve"> PAGEREF _Toc476163254 \h </w:instrText>
+            </w:r>
+            <w:r>
+              <w:rPr>
+                <w:noProof/>
+                <w:webHidden/>
+              </w:rPr>
+            </w:r>
+            <w:r>
+              <w:rPr>
                 <w:noProof/>
                 <w:webHidden/>
               </w:rPr>
@@ -1571,15 +1612,13 @@
             </w:r>
             <w:r>
               <w:rPr>
-                <w:rFonts w:cstheme="minorHAnsi"/>
-                <w:noProof/>
-                <w:webHidden/>
-              </w:rPr>
-              <w:t>1</w:t>
-            </w:r>
-            <w:r>
-              <w:rPr>
-                <w:rFonts w:cstheme="minorHAnsi"/>
+                <w:noProof/>
+                <w:webHidden/>
+              </w:rPr>
+              <w:t>2</w:t>
+            </w:r>
+            <w:r>
+              <w:rPr>
                 <w:noProof/>
                 <w:webHidden/>
               </w:rPr>
@@ -1594,14 +1633,13 @@
               <w:tab w:val="left" w:pos="880"/>
               <w:tab w:val="right" w:leader="dot" w:pos="9016"/>
             </w:tabs>
-            <w:spacing w:line="276" w:lineRule="auto"/>
             <w:rPr>
-              <w:rFonts w:cstheme="minorHAnsi"/>
+              <w:rFonts w:cstheme="minorBidi"/>
               <w:noProof/>
               <w:lang w:val="en-IE" w:eastAsia="en-IE"/>
             </w:rPr>
           </w:pPr>
-          <w:hyperlink w:anchor="_Toc445718352" w:history="1">
+          <w:hyperlink w:anchor="_Toc476163255" w:history="1">
             <w:r>
               <w:rPr>
                 <w:rStyle w:val="Hyperlink"/>
@@ -1612,7 +1650,7 @@
             </w:r>
             <w:r>
               <w:rPr>
-                <w:rFonts w:cstheme="minorHAnsi"/>
+                <w:rFonts w:cstheme="minorBidi"/>
                 <w:noProof/>
                 <w:lang w:val="en-IE" w:eastAsia="en-IE"/>
               </w:rPr>
@@ -1624,11 +1662,83 @@
                 <w:rFonts w:cstheme="minorHAnsi"/>
                 <w:noProof/>
               </w:rPr>
-              <w:t>Approach</w:t>
-            </w:r>
-            <w:r>
-              <w:rPr>
+              <w:t>Achievement</w:t>
+            </w:r>
+            <w:r>
+              <w:rPr>
+                <w:noProof/>
+                <w:webHidden/>
+              </w:rPr>
+              <w:tab/>
+            </w:r>
+            <w:r>
+              <w:rPr>
+                <w:noProof/>
+                <w:webHidden/>
+              </w:rPr>
+              <w:fldChar w:fldCharType="begin"/>
+            </w:r>
+            <w:r>
+              <w:rPr>
+                <w:noProof/>
+                <w:webHidden/>
+              </w:rPr>
+              <w:instrText xml:space="preserve"> PAGEREF _Toc476163255 \h </w:instrText>
+            </w:r>
+            <w:r>
+              <w:rPr>
+                <w:noProof/>
+                <w:webHidden/>
+              </w:rPr>
+            </w:r>
+            <w:r>
+              <w:rPr>
+                <w:noProof/>
+                <w:webHidden/>
+              </w:rPr>
+              <w:fldChar w:fldCharType="separate"/>
+            </w:r>
+            <w:r>
+              <w:rPr>
+                <w:noProof/>
+                <w:webHidden/>
+              </w:rPr>
+              <w:t>2</w:t>
+            </w:r>
+            <w:r>
+              <w:rPr>
+                <w:noProof/>
+                <w:webHidden/>
+              </w:rPr>
+              <w:fldChar w:fldCharType="end"/>
+            </w:r>
+          </w:hyperlink>
+        </w:p>
+        <w:p>
+          <w:pPr>
+            <w:pStyle w:val="TOC1"/>
+            <w:tabs>
+              <w:tab w:val="right" w:leader="dot" w:pos="9016"/>
+            </w:tabs>
+            <w:rPr>
+              <w:rFonts w:asciiTheme="minorHAnsi" w:eastAsiaTheme="minorEastAsia" w:hAnsiTheme="minorHAnsi"/>
+              <w:noProof/>
+              <w:sz w:val="22"/>
+              <w:lang w:eastAsia="en-IE"/>
+            </w:rPr>
+          </w:pPr>
+          <w:hyperlink w:anchor="_Toc476163256" w:history="1">
+            <w:r>
+              <w:rPr>
+                <w:rStyle w:val="Hyperlink"/>
                 <w:rFonts w:cstheme="minorHAnsi"/>
+                <w:b/>
+                <w:noProof/>
+              </w:rPr>
+              <w:t>Chapter two: Technical Background</w:t>
+            </w:r>
+            <w:r>
+              <w:rPr>
                 <w:noProof/>
                 <w:webHidden/>
               </w:rPr>
@@ -1636,30 +1746,97 @@
             </w:r>
             <w:r>
               <w:rPr>
+                <w:noProof/>
+                <w:webHidden/>
+              </w:rPr>
+              <w:fldChar w:fldCharType="begin"/>
+            </w:r>
+            <w:r>
+              <w:rPr>
+                <w:noProof/>
+                <w:webHidden/>
+              </w:rPr>
+              <w:instrText xml:space="preserve"> PAGEREF _Toc476163256 \h </w:instrText>
+            </w:r>
+            <w:r>
+              <w:rPr>
+                <w:noProof/>
+                <w:webHidden/>
+              </w:rPr>
+            </w:r>
+            <w:r>
+              <w:rPr>
+                <w:noProof/>
+                <w:webHidden/>
+              </w:rPr>
+              <w:fldChar w:fldCharType="separate"/>
+            </w:r>
+            <w:r>
+              <w:rPr>
+                <w:noProof/>
+                <w:webHidden/>
+              </w:rPr>
+              <w:t>4</w:t>
+            </w:r>
+            <w:r>
+              <w:rPr>
+                <w:noProof/>
+                <w:webHidden/>
+              </w:rPr>
+              <w:fldChar w:fldCharType="end"/>
+            </w:r>
+          </w:hyperlink>
+        </w:p>
+        <w:p>
+          <w:pPr>
+            <w:pStyle w:val="TOC2"/>
+            <w:tabs>
+              <w:tab w:val="right" w:leader="dot" w:pos="9016"/>
+            </w:tabs>
+            <w:rPr>
+              <w:rFonts w:cstheme="minorBidi"/>
+              <w:noProof/>
+              <w:lang w:val="en-IE" w:eastAsia="en-IE"/>
+            </w:rPr>
+          </w:pPr>
+          <w:hyperlink w:anchor="_Toc476163257" w:history="1">
+            <w:r>
+              <w:rPr>
+                <w:rStyle w:val="Hyperlink"/>
                 <w:rFonts w:cstheme="minorHAnsi"/>
                 <w:noProof/>
+              </w:rPr>
+              <w:t>Summary</w:t>
+            </w:r>
+            <w:r>
+              <w:rPr>
+                <w:noProof/>
+                <w:webHidden/>
+              </w:rPr>
+              <w:tab/>
+            </w:r>
+            <w:r>
+              <w:rPr>
+                <w:noProof/>
                 <w:webHidden/>
               </w:rPr>
               <w:fldChar w:fldCharType="begin"/>
             </w:r>
             <w:r>
               <w:rPr>
-                <w:rFonts w:cstheme="minorHAnsi"/>
-                <w:noProof/>
-                <w:webHidden/>
-              </w:rPr>
-              <w:instrText xml:space="preserve"> PAGEREF _Toc445718352 \h </w:instrText>
-            </w:r>
-            <w:r>
-              <w:rPr>
-                <w:rFonts w:cstheme="minorHAnsi"/>
-                <w:noProof/>
-                <w:webHidden/>
-              </w:rPr>
-            </w:r>
-            <w:r>
-              <w:rPr>
-                <w:rFonts w:cstheme="minorHAnsi"/>
+                <w:noProof/>
+                <w:webHidden/>
+              </w:rPr>
+              <w:instrText xml:space="preserve"> PAGEREF _Toc476163257 \h </w:instrText>
+            </w:r>
+            <w:r>
+              <w:rPr>
+                <w:noProof/>
+                <w:webHidden/>
+              </w:rPr>
+            </w:r>
+            <w:r>
+              <w:rPr>
                 <w:noProof/>
                 <w:webHidden/>
               </w:rPr>
@@ -1667,15 +1844,13 @@
             </w:r>
             <w:r>
               <w:rPr>
-                <w:rFonts w:cstheme="minorHAnsi"/>
-                <w:noProof/>
-                <w:webHidden/>
-              </w:rPr>
-              <w:t>1</w:t>
-            </w:r>
-            <w:r>
-              <w:rPr>
-                <w:rFonts w:cstheme="minorHAnsi"/>
+                <w:noProof/>
+                <w:webHidden/>
+              </w:rPr>
+              <w:t>4</w:t>
+            </w:r>
+            <w:r>
+              <w:rPr>
                 <w:noProof/>
                 <w:webHidden/>
               </w:rPr>
@@ -1690,25 +1865,24 @@
               <w:tab w:val="left" w:pos="880"/>
               <w:tab w:val="right" w:leader="dot" w:pos="9016"/>
             </w:tabs>
-            <w:spacing w:line="276" w:lineRule="auto"/>
             <w:rPr>
-              <w:rFonts w:cstheme="minorHAnsi"/>
+              <w:rFonts w:cstheme="minorBidi"/>
               <w:noProof/>
               <w:lang w:val="en-IE" w:eastAsia="en-IE"/>
             </w:rPr>
           </w:pPr>
-          <w:hyperlink w:anchor="_Toc445718353" w:history="1">
+          <w:hyperlink w:anchor="_Toc476163258" w:history="1">
             <w:r>
               <w:rPr>
                 <w:rStyle w:val="Hyperlink"/>
                 <w:rFonts w:cstheme="minorHAnsi"/>
                 <w:noProof/>
               </w:rPr>
-              <w:t>1.5</w:t>
-            </w:r>
-            <w:r>
-              <w:rPr>
-                <w:rFonts w:cstheme="minorHAnsi"/>
+              <w:t>2.1</w:t>
+            </w:r>
+            <w:r>
+              <w:rPr>
+                <w:rFonts w:cstheme="minorBidi"/>
                 <w:noProof/>
                 <w:lang w:val="en-IE" w:eastAsia="en-IE"/>
               </w:rPr>
@@ -1720,11 +1894,10 @@
                 <w:rFonts w:cstheme="minorHAnsi"/>
                 <w:noProof/>
               </w:rPr>
-              <w:t>Metrics</w:t>
-            </w:r>
-            <w:r>
-              <w:rPr>
-                <w:rFonts w:cstheme="minorHAnsi"/>
+              <w:t>Topic material</w:t>
+            </w:r>
+            <w:r>
+              <w:rPr>
                 <w:noProof/>
                 <w:webHidden/>
               </w:rPr>
@@ -1732,7 +1905,6 @@
             </w:r>
             <w:r>
               <w:rPr>
-                <w:rFonts w:cstheme="minorHAnsi"/>
                 <w:noProof/>
                 <w:webHidden/>
               </w:rPr>
@@ -1740,22 +1912,19 @@
             </w:r>
             <w:r>
               <w:rPr>
-                <w:rFonts w:cstheme="minorHAnsi"/>
-                <w:noProof/>
-                <w:webHidden/>
-              </w:rPr>
-              <w:instrText xml:space="preserve"> PAGEREF _Toc445718353 \h </w:instrText>
-            </w:r>
-            <w:r>
-              <w:rPr>
-                <w:rFonts w:cstheme="minorHAnsi"/>
-                <w:noProof/>
-                <w:webHidden/>
-              </w:rPr>
-            </w:r>
-            <w:r>
-              <w:rPr>
-                <w:rFonts w:cstheme="minorHAnsi"/>
+                <w:noProof/>
+                <w:webHidden/>
+              </w:rPr>
+              <w:instrText xml:space="preserve"> PAGEREF _Toc476163258 \h </w:instrText>
+            </w:r>
+            <w:r>
+              <w:rPr>
+                <w:noProof/>
+                <w:webHidden/>
+              </w:rPr>
+            </w:r>
+            <w:r>
+              <w:rPr>
                 <w:noProof/>
                 <w:webHidden/>
               </w:rPr>
@@ -1763,15 +1932,13 @@
             </w:r>
             <w:r>
               <w:rPr>
-                <w:rFonts w:cstheme="minorHAnsi"/>
-                <w:noProof/>
-                <w:webHidden/>
-              </w:rPr>
-              <w:t>2</w:t>
-            </w:r>
-            <w:r>
-              <w:rPr>
-                <w:rFonts w:cstheme="minorHAnsi"/>
+                <w:noProof/>
+                <w:webHidden/>
+              </w:rPr>
+              <w:t>4</w:t>
+            </w:r>
+            <w:r>
+              <w:rPr>
                 <w:noProof/>
                 <w:webHidden/>
               </w:rPr>
@@ -1786,25 +1953,24 @@
               <w:tab w:val="left" w:pos="880"/>
               <w:tab w:val="right" w:leader="dot" w:pos="9016"/>
             </w:tabs>
-            <w:spacing w:line="276" w:lineRule="auto"/>
             <w:rPr>
-              <w:rFonts w:cstheme="minorHAnsi"/>
+              <w:rFonts w:cstheme="minorBidi"/>
               <w:noProof/>
               <w:lang w:val="en-IE" w:eastAsia="en-IE"/>
             </w:rPr>
           </w:pPr>
-          <w:hyperlink w:anchor="_Toc445718354" w:history="1">
+          <w:hyperlink w:anchor="_Toc476163259" w:history="1">
             <w:r>
               <w:rPr>
                 <w:rStyle w:val="Hyperlink"/>
                 <w:rFonts w:cstheme="minorHAnsi"/>
                 <w:noProof/>
               </w:rPr>
-              <w:t>1.6</w:t>
-            </w:r>
-            <w:r>
-              <w:rPr>
-                <w:rFonts w:cstheme="minorHAnsi"/>
+              <w:t>2.2</w:t>
+            </w:r>
+            <w:r>
+              <w:rPr>
+                <w:rFonts w:cstheme="minorBidi"/>
                 <w:noProof/>
                 <w:lang w:val="en-IE" w:eastAsia="en-IE"/>
               </w:rPr>
@@ -1816,11 +1982,10 @@
                 <w:rFonts w:cstheme="minorHAnsi"/>
                 <w:noProof/>
               </w:rPr>
-              <w:t>Project</w:t>
-            </w:r>
-            <w:r>
-              <w:rPr>
-                <w:rFonts w:cstheme="minorHAnsi"/>
+              <w:t>Technical material</w:t>
+            </w:r>
+            <w:r>
+              <w:rPr>
                 <w:noProof/>
                 <w:webHidden/>
               </w:rPr>
@@ -1828,7 +1993,6 @@
             </w:r>
             <w:r>
               <w:rPr>
-                <w:rFonts w:cstheme="minorHAnsi"/>
                 <w:noProof/>
                 <w:webHidden/>
               </w:rPr>
@@ -1836,22 +2000,19 @@
             </w:r>
             <w:r>
               <w:rPr>
-                <w:rFonts w:cstheme="minorHAnsi"/>
-                <w:noProof/>
-                <w:webHidden/>
-              </w:rPr>
-              <w:instrText xml:space="preserve"> PAGEREF _Toc445718354 \h </w:instrText>
-            </w:r>
-            <w:r>
-              <w:rPr>
-                <w:rFonts w:cstheme="minorHAnsi"/>
-                <w:noProof/>
-                <w:webHidden/>
-              </w:rPr>
-            </w:r>
-            <w:r>
-              <w:rPr>
-                <w:rFonts w:cstheme="minorHAnsi"/>
+                <w:noProof/>
+                <w:webHidden/>
+              </w:rPr>
+              <w:instrText xml:space="preserve"> PAGEREF _Toc476163259 \h </w:instrText>
+            </w:r>
+            <w:r>
+              <w:rPr>
+                <w:noProof/>
+                <w:webHidden/>
+              </w:rPr>
+            </w:r>
+            <w:r>
+              <w:rPr>
                 <w:noProof/>
                 <w:webHidden/>
               </w:rPr>
@@ -1859,15 +2020,13 @@
             </w:r>
             <w:r>
               <w:rPr>
-                <w:rFonts w:cstheme="minorHAnsi"/>
-                <w:noProof/>
-                <w:webHidden/>
-              </w:rPr>
-              <w:t>2</w:t>
-            </w:r>
-            <w:r>
-              <w:rPr>
-                <w:rFonts w:cstheme="minorHAnsi"/>
+                <w:noProof/>
+                <w:webHidden/>
+              </w:rPr>
+              <w:t>4</w:t>
+            </w:r>
+            <w:r>
+              <w:rPr>
                 <w:noProof/>
                 <w:webHidden/>
               </w:rPr>
@@ -1881,27 +2040,25 @@
             <w:tabs>
               <w:tab w:val="right" w:leader="dot" w:pos="9016"/>
             </w:tabs>
-            <w:spacing w:line="276" w:lineRule="auto"/>
             <w:rPr>
-              <w:rFonts w:asciiTheme="minorHAnsi" w:eastAsiaTheme="minorEastAsia" w:hAnsiTheme="minorHAnsi" w:cstheme="minorHAnsi"/>
+              <w:rFonts w:asciiTheme="minorHAnsi" w:eastAsiaTheme="minorEastAsia" w:hAnsiTheme="minorHAnsi"/>
               <w:noProof/>
               <w:sz w:val="22"/>
               <w:lang w:eastAsia="en-IE"/>
             </w:rPr>
           </w:pPr>
-          <w:hyperlink w:anchor="_Toc445718355" w:history="1">
+          <w:hyperlink w:anchor="_Toc476163260" w:history="1">
             <w:r>
               <w:rPr>
                 <w:rStyle w:val="Hyperlink"/>
-                <w:rFonts w:asciiTheme="minorHAnsi" w:hAnsiTheme="minorHAnsi" w:cstheme="minorHAnsi"/>
+                <w:rFonts w:cstheme="minorHAnsi"/>
                 <w:b/>
                 <w:noProof/>
               </w:rPr>
-              <w:t>Chapter two: Technical Background</w:t>
-            </w:r>
-            <w:r>
-              <w:rPr>
-                <w:rFonts w:asciiTheme="minorHAnsi" w:hAnsiTheme="minorHAnsi" w:cstheme="minorHAnsi"/>
+              <w:t>Chapter three: The Problem</w:t>
+            </w:r>
+            <w:r>
+              <w:rPr>
                 <w:noProof/>
                 <w:webHidden/>
               </w:rPr>
@@ -1909,7 +2066,6 @@
             </w:r>
             <w:r>
               <w:rPr>
-                <w:rFonts w:asciiTheme="minorHAnsi" w:hAnsiTheme="minorHAnsi" w:cstheme="minorHAnsi"/>
                 <w:noProof/>
                 <w:webHidden/>
               </w:rPr>
@@ -1917,22 +2073,19 @@
             </w:r>
             <w:r>
               <w:rPr>
-                <w:rFonts w:asciiTheme="minorHAnsi" w:hAnsiTheme="minorHAnsi" w:cstheme="minorHAnsi"/>
-                <w:noProof/>
-                <w:webHidden/>
-              </w:rPr>
-              <w:instrText xml:space="preserve"> PAGEREF _Toc445718355 \h </w:instrText>
-            </w:r>
-            <w:r>
-              <w:rPr>
-                <w:rFonts w:asciiTheme="minorHAnsi" w:hAnsiTheme="minorHAnsi" w:cstheme="minorHAnsi"/>
-                <w:noProof/>
-                <w:webHidden/>
-              </w:rPr>
-            </w:r>
-            <w:r>
-              <w:rPr>
-                <w:rFonts w:asciiTheme="minorHAnsi" w:hAnsiTheme="minorHAnsi" w:cstheme="minorHAnsi"/>
+                <w:noProof/>
+                <w:webHidden/>
+              </w:rPr>
+              <w:instrText xml:space="preserve"> PAGEREF _Toc476163260 \h </w:instrText>
+            </w:r>
+            <w:r>
+              <w:rPr>
+                <w:noProof/>
+                <w:webHidden/>
+              </w:rPr>
+            </w:r>
+            <w:r>
+              <w:rPr>
                 <w:noProof/>
                 <w:webHidden/>
               </w:rPr>
@@ -1940,15 +2093,13 @@
             </w:r>
             <w:r>
               <w:rPr>
-                <w:rFonts w:asciiTheme="minorHAnsi" w:hAnsiTheme="minorHAnsi" w:cstheme="minorHAnsi"/>
-                <w:noProof/>
-                <w:webHidden/>
-              </w:rPr>
-              <w:t>3</w:t>
-            </w:r>
-            <w:r>
-              <w:rPr>
-                <w:rFonts w:asciiTheme="minorHAnsi" w:hAnsiTheme="minorHAnsi" w:cstheme="minorHAnsi"/>
+                <w:noProof/>
+                <w:webHidden/>
+              </w:rPr>
+              <w:t>4</w:t>
+            </w:r>
+            <w:r>
+              <w:rPr>
                 <w:noProof/>
                 <w:webHidden/>
               </w:rPr>
@@ -1962,14 +2113,13 @@
             <w:tabs>
               <w:tab w:val="right" w:leader="dot" w:pos="9016"/>
             </w:tabs>
-            <w:spacing w:line="276" w:lineRule="auto"/>
             <w:rPr>
-              <w:rFonts w:cstheme="minorHAnsi"/>
+              <w:rFonts w:cstheme="minorBidi"/>
               <w:noProof/>
               <w:lang w:val="en-IE" w:eastAsia="en-IE"/>
             </w:rPr>
           </w:pPr>
-          <w:hyperlink w:anchor="_Toc445718356" w:history="1">
+          <w:hyperlink w:anchor="_Toc476163261" w:history="1">
             <w:r>
               <w:rPr>
                 <w:rStyle w:val="Hyperlink"/>
@@ -1980,7 +2130,6 @@
             </w:r>
             <w:r>
               <w:rPr>
-                <w:rFonts w:cstheme="minorHAnsi"/>
                 <w:noProof/>
                 <w:webHidden/>
               </w:rPr>
@@ -1988,7 +2137,6 @@
             </w:r>
             <w:r>
               <w:rPr>
-                <w:rFonts w:cstheme="minorHAnsi"/>
                 <w:noProof/>
                 <w:webHidden/>
               </w:rPr>
@@ -1996,22 +2144,19 @@
             </w:r>
             <w:r>
               <w:rPr>
-                <w:rFonts w:cstheme="minorHAnsi"/>
-                <w:noProof/>
-                <w:webHidden/>
-              </w:rPr>
-              <w:instrText xml:space="preserve"> PAGEREF _Toc445718356 \h </w:instrText>
-            </w:r>
-            <w:r>
-              <w:rPr>
-                <w:rFonts w:cstheme="minorHAnsi"/>
-                <w:noProof/>
-                <w:webHidden/>
-              </w:rPr>
-            </w:r>
-            <w:r>
-              <w:rPr>
-                <w:rFonts w:cstheme="minorHAnsi"/>
+                <w:noProof/>
+                <w:webHidden/>
+              </w:rPr>
+              <w:instrText xml:space="preserve"> PAGEREF _Toc476163261 \h </w:instrText>
+            </w:r>
+            <w:r>
+              <w:rPr>
+                <w:noProof/>
+                <w:webHidden/>
+              </w:rPr>
+            </w:r>
+            <w:r>
+              <w:rPr>
                 <w:noProof/>
                 <w:webHidden/>
               </w:rPr>
@@ -2019,15 +2164,13 @@
             </w:r>
             <w:r>
               <w:rPr>
-                <w:rFonts w:cstheme="minorHAnsi"/>
-                <w:noProof/>
-                <w:webHidden/>
-              </w:rPr>
-              <w:t>3</w:t>
-            </w:r>
-            <w:r>
-              <w:rPr>
-                <w:rFonts w:cstheme="minorHAnsi"/>
+                <w:noProof/>
+                <w:webHidden/>
+              </w:rPr>
+              <w:t>4</w:t>
+            </w:r>
+            <w:r>
+              <w:rPr>
                 <w:noProof/>
                 <w:webHidden/>
               </w:rPr>
@@ -2042,25 +2185,24 @@
               <w:tab w:val="left" w:pos="880"/>
               <w:tab w:val="right" w:leader="dot" w:pos="9016"/>
             </w:tabs>
-            <w:spacing w:line="276" w:lineRule="auto"/>
             <w:rPr>
-              <w:rFonts w:cstheme="minorHAnsi"/>
+              <w:rFonts w:cstheme="minorBidi"/>
               <w:noProof/>
               <w:lang w:val="en-IE" w:eastAsia="en-IE"/>
             </w:rPr>
           </w:pPr>
-          <w:hyperlink w:anchor="_Toc445718357" w:history="1">
+          <w:hyperlink w:anchor="_Toc476163262" w:history="1">
             <w:r>
               <w:rPr>
                 <w:rStyle w:val="Hyperlink"/>
                 <w:rFonts w:cstheme="minorHAnsi"/>
                 <w:noProof/>
               </w:rPr>
-              <w:t>2.1</w:t>
-            </w:r>
-            <w:r>
-              <w:rPr>
-                <w:rFonts w:cstheme="minorHAnsi"/>
+              <w:t>3.1</w:t>
+            </w:r>
+            <w:r>
+              <w:rPr>
+                <w:rFonts w:cstheme="minorBidi"/>
                 <w:noProof/>
                 <w:lang w:val="en-IE" w:eastAsia="en-IE"/>
               </w:rPr>
@@ -2072,11 +2214,10 @@
                 <w:rFonts w:cstheme="minorHAnsi"/>
                 <w:noProof/>
               </w:rPr>
-              <w:t>Topic material</w:t>
-            </w:r>
-            <w:r>
-              <w:rPr>
-                <w:rFonts w:cstheme="minorHAnsi"/>
+              <w:t>Project UML documentation</w:t>
+            </w:r>
+            <w:r>
+              <w:rPr>
                 <w:noProof/>
                 <w:webHidden/>
               </w:rPr>
@@ -2084,7 +2225,6 @@
             </w:r>
             <w:r>
               <w:rPr>
-                <w:rFonts w:cstheme="minorHAnsi"/>
                 <w:noProof/>
                 <w:webHidden/>
               </w:rPr>
@@ -2092,22 +2232,19 @@
             </w:r>
             <w:r>
               <w:rPr>
-                <w:rFonts w:cstheme="minorHAnsi"/>
-                <w:noProof/>
-                <w:webHidden/>
-              </w:rPr>
-              <w:instrText xml:space="preserve"> PAGEREF _Toc445718357 \h </w:instrText>
-            </w:r>
-            <w:r>
-              <w:rPr>
-                <w:rFonts w:cstheme="minorHAnsi"/>
-                <w:noProof/>
-                <w:webHidden/>
-              </w:rPr>
-            </w:r>
-            <w:r>
-              <w:rPr>
-                <w:rFonts w:cstheme="minorHAnsi"/>
+                <w:noProof/>
+                <w:webHidden/>
+              </w:rPr>
+              <w:instrText xml:space="preserve"> PAGEREF _Toc476163262 \h </w:instrText>
+            </w:r>
+            <w:r>
+              <w:rPr>
+                <w:noProof/>
+                <w:webHidden/>
+              </w:rPr>
+            </w:r>
+            <w:r>
+              <w:rPr>
                 <w:noProof/>
                 <w:webHidden/>
               </w:rPr>
@@ -2115,15 +2252,13 @@
             </w:r>
             <w:r>
               <w:rPr>
-                <w:rFonts w:cstheme="minorHAnsi"/>
-                <w:noProof/>
-                <w:webHidden/>
-              </w:rPr>
-              <w:t>3</w:t>
-            </w:r>
-            <w:r>
-              <w:rPr>
-                <w:rFonts w:cstheme="minorHAnsi"/>
+                <w:noProof/>
+                <w:webHidden/>
+              </w:rPr>
+              <w:t>5</w:t>
+            </w:r>
+            <w:r>
+              <w:rPr>
                 <w:noProof/>
                 <w:webHidden/>
               </w:rPr>
@@ -2138,25 +2273,24 @@
               <w:tab w:val="left" w:pos="880"/>
               <w:tab w:val="right" w:leader="dot" w:pos="9016"/>
             </w:tabs>
-            <w:spacing w:line="276" w:lineRule="auto"/>
             <w:rPr>
-              <w:rFonts w:cstheme="minorHAnsi"/>
+              <w:rFonts w:cstheme="minorBidi"/>
               <w:noProof/>
               <w:lang w:val="en-IE" w:eastAsia="en-IE"/>
             </w:rPr>
           </w:pPr>
-          <w:hyperlink w:anchor="_Toc445718358" w:history="1">
+          <w:hyperlink w:anchor="_Toc476163263" w:history="1">
             <w:r>
               <w:rPr>
                 <w:rStyle w:val="Hyperlink"/>
                 <w:rFonts w:cstheme="minorHAnsi"/>
                 <w:noProof/>
               </w:rPr>
-              <w:t>2.2</w:t>
-            </w:r>
-            <w:r>
-              <w:rPr>
-                <w:rFonts w:cstheme="minorHAnsi"/>
+              <w:t>3.2</w:t>
+            </w:r>
+            <w:r>
+              <w:rPr>
+                <w:rFonts w:cstheme="minorBidi"/>
                 <w:noProof/>
                 <w:lang w:val="en-IE" w:eastAsia="en-IE"/>
               </w:rPr>
@@ -2168,11 +2302,10 @@
                 <w:rFonts w:cstheme="minorHAnsi"/>
                 <w:noProof/>
               </w:rPr>
-              <w:t>Technical material</w:t>
-            </w:r>
-            <w:r>
-              <w:rPr>
-                <w:rFonts w:cstheme="minorHAnsi"/>
+              <w:t>Problem analysis</w:t>
+            </w:r>
+            <w:r>
+              <w:rPr>
                 <w:noProof/>
                 <w:webHidden/>
               </w:rPr>
@@ -2180,7 +2313,6 @@
             </w:r>
             <w:r>
               <w:rPr>
-                <w:rFonts w:cstheme="minorHAnsi"/>
                 <w:noProof/>
                 <w:webHidden/>
               </w:rPr>
@@ -2188,22 +2320,19 @@
             </w:r>
             <w:r>
               <w:rPr>
-                <w:rFonts w:cstheme="minorHAnsi"/>
-                <w:noProof/>
-                <w:webHidden/>
-              </w:rPr>
-              <w:instrText xml:space="preserve"> PAGEREF _Toc445718358 \h </w:instrText>
-            </w:r>
-            <w:r>
-              <w:rPr>
-                <w:rFonts w:cstheme="minorHAnsi"/>
-                <w:noProof/>
-                <w:webHidden/>
-              </w:rPr>
-            </w:r>
-            <w:r>
-              <w:rPr>
-                <w:rFonts w:cstheme="minorHAnsi"/>
+                <w:noProof/>
+                <w:webHidden/>
+              </w:rPr>
+              <w:instrText xml:space="preserve"> PAGEREF _Toc476163263 \h </w:instrText>
+            </w:r>
+            <w:r>
+              <w:rPr>
+                <w:noProof/>
+                <w:webHidden/>
+              </w:rPr>
+            </w:r>
+            <w:r>
+              <w:rPr>
                 <w:noProof/>
                 <w:webHidden/>
               </w:rPr>
@@ -2211,15 +2340,13 @@
             </w:r>
             <w:r>
               <w:rPr>
-                <w:rFonts w:cstheme="minorHAnsi"/>
-                <w:noProof/>
-                <w:webHidden/>
-              </w:rPr>
-              <w:t>3</w:t>
-            </w:r>
-            <w:r>
-              <w:rPr>
-                <w:rFonts w:cstheme="minorHAnsi"/>
+                <w:noProof/>
+                <w:webHidden/>
+              </w:rPr>
+              <w:t>5</w:t>
+            </w:r>
+            <w:r>
+              <w:rPr>
                 <w:noProof/>
                 <w:webHidden/>
               </w:rPr>
@@ -2233,27 +2360,25 @@
             <w:tabs>
               <w:tab w:val="right" w:leader="dot" w:pos="9016"/>
             </w:tabs>
-            <w:spacing w:line="276" w:lineRule="auto"/>
             <w:rPr>
-              <w:rFonts w:asciiTheme="minorHAnsi" w:eastAsiaTheme="minorEastAsia" w:hAnsiTheme="minorHAnsi" w:cstheme="minorHAnsi"/>
+              <w:rFonts w:asciiTheme="minorHAnsi" w:eastAsiaTheme="minorEastAsia" w:hAnsiTheme="minorHAnsi"/>
               <w:noProof/>
               <w:sz w:val="22"/>
               <w:lang w:eastAsia="en-IE"/>
             </w:rPr>
           </w:pPr>
-          <w:hyperlink w:anchor="_Toc445718359" w:history="1">
+          <w:hyperlink w:anchor="_Toc476163264" w:history="1">
             <w:r>
               <w:rPr>
                 <w:rStyle w:val="Hyperlink"/>
-                <w:rFonts w:asciiTheme="minorHAnsi" w:hAnsiTheme="minorHAnsi" w:cstheme="minorHAnsi"/>
+                <w:rFonts w:cstheme="minorHAnsi"/>
                 <w:b/>
                 <w:noProof/>
               </w:rPr>
-              <w:t>Chapter three: The Problem</w:t>
-            </w:r>
-            <w:r>
-              <w:rPr>
-                <w:rFonts w:asciiTheme="minorHAnsi" w:hAnsiTheme="minorHAnsi" w:cstheme="minorHAnsi"/>
+              <w:t>Chapter four: The Solution</w:t>
+            </w:r>
+            <w:r>
+              <w:rPr>
                 <w:noProof/>
                 <w:webHidden/>
               </w:rPr>
@@ -2261,7 +2386,6 @@
             </w:r>
             <w:r>
               <w:rPr>
-                <w:rFonts w:asciiTheme="minorHAnsi" w:hAnsiTheme="minorHAnsi" w:cstheme="minorHAnsi"/>
                 <w:noProof/>
                 <w:webHidden/>
               </w:rPr>
@@ -2269,22 +2393,19 @@
             </w:r>
             <w:r>
               <w:rPr>
-                <w:rFonts w:asciiTheme="minorHAnsi" w:hAnsiTheme="minorHAnsi" w:cstheme="minorHAnsi"/>
-                <w:noProof/>
-                <w:webHidden/>
-              </w:rPr>
-              <w:instrText xml:space="preserve"> PAGEREF _Toc445718359 \h </w:instrText>
-            </w:r>
-            <w:r>
-              <w:rPr>
-                <w:rFonts w:asciiTheme="minorHAnsi" w:hAnsiTheme="minorHAnsi" w:cstheme="minorHAnsi"/>
-                <w:noProof/>
-                <w:webHidden/>
-              </w:rPr>
-            </w:r>
-            <w:r>
-              <w:rPr>
-                <w:rFonts w:asciiTheme="minorHAnsi" w:hAnsiTheme="minorHAnsi" w:cstheme="minorHAnsi"/>
+                <w:noProof/>
+                <w:webHidden/>
+              </w:rPr>
+              <w:instrText xml:space="preserve"> PAGEREF _Toc476163264 \h </w:instrText>
+            </w:r>
+            <w:r>
+              <w:rPr>
+                <w:noProof/>
+                <w:webHidden/>
+              </w:rPr>
+            </w:r>
+            <w:r>
+              <w:rPr>
                 <w:noProof/>
                 <w:webHidden/>
               </w:rPr>
@@ -2292,15 +2413,13 @@
             </w:r>
             <w:r>
               <w:rPr>
-                <w:rFonts w:asciiTheme="minorHAnsi" w:hAnsiTheme="minorHAnsi" w:cstheme="minorHAnsi"/>
-                <w:noProof/>
-                <w:webHidden/>
-              </w:rPr>
-              <w:t>4</w:t>
-            </w:r>
-            <w:r>
-              <w:rPr>
-                <w:rFonts w:asciiTheme="minorHAnsi" w:hAnsiTheme="minorHAnsi" w:cstheme="minorHAnsi"/>
+                <w:noProof/>
+                <w:webHidden/>
+              </w:rPr>
+              <w:t>6</w:t>
+            </w:r>
+            <w:r>
+              <w:rPr>
                 <w:noProof/>
                 <w:webHidden/>
               </w:rPr>
@@ -2314,14 +2433,13 @@
             <w:tabs>
               <w:tab w:val="right" w:leader="dot" w:pos="9016"/>
             </w:tabs>
-            <w:spacing w:line="276" w:lineRule="auto"/>
             <w:rPr>
-              <w:rFonts w:cstheme="minorHAnsi"/>
+              <w:rFonts w:cstheme="minorBidi"/>
               <w:noProof/>
               <w:lang w:val="en-IE" w:eastAsia="en-IE"/>
             </w:rPr>
           </w:pPr>
-          <w:hyperlink w:anchor="_Toc445718360" w:history="1">
+          <w:hyperlink w:anchor="_Toc476163265" w:history="1">
             <w:r>
               <w:rPr>
                 <w:rStyle w:val="Hyperlink"/>
@@ -2332,15 +2450,84 @@
             </w:r>
             <w:r>
               <w:rPr>
+                <w:noProof/>
+                <w:webHidden/>
+              </w:rPr>
+              <w:tab/>
+            </w:r>
+            <w:r>
+              <w:rPr>
+                <w:noProof/>
+                <w:webHidden/>
+              </w:rPr>
+              <w:fldChar w:fldCharType="begin"/>
+            </w:r>
+            <w:r>
+              <w:rPr>
+                <w:noProof/>
+                <w:webHidden/>
+              </w:rPr>
+              <w:instrText xml:space="preserve"> PAGEREF _Toc476163265 \h </w:instrText>
+            </w:r>
+            <w:r>
+              <w:rPr>
+                <w:noProof/>
+                <w:webHidden/>
+              </w:rPr>
+            </w:r>
+            <w:r>
+              <w:rPr>
+                <w:noProof/>
+                <w:webHidden/>
+              </w:rPr>
+              <w:fldChar w:fldCharType="separate"/>
+            </w:r>
+            <w:r>
+              <w:rPr>
+                <w:noProof/>
+                <w:webHidden/>
+              </w:rPr>
+              <w:t>6</w:t>
+            </w:r>
+            <w:r>
+              <w:rPr>
+                <w:noProof/>
+                <w:webHidden/>
+              </w:rPr>
+              <w:fldChar w:fldCharType="end"/>
+            </w:r>
+          </w:hyperlink>
+        </w:p>
+        <w:p>
+          <w:pPr>
+            <w:pStyle w:val="TOC2"/>
+            <w:tabs>
+              <w:tab w:val="right" w:leader="dot" w:pos="9016"/>
+            </w:tabs>
+            <w:rPr>
+              <w:rFonts w:cstheme="minorBidi"/>
+              <w:noProof/>
+              <w:lang w:val="en-IE" w:eastAsia="en-IE"/>
+            </w:rPr>
+          </w:pPr>
+          <w:hyperlink w:anchor="_Toc476163266" w:history="1">
+            <w:r>
+              <w:rPr>
+                <w:rStyle w:val="Hyperlink"/>
                 <w:rFonts w:cstheme="minorHAnsi"/>
                 <w:noProof/>
+              </w:rPr>
+              <w:t>Depending on your type of project, you may not need to include all of these:</w:t>
+            </w:r>
+            <w:r>
+              <w:rPr>
+                <w:noProof/>
                 <w:webHidden/>
               </w:rPr>
               <w:tab/>
             </w:r>
             <w:r>
               <w:rPr>
-                <w:rFonts w:cstheme="minorHAnsi"/>
                 <w:noProof/>
                 <w:webHidden/>
               </w:rPr>
@@ -2348,22 +2535,19 @@
             </w:r>
             <w:r>
               <w:rPr>
-                <w:rFonts w:cstheme="minorHAnsi"/>
-                <w:noProof/>
-                <w:webHidden/>
-              </w:rPr>
-              <w:instrText xml:space="preserve"> PAGEREF _Toc445718360 \h </w:instrText>
-            </w:r>
-            <w:r>
-              <w:rPr>
-                <w:rFonts w:cstheme="minorHAnsi"/>
-                <w:noProof/>
-                <w:webHidden/>
-              </w:rPr>
-            </w:r>
-            <w:r>
-              <w:rPr>
-                <w:rFonts w:cstheme="minorHAnsi"/>
+                <w:noProof/>
+                <w:webHidden/>
+              </w:rPr>
+              <w:instrText xml:space="preserve"> PAGEREF _Toc476163266 \h </w:instrText>
+            </w:r>
+            <w:r>
+              <w:rPr>
+                <w:noProof/>
+                <w:webHidden/>
+              </w:rPr>
+            </w:r>
+            <w:r>
+              <w:rPr>
                 <w:noProof/>
                 <w:webHidden/>
               </w:rPr>
@@ -2371,15 +2555,13 @@
             </w:r>
             <w:r>
               <w:rPr>
-                <w:rFonts w:cstheme="minorHAnsi"/>
-                <w:noProof/>
-                <w:webHidden/>
-              </w:rPr>
-              <w:t>4</w:t>
-            </w:r>
-            <w:r>
-              <w:rPr>
-                <w:rFonts w:cstheme="minorHAnsi"/>
+                <w:noProof/>
+                <w:webHidden/>
+              </w:rPr>
+              <w:t>6</w:t>
+            </w:r>
+            <w:r>
+              <w:rPr>
                 <w:noProof/>
                 <w:webHidden/>
               </w:rPr>
@@ -2394,25 +2576,24 @@
               <w:tab w:val="left" w:pos="880"/>
               <w:tab w:val="right" w:leader="dot" w:pos="9016"/>
             </w:tabs>
-            <w:spacing w:line="276" w:lineRule="auto"/>
             <w:rPr>
-              <w:rFonts w:cstheme="minorHAnsi"/>
+              <w:rFonts w:cstheme="minorBidi"/>
               <w:noProof/>
               <w:lang w:val="en-IE" w:eastAsia="en-IE"/>
             </w:rPr>
           </w:pPr>
-          <w:hyperlink w:anchor="_Toc445718361" w:history="1">
+          <w:hyperlink w:anchor="_Toc476163267" w:history="1">
             <w:r>
               <w:rPr>
                 <w:rStyle w:val="Hyperlink"/>
                 <w:rFonts w:cstheme="minorHAnsi"/>
                 <w:noProof/>
               </w:rPr>
-              <w:t>3.1</w:t>
-            </w:r>
-            <w:r>
-              <w:rPr>
-                <w:rFonts w:cstheme="minorHAnsi"/>
+              <w:t>4.1</w:t>
+            </w:r>
+            <w:r>
+              <w:rPr>
+                <w:rFonts w:cstheme="minorBidi"/>
                 <w:noProof/>
                 <w:lang w:val="en-IE" w:eastAsia="en-IE"/>
               </w:rPr>
@@ -2424,11 +2605,10 @@
                 <w:rFonts w:cstheme="minorHAnsi"/>
                 <w:noProof/>
               </w:rPr>
-              <w:t>Project UML documentation</w:t>
-            </w:r>
-            <w:r>
-              <w:rPr>
-                <w:rFonts w:cstheme="minorHAnsi"/>
+              <w:t>Analytical Work</w:t>
+            </w:r>
+            <w:r>
+              <w:rPr>
                 <w:noProof/>
                 <w:webHidden/>
               </w:rPr>
@@ -2436,7 +2616,6 @@
             </w:r>
             <w:r>
               <w:rPr>
-                <w:rFonts w:cstheme="minorHAnsi"/>
                 <w:noProof/>
                 <w:webHidden/>
               </w:rPr>
@@ -2444,22 +2623,19 @@
             </w:r>
             <w:r>
               <w:rPr>
-                <w:rFonts w:cstheme="minorHAnsi"/>
-                <w:noProof/>
-                <w:webHidden/>
-              </w:rPr>
-              <w:instrText xml:space="preserve"> PAGEREF _Toc445718361 \h </w:instrText>
-            </w:r>
-            <w:r>
-              <w:rPr>
-                <w:rFonts w:cstheme="minorHAnsi"/>
-                <w:noProof/>
-                <w:webHidden/>
-              </w:rPr>
-            </w:r>
-            <w:r>
-              <w:rPr>
-                <w:rFonts w:cstheme="minorHAnsi"/>
+                <w:noProof/>
+                <w:webHidden/>
+              </w:rPr>
+              <w:instrText xml:space="preserve"> PAGEREF _Toc476163267 \h </w:instrText>
+            </w:r>
+            <w:r>
+              <w:rPr>
+                <w:noProof/>
+                <w:webHidden/>
+              </w:rPr>
+            </w:r>
+            <w:r>
+              <w:rPr>
                 <w:noProof/>
                 <w:webHidden/>
               </w:rPr>
@@ -2467,15 +2643,13 @@
             </w:r>
             <w:r>
               <w:rPr>
-                <w:rFonts w:cstheme="minorHAnsi"/>
-                <w:noProof/>
-                <w:webHidden/>
-              </w:rPr>
-              <w:t>4</w:t>
-            </w:r>
-            <w:r>
-              <w:rPr>
-                <w:rFonts w:cstheme="minorHAnsi"/>
+                <w:noProof/>
+                <w:webHidden/>
+              </w:rPr>
+              <w:t>6</w:t>
+            </w:r>
+            <w:r>
+              <w:rPr>
                 <w:noProof/>
                 <w:webHidden/>
               </w:rPr>
@@ -2490,25 +2664,24 @@
               <w:tab w:val="left" w:pos="880"/>
               <w:tab w:val="right" w:leader="dot" w:pos="9016"/>
             </w:tabs>
-            <w:spacing w:line="276" w:lineRule="auto"/>
             <w:rPr>
-              <w:rFonts w:cstheme="minorHAnsi"/>
+              <w:rFonts w:cstheme="minorBidi"/>
               <w:noProof/>
               <w:lang w:val="en-IE" w:eastAsia="en-IE"/>
             </w:rPr>
           </w:pPr>
-          <w:hyperlink w:anchor="_Toc445718362" w:history="1">
+          <w:hyperlink w:anchor="_Toc476163268" w:history="1">
             <w:r>
               <w:rPr>
                 <w:rStyle w:val="Hyperlink"/>
                 <w:rFonts w:cstheme="minorHAnsi"/>
                 <w:noProof/>
               </w:rPr>
-              <w:t>3.2</w:t>
-            </w:r>
-            <w:r>
-              <w:rPr>
-                <w:rFonts w:cstheme="minorHAnsi"/>
+              <w:t>4.2</w:t>
+            </w:r>
+            <w:r>
+              <w:rPr>
+                <w:rFonts w:cstheme="minorBidi"/>
                 <w:noProof/>
                 <w:lang w:val="en-IE" w:eastAsia="en-IE"/>
               </w:rPr>
@@ -2520,11 +2693,10 @@
                 <w:rFonts w:cstheme="minorHAnsi"/>
                 <w:noProof/>
               </w:rPr>
-              <w:t>Problem analysis</w:t>
-            </w:r>
-            <w:r>
-              <w:rPr>
-                <w:rFonts w:cstheme="minorHAnsi"/>
+              <w:t>Architectural Level</w:t>
+            </w:r>
+            <w:r>
+              <w:rPr>
                 <w:noProof/>
                 <w:webHidden/>
               </w:rPr>
@@ -2532,7 +2704,6 @@
             </w:r>
             <w:r>
               <w:rPr>
-                <w:rFonts w:cstheme="minorHAnsi"/>
                 <w:noProof/>
                 <w:webHidden/>
               </w:rPr>
@@ -2540,22 +2711,19 @@
             </w:r>
             <w:r>
               <w:rPr>
-                <w:rFonts w:cstheme="minorHAnsi"/>
-                <w:noProof/>
-                <w:webHidden/>
-              </w:rPr>
-              <w:instrText xml:space="preserve"> PAGEREF _Toc445718362 \h </w:instrText>
-            </w:r>
-            <w:r>
-              <w:rPr>
-                <w:rFonts w:cstheme="minorHAnsi"/>
-                <w:noProof/>
-                <w:webHidden/>
-              </w:rPr>
-            </w:r>
-            <w:r>
-              <w:rPr>
-                <w:rFonts w:cstheme="minorHAnsi"/>
+                <w:noProof/>
+                <w:webHidden/>
+              </w:rPr>
+              <w:instrText xml:space="preserve"> PAGEREF _Toc476163268 \h </w:instrText>
+            </w:r>
+            <w:r>
+              <w:rPr>
+                <w:noProof/>
+                <w:webHidden/>
+              </w:rPr>
+            </w:r>
+            <w:r>
+              <w:rPr>
                 <w:noProof/>
                 <w:webHidden/>
               </w:rPr>
@@ -2563,254 +2731,13 @@
             </w:r>
             <w:r>
               <w:rPr>
-                <w:rFonts w:cstheme="minorHAnsi"/>
-                <w:noProof/>
-                <w:webHidden/>
-              </w:rPr>
-              <w:t>4</w:t>
-            </w:r>
-            <w:r>
-              <w:rPr>
-                <w:rFonts w:cstheme="minorHAnsi"/>
-                <w:noProof/>
-                <w:webHidden/>
-              </w:rPr>
-              <w:fldChar w:fldCharType="end"/>
-            </w:r>
-          </w:hyperlink>
-        </w:p>
-        <w:p>
-          <w:pPr>
-            <w:pStyle w:val="TOC1"/>
-            <w:tabs>
-              <w:tab w:val="right" w:leader="dot" w:pos="9016"/>
-            </w:tabs>
-            <w:spacing w:line="276" w:lineRule="auto"/>
-            <w:rPr>
-              <w:rFonts w:asciiTheme="minorHAnsi" w:eastAsiaTheme="minorEastAsia" w:hAnsiTheme="minorHAnsi" w:cstheme="minorHAnsi"/>
-              <w:noProof/>
-              <w:sz w:val="22"/>
-              <w:lang w:eastAsia="en-IE"/>
-            </w:rPr>
-          </w:pPr>
-          <w:hyperlink w:anchor="_Toc445718363" w:history="1">
-            <w:r>
-              <w:rPr>
-                <w:rStyle w:val="Hyperlink"/>
-                <w:rFonts w:asciiTheme="minorHAnsi" w:hAnsiTheme="minorHAnsi" w:cstheme="minorHAnsi"/>
-                <w:b/>
-                <w:noProof/>
-              </w:rPr>
-              <w:t>Chapter four: The Solution</w:t>
-            </w:r>
-            <w:r>
-              <w:rPr>
-                <w:rFonts w:asciiTheme="minorHAnsi" w:hAnsiTheme="minorHAnsi" w:cstheme="minorHAnsi"/>
-                <w:noProof/>
-                <w:webHidden/>
-              </w:rPr>
-              <w:tab/>
-            </w:r>
-            <w:r>
-              <w:rPr>
-                <w:rFonts w:asciiTheme="minorHAnsi" w:hAnsiTheme="minorHAnsi" w:cstheme="minorHAnsi"/>
-                <w:noProof/>
-                <w:webHidden/>
-              </w:rPr>
-              <w:fldChar w:fldCharType="begin"/>
-            </w:r>
-            <w:r>
-              <w:rPr>
-                <w:rFonts w:asciiTheme="minorHAnsi" w:hAnsiTheme="minorHAnsi" w:cstheme="minorHAnsi"/>
-                <w:noProof/>
-                <w:webHidden/>
-              </w:rPr>
-              <w:instrText xml:space="preserve"> PAGEREF _Toc445718363 \h </w:instrText>
-            </w:r>
-            <w:r>
-              <w:rPr>
-                <w:rFonts w:asciiTheme="minorHAnsi" w:hAnsiTheme="minorHAnsi" w:cstheme="minorHAnsi"/>
-                <w:noProof/>
-                <w:webHidden/>
-              </w:rPr>
-            </w:r>
-            <w:r>
-              <w:rPr>
-                <w:rFonts w:asciiTheme="minorHAnsi" w:hAnsiTheme="minorHAnsi" w:cstheme="minorHAnsi"/>
-                <w:noProof/>
-                <w:webHidden/>
-              </w:rPr>
-              <w:fldChar w:fldCharType="separate"/>
-            </w:r>
-            <w:r>
-              <w:rPr>
-                <w:rFonts w:asciiTheme="minorHAnsi" w:hAnsiTheme="minorHAnsi" w:cstheme="minorHAnsi"/>
-                <w:noProof/>
-                <w:webHidden/>
-              </w:rPr>
-              <w:t>5</w:t>
-            </w:r>
-            <w:r>
-              <w:rPr>
-                <w:rFonts w:asciiTheme="minorHAnsi" w:hAnsiTheme="minorHAnsi" w:cstheme="minorHAnsi"/>
-                <w:noProof/>
-                <w:webHidden/>
-              </w:rPr>
-              <w:fldChar w:fldCharType="end"/>
-            </w:r>
-          </w:hyperlink>
-        </w:p>
-        <w:p>
-          <w:pPr>
-            <w:pStyle w:val="TOC2"/>
-            <w:tabs>
-              <w:tab w:val="right" w:leader="dot" w:pos="9016"/>
-            </w:tabs>
-            <w:spacing w:line="276" w:lineRule="auto"/>
-            <w:rPr>
-              <w:rFonts w:cstheme="minorHAnsi"/>
-              <w:noProof/>
-              <w:lang w:val="en-IE" w:eastAsia="en-IE"/>
-            </w:rPr>
-          </w:pPr>
-          <w:hyperlink w:anchor="_Toc445718364" w:history="1">
-            <w:r>
-              <w:rPr>
-                <w:rStyle w:val="Hyperlink"/>
-                <w:rFonts w:cstheme="minorHAnsi"/>
-                <w:noProof/>
-              </w:rPr>
-              <w:t>Summary</w:t>
-            </w:r>
-            <w:r>
-              <w:rPr>
-                <w:rFonts w:cstheme="minorHAnsi"/>
-                <w:noProof/>
-                <w:webHidden/>
-              </w:rPr>
-              <w:tab/>
-            </w:r>
-            <w:r>
-              <w:rPr>
-                <w:rFonts w:cstheme="minorHAnsi"/>
-                <w:noProof/>
-                <w:webHidden/>
-              </w:rPr>
-              <w:fldChar w:fldCharType="begin"/>
-            </w:r>
-            <w:r>
-              <w:rPr>
-                <w:rFonts w:cstheme="minorHAnsi"/>
-                <w:noProof/>
-                <w:webHidden/>
-              </w:rPr>
-              <w:instrText xml:space="preserve"> PAGEREF _Toc445718364 \h </w:instrText>
-            </w:r>
-            <w:r>
-              <w:rPr>
-                <w:rFonts w:cstheme="minorHAnsi"/>
-                <w:noProof/>
-                <w:webHidden/>
-              </w:rPr>
-            </w:r>
-            <w:r>
-              <w:rPr>
-                <w:rFonts w:cstheme="minorHAnsi"/>
-                <w:noProof/>
-                <w:webHidden/>
-              </w:rPr>
-              <w:fldChar w:fldCharType="separate"/>
-            </w:r>
-            <w:r>
-              <w:rPr>
-                <w:rFonts w:cstheme="minorHAnsi"/>
-                <w:noProof/>
-                <w:webHidden/>
-              </w:rPr>
-              <w:t>5</w:t>
-            </w:r>
-            <w:r>
-              <w:rPr>
-                <w:rFonts w:cstheme="minorHAnsi"/>
-                <w:noProof/>
-                <w:webHidden/>
-              </w:rPr>
-              <w:fldChar w:fldCharType="end"/>
-            </w:r>
-          </w:hyperlink>
-        </w:p>
-        <w:p>
-          <w:pPr>
-            <w:pStyle w:val="TOC2"/>
-            <w:tabs>
-              <w:tab w:val="right" w:leader="dot" w:pos="9016"/>
-            </w:tabs>
-            <w:spacing w:line="276" w:lineRule="auto"/>
-            <w:rPr>
-              <w:rFonts w:cstheme="minorHAnsi"/>
-              <w:noProof/>
-              <w:lang w:val="en-IE" w:eastAsia="en-IE"/>
-            </w:rPr>
-          </w:pPr>
-          <w:hyperlink w:anchor="_Toc445718365" w:history="1">
-            <w:r>
-              <w:rPr>
-                <w:rStyle w:val="Hyperlink"/>
-                <w:rFonts w:cstheme="minorHAnsi"/>
-                <w:noProof/>
-              </w:rPr>
-              <w:t>Depending on your type of project, you may not need to include all of these:</w:t>
-            </w:r>
-            <w:r>
-              <w:rPr>
-                <w:rFonts w:cstheme="minorHAnsi"/>
-                <w:noProof/>
-                <w:webHidden/>
-              </w:rPr>
-              <w:tab/>
-            </w:r>
-            <w:r>
-              <w:rPr>
-                <w:rFonts w:cstheme="minorHAnsi"/>
-                <w:noProof/>
-                <w:webHidden/>
-              </w:rPr>
-              <w:fldChar w:fldCharType="begin"/>
-            </w:r>
-            <w:r>
-              <w:rPr>
-                <w:rFonts w:cstheme="minorHAnsi"/>
-                <w:noProof/>
-                <w:webHidden/>
-              </w:rPr>
-              <w:instrText xml:space="preserve"> PAGEREF _Toc445718365 \h </w:instrText>
-            </w:r>
-            <w:r>
-              <w:rPr>
-                <w:rFonts w:cstheme="minorHAnsi"/>
-                <w:noProof/>
-                <w:webHidden/>
-              </w:rPr>
-            </w:r>
-            <w:r>
-              <w:rPr>
-                <w:rFonts w:cstheme="minorHAnsi"/>
-                <w:noProof/>
-                <w:webHidden/>
-              </w:rPr>
-              <w:fldChar w:fldCharType="separate"/>
-            </w:r>
-            <w:r>
-              <w:rPr>
-                <w:rFonts w:cstheme="minorHAnsi"/>
-                <w:noProof/>
-                <w:webHidden/>
-              </w:rPr>
-              <w:t>5</w:t>
-            </w:r>
-            <w:r>
-              <w:rPr>
-                <w:rFonts w:cstheme="minorHAnsi"/>
+                <w:noProof/>
+                <w:webHidden/>
+              </w:rPr>
+              <w:t>6</w:t>
+            </w:r>
+            <w:r>
+              <w:rPr>
                 <w:noProof/>
                 <w:webHidden/>
               </w:rPr>
@@ -2825,25 +2752,24 @@
               <w:tab w:val="left" w:pos="880"/>
               <w:tab w:val="right" w:leader="dot" w:pos="9016"/>
             </w:tabs>
-            <w:spacing w:line="276" w:lineRule="auto"/>
             <w:rPr>
-              <w:rFonts w:cstheme="minorHAnsi"/>
+              <w:rFonts w:cstheme="minorBidi"/>
               <w:noProof/>
               <w:lang w:val="en-IE" w:eastAsia="en-IE"/>
             </w:rPr>
           </w:pPr>
-          <w:hyperlink w:anchor="_Toc445718366" w:history="1">
+          <w:hyperlink w:anchor="_Toc476163269" w:history="1">
             <w:r>
               <w:rPr>
                 <w:rStyle w:val="Hyperlink"/>
                 <w:rFonts w:cstheme="minorHAnsi"/>
                 <w:noProof/>
               </w:rPr>
-              <w:t>4.1</w:t>
-            </w:r>
-            <w:r>
-              <w:rPr>
-                <w:rFonts w:cstheme="minorHAnsi"/>
+              <w:t>4.2</w:t>
+            </w:r>
+            <w:r>
+              <w:rPr>
+                <w:rFonts w:cstheme="minorBidi"/>
                 <w:noProof/>
                 <w:lang w:val="en-IE" w:eastAsia="en-IE"/>
               </w:rPr>
@@ -2855,19 +2781,88 @@
                 <w:rFonts w:cstheme="minorHAnsi"/>
                 <w:noProof/>
               </w:rPr>
-              <w:t>Analytical Work</w:t>
-            </w:r>
-            <w:r>
-              <w:rPr>
+              <w:t>High Level</w:t>
+            </w:r>
+            <w:r>
+              <w:rPr>
+                <w:noProof/>
+                <w:webHidden/>
+              </w:rPr>
+              <w:tab/>
+            </w:r>
+            <w:r>
+              <w:rPr>
+                <w:noProof/>
+                <w:webHidden/>
+              </w:rPr>
+              <w:fldChar w:fldCharType="begin"/>
+            </w:r>
+            <w:r>
+              <w:rPr>
+                <w:noProof/>
+                <w:webHidden/>
+              </w:rPr>
+              <w:instrText xml:space="preserve"> PAGEREF _Toc476163269 \h </w:instrText>
+            </w:r>
+            <w:r>
+              <w:rPr>
+                <w:noProof/>
+                <w:webHidden/>
+              </w:rPr>
+            </w:r>
+            <w:r>
+              <w:rPr>
+                <w:noProof/>
+                <w:webHidden/>
+              </w:rPr>
+              <w:fldChar w:fldCharType="separate"/>
+            </w:r>
+            <w:r>
+              <w:rPr>
+                <w:noProof/>
+                <w:webHidden/>
+              </w:rPr>
+              <w:t>6</w:t>
+            </w:r>
+            <w:r>
+              <w:rPr>
+                <w:noProof/>
+                <w:webHidden/>
+              </w:rPr>
+              <w:fldChar w:fldCharType="end"/>
+            </w:r>
+          </w:hyperlink>
+        </w:p>
+        <w:p>
+          <w:pPr>
+            <w:pStyle w:val="TOC2"/>
+            <w:tabs>
+              <w:tab w:val="right" w:leader="dot" w:pos="9016"/>
+            </w:tabs>
+            <w:rPr>
+              <w:rFonts w:cstheme="minorBidi"/>
+              <w:noProof/>
+              <w:lang w:val="en-IE" w:eastAsia="en-IE"/>
+            </w:rPr>
+          </w:pPr>
+          <w:hyperlink w:anchor="_Toc476163270" w:history="1">
+            <w:r>
+              <w:rPr>
+                <w:rStyle w:val="Hyperlink"/>
                 <w:rFonts w:cstheme="minorHAnsi"/>
                 <w:noProof/>
+              </w:rPr>
+              <w:t>E.g. Packages, Class Diagrams, etc.</w:t>
+            </w:r>
+            <w:r>
+              <w:rPr>
+                <w:noProof/>
                 <w:webHidden/>
               </w:rPr>
               <w:tab/>
             </w:r>
             <w:r>
               <w:rPr>
-                <w:rFonts w:cstheme="minorHAnsi"/>
                 <w:noProof/>
                 <w:webHidden/>
               </w:rPr>
@@ -2875,22 +2870,19 @@
             </w:r>
             <w:r>
               <w:rPr>
-                <w:rFonts w:cstheme="minorHAnsi"/>
-                <w:noProof/>
-                <w:webHidden/>
-              </w:rPr>
-              <w:instrText xml:space="preserve"> PAGEREF _Toc445718366 \h </w:instrText>
-            </w:r>
-            <w:r>
-              <w:rPr>
-                <w:rFonts w:cstheme="minorHAnsi"/>
-                <w:noProof/>
-                <w:webHidden/>
-              </w:rPr>
-            </w:r>
-            <w:r>
-              <w:rPr>
-                <w:rFonts w:cstheme="minorHAnsi"/>
+                <w:noProof/>
+                <w:webHidden/>
+              </w:rPr>
+              <w:instrText xml:space="preserve"> PAGEREF _Toc476163270 \h </w:instrText>
+            </w:r>
+            <w:r>
+              <w:rPr>
+                <w:noProof/>
+                <w:webHidden/>
+              </w:rPr>
+            </w:r>
+            <w:r>
+              <w:rPr>
                 <w:noProof/>
                 <w:webHidden/>
               </w:rPr>
@@ -2898,15 +2890,13 @@
             </w:r>
             <w:r>
               <w:rPr>
-                <w:rFonts w:cstheme="minorHAnsi"/>
-                <w:noProof/>
-                <w:webHidden/>
-              </w:rPr>
-              <w:t>5</w:t>
-            </w:r>
-            <w:r>
-              <w:rPr>
-                <w:rFonts w:cstheme="minorHAnsi"/>
+                <w:noProof/>
+                <w:webHidden/>
+              </w:rPr>
+              <w:t>6</w:t>
+            </w:r>
+            <w:r>
+              <w:rPr>
                 <w:noProof/>
                 <w:webHidden/>
               </w:rPr>
@@ -2921,14 +2911,13 @@
               <w:tab w:val="left" w:pos="880"/>
               <w:tab w:val="right" w:leader="dot" w:pos="9016"/>
             </w:tabs>
-            <w:spacing w:line="276" w:lineRule="auto"/>
             <w:rPr>
-              <w:rFonts w:cstheme="minorHAnsi"/>
+              <w:rFonts w:cstheme="minorBidi"/>
               <w:noProof/>
               <w:lang w:val="en-IE" w:eastAsia="en-IE"/>
             </w:rPr>
           </w:pPr>
-          <w:hyperlink w:anchor="_Toc445718367" w:history="1">
+          <w:hyperlink w:anchor="_Toc476163271" w:history="1">
             <w:r>
               <w:rPr>
                 <w:rStyle w:val="Hyperlink"/>
@@ -2939,7 +2928,7 @@
             </w:r>
             <w:r>
               <w:rPr>
-                <w:rFonts w:cstheme="minorHAnsi"/>
+                <w:rFonts w:cstheme="minorBidi"/>
                 <w:noProof/>
                 <w:lang w:val="en-IE" w:eastAsia="en-IE"/>
               </w:rPr>
@@ -2951,19 +2940,88 @@
                 <w:rFonts w:cstheme="minorHAnsi"/>
                 <w:noProof/>
               </w:rPr>
-              <w:t>Architectural Level</w:t>
-            </w:r>
-            <w:r>
-              <w:rPr>
+              <w:t>Low Level</w:t>
+            </w:r>
+            <w:r>
+              <w:rPr>
+                <w:noProof/>
+                <w:webHidden/>
+              </w:rPr>
+              <w:tab/>
+            </w:r>
+            <w:r>
+              <w:rPr>
+                <w:noProof/>
+                <w:webHidden/>
+              </w:rPr>
+              <w:fldChar w:fldCharType="begin"/>
+            </w:r>
+            <w:r>
+              <w:rPr>
+                <w:noProof/>
+                <w:webHidden/>
+              </w:rPr>
+              <w:instrText xml:space="preserve"> PAGEREF _Toc476163271 \h </w:instrText>
+            </w:r>
+            <w:r>
+              <w:rPr>
+                <w:noProof/>
+                <w:webHidden/>
+              </w:rPr>
+            </w:r>
+            <w:r>
+              <w:rPr>
+                <w:noProof/>
+                <w:webHidden/>
+              </w:rPr>
+              <w:fldChar w:fldCharType="separate"/>
+            </w:r>
+            <w:r>
+              <w:rPr>
+                <w:noProof/>
+                <w:webHidden/>
+              </w:rPr>
+              <w:t>6</w:t>
+            </w:r>
+            <w:r>
+              <w:rPr>
+                <w:noProof/>
+                <w:webHidden/>
+              </w:rPr>
+              <w:fldChar w:fldCharType="end"/>
+            </w:r>
+          </w:hyperlink>
+        </w:p>
+        <w:p>
+          <w:pPr>
+            <w:pStyle w:val="TOC2"/>
+            <w:tabs>
+              <w:tab w:val="right" w:leader="dot" w:pos="9016"/>
+            </w:tabs>
+            <w:rPr>
+              <w:rFonts w:cstheme="minorBidi"/>
+              <w:noProof/>
+              <w:lang w:val="en-IE" w:eastAsia="en-IE"/>
+            </w:rPr>
+          </w:pPr>
+          <w:hyperlink w:anchor="_Toc476163272" w:history="1">
+            <w:r>
+              <w:rPr>
+                <w:rStyle w:val="Hyperlink"/>
                 <w:rFonts w:cstheme="minorHAnsi"/>
                 <w:noProof/>
+              </w:rPr>
+              <w:t>E.g. Method specifications, Algorithms, etc.</w:t>
+            </w:r>
+            <w:r>
+              <w:rPr>
+                <w:noProof/>
                 <w:webHidden/>
               </w:rPr>
               <w:tab/>
             </w:r>
             <w:r>
               <w:rPr>
-                <w:rFonts w:cstheme="minorHAnsi"/>
                 <w:noProof/>
                 <w:webHidden/>
               </w:rPr>
@@ -2971,22 +3029,19 @@
             </w:r>
             <w:r>
               <w:rPr>
-                <w:rFonts w:cstheme="minorHAnsi"/>
-                <w:noProof/>
-                <w:webHidden/>
-              </w:rPr>
-              <w:instrText xml:space="preserve"> PAGEREF _Toc445718367 \h </w:instrText>
-            </w:r>
-            <w:r>
-              <w:rPr>
-                <w:rFonts w:cstheme="minorHAnsi"/>
-                <w:noProof/>
-                <w:webHidden/>
-              </w:rPr>
-            </w:r>
-            <w:r>
-              <w:rPr>
-                <w:rFonts w:cstheme="minorHAnsi"/>
+                <w:noProof/>
+                <w:webHidden/>
+              </w:rPr>
+              <w:instrText xml:space="preserve"> PAGEREF _Toc476163272 \h </w:instrText>
+            </w:r>
+            <w:r>
+              <w:rPr>
+                <w:noProof/>
+                <w:webHidden/>
+              </w:rPr>
+            </w:r>
+            <w:r>
+              <w:rPr>
                 <w:noProof/>
                 <w:webHidden/>
               </w:rPr>
@@ -2994,15 +3049,13 @@
             </w:r>
             <w:r>
               <w:rPr>
-                <w:rFonts w:cstheme="minorHAnsi"/>
-                <w:noProof/>
-                <w:webHidden/>
-              </w:rPr>
-              <w:t>5</w:t>
-            </w:r>
-            <w:r>
-              <w:rPr>
-                <w:rFonts w:cstheme="minorHAnsi"/>
+                <w:noProof/>
+                <w:webHidden/>
+              </w:rPr>
+              <w:t>6</w:t>
+            </w:r>
+            <w:r>
+              <w:rPr>
                 <w:noProof/>
                 <w:webHidden/>
               </w:rPr>
@@ -3017,14 +3070,13 @@
               <w:tab w:val="left" w:pos="880"/>
               <w:tab w:val="right" w:leader="dot" w:pos="9016"/>
             </w:tabs>
-            <w:spacing w:line="276" w:lineRule="auto"/>
             <w:rPr>
-              <w:rFonts w:cstheme="minorHAnsi"/>
+              <w:rFonts w:cstheme="minorBidi"/>
               <w:noProof/>
               <w:lang w:val="en-IE" w:eastAsia="en-IE"/>
             </w:rPr>
           </w:pPr>
-          <w:hyperlink w:anchor="_Toc445718368" w:history="1">
+          <w:hyperlink w:anchor="_Toc476163273" w:history="1">
             <w:r>
               <w:rPr>
                 <w:rStyle w:val="Hyperlink"/>
@@ -3035,7 +3087,7 @@
             </w:r>
             <w:r>
               <w:rPr>
-                <w:rFonts w:cstheme="minorHAnsi"/>
+                <w:rFonts w:cstheme="minorBidi"/>
                 <w:noProof/>
                 <w:lang w:val="en-IE" w:eastAsia="en-IE"/>
               </w:rPr>
@@ -3047,11 +3099,83 @@
                 <w:rFonts w:cstheme="minorHAnsi"/>
                 <w:noProof/>
               </w:rPr>
-              <w:t>High Level</w:t>
-            </w:r>
-            <w:r>
-              <w:rPr>
+              <w:t>Implementation</w:t>
+            </w:r>
+            <w:r>
+              <w:rPr>
+                <w:noProof/>
+                <w:webHidden/>
+              </w:rPr>
+              <w:tab/>
+            </w:r>
+            <w:r>
+              <w:rPr>
+                <w:noProof/>
+                <w:webHidden/>
+              </w:rPr>
+              <w:fldChar w:fldCharType="begin"/>
+            </w:r>
+            <w:r>
+              <w:rPr>
+                <w:noProof/>
+                <w:webHidden/>
+              </w:rPr>
+              <w:instrText xml:space="preserve"> PAGEREF _Toc476163273 \h </w:instrText>
+            </w:r>
+            <w:r>
+              <w:rPr>
+                <w:noProof/>
+                <w:webHidden/>
+              </w:rPr>
+            </w:r>
+            <w:r>
+              <w:rPr>
+                <w:noProof/>
+                <w:webHidden/>
+              </w:rPr>
+              <w:fldChar w:fldCharType="separate"/>
+            </w:r>
+            <w:r>
+              <w:rPr>
+                <w:noProof/>
+                <w:webHidden/>
+              </w:rPr>
+              <w:t>6</w:t>
+            </w:r>
+            <w:r>
+              <w:rPr>
+                <w:noProof/>
+                <w:webHidden/>
+              </w:rPr>
+              <w:fldChar w:fldCharType="end"/>
+            </w:r>
+          </w:hyperlink>
+        </w:p>
+        <w:p>
+          <w:pPr>
+            <w:pStyle w:val="TOC1"/>
+            <w:tabs>
+              <w:tab w:val="right" w:leader="dot" w:pos="9016"/>
+            </w:tabs>
+            <w:rPr>
+              <w:rFonts w:asciiTheme="minorHAnsi" w:eastAsiaTheme="minorEastAsia" w:hAnsiTheme="minorHAnsi"/>
+              <w:noProof/>
+              <w:sz w:val="22"/>
+              <w:lang w:eastAsia="en-IE"/>
+            </w:rPr>
+          </w:pPr>
+          <w:hyperlink w:anchor="_Toc476163274" w:history="1">
+            <w:r>
+              <w:rPr>
+                <w:rStyle w:val="Hyperlink"/>
                 <w:rFonts w:cstheme="minorHAnsi"/>
+                <w:b/>
+                <w:noProof/>
+              </w:rPr>
+              <w:t>Chapter five: Evaluation</w:t>
+            </w:r>
+            <w:r>
+              <w:rPr>
                 <w:noProof/>
                 <w:webHidden/>
               </w:rPr>
@@ -3059,7 +3183,6 @@
             </w:r>
             <w:r>
               <w:rPr>
-                <w:rFonts w:cstheme="minorHAnsi"/>
                 <w:noProof/>
                 <w:webHidden/>
               </w:rPr>
@@ -3067,22 +3190,19 @@
             </w:r>
             <w:r>
               <w:rPr>
-                <w:rFonts w:cstheme="minorHAnsi"/>
-                <w:noProof/>
-                <w:webHidden/>
-              </w:rPr>
-              <w:instrText xml:space="preserve"> PAGEREF _Toc445718368 \h </w:instrText>
-            </w:r>
-            <w:r>
-              <w:rPr>
-                <w:rFonts w:cstheme="minorHAnsi"/>
-                <w:noProof/>
-                <w:webHidden/>
-              </w:rPr>
-            </w:r>
-            <w:r>
-              <w:rPr>
-                <w:rFonts w:cstheme="minorHAnsi"/>
+                <w:noProof/>
+                <w:webHidden/>
+              </w:rPr>
+              <w:instrText xml:space="preserve"> PAGEREF _Toc476163274 \h </w:instrText>
+            </w:r>
+            <w:r>
+              <w:rPr>
+                <w:noProof/>
+                <w:webHidden/>
+              </w:rPr>
+            </w:r>
+            <w:r>
+              <w:rPr>
                 <w:noProof/>
                 <w:webHidden/>
               </w:rPr>
@@ -3090,15 +3210,13 @@
             </w:r>
             <w:r>
               <w:rPr>
-                <w:rFonts w:cstheme="minorHAnsi"/>
-                <w:noProof/>
-                <w:webHidden/>
-              </w:rPr>
-              <w:t>5</w:t>
-            </w:r>
-            <w:r>
-              <w:rPr>
-                <w:rFonts w:cstheme="minorHAnsi"/>
+                <w:noProof/>
+                <w:webHidden/>
+              </w:rPr>
+              <w:t>7</w:t>
+            </w:r>
+            <w:r>
+              <w:rPr>
                 <w:noProof/>
                 <w:webHidden/>
               </w:rPr>
@@ -3112,25 +3230,23 @@
             <w:tabs>
               <w:tab w:val="right" w:leader="dot" w:pos="9016"/>
             </w:tabs>
-            <w:spacing w:line="276" w:lineRule="auto"/>
             <w:rPr>
-              <w:rFonts w:cstheme="minorHAnsi"/>
+              <w:rFonts w:cstheme="minorBidi"/>
               <w:noProof/>
               <w:lang w:val="en-IE" w:eastAsia="en-IE"/>
             </w:rPr>
           </w:pPr>
-          <w:hyperlink w:anchor="_Toc445718369" w:history="1">
+          <w:hyperlink w:anchor="_Toc476163275" w:history="1">
             <w:r>
               <w:rPr>
                 <w:rStyle w:val="Hyperlink"/>
                 <w:rFonts w:cstheme="minorHAnsi"/>
                 <w:noProof/>
               </w:rPr>
-              <w:t>E.g. Packages, Class Diagrams, etc.</w:t>
-            </w:r>
-            <w:r>
-              <w:rPr>
-                <w:rFonts w:cstheme="minorHAnsi"/>
+              <w:t>Summary</w:t>
+            </w:r>
+            <w:r>
+              <w:rPr>
                 <w:noProof/>
                 <w:webHidden/>
               </w:rPr>
@@ -3138,7 +3254,6 @@
             </w:r>
             <w:r>
               <w:rPr>
-                <w:rFonts w:cstheme="minorHAnsi"/>
                 <w:noProof/>
                 <w:webHidden/>
               </w:rPr>
@@ -3146,22 +3261,19 @@
             </w:r>
             <w:r>
               <w:rPr>
-                <w:rFonts w:cstheme="minorHAnsi"/>
-                <w:noProof/>
-                <w:webHidden/>
-              </w:rPr>
-              <w:instrText xml:space="preserve"> PAGEREF _Toc445718369 \h </w:instrText>
-            </w:r>
-            <w:r>
-              <w:rPr>
-                <w:rFonts w:cstheme="minorHAnsi"/>
-                <w:noProof/>
-                <w:webHidden/>
-              </w:rPr>
-            </w:r>
-            <w:r>
-              <w:rPr>
-                <w:rFonts w:cstheme="minorHAnsi"/>
+                <w:noProof/>
+                <w:webHidden/>
+              </w:rPr>
+              <w:instrText xml:space="preserve"> PAGEREF _Toc476163275 \h </w:instrText>
+            </w:r>
+            <w:r>
+              <w:rPr>
+                <w:noProof/>
+                <w:webHidden/>
+              </w:rPr>
+            </w:r>
+            <w:r>
+              <w:rPr>
                 <w:noProof/>
                 <w:webHidden/>
               </w:rPr>
@@ -3169,15 +3281,13 @@
             </w:r>
             <w:r>
               <w:rPr>
-                <w:rFonts w:cstheme="minorHAnsi"/>
-                <w:noProof/>
-                <w:webHidden/>
-              </w:rPr>
-              <w:t>5</w:t>
-            </w:r>
-            <w:r>
-              <w:rPr>
-                <w:rFonts w:cstheme="minorHAnsi"/>
+                <w:noProof/>
+                <w:webHidden/>
+              </w:rPr>
+              <w:t>7</w:t>
+            </w:r>
+            <w:r>
+              <w:rPr>
                 <w:noProof/>
                 <w:webHidden/>
               </w:rPr>
@@ -3192,25 +3302,24 @@
               <w:tab w:val="left" w:pos="880"/>
               <w:tab w:val="right" w:leader="dot" w:pos="9016"/>
             </w:tabs>
-            <w:spacing w:line="276" w:lineRule="auto"/>
             <w:rPr>
-              <w:rFonts w:cstheme="minorHAnsi"/>
+              <w:rFonts w:cstheme="minorBidi"/>
               <w:noProof/>
               <w:lang w:val="en-IE" w:eastAsia="en-IE"/>
             </w:rPr>
           </w:pPr>
-          <w:hyperlink w:anchor="_Toc445718370" w:history="1">
+          <w:hyperlink w:anchor="_Toc476163276" w:history="1">
             <w:r>
               <w:rPr>
                 <w:rStyle w:val="Hyperlink"/>
                 <w:rFonts w:cstheme="minorHAnsi"/>
                 <w:noProof/>
               </w:rPr>
-              <w:t>4.2</w:t>
-            </w:r>
-            <w:r>
-              <w:rPr>
-                <w:rFonts w:cstheme="minorHAnsi"/>
+              <w:t>5.1</w:t>
+            </w:r>
+            <w:r>
+              <w:rPr>
+                <w:rFonts w:cstheme="minorBidi"/>
                 <w:noProof/>
                 <w:lang w:val="en-IE" w:eastAsia="en-IE"/>
               </w:rPr>
@@ -3222,11 +3331,10 @@
                 <w:rFonts w:cstheme="minorHAnsi"/>
                 <w:noProof/>
               </w:rPr>
-              <w:t>Low Level</w:t>
-            </w:r>
-            <w:r>
-              <w:rPr>
-                <w:rFonts w:cstheme="minorHAnsi"/>
+              <w:t>Solution Verification</w:t>
+            </w:r>
+            <w:r>
+              <w:rPr>
                 <w:noProof/>
                 <w:webHidden/>
               </w:rPr>
@@ -3234,7 +3342,6 @@
             </w:r>
             <w:r>
               <w:rPr>
-                <w:rFonts w:cstheme="minorHAnsi"/>
                 <w:noProof/>
                 <w:webHidden/>
               </w:rPr>
@@ -3242,22 +3349,19 @@
             </w:r>
             <w:r>
               <w:rPr>
-                <w:rFonts w:cstheme="minorHAnsi"/>
-                <w:noProof/>
-                <w:webHidden/>
-              </w:rPr>
-              <w:instrText xml:space="preserve"> PAGEREF _Toc445718370 \h </w:instrText>
-            </w:r>
-            <w:r>
-              <w:rPr>
-                <w:rFonts w:cstheme="minorHAnsi"/>
-                <w:noProof/>
-                <w:webHidden/>
-              </w:rPr>
-            </w:r>
-            <w:r>
-              <w:rPr>
-                <w:rFonts w:cstheme="minorHAnsi"/>
+                <w:noProof/>
+                <w:webHidden/>
+              </w:rPr>
+              <w:instrText xml:space="preserve"> PAGEREF _Toc476163276 \h </w:instrText>
+            </w:r>
+            <w:r>
+              <w:rPr>
+                <w:noProof/>
+                <w:webHidden/>
+              </w:rPr>
+            </w:r>
+            <w:r>
+              <w:rPr>
                 <w:noProof/>
                 <w:webHidden/>
               </w:rPr>
@@ -3265,15 +3369,13 @@
             </w:r>
             <w:r>
               <w:rPr>
-                <w:rFonts w:cstheme="minorHAnsi"/>
-                <w:noProof/>
-                <w:webHidden/>
-              </w:rPr>
-              <w:t>5</w:t>
-            </w:r>
-            <w:r>
-              <w:rPr>
-                <w:rFonts w:cstheme="minorHAnsi"/>
+                <w:noProof/>
+                <w:webHidden/>
+              </w:rPr>
+              <w:t>7</w:t>
+            </w:r>
+            <w:r>
+              <w:rPr>
                 <w:noProof/>
                 <w:webHidden/>
               </w:rPr>
@@ -3287,25 +3389,23 @@
             <w:tabs>
               <w:tab w:val="right" w:leader="dot" w:pos="9016"/>
             </w:tabs>
-            <w:spacing w:line="276" w:lineRule="auto"/>
             <w:rPr>
-              <w:rFonts w:cstheme="minorHAnsi"/>
+              <w:rFonts w:cstheme="minorBidi"/>
               <w:noProof/>
               <w:lang w:val="en-IE" w:eastAsia="en-IE"/>
             </w:rPr>
           </w:pPr>
-          <w:hyperlink w:anchor="_Toc445718371" w:history="1">
+          <w:hyperlink w:anchor="_Toc476163277" w:history="1">
             <w:r>
               <w:rPr>
                 <w:rStyle w:val="Hyperlink"/>
-                <w:rFonts w:cstheme="minorHAnsi"/>
-                <w:noProof/>
-              </w:rPr>
-              <w:t>E.g. Method specifications, Algorithms, etc.</w:t>
-            </w:r>
-            <w:r>
-              <w:rPr>
-                <w:rFonts w:cstheme="minorHAnsi"/>
+                <w:rFonts w:eastAsiaTheme="minorHAnsi" w:cstheme="minorHAnsi"/>
+                <w:noProof/>
+              </w:rPr>
+              <w:t>E.g. use your equations to verify the correctness of your solution</w:t>
+            </w:r>
+            <w:r>
+              <w:rPr>
                 <w:noProof/>
                 <w:webHidden/>
               </w:rPr>
@@ -3313,7 +3413,6 @@
             </w:r>
             <w:r>
               <w:rPr>
-                <w:rFonts w:cstheme="minorHAnsi"/>
                 <w:noProof/>
                 <w:webHidden/>
               </w:rPr>
@@ -3321,22 +3420,19 @@
             </w:r>
             <w:r>
               <w:rPr>
-                <w:rFonts w:cstheme="minorHAnsi"/>
-                <w:noProof/>
-                <w:webHidden/>
-              </w:rPr>
-              <w:instrText xml:space="preserve"> PAGEREF _Toc445718371 \h </w:instrText>
-            </w:r>
-            <w:r>
-              <w:rPr>
-                <w:rFonts w:cstheme="minorHAnsi"/>
-                <w:noProof/>
-                <w:webHidden/>
-              </w:rPr>
-            </w:r>
-            <w:r>
-              <w:rPr>
-                <w:rFonts w:cstheme="minorHAnsi"/>
+                <w:noProof/>
+                <w:webHidden/>
+              </w:rPr>
+              <w:instrText xml:space="preserve"> PAGEREF _Toc476163277 \h </w:instrText>
+            </w:r>
+            <w:r>
+              <w:rPr>
+                <w:noProof/>
+                <w:webHidden/>
+              </w:rPr>
+            </w:r>
+            <w:r>
+              <w:rPr>
                 <w:noProof/>
                 <w:webHidden/>
               </w:rPr>
@@ -3344,15 +3440,13 @@
             </w:r>
             <w:r>
               <w:rPr>
-                <w:rFonts w:cstheme="minorHAnsi"/>
-                <w:noProof/>
-                <w:webHidden/>
-              </w:rPr>
-              <w:t>5</w:t>
-            </w:r>
-            <w:r>
-              <w:rPr>
-                <w:rFonts w:cstheme="minorHAnsi"/>
+                <w:noProof/>
+                <w:webHidden/>
+              </w:rPr>
+              <w:t>7</w:t>
+            </w:r>
+            <w:r>
+              <w:rPr>
                 <w:noProof/>
                 <w:webHidden/>
               </w:rPr>
@@ -3367,25 +3461,24 @@
               <w:tab w:val="left" w:pos="880"/>
               <w:tab w:val="right" w:leader="dot" w:pos="9016"/>
             </w:tabs>
-            <w:spacing w:line="276" w:lineRule="auto"/>
             <w:rPr>
-              <w:rFonts w:cstheme="minorHAnsi"/>
+              <w:rFonts w:cstheme="minorBidi"/>
               <w:noProof/>
               <w:lang w:val="en-IE" w:eastAsia="en-IE"/>
             </w:rPr>
           </w:pPr>
-          <w:hyperlink w:anchor="_Toc445718372" w:history="1">
+          <w:hyperlink w:anchor="_Toc476163278" w:history="1">
             <w:r>
               <w:rPr>
                 <w:rStyle w:val="Hyperlink"/>
                 <w:rFonts w:cstheme="minorHAnsi"/>
                 <w:noProof/>
               </w:rPr>
-              <w:t>4.2</w:t>
-            </w:r>
-            <w:r>
-              <w:rPr>
-                <w:rFonts w:cstheme="minorHAnsi"/>
+              <w:t>5.2</w:t>
+            </w:r>
+            <w:r>
+              <w:rPr>
+                <w:rFonts w:cstheme="minorBidi"/>
                 <w:noProof/>
                 <w:lang w:val="en-IE" w:eastAsia="en-IE"/>
               </w:rPr>
@@ -3397,11 +3490,10 @@
                 <w:rFonts w:cstheme="minorHAnsi"/>
                 <w:noProof/>
               </w:rPr>
-              <w:t>Implementation</w:t>
-            </w:r>
-            <w:r>
-              <w:rPr>
-                <w:rFonts w:cstheme="minorHAnsi"/>
+              <w:t>Software Design Verification</w:t>
+            </w:r>
+            <w:r>
+              <w:rPr>
                 <w:noProof/>
                 <w:webHidden/>
               </w:rPr>
@@ -3409,7 +3501,6 @@
             </w:r>
             <w:r>
               <w:rPr>
-                <w:rFonts w:cstheme="minorHAnsi"/>
                 <w:noProof/>
                 <w:webHidden/>
               </w:rPr>
@@ -3417,22 +3508,19 @@
             </w:r>
             <w:r>
               <w:rPr>
-                <w:rFonts w:cstheme="minorHAnsi"/>
-                <w:noProof/>
-                <w:webHidden/>
-              </w:rPr>
-              <w:instrText xml:space="preserve"> PAGEREF _Toc445718372 \h </w:instrText>
-            </w:r>
-            <w:r>
-              <w:rPr>
-                <w:rFonts w:cstheme="minorHAnsi"/>
-                <w:noProof/>
-                <w:webHidden/>
-              </w:rPr>
-            </w:r>
-            <w:r>
-              <w:rPr>
-                <w:rFonts w:cstheme="minorHAnsi"/>
+                <w:noProof/>
+                <w:webHidden/>
+              </w:rPr>
+              <w:instrText xml:space="preserve"> PAGEREF _Toc476163278 \h </w:instrText>
+            </w:r>
+            <w:r>
+              <w:rPr>
+                <w:noProof/>
+                <w:webHidden/>
+              </w:rPr>
+            </w:r>
+            <w:r>
+              <w:rPr>
                 <w:noProof/>
                 <w:webHidden/>
               </w:rPr>
@@ -3440,175 +3528,13 @@
             </w:r>
             <w:r>
               <w:rPr>
-                <w:rFonts w:cstheme="minorHAnsi"/>
-                <w:noProof/>
-                <w:webHidden/>
-              </w:rPr>
-              <w:t>5</w:t>
-            </w:r>
-            <w:r>
-              <w:rPr>
-                <w:rFonts w:cstheme="minorHAnsi"/>
-                <w:noProof/>
-                <w:webHidden/>
-              </w:rPr>
-              <w:fldChar w:fldCharType="end"/>
-            </w:r>
-          </w:hyperlink>
-        </w:p>
-        <w:p>
-          <w:pPr>
-            <w:pStyle w:val="TOC1"/>
-            <w:tabs>
-              <w:tab w:val="right" w:leader="dot" w:pos="9016"/>
-            </w:tabs>
-            <w:spacing w:line="276" w:lineRule="auto"/>
-            <w:rPr>
-              <w:rFonts w:asciiTheme="minorHAnsi" w:eastAsiaTheme="minorEastAsia" w:hAnsiTheme="minorHAnsi" w:cstheme="minorHAnsi"/>
-              <w:noProof/>
-              <w:sz w:val="22"/>
-              <w:lang w:eastAsia="en-IE"/>
-            </w:rPr>
-          </w:pPr>
-          <w:hyperlink w:anchor="_Toc445718373" w:history="1">
-            <w:r>
-              <w:rPr>
-                <w:rStyle w:val="Hyperlink"/>
-                <w:rFonts w:asciiTheme="minorHAnsi" w:hAnsiTheme="minorHAnsi" w:cstheme="minorHAnsi"/>
-                <w:b/>
-                <w:noProof/>
-              </w:rPr>
-              <w:t>Chapter five: Evaluation</w:t>
-            </w:r>
-            <w:r>
-              <w:rPr>
-                <w:rFonts w:asciiTheme="minorHAnsi" w:hAnsiTheme="minorHAnsi" w:cstheme="minorHAnsi"/>
-                <w:noProof/>
-                <w:webHidden/>
-              </w:rPr>
-              <w:tab/>
-            </w:r>
-            <w:r>
-              <w:rPr>
-                <w:rFonts w:asciiTheme="minorHAnsi" w:hAnsiTheme="minorHAnsi" w:cstheme="minorHAnsi"/>
-                <w:noProof/>
-                <w:webHidden/>
-              </w:rPr>
-              <w:fldChar w:fldCharType="begin"/>
-            </w:r>
-            <w:r>
-              <w:rPr>
-                <w:rFonts w:asciiTheme="minorHAnsi" w:hAnsiTheme="minorHAnsi" w:cstheme="minorHAnsi"/>
-                <w:noProof/>
-                <w:webHidden/>
-              </w:rPr>
-              <w:instrText xml:space="preserve"> PAGEREF _Toc445718373 \h </w:instrText>
-            </w:r>
-            <w:r>
-              <w:rPr>
-                <w:rFonts w:asciiTheme="minorHAnsi" w:hAnsiTheme="minorHAnsi" w:cstheme="minorHAnsi"/>
-                <w:noProof/>
-                <w:webHidden/>
-              </w:rPr>
-            </w:r>
-            <w:r>
-              <w:rPr>
-                <w:rFonts w:asciiTheme="minorHAnsi" w:hAnsiTheme="minorHAnsi" w:cstheme="minorHAnsi"/>
-                <w:noProof/>
-                <w:webHidden/>
-              </w:rPr>
-              <w:fldChar w:fldCharType="separate"/>
-            </w:r>
-            <w:r>
-              <w:rPr>
-                <w:rFonts w:asciiTheme="minorHAnsi" w:hAnsiTheme="minorHAnsi" w:cstheme="minorHAnsi"/>
-                <w:noProof/>
-                <w:webHidden/>
-              </w:rPr>
-              <w:t>6</w:t>
-            </w:r>
-            <w:r>
-              <w:rPr>
-                <w:rFonts w:asciiTheme="minorHAnsi" w:hAnsiTheme="minorHAnsi" w:cstheme="minorHAnsi"/>
-                <w:noProof/>
-                <w:webHidden/>
-              </w:rPr>
-              <w:fldChar w:fldCharType="end"/>
-            </w:r>
-          </w:hyperlink>
-        </w:p>
-        <w:p>
-          <w:pPr>
-            <w:pStyle w:val="TOC2"/>
-            <w:tabs>
-              <w:tab w:val="right" w:leader="dot" w:pos="9016"/>
-            </w:tabs>
-            <w:spacing w:line="276" w:lineRule="auto"/>
-            <w:rPr>
-              <w:rFonts w:cstheme="minorHAnsi"/>
-              <w:noProof/>
-              <w:lang w:val="en-IE" w:eastAsia="en-IE"/>
-            </w:rPr>
-          </w:pPr>
-          <w:hyperlink w:anchor="_Toc445718374" w:history="1">
-            <w:r>
-              <w:rPr>
-                <w:rStyle w:val="Hyperlink"/>
-                <w:rFonts w:cstheme="minorHAnsi"/>
-                <w:noProof/>
-              </w:rPr>
-              <w:t>Summary</w:t>
-            </w:r>
-            <w:r>
-              <w:rPr>
-                <w:rFonts w:cstheme="minorHAnsi"/>
-                <w:noProof/>
-                <w:webHidden/>
-              </w:rPr>
-              <w:tab/>
-            </w:r>
-            <w:r>
-              <w:rPr>
-                <w:rFonts w:cstheme="minorHAnsi"/>
-                <w:noProof/>
-                <w:webHidden/>
-              </w:rPr>
-              <w:fldChar w:fldCharType="begin"/>
-            </w:r>
-            <w:r>
-              <w:rPr>
-                <w:rFonts w:cstheme="minorHAnsi"/>
-                <w:noProof/>
-                <w:webHidden/>
-              </w:rPr>
-              <w:instrText xml:space="preserve"> PAGEREF _Toc445718374 \h </w:instrText>
-            </w:r>
-            <w:r>
-              <w:rPr>
-                <w:rFonts w:cstheme="minorHAnsi"/>
-                <w:noProof/>
-                <w:webHidden/>
-              </w:rPr>
-            </w:r>
-            <w:r>
-              <w:rPr>
-                <w:rFonts w:cstheme="minorHAnsi"/>
-                <w:noProof/>
-                <w:webHidden/>
-              </w:rPr>
-              <w:fldChar w:fldCharType="separate"/>
-            </w:r>
-            <w:r>
-              <w:rPr>
-                <w:rFonts w:cstheme="minorHAnsi"/>
-                <w:noProof/>
-                <w:webHidden/>
-              </w:rPr>
-              <w:t>6</w:t>
-            </w:r>
-            <w:r>
-              <w:rPr>
-                <w:rFonts w:cstheme="minorHAnsi"/>
+                <w:noProof/>
+                <w:webHidden/>
+              </w:rPr>
+              <w:t>7</w:t>
+            </w:r>
+            <w:r>
+              <w:rPr>
                 <w:noProof/>
                 <w:webHidden/>
               </w:rPr>
@@ -3623,25 +3549,24 @@
               <w:tab w:val="left" w:pos="880"/>
               <w:tab w:val="right" w:leader="dot" w:pos="9016"/>
             </w:tabs>
-            <w:spacing w:line="276" w:lineRule="auto"/>
             <w:rPr>
-              <w:rFonts w:cstheme="minorHAnsi"/>
+              <w:rFonts w:cstheme="minorBidi"/>
               <w:noProof/>
               <w:lang w:val="en-IE" w:eastAsia="en-IE"/>
             </w:rPr>
           </w:pPr>
-          <w:hyperlink w:anchor="_Toc445718375" w:history="1">
+          <w:hyperlink w:anchor="_Toc476163279" w:history="1">
             <w:r>
               <w:rPr>
                 <w:rStyle w:val="Hyperlink"/>
                 <w:rFonts w:cstheme="minorHAnsi"/>
                 <w:noProof/>
               </w:rPr>
-              <w:t>5.1</w:t>
-            </w:r>
-            <w:r>
-              <w:rPr>
-                <w:rFonts w:cstheme="minorHAnsi"/>
+              <w:t>5.3</w:t>
+            </w:r>
+            <w:r>
+              <w:rPr>
+                <w:rFonts w:cstheme="minorBidi"/>
                 <w:noProof/>
                 <w:lang w:val="en-IE" w:eastAsia="en-IE"/>
               </w:rPr>
@@ -3653,11 +3578,10 @@
                 <w:rFonts w:cstheme="minorHAnsi"/>
                 <w:noProof/>
               </w:rPr>
-              <w:t>Solution Verification</w:t>
-            </w:r>
-            <w:r>
-              <w:rPr>
-                <w:rFonts w:cstheme="minorHAnsi"/>
+              <w:t>Software Verification</w:t>
+            </w:r>
+            <w:r>
+              <w:rPr>
                 <w:noProof/>
                 <w:webHidden/>
               </w:rPr>
@@ -3665,7 +3589,6 @@
             </w:r>
             <w:r>
               <w:rPr>
-                <w:rFonts w:cstheme="minorHAnsi"/>
                 <w:noProof/>
                 <w:webHidden/>
               </w:rPr>
@@ -3673,22 +3596,19 @@
             </w:r>
             <w:r>
               <w:rPr>
-                <w:rFonts w:cstheme="minorHAnsi"/>
-                <w:noProof/>
-                <w:webHidden/>
-              </w:rPr>
-              <w:instrText xml:space="preserve"> PAGEREF _Toc445718375 \h </w:instrText>
-            </w:r>
-            <w:r>
-              <w:rPr>
-                <w:rFonts w:cstheme="minorHAnsi"/>
-                <w:noProof/>
-                <w:webHidden/>
-              </w:rPr>
-            </w:r>
-            <w:r>
-              <w:rPr>
-                <w:rFonts w:cstheme="minorHAnsi"/>
+                <w:noProof/>
+                <w:webHidden/>
+              </w:rPr>
+              <w:instrText xml:space="preserve"> PAGEREF _Toc476163279 \h </w:instrText>
+            </w:r>
+            <w:r>
+              <w:rPr>
+                <w:noProof/>
+                <w:webHidden/>
+              </w:rPr>
+            </w:r>
+            <w:r>
+              <w:rPr>
                 <w:noProof/>
                 <w:webHidden/>
               </w:rPr>
@@ -3696,15 +3616,13 @@
             </w:r>
             <w:r>
               <w:rPr>
-                <w:rFonts w:cstheme="minorHAnsi"/>
-                <w:noProof/>
-                <w:webHidden/>
-              </w:rPr>
-              <w:t>6</w:t>
-            </w:r>
-            <w:r>
-              <w:rPr>
-                <w:rFonts w:cstheme="minorHAnsi"/>
+                <w:noProof/>
+                <w:webHidden/>
+              </w:rPr>
+              <w:t>7</w:t>
+            </w:r>
+            <w:r>
+              <w:rPr>
                 <w:noProof/>
                 <w:webHidden/>
               </w:rPr>
@@ -3714,76 +3632,357 @@
         </w:p>
         <w:p>
           <w:pPr>
-            <w:pStyle w:val="TOC2"/>
+            <w:pStyle w:val="TOC3"/>
             <w:tabs>
+              <w:tab w:val="left" w:pos="1320"/>
               <w:tab w:val="right" w:leader="dot" w:pos="9016"/>
             </w:tabs>
-            <w:spacing w:line="276" w:lineRule="auto"/>
             <w:rPr>
-              <w:rFonts w:cstheme="minorHAnsi"/>
+              <w:rFonts w:cstheme="minorBidi"/>
               <w:noProof/>
               <w:lang w:val="en-IE" w:eastAsia="en-IE"/>
             </w:rPr>
           </w:pPr>
-          <w:hyperlink w:anchor="_Toc445718376" w:history="1">
+          <w:hyperlink w:anchor="_Toc476163280" w:history="1">
             <w:r>
               <w:rPr>
                 <w:rStyle w:val="Hyperlink"/>
-                <w:rFonts w:eastAsiaTheme="minorHAnsi" w:cstheme="minorHAnsi"/>
-                <w:noProof/>
-              </w:rPr>
-              <w:t>E.g. use your equations to verify the correctness of your solution</w:t>
-            </w:r>
-            <w:r>
-              <w:rPr>
                 <w:rFonts w:cstheme="minorHAnsi"/>
                 <w:noProof/>
-                <w:webHidden/>
+                <w:lang w:eastAsia="en-IE"/>
+              </w:rPr>
+              <w:t>5.3.1</w:t>
+            </w:r>
+            <w:r>
+              <w:rPr>
+                <w:rFonts w:cstheme="minorBidi"/>
+                <w:noProof/>
+                <w:lang w:val="en-IE" w:eastAsia="en-IE"/>
               </w:rPr>
               <w:tab/>
             </w:r>
             <w:r>
               <w:rPr>
+                <w:rStyle w:val="Hyperlink"/>
                 <w:rFonts w:cstheme="minorHAnsi"/>
                 <w:noProof/>
+                <w:lang w:eastAsia="en-IE"/>
+              </w:rPr>
+              <w:t>Your test approach (i.e. unit testing, sub-system testing, system testing)</w:t>
+            </w:r>
+            <w:r>
+              <w:rPr>
+                <w:noProof/>
+                <w:webHidden/>
+              </w:rPr>
+              <w:tab/>
+            </w:r>
+            <w:r>
+              <w:rPr>
+                <w:noProof/>
                 <w:webHidden/>
               </w:rPr>
               <w:fldChar w:fldCharType="begin"/>
             </w:r>
             <w:r>
               <w:rPr>
+                <w:noProof/>
+                <w:webHidden/>
+              </w:rPr>
+              <w:instrText xml:space="preserve"> PAGEREF _Toc476163280 \h </w:instrText>
+            </w:r>
+            <w:r>
+              <w:rPr>
+                <w:noProof/>
+                <w:webHidden/>
+              </w:rPr>
+            </w:r>
+            <w:r>
+              <w:rPr>
+                <w:noProof/>
+                <w:webHidden/>
+              </w:rPr>
+              <w:fldChar w:fldCharType="separate"/>
+            </w:r>
+            <w:r>
+              <w:rPr>
+                <w:noProof/>
+                <w:webHidden/>
+              </w:rPr>
+              <w:t>7</w:t>
+            </w:r>
+            <w:r>
+              <w:rPr>
+                <w:noProof/>
+                <w:webHidden/>
+              </w:rPr>
+              <w:fldChar w:fldCharType="end"/>
+            </w:r>
+          </w:hyperlink>
+        </w:p>
+        <w:p>
+          <w:pPr>
+            <w:pStyle w:val="TOC3"/>
+            <w:tabs>
+              <w:tab w:val="left" w:pos="1320"/>
+              <w:tab w:val="right" w:leader="dot" w:pos="9016"/>
+            </w:tabs>
+            <w:rPr>
+              <w:rFonts w:cstheme="minorBidi"/>
+              <w:noProof/>
+              <w:lang w:val="en-IE" w:eastAsia="en-IE"/>
+            </w:rPr>
+          </w:pPr>
+          <w:hyperlink w:anchor="_Toc476163281" w:history="1">
+            <w:r>
+              <w:rPr>
+                <w:rStyle w:val="Hyperlink"/>
                 <w:rFonts w:cstheme="minorHAnsi"/>
                 <w:noProof/>
-                <w:webHidden/>
-              </w:rPr>
-              <w:instrText xml:space="preserve"> PAGEREF _Toc445718376 \h </w:instrText>
-            </w:r>
-            <w:r>
-              <w:rPr>
+                <w:lang w:eastAsia="en-IE"/>
+              </w:rPr>
+              <w:t>5.3.2</w:t>
+            </w:r>
+            <w:r>
+              <w:rPr>
+                <w:rFonts w:cstheme="minorBidi"/>
+                <w:noProof/>
+                <w:lang w:val="en-IE" w:eastAsia="en-IE"/>
+              </w:rPr>
+              <w:tab/>
+            </w:r>
+            <w:r>
+              <w:rPr>
+                <w:rStyle w:val="Hyperlink"/>
                 <w:rFonts w:cstheme="minorHAnsi"/>
                 <w:noProof/>
-                <w:webHidden/>
-              </w:rPr>
-            </w:r>
-            <w:r>
-              <w:rPr>
+                <w:lang w:eastAsia="en-IE"/>
+              </w:rPr>
+              <w:t>Your tests (e.g. scenarios, test cases, test data, etc.)</w:t>
+            </w:r>
+            <w:r>
+              <w:rPr>
+                <w:noProof/>
+                <w:webHidden/>
+              </w:rPr>
+              <w:tab/>
+            </w:r>
+            <w:r>
+              <w:rPr>
+                <w:noProof/>
+                <w:webHidden/>
+              </w:rPr>
+              <w:fldChar w:fldCharType="begin"/>
+            </w:r>
+            <w:r>
+              <w:rPr>
+                <w:noProof/>
+                <w:webHidden/>
+              </w:rPr>
+              <w:instrText xml:space="preserve"> PAGEREF _Toc476163281 \h </w:instrText>
+            </w:r>
+            <w:r>
+              <w:rPr>
+                <w:noProof/>
+                <w:webHidden/>
+              </w:rPr>
+            </w:r>
+            <w:r>
+              <w:rPr>
+                <w:noProof/>
+                <w:webHidden/>
+              </w:rPr>
+              <w:fldChar w:fldCharType="separate"/>
+            </w:r>
+            <w:r>
+              <w:rPr>
+                <w:noProof/>
+                <w:webHidden/>
+              </w:rPr>
+              <w:t>7</w:t>
+            </w:r>
+            <w:r>
+              <w:rPr>
+                <w:noProof/>
+                <w:webHidden/>
+              </w:rPr>
+              <w:fldChar w:fldCharType="end"/>
+            </w:r>
+          </w:hyperlink>
+        </w:p>
+        <w:p>
+          <w:pPr>
+            <w:pStyle w:val="TOC3"/>
+            <w:tabs>
+              <w:tab w:val="left" w:pos="1320"/>
+              <w:tab w:val="right" w:leader="dot" w:pos="9016"/>
+            </w:tabs>
+            <w:rPr>
+              <w:rFonts w:cstheme="minorBidi"/>
+              <w:noProof/>
+              <w:lang w:val="en-IE" w:eastAsia="en-IE"/>
+            </w:rPr>
+          </w:pPr>
+          <w:hyperlink w:anchor="_Toc476163282" w:history="1">
+            <w:r>
+              <w:rPr>
+                <w:rStyle w:val="Hyperlink"/>
                 <w:rFonts w:cstheme="minorHAnsi"/>
                 <w:noProof/>
+                <w:lang w:eastAsia="en-IE"/>
+              </w:rPr>
+              <w:t>5.3.3</w:t>
+            </w:r>
+            <w:r>
+              <w:rPr>
+                <w:rFonts w:cstheme="minorBidi"/>
+                <w:noProof/>
+                <w:lang w:val="en-IE" w:eastAsia="en-IE"/>
+              </w:rPr>
+              <w:tab/>
+            </w:r>
+            <w:r>
+              <w:rPr>
+                <w:rStyle w:val="Hyperlink"/>
+                <w:rFonts w:cstheme="minorHAnsi"/>
+                <w:noProof/>
+                <w:lang w:eastAsia="en-IE"/>
+              </w:rPr>
+              <w:t>Your test results</w:t>
+            </w:r>
+            <w:r>
+              <w:rPr>
+                <w:noProof/>
+                <w:webHidden/>
+              </w:rPr>
+              <w:tab/>
+            </w:r>
+            <w:r>
+              <w:rPr>
+                <w:noProof/>
+                <w:webHidden/>
+              </w:rPr>
+              <w:fldChar w:fldCharType="begin"/>
+            </w:r>
+            <w:r>
+              <w:rPr>
+                <w:noProof/>
+                <w:webHidden/>
+              </w:rPr>
+              <w:instrText xml:space="preserve"> PAGEREF _Toc476163282 \h </w:instrText>
+            </w:r>
+            <w:r>
+              <w:rPr>
+                <w:noProof/>
+                <w:webHidden/>
+              </w:rPr>
+            </w:r>
+            <w:r>
+              <w:rPr>
+                <w:noProof/>
                 <w:webHidden/>
               </w:rPr>
               <w:fldChar w:fldCharType="separate"/>
             </w:r>
             <w:r>
               <w:rPr>
+                <w:noProof/>
+                <w:webHidden/>
+              </w:rPr>
+              <w:t>7</w:t>
+            </w:r>
+            <w:r>
+              <w:rPr>
+                <w:noProof/>
+                <w:webHidden/>
+              </w:rPr>
+              <w:fldChar w:fldCharType="end"/>
+            </w:r>
+          </w:hyperlink>
+        </w:p>
+        <w:p>
+          <w:pPr>
+            <w:pStyle w:val="TOC3"/>
+            <w:tabs>
+              <w:tab w:val="left" w:pos="1320"/>
+              <w:tab w:val="right" w:leader="dot" w:pos="9016"/>
+            </w:tabs>
+            <w:rPr>
+              <w:rFonts w:cstheme="minorBidi"/>
+              <w:noProof/>
+              <w:lang w:val="en-IE" w:eastAsia="en-IE"/>
+            </w:rPr>
+          </w:pPr>
+          <w:hyperlink w:anchor="_Toc476163283" w:history="1">
+            <w:r>
+              <w:rPr>
+                <w:rStyle w:val="Hyperlink"/>
                 <w:rFonts w:cstheme="minorHAnsi"/>
                 <w:noProof/>
-                <w:webHidden/>
-              </w:rPr>
-              <w:t>6</w:t>
-            </w:r>
-            <w:r>
-              <w:rPr>
+                <w:lang w:eastAsia="en-IE"/>
+              </w:rPr>
+              <w:t>5.3.4</w:t>
+            </w:r>
+            <w:r>
+              <w:rPr>
+                <w:rFonts w:cstheme="minorBidi"/>
+                <w:noProof/>
+                <w:lang w:val="en-IE" w:eastAsia="en-IE"/>
+              </w:rPr>
+              <w:tab/>
+            </w:r>
+            <w:r>
+              <w:rPr>
+                <w:rStyle w:val="Hyperlink"/>
                 <w:rFonts w:cstheme="minorHAnsi"/>
+                <w:noProof/>
+                <w:lang w:eastAsia="en-IE"/>
+              </w:rPr>
+              <w:t>An interpretation of the results</w:t>
+            </w:r>
+            <w:r>
+              <w:rPr>
+                <w:noProof/>
+                <w:webHidden/>
+              </w:rPr>
+              <w:tab/>
+            </w:r>
+            <w:r>
+              <w:rPr>
+                <w:noProof/>
+                <w:webHidden/>
+              </w:rPr>
+              <w:fldChar w:fldCharType="begin"/>
+            </w:r>
+            <w:r>
+              <w:rPr>
+                <w:noProof/>
+                <w:webHidden/>
+              </w:rPr>
+              <w:instrText xml:space="preserve"> PAGEREF _Toc476163283 \h </w:instrText>
+            </w:r>
+            <w:r>
+              <w:rPr>
+                <w:noProof/>
+                <w:webHidden/>
+              </w:rPr>
+            </w:r>
+            <w:r>
+              <w:rPr>
+                <w:noProof/>
+                <w:webHidden/>
+              </w:rPr>
+              <w:fldChar w:fldCharType="separate"/>
+            </w:r>
+            <w:r>
+              <w:rPr>
+                <w:noProof/>
+                <w:webHidden/>
+              </w:rPr>
+              <w:t>7</w:t>
+            </w:r>
+            <w:r>
+              <w:rPr>
                 <w:noProof/>
                 <w:webHidden/>
               </w:rPr>
@@ -3798,25 +3997,24 @@
               <w:tab w:val="left" w:pos="880"/>
               <w:tab w:val="right" w:leader="dot" w:pos="9016"/>
             </w:tabs>
-            <w:spacing w:line="276" w:lineRule="auto"/>
             <w:rPr>
-              <w:rFonts w:cstheme="minorHAnsi"/>
+              <w:rFonts w:cstheme="minorBidi"/>
               <w:noProof/>
               <w:lang w:val="en-IE" w:eastAsia="en-IE"/>
             </w:rPr>
           </w:pPr>
-          <w:hyperlink w:anchor="_Toc445718377" w:history="1">
+          <w:hyperlink w:anchor="_Toc476163284" w:history="1">
             <w:r>
               <w:rPr>
                 <w:rStyle w:val="Hyperlink"/>
                 <w:rFonts w:cstheme="minorHAnsi"/>
                 <w:noProof/>
               </w:rPr>
-              <w:t>5.2</w:t>
-            </w:r>
-            <w:r>
-              <w:rPr>
-                <w:rFonts w:cstheme="minorHAnsi"/>
+              <w:t>5.4</w:t>
+            </w:r>
+            <w:r>
+              <w:rPr>
+                <w:rFonts w:cstheme="minorBidi"/>
                 <w:noProof/>
                 <w:lang w:val="en-IE" w:eastAsia="en-IE"/>
               </w:rPr>
@@ -3828,58 +4026,549 @@
                 <w:rFonts w:cstheme="minorHAnsi"/>
                 <w:noProof/>
               </w:rPr>
-              <w:t>Software Design Verification</w:t>
-            </w:r>
-            <w:r>
-              <w:rPr>
+              <w:t>Validation/Measurements</w:t>
+            </w:r>
+            <w:r>
+              <w:rPr>
+                <w:noProof/>
+                <w:webHidden/>
+              </w:rPr>
+              <w:tab/>
+            </w:r>
+            <w:r>
+              <w:rPr>
+                <w:noProof/>
+                <w:webHidden/>
+              </w:rPr>
+              <w:fldChar w:fldCharType="begin"/>
+            </w:r>
+            <w:r>
+              <w:rPr>
+                <w:noProof/>
+                <w:webHidden/>
+              </w:rPr>
+              <w:instrText xml:space="preserve"> PAGEREF _Toc476163284 \h </w:instrText>
+            </w:r>
+            <w:r>
+              <w:rPr>
+                <w:noProof/>
+                <w:webHidden/>
+              </w:rPr>
+            </w:r>
+            <w:r>
+              <w:rPr>
+                <w:noProof/>
+                <w:webHidden/>
+              </w:rPr>
+              <w:fldChar w:fldCharType="separate"/>
+            </w:r>
+            <w:r>
+              <w:rPr>
+                <w:noProof/>
+                <w:webHidden/>
+              </w:rPr>
+              <w:t>7</w:t>
+            </w:r>
+            <w:r>
+              <w:rPr>
+                <w:noProof/>
+                <w:webHidden/>
+              </w:rPr>
+              <w:fldChar w:fldCharType="end"/>
+            </w:r>
+          </w:hyperlink>
+        </w:p>
+        <w:p>
+          <w:pPr>
+            <w:pStyle w:val="TOC3"/>
+            <w:tabs>
+              <w:tab w:val="left" w:pos="1320"/>
+              <w:tab w:val="right" w:leader="dot" w:pos="9016"/>
+            </w:tabs>
+            <w:rPr>
+              <w:rFonts w:cstheme="minorBidi"/>
+              <w:noProof/>
+              <w:lang w:val="en-IE" w:eastAsia="en-IE"/>
+            </w:rPr>
+          </w:pPr>
+          <w:hyperlink w:anchor="_Toc476163285" w:history="1">
+            <w:r>
+              <w:rPr>
+                <w:rStyle w:val="Hyperlink"/>
                 <w:rFonts w:cstheme="minorHAnsi"/>
                 <w:noProof/>
-                <w:webHidden/>
+              </w:rPr>
+              <w:t>5.4.1</w:t>
+            </w:r>
+            <w:r>
+              <w:rPr>
+                <w:rFonts w:cstheme="minorBidi"/>
+                <w:noProof/>
+                <w:lang w:val="en-IE" w:eastAsia="en-IE"/>
               </w:rPr>
               <w:tab/>
             </w:r>
             <w:r>
               <w:rPr>
+                <w:rStyle w:val="Hyperlink"/>
                 <w:rFonts w:cstheme="minorHAnsi"/>
                 <w:noProof/>
+              </w:rPr>
+              <w:t xml:space="preserve"> Results</w:t>
+            </w:r>
+            <w:r>
+              <w:rPr>
+                <w:noProof/>
+                <w:webHidden/>
+              </w:rPr>
+              <w:tab/>
+            </w:r>
+            <w:r>
+              <w:rPr>
+                <w:noProof/>
                 <w:webHidden/>
               </w:rPr>
               <w:fldChar w:fldCharType="begin"/>
             </w:r>
             <w:r>
               <w:rPr>
+                <w:noProof/>
+                <w:webHidden/>
+              </w:rPr>
+              <w:instrText xml:space="preserve"> PAGEREF _Toc476163285 \h </w:instrText>
+            </w:r>
+            <w:r>
+              <w:rPr>
+                <w:noProof/>
+                <w:webHidden/>
+              </w:rPr>
+            </w:r>
+            <w:r>
+              <w:rPr>
+                <w:noProof/>
+                <w:webHidden/>
+              </w:rPr>
+              <w:fldChar w:fldCharType="separate"/>
+            </w:r>
+            <w:r>
+              <w:rPr>
+                <w:noProof/>
+                <w:webHidden/>
+              </w:rPr>
+              <w:t>7</w:t>
+            </w:r>
+            <w:r>
+              <w:rPr>
+                <w:noProof/>
+                <w:webHidden/>
+              </w:rPr>
+              <w:fldChar w:fldCharType="end"/>
+            </w:r>
+          </w:hyperlink>
+        </w:p>
+        <w:p>
+          <w:pPr>
+            <w:pStyle w:val="TOC3"/>
+            <w:tabs>
+              <w:tab w:val="left" w:pos="1320"/>
+              <w:tab w:val="right" w:leader="dot" w:pos="9016"/>
+            </w:tabs>
+            <w:rPr>
+              <w:rFonts w:cstheme="minorBidi"/>
+              <w:noProof/>
+              <w:lang w:val="en-IE" w:eastAsia="en-IE"/>
+            </w:rPr>
+          </w:pPr>
+          <w:hyperlink w:anchor="_Toc476163286" w:history="1">
+            <w:r>
+              <w:rPr>
+                <w:rStyle w:val="Hyperlink"/>
                 <w:rFonts w:cstheme="minorHAnsi"/>
                 <w:noProof/>
-                <w:webHidden/>
-              </w:rPr>
-              <w:instrText xml:space="preserve"> PAGEREF _Toc445718377 \h </w:instrText>
-            </w:r>
-            <w:r>
-              <w:rPr>
+              </w:rPr>
+              <w:t>5.4.2</w:t>
+            </w:r>
+            <w:r>
+              <w:rPr>
+                <w:rFonts w:cstheme="minorBidi"/>
+                <w:noProof/>
+                <w:lang w:val="en-IE" w:eastAsia="en-IE"/>
+              </w:rPr>
+              <w:tab/>
+            </w:r>
+            <w:r>
+              <w:rPr>
+                <w:rStyle w:val="Hyperlink"/>
                 <w:rFonts w:cstheme="minorHAnsi"/>
                 <w:noProof/>
-                <w:webHidden/>
-              </w:rPr>
-            </w:r>
-            <w:r>
-              <w:rPr>
+              </w:rPr>
+              <w:t>Explanation of Results</w:t>
+            </w:r>
+            <w:r>
+              <w:rPr>
+                <w:noProof/>
+                <w:webHidden/>
+              </w:rPr>
+              <w:tab/>
+            </w:r>
+            <w:r>
+              <w:rPr>
+                <w:noProof/>
+                <w:webHidden/>
+              </w:rPr>
+              <w:fldChar w:fldCharType="begin"/>
+            </w:r>
+            <w:r>
+              <w:rPr>
+                <w:noProof/>
+                <w:webHidden/>
+              </w:rPr>
+              <w:instrText xml:space="preserve"> PAGEREF _Toc476163286 \h </w:instrText>
+            </w:r>
+            <w:r>
+              <w:rPr>
+                <w:noProof/>
+                <w:webHidden/>
+              </w:rPr>
+            </w:r>
+            <w:r>
+              <w:rPr>
+                <w:noProof/>
+                <w:webHidden/>
+              </w:rPr>
+              <w:fldChar w:fldCharType="separate"/>
+            </w:r>
+            <w:r>
+              <w:rPr>
+                <w:noProof/>
+                <w:webHidden/>
+              </w:rPr>
+              <w:t>7</w:t>
+            </w:r>
+            <w:r>
+              <w:rPr>
+                <w:noProof/>
+                <w:webHidden/>
+              </w:rPr>
+              <w:fldChar w:fldCharType="end"/>
+            </w:r>
+          </w:hyperlink>
+        </w:p>
+        <w:p>
+          <w:pPr>
+            <w:pStyle w:val="TOC3"/>
+            <w:tabs>
+              <w:tab w:val="left" w:pos="1320"/>
+              <w:tab w:val="right" w:leader="dot" w:pos="9016"/>
+            </w:tabs>
+            <w:rPr>
+              <w:rFonts w:cstheme="minorBidi"/>
+              <w:noProof/>
+              <w:lang w:val="en-IE" w:eastAsia="en-IE"/>
+            </w:rPr>
+          </w:pPr>
+          <w:hyperlink w:anchor="_Toc476163287" w:history="1">
+            <w:r>
+              <w:rPr>
+                <w:rStyle w:val="Hyperlink"/>
                 <w:rFonts w:cstheme="minorHAnsi"/>
                 <w:noProof/>
+              </w:rPr>
+              <w:t>5.4.3</w:t>
+            </w:r>
+            <w:r>
+              <w:rPr>
+                <w:rFonts w:cstheme="minorBidi"/>
+                <w:noProof/>
+                <w:lang w:val="en-IE" w:eastAsia="en-IE"/>
+              </w:rPr>
+              <w:tab/>
+            </w:r>
+            <w:r>
+              <w:rPr>
+                <w:rStyle w:val="Hyperlink"/>
+                <w:rFonts w:cstheme="minorHAnsi"/>
+                <w:noProof/>
+              </w:rPr>
+              <w:t>Analysis of Results</w:t>
+            </w:r>
+            <w:r>
+              <w:rPr>
+                <w:noProof/>
+                <w:webHidden/>
+              </w:rPr>
+              <w:tab/>
+            </w:r>
+            <w:r>
+              <w:rPr>
+                <w:noProof/>
+                <w:webHidden/>
+              </w:rPr>
+              <w:fldChar w:fldCharType="begin"/>
+            </w:r>
+            <w:r>
+              <w:rPr>
+                <w:noProof/>
+                <w:webHidden/>
+              </w:rPr>
+              <w:instrText xml:space="preserve"> PAGEREF _Toc476163287 \h </w:instrText>
+            </w:r>
+            <w:r>
+              <w:rPr>
+                <w:noProof/>
+                <w:webHidden/>
+              </w:rPr>
+            </w:r>
+            <w:r>
+              <w:rPr>
+                <w:noProof/>
                 <w:webHidden/>
               </w:rPr>
               <w:fldChar w:fldCharType="separate"/>
             </w:r>
             <w:r>
               <w:rPr>
+                <w:noProof/>
+                <w:webHidden/>
+              </w:rPr>
+              <w:t>7</w:t>
+            </w:r>
+            <w:r>
+              <w:rPr>
+                <w:noProof/>
+                <w:webHidden/>
+              </w:rPr>
+              <w:fldChar w:fldCharType="end"/>
+            </w:r>
+          </w:hyperlink>
+        </w:p>
+        <w:p>
+          <w:pPr>
+            <w:pStyle w:val="TOC3"/>
+            <w:tabs>
+              <w:tab w:val="left" w:pos="1320"/>
+              <w:tab w:val="right" w:leader="dot" w:pos="9016"/>
+            </w:tabs>
+            <w:rPr>
+              <w:rFonts w:cstheme="minorBidi"/>
+              <w:noProof/>
+              <w:lang w:val="en-IE" w:eastAsia="en-IE"/>
+            </w:rPr>
+          </w:pPr>
+          <w:hyperlink w:anchor="_Toc476163288" w:history="1">
+            <w:r>
+              <w:rPr>
+                <w:rStyle w:val="Hyperlink"/>
                 <w:rFonts w:cstheme="minorHAnsi"/>
                 <w:noProof/>
-                <w:webHidden/>
-              </w:rPr>
-              <w:t>6</w:t>
-            </w:r>
-            <w:r>
-              <w:rPr>
+              </w:rPr>
+              <w:t>5.4.4</w:t>
+            </w:r>
+            <w:r>
+              <w:rPr>
+                <w:rFonts w:cstheme="minorBidi"/>
+                <w:noProof/>
+                <w:lang w:val="en-IE" w:eastAsia="en-IE"/>
+              </w:rPr>
+              <w:tab/>
+            </w:r>
+            <w:r>
+              <w:rPr>
+                <w:rStyle w:val="Hyperlink"/>
                 <w:rFonts w:cstheme="minorHAnsi"/>
+                <w:noProof/>
+              </w:rPr>
+              <w:t>Comparison with previous solutions (if relevant)</w:t>
+            </w:r>
+            <w:r>
+              <w:rPr>
+                <w:noProof/>
+                <w:webHidden/>
+              </w:rPr>
+              <w:tab/>
+            </w:r>
+            <w:r>
+              <w:rPr>
+                <w:noProof/>
+                <w:webHidden/>
+              </w:rPr>
+              <w:fldChar w:fldCharType="begin"/>
+            </w:r>
+            <w:r>
+              <w:rPr>
+                <w:noProof/>
+                <w:webHidden/>
+              </w:rPr>
+              <w:instrText xml:space="preserve"> PAGEREF _Toc476163288 \h </w:instrText>
+            </w:r>
+            <w:r>
+              <w:rPr>
+                <w:noProof/>
+                <w:webHidden/>
+              </w:rPr>
+            </w:r>
+            <w:r>
+              <w:rPr>
+                <w:noProof/>
+                <w:webHidden/>
+              </w:rPr>
+              <w:fldChar w:fldCharType="separate"/>
+            </w:r>
+            <w:r>
+              <w:rPr>
+                <w:noProof/>
+                <w:webHidden/>
+              </w:rPr>
+              <w:t>8</w:t>
+            </w:r>
+            <w:r>
+              <w:rPr>
+                <w:noProof/>
+                <w:webHidden/>
+              </w:rPr>
+              <w:fldChar w:fldCharType="end"/>
+            </w:r>
+          </w:hyperlink>
+        </w:p>
+        <w:p>
+          <w:pPr>
+            <w:pStyle w:val="TOC1"/>
+            <w:tabs>
+              <w:tab w:val="right" w:leader="dot" w:pos="9016"/>
+            </w:tabs>
+            <w:rPr>
+              <w:rFonts w:asciiTheme="minorHAnsi" w:eastAsiaTheme="minorEastAsia" w:hAnsiTheme="minorHAnsi"/>
+              <w:noProof/>
+              <w:sz w:val="22"/>
+              <w:lang w:eastAsia="en-IE"/>
+            </w:rPr>
+          </w:pPr>
+          <w:hyperlink w:anchor="_Toc476163289" w:history="1">
+            <w:r>
+              <w:rPr>
+                <w:rStyle w:val="Hyperlink"/>
+                <w:rFonts w:eastAsiaTheme="majorEastAsia" w:cstheme="minorHAnsi"/>
+                <w:b/>
+                <w:noProof/>
+              </w:rPr>
+              <w:t>Chapter five: Conclusion</w:t>
+            </w:r>
+            <w:r>
+              <w:rPr>
+                <w:noProof/>
+                <w:webHidden/>
+              </w:rPr>
+              <w:tab/>
+            </w:r>
+            <w:r>
+              <w:rPr>
+                <w:noProof/>
+                <w:webHidden/>
+              </w:rPr>
+              <w:fldChar w:fldCharType="begin"/>
+            </w:r>
+            <w:r>
+              <w:rPr>
+                <w:noProof/>
+                <w:webHidden/>
+              </w:rPr>
+              <w:instrText xml:space="preserve"> PAGEREF _Toc476163289 \h </w:instrText>
+            </w:r>
+            <w:r>
+              <w:rPr>
+                <w:noProof/>
+                <w:webHidden/>
+              </w:rPr>
+            </w:r>
+            <w:r>
+              <w:rPr>
+                <w:noProof/>
+                <w:webHidden/>
+              </w:rPr>
+              <w:fldChar w:fldCharType="separate"/>
+            </w:r>
+            <w:r>
+              <w:rPr>
+                <w:noProof/>
+                <w:webHidden/>
+              </w:rPr>
+              <w:t>9</w:t>
+            </w:r>
+            <w:r>
+              <w:rPr>
+                <w:noProof/>
+                <w:webHidden/>
+              </w:rPr>
+              <w:fldChar w:fldCharType="end"/>
+            </w:r>
+          </w:hyperlink>
+        </w:p>
+        <w:p>
+          <w:pPr>
+            <w:pStyle w:val="TOC2"/>
+            <w:tabs>
+              <w:tab w:val="right" w:leader="dot" w:pos="9016"/>
+            </w:tabs>
+            <w:rPr>
+              <w:rFonts w:cstheme="minorBidi"/>
+              <w:noProof/>
+              <w:lang w:val="en-IE" w:eastAsia="en-IE"/>
+            </w:rPr>
+          </w:pPr>
+          <w:hyperlink w:anchor="_Toc476163290" w:history="1">
+            <w:r>
+              <w:rPr>
+                <w:rStyle w:val="Hyperlink"/>
+                <w:rFonts w:eastAsia="Arial Unicode MS" w:cstheme="minorHAnsi"/>
+                <w:b/>
+                <w:noProof/>
+                <w:lang w:eastAsia="en-IE"/>
+              </w:rPr>
+              <w:t>Summary</w:t>
+            </w:r>
+            <w:r>
+              <w:rPr>
+                <w:noProof/>
+                <w:webHidden/>
+              </w:rPr>
+              <w:tab/>
+            </w:r>
+            <w:r>
+              <w:rPr>
+                <w:noProof/>
+                <w:webHidden/>
+              </w:rPr>
+              <w:fldChar w:fldCharType="begin"/>
+            </w:r>
+            <w:r>
+              <w:rPr>
+                <w:noProof/>
+                <w:webHidden/>
+              </w:rPr>
+              <w:instrText xml:space="preserve"> PAGEREF _Toc476163290 \h </w:instrText>
+            </w:r>
+            <w:r>
+              <w:rPr>
+                <w:noProof/>
+                <w:webHidden/>
+              </w:rPr>
+            </w:r>
+            <w:r>
+              <w:rPr>
+                <w:noProof/>
+                <w:webHidden/>
+              </w:rPr>
+              <w:fldChar w:fldCharType="separate"/>
+            </w:r>
+            <w:r>
+              <w:rPr>
+                <w:noProof/>
+                <w:webHidden/>
+              </w:rPr>
+              <w:t>9</w:t>
+            </w:r>
+            <w:r>
+              <w:rPr>
                 <w:noProof/>
                 <w:webHidden/>
               </w:rPr>
@@ -3894,25 +4583,26 @@
               <w:tab w:val="left" w:pos="880"/>
               <w:tab w:val="right" w:leader="dot" w:pos="9016"/>
             </w:tabs>
-            <w:spacing w:line="276" w:lineRule="auto"/>
             <w:rPr>
-              <w:rFonts w:cstheme="minorHAnsi"/>
+              <w:rFonts w:cstheme="minorBidi"/>
               <w:noProof/>
               <w:lang w:val="en-IE" w:eastAsia="en-IE"/>
             </w:rPr>
           </w:pPr>
-          <w:hyperlink w:anchor="_Toc445718378" w:history="1">
+          <w:hyperlink w:anchor="_Toc476163291" w:history="1">
             <w:r>
               <w:rPr>
                 <w:rStyle w:val="Hyperlink"/>
-                <w:rFonts w:cstheme="minorHAnsi"/>
-                <w:noProof/>
-              </w:rPr>
-              <w:t>5.3</w:t>
-            </w:r>
-            <w:r>
-              <w:rPr>
-                <w:rFonts w:cstheme="minorHAnsi"/>
+                <w:rFonts w:eastAsia="Arial Unicode MS" w:cstheme="minorHAnsi"/>
+                <w:b/>
+                <w:noProof/>
+                <w:lang w:eastAsia="en-IE"/>
+              </w:rPr>
+              <w:t>5.1</w:t>
+            </w:r>
+            <w:r>
+              <w:rPr>
+                <w:rFonts w:cstheme="minorBidi"/>
                 <w:noProof/>
                 <w:lang w:val="en-IE" w:eastAsia="en-IE"/>
               </w:rPr>
@@ -3921,14 +4611,15 @@
             <w:r>
               <w:rPr>
                 <w:rStyle w:val="Hyperlink"/>
-                <w:rFonts w:cstheme="minorHAnsi"/>
-                <w:noProof/>
-              </w:rPr>
-              <w:t>Software Verification</w:t>
-            </w:r>
-            <w:r>
-              <w:rPr>
-                <w:rFonts w:cstheme="minorHAnsi"/>
+                <w:rFonts w:eastAsia="Arial Unicode MS" w:cstheme="minorHAnsi"/>
+                <w:b/>
+                <w:noProof/>
+                <w:lang w:eastAsia="en-IE"/>
+              </w:rPr>
+              <w:t>Contribution to the state-of-the-art</w:t>
+            </w:r>
+            <w:r>
+              <w:rPr>
                 <w:noProof/>
                 <w:webHidden/>
               </w:rPr>
@@ -3936,7 +4627,6 @@
             </w:r>
             <w:r>
               <w:rPr>
-                <w:rFonts w:cstheme="minorHAnsi"/>
                 <w:noProof/>
                 <w:webHidden/>
               </w:rPr>
@@ -3944,22 +4634,19 @@
             </w:r>
             <w:r>
               <w:rPr>
-                <w:rFonts w:cstheme="minorHAnsi"/>
-                <w:noProof/>
-                <w:webHidden/>
-              </w:rPr>
-              <w:instrText xml:space="preserve"> PAGEREF _Toc445718378 \h </w:instrText>
-            </w:r>
-            <w:r>
-              <w:rPr>
-                <w:rFonts w:cstheme="minorHAnsi"/>
-                <w:noProof/>
-                <w:webHidden/>
-              </w:rPr>
-            </w:r>
-            <w:r>
-              <w:rPr>
-                <w:rFonts w:cstheme="minorHAnsi"/>
+                <w:noProof/>
+                <w:webHidden/>
+              </w:rPr>
+              <w:instrText xml:space="preserve"> PAGEREF _Toc476163291 \h </w:instrText>
+            </w:r>
+            <w:r>
+              <w:rPr>
+                <w:noProof/>
+                <w:webHidden/>
+              </w:rPr>
+            </w:r>
+            <w:r>
+              <w:rPr>
                 <w:noProof/>
                 <w:webHidden/>
               </w:rPr>
@@ -3967,407 +4654,13 @@
             </w:r>
             <w:r>
               <w:rPr>
-                <w:rFonts w:cstheme="minorHAnsi"/>
-                <w:noProof/>
-                <w:webHidden/>
-              </w:rPr>
-              <w:t>6</w:t>
-            </w:r>
-            <w:r>
-              <w:rPr>
-                <w:rFonts w:cstheme="minorHAnsi"/>
-                <w:noProof/>
-                <w:webHidden/>
-              </w:rPr>
-              <w:fldChar w:fldCharType="end"/>
-            </w:r>
-          </w:hyperlink>
-        </w:p>
-        <w:p>
-          <w:pPr>
-            <w:pStyle w:val="TOC3"/>
-            <w:tabs>
-              <w:tab w:val="left" w:pos="1320"/>
-              <w:tab w:val="right" w:leader="dot" w:pos="9016"/>
-            </w:tabs>
-            <w:spacing w:line="276" w:lineRule="auto"/>
-            <w:rPr>
-              <w:rFonts w:cstheme="minorHAnsi"/>
-              <w:noProof/>
-              <w:lang w:val="en-IE" w:eastAsia="en-IE"/>
-            </w:rPr>
-          </w:pPr>
-          <w:hyperlink w:anchor="_Toc445718379" w:history="1">
-            <w:r>
-              <w:rPr>
-                <w:rStyle w:val="Hyperlink"/>
-                <w:rFonts w:cstheme="minorHAnsi"/>
-                <w:noProof/>
-                <w:lang w:eastAsia="en-IE"/>
-              </w:rPr>
-              <w:t>5.3.1</w:t>
-            </w:r>
-            <w:r>
-              <w:rPr>
-                <w:rFonts w:cstheme="minorHAnsi"/>
-                <w:noProof/>
-                <w:lang w:val="en-IE" w:eastAsia="en-IE"/>
-              </w:rPr>
-              <w:tab/>
-            </w:r>
-            <w:r>
-              <w:rPr>
-                <w:rStyle w:val="Hyperlink"/>
-                <w:rFonts w:cstheme="minorHAnsi"/>
-                <w:noProof/>
-                <w:lang w:eastAsia="en-IE"/>
-              </w:rPr>
-              <w:t>Your test approach (i.e. unit testing, sub-system testing, system testing)</w:t>
-            </w:r>
-            <w:r>
-              <w:rPr>
-                <w:rFonts w:cstheme="minorHAnsi"/>
-                <w:noProof/>
-                <w:webHidden/>
-              </w:rPr>
-              <w:tab/>
-            </w:r>
-            <w:r>
-              <w:rPr>
-                <w:rFonts w:cstheme="minorHAnsi"/>
-                <w:noProof/>
-                <w:webHidden/>
-              </w:rPr>
-              <w:fldChar w:fldCharType="begin"/>
-            </w:r>
-            <w:r>
-              <w:rPr>
-                <w:rFonts w:cstheme="minorHAnsi"/>
-                <w:noProof/>
-                <w:webHidden/>
-              </w:rPr>
-              <w:instrText xml:space="preserve"> PAGEREF _Toc445718379 \h </w:instrText>
-            </w:r>
-            <w:r>
-              <w:rPr>
-                <w:rFonts w:cstheme="minorHAnsi"/>
-                <w:noProof/>
-                <w:webHidden/>
-              </w:rPr>
-            </w:r>
-            <w:r>
-              <w:rPr>
-                <w:rFonts w:cstheme="minorHAnsi"/>
-                <w:noProof/>
-                <w:webHidden/>
-              </w:rPr>
-              <w:fldChar w:fldCharType="separate"/>
-            </w:r>
-            <w:r>
-              <w:rPr>
-                <w:rFonts w:cstheme="minorHAnsi"/>
-                <w:noProof/>
-                <w:webHidden/>
-              </w:rPr>
-              <w:t>6</w:t>
-            </w:r>
-            <w:r>
-              <w:rPr>
-                <w:rFonts w:cstheme="minorHAnsi"/>
-                <w:noProof/>
-                <w:webHidden/>
-              </w:rPr>
-              <w:fldChar w:fldCharType="end"/>
-            </w:r>
-          </w:hyperlink>
-        </w:p>
-        <w:p>
-          <w:pPr>
-            <w:pStyle w:val="TOC3"/>
-            <w:tabs>
-              <w:tab w:val="left" w:pos="1320"/>
-              <w:tab w:val="right" w:leader="dot" w:pos="9016"/>
-            </w:tabs>
-            <w:spacing w:line="276" w:lineRule="auto"/>
-            <w:rPr>
-              <w:rFonts w:cstheme="minorHAnsi"/>
-              <w:noProof/>
-              <w:lang w:val="en-IE" w:eastAsia="en-IE"/>
-            </w:rPr>
-          </w:pPr>
-          <w:hyperlink w:anchor="_Toc445718380" w:history="1">
-            <w:r>
-              <w:rPr>
-                <w:rStyle w:val="Hyperlink"/>
-                <w:rFonts w:cstheme="minorHAnsi"/>
-                <w:noProof/>
-                <w:lang w:eastAsia="en-IE"/>
-              </w:rPr>
-              <w:t>5.3.2</w:t>
-            </w:r>
-            <w:r>
-              <w:rPr>
-                <w:rFonts w:cstheme="minorHAnsi"/>
-                <w:noProof/>
-                <w:lang w:val="en-IE" w:eastAsia="en-IE"/>
-              </w:rPr>
-              <w:tab/>
-            </w:r>
-            <w:r>
-              <w:rPr>
-                <w:rStyle w:val="Hyperlink"/>
-                <w:rFonts w:cstheme="minorHAnsi"/>
-                <w:noProof/>
-                <w:lang w:eastAsia="en-IE"/>
-              </w:rPr>
-              <w:t>Your tests (e.g. scenarios, test cases, test data, etc.)</w:t>
-            </w:r>
-            <w:r>
-              <w:rPr>
-                <w:rFonts w:cstheme="minorHAnsi"/>
-                <w:noProof/>
-                <w:webHidden/>
-              </w:rPr>
-              <w:tab/>
-            </w:r>
-            <w:r>
-              <w:rPr>
-                <w:rFonts w:cstheme="minorHAnsi"/>
-                <w:noProof/>
-                <w:webHidden/>
-              </w:rPr>
-              <w:fldChar w:fldCharType="begin"/>
-            </w:r>
-            <w:r>
-              <w:rPr>
-                <w:rFonts w:cstheme="minorHAnsi"/>
-                <w:noProof/>
-                <w:webHidden/>
-              </w:rPr>
-              <w:instrText xml:space="preserve"> PAGEREF _Toc445718380 \h </w:instrText>
-            </w:r>
-            <w:r>
-              <w:rPr>
-                <w:rFonts w:cstheme="minorHAnsi"/>
-                <w:noProof/>
-                <w:webHidden/>
-              </w:rPr>
-            </w:r>
-            <w:r>
-              <w:rPr>
-                <w:rFonts w:cstheme="minorHAnsi"/>
-                <w:noProof/>
-                <w:webHidden/>
-              </w:rPr>
-              <w:fldChar w:fldCharType="separate"/>
-            </w:r>
-            <w:r>
-              <w:rPr>
-                <w:rFonts w:cstheme="minorHAnsi"/>
-                <w:noProof/>
-                <w:webHidden/>
-              </w:rPr>
-              <w:t>6</w:t>
-            </w:r>
-            <w:r>
-              <w:rPr>
-                <w:rFonts w:cstheme="minorHAnsi"/>
-                <w:noProof/>
-                <w:webHidden/>
-              </w:rPr>
-              <w:fldChar w:fldCharType="end"/>
-            </w:r>
-          </w:hyperlink>
-        </w:p>
-        <w:p>
-          <w:pPr>
-            <w:pStyle w:val="TOC3"/>
-            <w:tabs>
-              <w:tab w:val="left" w:pos="1320"/>
-              <w:tab w:val="right" w:leader="dot" w:pos="9016"/>
-            </w:tabs>
-            <w:spacing w:line="276" w:lineRule="auto"/>
-            <w:rPr>
-              <w:rFonts w:cstheme="minorHAnsi"/>
-              <w:noProof/>
-              <w:lang w:val="en-IE" w:eastAsia="en-IE"/>
-            </w:rPr>
-          </w:pPr>
-          <w:hyperlink w:anchor="_Toc445718381" w:history="1">
-            <w:r>
-              <w:rPr>
-                <w:rStyle w:val="Hyperlink"/>
-                <w:rFonts w:cstheme="minorHAnsi"/>
-                <w:noProof/>
-                <w:lang w:eastAsia="en-IE"/>
-              </w:rPr>
-              <w:t>5.3.3</w:t>
-            </w:r>
-            <w:r>
-              <w:rPr>
-                <w:rFonts w:cstheme="minorHAnsi"/>
-                <w:noProof/>
-                <w:lang w:val="en-IE" w:eastAsia="en-IE"/>
-              </w:rPr>
-              <w:tab/>
-            </w:r>
-            <w:r>
-              <w:rPr>
-                <w:rStyle w:val="Hyperlink"/>
-                <w:rFonts w:cstheme="minorHAnsi"/>
-                <w:noProof/>
-                <w:lang w:eastAsia="en-IE"/>
-              </w:rPr>
-              <w:t>Your test results</w:t>
-            </w:r>
-            <w:r>
-              <w:rPr>
-                <w:rFonts w:cstheme="minorHAnsi"/>
-                <w:noProof/>
-                <w:webHidden/>
-              </w:rPr>
-              <w:tab/>
-            </w:r>
-            <w:r>
-              <w:rPr>
-                <w:rFonts w:cstheme="minorHAnsi"/>
-                <w:noProof/>
-                <w:webHidden/>
-              </w:rPr>
-              <w:fldChar w:fldCharType="begin"/>
-            </w:r>
-            <w:r>
-              <w:rPr>
-                <w:rFonts w:cstheme="minorHAnsi"/>
-                <w:noProof/>
-                <w:webHidden/>
-              </w:rPr>
-              <w:instrText xml:space="preserve"> PAGEREF _Toc445718381 \h </w:instrText>
-            </w:r>
-            <w:r>
-              <w:rPr>
-                <w:rFonts w:cstheme="minorHAnsi"/>
-                <w:noProof/>
-                <w:webHidden/>
-              </w:rPr>
-            </w:r>
-            <w:r>
-              <w:rPr>
-                <w:rFonts w:cstheme="minorHAnsi"/>
-                <w:noProof/>
-                <w:webHidden/>
-              </w:rPr>
-              <w:fldChar w:fldCharType="separate"/>
-            </w:r>
-            <w:r>
-              <w:rPr>
-                <w:rFonts w:cstheme="minorHAnsi"/>
-                <w:noProof/>
-                <w:webHidden/>
-              </w:rPr>
-              <w:t>6</w:t>
-            </w:r>
-            <w:r>
-              <w:rPr>
-                <w:rFonts w:cstheme="minorHAnsi"/>
-                <w:noProof/>
-                <w:webHidden/>
-              </w:rPr>
-              <w:fldChar w:fldCharType="end"/>
-            </w:r>
-          </w:hyperlink>
-        </w:p>
-        <w:p>
-          <w:pPr>
-            <w:pStyle w:val="TOC3"/>
-            <w:tabs>
-              <w:tab w:val="left" w:pos="1320"/>
-              <w:tab w:val="right" w:leader="dot" w:pos="9016"/>
-            </w:tabs>
-            <w:spacing w:line="276" w:lineRule="auto"/>
-            <w:rPr>
-              <w:rFonts w:cstheme="minorHAnsi"/>
-              <w:noProof/>
-              <w:lang w:val="en-IE" w:eastAsia="en-IE"/>
-            </w:rPr>
-          </w:pPr>
-          <w:hyperlink w:anchor="_Toc445718382" w:history="1">
-            <w:r>
-              <w:rPr>
-                <w:rStyle w:val="Hyperlink"/>
-                <w:rFonts w:cstheme="minorHAnsi"/>
-                <w:noProof/>
-                <w:lang w:eastAsia="en-IE"/>
-              </w:rPr>
-              <w:t>5.3.4</w:t>
-            </w:r>
-            <w:r>
-              <w:rPr>
-                <w:rFonts w:cstheme="minorHAnsi"/>
-                <w:noProof/>
-                <w:lang w:val="en-IE" w:eastAsia="en-IE"/>
-              </w:rPr>
-              <w:tab/>
-            </w:r>
-            <w:r>
-              <w:rPr>
-                <w:rStyle w:val="Hyperlink"/>
-                <w:rFonts w:cstheme="minorHAnsi"/>
-                <w:noProof/>
-                <w:lang w:eastAsia="en-IE"/>
-              </w:rPr>
-              <w:t>An interpretation of the results</w:t>
-            </w:r>
-            <w:r>
-              <w:rPr>
-                <w:rFonts w:cstheme="minorHAnsi"/>
-                <w:noProof/>
-                <w:webHidden/>
-              </w:rPr>
-              <w:tab/>
-            </w:r>
-            <w:r>
-              <w:rPr>
-                <w:rFonts w:cstheme="minorHAnsi"/>
-                <w:noProof/>
-                <w:webHidden/>
-              </w:rPr>
-              <w:fldChar w:fldCharType="begin"/>
-            </w:r>
-            <w:r>
-              <w:rPr>
-                <w:rFonts w:cstheme="minorHAnsi"/>
-                <w:noProof/>
-                <w:webHidden/>
-              </w:rPr>
-              <w:instrText xml:space="preserve"> PAGEREF _Toc445718382 \h </w:instrText>
-            </w:r>
-            <w:r>
-              <w:rPr>
-                <w:rFonts w:cstheme="minorHAnsi"/>
-                <w:noProof/>
-                <w:webHidden/>
-              </w:rPr>
-            </w:r>
-            <w:r>
-              <w:rPr>
-                <w:rFonts w:cstheme="minorHAnsi"/>
-                <w:noProof/>
-                <w:webHidden/>
-              </w:rPr>
-              <w:fldChar w:fldCharType="separate"/>
-            </w:r>
-            <w:r>
-              <w:rPr>
-                <w:rFonts w:cstheme="minorHAnsi"/>
-                <w:noProof/>
-                <w:webHidden/>
-              </w:rPr>
-              <w:t>6</w:t>
-            </w:r>
-            <w:r>
-              <w:rPr>
-                <w:rFonts w:cstheme="minorHAnsi"/>
+                <w:noProof/>
+                <w:webHidden/>
+              </w:rPr>
+              <w:t>9</w:t>
+            </w:r>
+            <w:r>
+              <w:rPr>
                 <w:noProof/>
                 <w:webHidden/>
               </w:rPr>
@@ -4382,574 +4675,13 @@
               <w:tab w:val="left" w:pos="880"/>
               <w:tab w:val="right" w:leader="dot" w:pos="9016"/>
             </w:tabs>
-            <w:spacing w:line="276" w:lineRule="auto"/>
             <w:rPr>
-              <w:rFonts w:cstheme="minorHAnsi"/>
+              <w:rFonts w:cstheme="minorBidi"/>
               <w:noProof/>
               <w:lang w:val="en-IE" w:eastAsia="en-IE"/>
             </w:rPr>
           </w:pPr>
-          <w:hyperlink w:anchor="_Toc445718383" w:history="1">
-            <w:r>
-              <w:rPr>
-                <w:rStyle w:val="Hyperlink"/>
-                <w:rFonts w:cstheme="minorHAnsi"/>
-                <w:noProof/>
-              </w:rPr>
-              <w:t>5.4</w:t>
-            </w:r>
-            <w:r>
-              <w:rPr>
-                <w:rFonts w:cstheme="minorHAnsi"/>
-                <w:noProof/>
-                <w:lang w:val="en-IE" w:eastAsia="en-IE"/>
-              </w:rPr>
-              <w:tab/>
-            </w:r>
-            <w:r>
-              <w:rPr>
-                <w:rStyle w:val="Hyperlink"/>
-                <w:rFonts w:cstheme="minorHAnsi"/>
-                <w:noProof/>
-              </w:rPr>
-              <w:t>Validation/Measurements</w:t>
-            </w:r>
-            <w:r>
-              <w:rPr>
-                <w:rFonts w:cstheme="minorHAnsi"/>
-                <w:noProof/>
-                <w:webHidden/>
-              </w:rPr>
-              <w:tab/>
-            </w:r>
-            <w:r>
-              <w:rPr>
-                <w:rFonts w:cstheme="minorHAnsi"/>
-                <w:noProof/>
-                <w:webHidden/>
-              </w:rPr>
-              <w:fldChar w:fldCharType="begin"/>
-            </w:r>
-            <w:r>
-              <w:rPr>
-                <w:rFonts w:cstheme="minorHAnsi"/>
-                <w:noProof/>
-                <w:webHidden/>
-              </w:rPr>
-              <w:instrText xml:space="preserve"> PAGEREF _Toc445718383 \h </w:instrText>
-            </w:r>
-            <w:r>
-              <w:rPr>
-                <w:rFonts w:cstheme="minorHAnsi"/>
-                <w:noProof/>
-                <w:webHidden/>
-              </w:rPr>
-            </w:r>
-            <w:r>
-              <w:rPr>
-                <w:rFonts w:cstheme="minorHAnsi"/>
-                <w:noProof/>
-                <w:webHidden/>
-              </w:rPr>
-              <w:fldChar w:fldCharType="separate"/>
-            </w:r>
-            <w:r>
-              <w:rPr>
-                <w:rFonts w:cstheme="minorHAnsi"/>
-                <w:noProof/>
-                <w:webHidden/>
-              </w:rPr>
-              <w:t>6</w:t>
-            </w:r>
-            <w:r>
-              <w:rPr>
-                <w:rFonts w:cstheme="minorHAnsi"/>
-                <w:noProof/>
-                <w:webHidden/>
-              </w:rPr>
-              <w:fldChar w:fldCharType="end"/>
-            </w:r>
-          </w:hyperlink>
-        </w:p>
-        <w:p>
-          <w:pPr>
-            <w:pStyle w:val="TOC3"/>
-            <w:tabs>
-              <w:tab w:val="left" w:pos="1320"/>
-              <w:tab w:val="right" w:leader="dot" w:pos="9016"/>
-            </w:tabs>
-            <w:spacing w:line="276" w:lineRule="auto"/>
-            <w:rPr>
-              <w:rFonts w:cstheme="minorHAnsi"/>
-              <w:noProof/>
-              <w:lang w:val="en-IE" w:eastAsia="en-IE"/>
-            </w:rPr>
-          </w:pPr>
-          <w:hyperlink w:anchor="_Toc445718384" w:history="1">
-            <w:r>
-              <w:rPr>
-                <w:rStyle w:val="Hyperlink"/>
-                <w:rFonts w:cstheme="minorHAnsi"/>
-                <w:noProof/>
-              </w:rPr>
-              <w:t>5.4.1</w:t>
-            </w:r>
-            <w:r>
-              <w:rPr>
-                <w:rFonts w:cstheme="minorHAnsi"/>
-                <w:noProof/>
-                <w:lang w:val="en-IE" w:eastAsia="en-IE"/>
-              </w:rPr>
-              <w:tab/>
-            </w:r>
-            <w:r>
-              <w:rPr>
-                <w:rStyle w:val="Hyperlink"/>
-                <w:rFonts w:cstheme="minorHAnsi"/>
-                <w:noProof/>
-              </w:rPr>
-              <w:t xml:space="preserve"> Results</w:t>
-            </w:r>
-            <w:r>
-              <w:rPr>
-                <w:rFonts w:cstheme="minorHAnsi"/>
-                <w:noProof/>
-                <w:webHidden/>
-              </w:rPr>
-              <w:tab/>
-            </w:r>
-            <w:r>
-              <w:rPr>
-                <w:rFonts w:cstheme="minorHAnsi"/>
-                <w:noProof/>
-                <w:webHidden/>
-              </w:rPr>
-              <w:fldChar w:fldCharType="begin"/>
-            </w:r>
-            <w:r>
-              <w:rPr>
-                <w:rFonts w:cstheme="minorHAnsi"/>
-                <w:noProof/>
-                <w:webHidden/>
-              </w:rPr>
-              <w:instrText xml:space="preserve"> PAGEREF _Toc445718384 \h </w:instrText>
-            </w:r>
-            <w:r>
-              <w:rPr>
-                <w:rFonts w:cstheme="minorHAnsi"/>
-                <w:noProof/>
-                <w:webHidden/>
-              </w:rPr>
-            </w:r>
-            <w:r>
-              <w:rPr>
-                <w:rFonts w:cstheme="minorHAnsi"/>
-                <w:noProof/>
-                <w:webHidden/>
-              </w:rPr>
-              <w:fldChar w:fldCharType="separate"/>
-            </w:r>
-            <w:r>
-              <w:rPr>
-                <w:rFonts w:cstheme="minorHAnsi"/>
-                <w:noProof/>
-                <w:webHidden/>
-              </w:rPr>
-              <w:t>6</w:t>
-            </w:r>
-            <w:r>
-              <w:rPr>
-                <w:rFonts w:cstheme="minorHAnsi"/>
-                <w:noProof/>
-                <w:webHidden/>
-              </w:rPr>
-              <w:fldChar w:fldCharType="end"/>
-            </w:r>
-          </w:hyperlink>
-        </w:p>
-        <w:p>
-          <w:pPr>
-            <w:pStyle w:val="TOC3"/>
-            <w:tabs>
-              <w:tab w:val="left" w:pos="1320"/>
-              <w:tab w:val="right" w:leader="dot" w:pos="9016"/>
-            </w:tabs>
-            <w:spacing w:line="276" w:lineRule="auto"/>
-            <w:rPr>
-              <w:rFonts w:cstheme="minorHAnsi"/>
-              <w:noProof/>
-              <w:lang w:val="en-IE" w:eastAsia="en-IE"/>
-            </w:rPr>
-          </w:pPr>
-          <w:hyperlink w:anchor="_Toc445718385" w:history="1">
-            <w:r>
-              <w:rPr>
-                <w:rStyle w:val="Hyperlink"/>
-                <w:rFonts w:cstheme="minorHAnsi"/>
-                <w:noProof/>
-              </w:rPr>
-              <w:t>5.4.2</w:t>
-            </w:r>
-            <w:r>
-              <w:rPr>
-                <w:rFonts w:cstheme="minorHAnsi"/>
-                <w:noProof/>
-                <w:lang w:val="en-IE" w:eastAsia="en-IE"/>
-              </w:rPr>
-              <w:tab/>
-            </w:r>
-            <w:r>
-              <w:rPr>
-                <w:rStyle w:val="Hyperlink"/>
-                <w:rFonts w:cstheme="minorHAnsi"/>
-                <w:noProof/>
-              </w:rPr>
-              <w:t>Explanation of Results</w:t>
-            </w:r>
-            <w:r>
-              <w:rPr>
-                <w:rFonts w:cstheme="minorHAnsi"/>
-                <w:noProof/>
-                <w:webHidden/>
-              </w:rPr>
-              <w:tab/>
-            </w:r>
-            <w:r>
-              <w:rPr>
-                <w:rFonts w:cstheme="minorHAnsi"/>
-                <w:noProof/>
-                <w:webHidden/>
-              </w:rPr>
-              <w:fldChar w:fldCharType="begin"/>
-            </w:r>
-            <w:r>
-              <w:rPr>
-                <w:rFonts w:cstheme="minorHAnsi"/>
-                <w:noProof/>
-                <w:webHidden/>
-              </w:rPr>
-              <w:instrText xml:space="preserve"> PAGEREF _Toc445718385 \h </w:instrText>
-            </w:r>
-            <w:r>
-              <w:rPr>
-                <w:rFonts w:cstheme="minorHAnsi"/>
-                <w:noProof/>
-                <w:webHidden/>
-              </w:rPr>
-            </w:r>
-            <w:r>
-              <w:rPr>
-                <w:rFonts w:cstheme="minorHAnsi"/>
-                <w:noProof/>
-                <w:webHidden/>
-              </w:rPr>
-              <w:fldChar w:fldCharType="separate"/>
-            </w:r>
-            <w:r>
-              <w:rPr>
-                <w:rFonts w:cstheme="minorHAnsi"/>
-                <w:noProof/>
-                <w:webHidden/>
-              </w:rPr>
-              <w:t>7</w:t>
-            </w:r>
-            <w:r>
-              <w:rPr>
-                <w:rFonts w:cstheme="minorHAnsi"/>
-                <w:noProof/>
-                <w:webHidden/>
-              </w:rPr>
-              <w:fldChar w:fldCharType="end"/>
-            </w:r>
-          </w:hyperlink>
-        </w:p>
-        <w:p>
-          <w:pPr>
-            <w:pStyle w:val="TOC3"/>
-            <w:tabs>
-              <w:tab w:val="left" w:pos="1320"/>
-              <w:tab w:val="right" w:leader="dot" w:pos="9016"/>
-            </w:tabs>
-            <w:spacing w:line="276" w:lineRule="auto"/>
-            <w:rPr>
-              <w:rFonts w:cstheme="minorHAnsi"/>
-              <w:noProof/>
-              <w:lang w:val="en-IE" w:eastAsia="en-IE"/>
-            </w:rPr>
-          </w:pPr>
-          <w:hyperlink w:anchor="_Toc445718386" w:history="1">
-            <w:r>
-              <w:rPr>
-                <w:rStyle w:val="Hyperlink"/>
-                <w:rFonts w:cstheme="minorHAnsi"/>
-                <w:noProof/>
-              </w:rPr>
-              <w:t>5.4.3</w:t>
-            </w:r>
-            <w:r>
-              <w:rPr>
-                <w:rFonts w:cstheme="minorHAnsi"/>
-                <w:noProof/>
-                <w:lang w:val="en-IE" w:eastAsia="en-IE"/>
-              </w:rPr>
-              <w:tab/>
-            </w:r>
-            <w:r>
-              <w:rPr>
-                <w:rStyle w:val="Hyperlink"/>
-                <w:rFonts w:cstheme="minorHAnsi"/>
-                <w:noProof/>
-              </w:rPr>
-              <w:t>Analysis of Results</w:t>
-            </w:r>
-            <w:r>
-              <w:rPr>
-                <w:rFonts w:cstheme="minorHAnsi"/>
-                <w:noProof/>
-                <w:webHidden/>
-              </w:rPr>
-              <w:tab/>
-            </w:r>
-            <w:r>
-              <w:rPr>
-                <w:rFonts w:cstheme="minorHAnsi"/>
-                <w:noProof/>
-                <w:webHidden/>
-              </w:rPr>
-              <w:fldChar w:fldCharType="begin"/>
-            </w:r>
-            <w:r>
-              <w:rPr>
-                <w:rFonts w:cstheme="minorHAnsi"/>
-                <w:noProof/>
-                <w:webHidden/>
-              </w:rPr>
-              <w:instrText xml:space="preserve"> PAGEREF _Toc445718386 \h </w:instrText>
-            </w:r>
-            <w:r>
-              <w:rPr>
-                <w:rFonts w:cstheme="minorHAnsi"/>
-                <w:noProof/>
-                <w:webHidden/>
-              </w:rPr>
-            </w:r>
-            <w:r>
-              <w:rPr>
-                <w:rFonts w:cstheme="minorHAnsi"/>
-                <w:noProof/>
-                <w:webHidden/>
-              </w:rPr>
-              <w:fldChar w:fldCharType="separate"/>
-            </w:r>
-            <w:r>
-              <w:rPr>
-                <w:rFonts w:cstheme="minorHAnsi"/>
-                <w:noProof/>
-                <w:webHidden/>
-              </w:rPr>
-              <w:t>7</w:t>
-            </w:r>
-            <w:r>
-              <w:rPr>
-                <w:rFonts w:cstheme="minorHAnsi"/>
-                <w:noProof/>
-                <w:webHidden/>
-              </w:rPr>
-              <w:fldChar w:fldCharType="end"/>
-            </w:r>
-          </w:hyperlink>
-        </w:p>
-        <w:p>
-          <w:pPr>
-            <w:pStyle w:val="TOC3"/>
-            <w:tabs>
-              <w:tab w:val="left" w:pos="1320"/>
-              <w:tab w:val="right" w:leader="dot" w:pos="9016"/>
-            </w:tabs>
-            <w:spacing w:line="276" w:lineRule="auto"/>
-            <w:rPr>
-              <w:rFonts w:cstheme="minorHAnsi"/>
-              <w:noProof/>
-              <w:lang w:val="en-IE" w:eastAsia="en-IE"/>
-            </w:rPr>
-          </w:pPr>
-          <w:hyperlink w:anchor="_Toc445718387" w:history="1">
-            <w:r>
-              <w:rPr>
-                <w:rStyle w:val="Hyperlink"/>
-                <w:rFonts w:cstheme="minorHAnsi"/>
-                <w:noProof/>
-              </w:rPr>
-              <w:t>5.4.4</w:t>
-            </w:r>
-            <w:r>
-              <w:rPr>
-                <w:rFonts w:cstheme="minorHAnsi"/>
-                <w:noProof/>
-                <w:lang w:val="en-IE" w:eastAsia="en-IE"/>
-              </w:rPr>
-              <w:tab/>
-            </w:r>
-            <w:r>
-              <w:rPr>
-                <w:rStyle w:val="Hyperlink"/>
-                <w:rFonts w:cstheme="minorHAnsi"/>
-                <w:noProof/>
-              </w:rPr>
-              <w:t>Comparison with previous solutions (if relevant)</w:t>
-            </w:r>
-            <w:r>
-              <w:rPr>
-                <w:rFonts w:cstheme="minorHAnsi"/>
-                <w:noProof/>
-                <w:webHidden/>
-              </w:rPr>
-              <w:tab/>
-            </w:r>
-            <w:r>
-              <w:rPr>
-                <w:rFonts w:cstheme="minorHAnsi"/>
-                <w:noProof/>
-                <w:webHidden/>
-              </w:rPr>
-              <w:fldChar w:fldCharType="begin"/>
-            </w:r>
-            <w:r>
-              <w:rPr>
-                <w:rFonts w:cstheme="minorHAnsi"/>
-                <w:noProof/>
-                <w:webHidden/>
-              </w:rPr>
-              <w:instrText xml:space="preserve"> PAGEREF _Toc445718387 \h </w:instrText>
-            </w:r>
-            <w:r>
-              <w:rPr>
-                <w:rFonts w:cstheme="minorHAnsi"/>
-                <w:noProof/>
-                <w:webHidden/>
-              </w:rPr>
-            </w:r>
-            <w:r>
-              <w:rPr>
-                <w:rFonts w:cstheme="minorHAnsi"/>
-                <w:noProof/>
-                <w:webHidden/>
-              </w:rPr>
-              <w:fldChar w:fldCharType="separate"/>
-            </w:r>
-            <w:r>
-              <w:rPr>
-                <w:rFonts w:cstheme="minorHAnsi"/>
-                <w:noProof/>
-                <w:webHidden/>
-              </w:rPr>
-              <w:t>7</w:t>
-            </w:r>
-            <w:r>
-              <w:rPr>
-                <w:rFonts w:cstheme="minorHAnsi"/>
-                <w:noProof/>
-                <w:webHidden/>
-              </w:rPr>
-              <w:fldChar w:fldCharType="end"/>
-            </w:r>
-          </w:hyperlink>
-        </w:p>
-        <w:p>
-          <w:pPr>
-            <w:pStyle w:val="TOC1"/>
-            <w:tabs>
-              <w:tab w:val="right" w:leader="dot" w:pos="9016"/>
-            </w:tabs>
-            <w:spacing w:line="276" w:lineRule="auto"/>
-            <w:rPr>
-              <w:rFonts w:asciiTheme="minorHAnsi" w:eastAsiaTheme="minorEastAsia" w:hAnsiTheme="minorHAnsi" w:cstheme="minorHAnsi"/>
-              <w:noProof/>
-              <w:sz w:val="22"/>
-              <w:lang w:eastAsia="en-IE"/>
-            </w:rPr>
-          </w:pPr>
-          <w:hyperlink w:anchor="_Toc445718388" w:history="1">
-            <w:r>
-              <w:rPr>
-                <w:rStyle w:val="Hyperlink"/>
-                <w:rFonts w:asciiTheme="minorHAnsi" w:eastAsiaTheme="majorEastAsia" w:hAnsiTheme="minorHAnsi" w:cstheme="minorHAnsi"/>
-                <w:b/>
-                <w:noProof/>
-              </w:rPr>
-              <w:t>Chapter five: Conclusion</w:t>
-            </w:r>
-            <w:r>
-              <w:rPr>
-                <w:rFonts w:asciiTheme="minorHAnsi" w:hAnsiTheme="minorHAnsi" w:cstheme="minorHAnsi"/>
-                <w:noProof/>
-                <w:webHidden/>
-              </w:rPr>
-              <w:tab/>
-            </w:r>
-            <w:r>
-              <w:rPr>
-                <w:rFonts w:asciiTheme="minorHAnsi" w:hAnsiTheme="minorHAnsi" w:cstheme="minorHAnsi"/>
-                <w:noProof/>
-                <w:webHidden/>
-              </w:rPr>
-              <w:fldChar w:fldCharType="begin"/>
-            </w:r>
-            <w:r>
-              <w:rPr>
-                <w:rFonts w:asciiTheme="minorHAnsi" w:hAnsiTheme="minorHAnsi" w:cstheme="minorHAnsi"/>
-                <w:noProof/>
-                <w:webHidden/>
-              </w:rPr>
-              <w:instrText xml:space="preserve"> PAGEREF _Toc445718388 \h </w:instrText>
-            </w:r>
-            <w:r>
-              <w:rPr>
-                <w:rFonts w:asciiTheme="minorHAnsi" w:hAnsiTheme="minorHAnsi" w:cstheme="minorHAnsi"/>
-                <w:noProof/>
-                <w:webHidden/>
-              </w:rPr>
-            </w:r>
-            <w:r>
-              <w:rPr>
-                <w:rFonts w:asciiTheme="minorHAnsi" w:hAnsiTheme="minorHAnsi" w:cstheme="minorHAnsi"/>
-                <w:noProof/>
-                <w:webHidden/>
-              </w:rPr>
-              <w:fldChar w:fldCharType="separate"/>
-            </w:r>
-            <w:r>
-              <w:rPr>
-                <w:rFonts w:asciiTheme="minorHAnsi" w:hAnsiTheme="minorHAnsi" w:cstheme="minorHAnsi"/>
-                <w:noProof/>
-                <w:webHidden/>
-              </w:rPr>
-              <w:t>8</w:t>
-            </w:r>
-            <w:r>
-              <w:rPr>
-                <w:rFonts w:asciiTheme="minorHAnsi" w:hAnsiTheme="minorHAnsi" w:cstheme="minorHAnsi"/>
-                <w:noProof/>
-                <w:webHidden/>
-              </w:rPr>
-              <w:fldChar w:fldCharType="end"/>
-            </w:r>
-          </w:hyperlink>
-        </w:p>
-        <w:p>
-          <w:pPr>
-            <w:pStyle w:val="TOC2"/>
-            <w:tabs>
-              <w:tab w:val="right" w:leader="dot" w:pos="9016"/>
-            </w:tabs>
-            <w:spacing w:line="276" w:lineRule="auto"/>
-            <w:rPr>
-              <w:rFonts w:cstheme="minorHAnsi"/>
-              <w:noProof/>
-              <w:lang w:val="en-IE" w:eastAsia="en-IE"/>
-            </w:rPr>
-          </w:pPr>
-          <w:hyperlink w:anchor="_Toc445718389" w:history="1">
+          <w:hyperlink w:anchor="_Toc476163292" w:history="1">
             <w:r>
               <w:rPr>
                 <w:rStyle w:val="Hyperlink"/>
@@ -4958,19 +4690,35 @@
                 <w:noProof/>
                 <w:lang w:eastAsia="en-IE"/>
               </w:rPr>
-              <w:t>Summary</w:t>
-            </w:r>
-            <w:r>
-              <w:rPr>
-                <w:rFonts w:cstheme="minorHAnsi"/>
-                <w:noProof/>
-                <w:webHidden/>
+              <w:t>5.2</w:t>
+            </w:r>
+            <w:r>
+              <w:rPr>
+                <w:rFonts w:cstheme="minorBidi"/>
+                <w:noProof/>
+                <w:lang w:val="en-IE" w:eastAsia="en-IE"/>
               </w:rPr>
               <w:tab/>
             </w:r>
             <w:r>
               <w:rPr>
-                <w:rFonts w:cstheme="minorHAnsi"/>
+                <w:rStyle w:val="Hyperlink"/>
+                <w:rFonts w:eastAsia="Arial Unicode MS" w:cstheme="minorHAnsi"/>
+                <w:b/>
+                <w:noProof/>
+                <w:lang w:eastAsia="en-IE"/>
+              </w:rPr>
+              <w:t>Results discussion</w:t>
+            </w:r>
+            <w:r>
+              <w:rPr>
+                <w:noProof/>
+                <w:webHidden/>
+              </w:rPr>
+              <w:tab/>
+            </w:r>
+            <w:r>
+              <w:rPr>
                 <w:noProof/>
                 <w:webHidden/>
               </w:rPr>
@@ -4978,22 +4726,19 @@
             </w:r>
             <w:r>
               <w:rPr>
-                <w:rFonts w:cstheme="minorHAnsi"/>
-                <w:noProof/>
-                <w:webHidden/>
-              </w:rPr>
-              <w:instrText xml:space="preserve"> PAGEREF _Toc445718389 \h </w:instrText>
-            </w:r>
-            <w:r>
-              <w:rPr>
-                <w:rFonts w:cstheme="minorHAnsi"/>
-                <w:noProof/>
-                <w:webHidden/>
-              </w:rPr>
-            </w:r>
-            <w:r>
-              <w:rPr>
-                <w:rFonts w:cstheme="minorHAnsi"/>
+                <w:noProof/>
+                <w:webHidden/>
+              </w:rPr>
+              <w:instrText xml:space="preserve"> PAGEREF _Toc476163292 \h </w:instrText>
+            </w:r>
+            <w:r>
+              <w:rPr>
+                <w:noProof/>
+                <w:webHidden/>
+              </w:rPr>
+            </w:r>
+            <w:r>
+              <w:rPr>
                 <w:noProof/>
                 <w:webHidden/>
               </w:rPr>
@@ -5001,15 +4746,13 @@
             </w:r>
             <w:r>
               <w:rPr>
-                <w:rFonts w:cstheme="minorHAnsi"/>
-                <w:noProof/>
-                <w:webHidden/>
-              </w:rPr>
-              <w:t>8</w:t>
-            </w:r>
-            <w:r>
-              <w:rPr>
-                <w:rFonts w:cstheme="minorHAnsi"/>
+                <w:noProof/>
+                <w:webHidden/>
+              </w:rPr>
+              <w:t>9</w:t>
+            </w:r>
+            <w:r>
+              <w:rPr>
                 <w:noProof/>
                 <w:webHidden/>
               </w:rPr>
@@ -5024,14 +4767,13 @@
               <w:tab w:val="left" w:pos="880"/>
               <w:tab w:val="right" w:leader="dot" w:pos="9016"/>
             </w:tabs>
-            <w:spacing w:line="276" w:lineRule="auto"/>
             <w:rPr>
-              <w:rFonts w:cstheme="minorHAnsi"/>
+              <w:rFonts w:cstheme="minorBidi"/>
               <w:noProof/>
               <w:lang w:val="en-IE" w:eastAsia="en-IE"/>
             </w:rPr>
           </w:pPr>
-          <w:hyperlink w:anchor="_Toc445718390" w:history="1">
+          <w:hyperlink w:anchor="_Toc476163293" w:history="1">
             <w:r>
               <w:rPr>
                 <w:rStyle w:val="Hyperlink"/>
@@ -5040,11 +4782,11 @@
                 <w:noProof/>
                 <w:lang w:eastAsia="en-IE"/>
               </w:rPr>
-              <w:t>5.1</w:t>
-            </w:r>
-            <w:r>
-              <w:rPr>
-                <w:rFonts w:cstheme="minorHAnsi"/>
+              <w:t>5.3</w:t>
+            </w:r>
+            <w:r>
+              <w:rPr>
+                <w:rFonts w:cstheme="minorBidi"/>
                 <w:noProof/>
                 <w:lang w:val="en-IE" w:eastAsia="en-IE"/>
               </w:rPr>
@@ -5058,11 +4800,10 @@
                 <w:noProof/>
                 <w:lang w:eastAsia="en-IE"/>
               </w:rPr>
-              <w:t>Contribution to the state-of-the-art</w:t>
-            </w:r>
-            <w:r>
-              <w:rPr>
-                <w:rFonts w:cstheme="minorHAnsi"/>
+              <w:t>Project Approach</w:t>
+            </w:r>
+            <w:r>
+              <w:rPr>
                 <w:noProof/>
                 <w:webHidden/>
               </w:rPr>
@@ -5070,7 +4811,6 @@
             </w:r>
             <w:r>
               <w:rPr>
-                <w:rFonts w:cstheme="minorHAnsi"/>
                 <w:noProof/>
                 <w:webHidden/>
               </w:rPr>
@@ -5078,22 +4818,19 @@
             </w:r>
             <w:r>
               <w:rPr>
-                <w:rFonts w:cstheme="minorHAnsi"/>
-                <w:noProof/>
-                <w:webHidden/>
-              </w:rPr>
-              <w:instrText xml:space="preserve"> PAGEREF _Toc445718390 \h </w:instrText>
-            </w:r>
-            <w:r>
-              <w:rPr>
-                <w:rFonts w:cstheme="minorHAnsi"/>
-                <w:noProof/>
-                <w:webHidden/>
-              </w:rPr>
-            </w:r>
-            <w:r>
-              <w:rPr>
-                <w:rFonts w:cstheme="minorHAnsi"/>
+                <w:noProof/>
+                <w:webHidden/>
+              </w:rPr>
+              <w:instrText xml:space="preserve"> PAGEREF _Toc476163293 \h </w:instrText>
+            </w:r>
+            <w:r>
+              <w:rPr>
+                <w:noProof/>
+                <w:webHidden/>
+              </w:rPr>
+            </w:r>
+            <w:r>
+              <w:rPr>
                 <w:noProof/>
                 <w:webHidden/>
               </w:rPr>
@@ -5101,15 +4838,13 @@
             </w:r>
             <w:r>
               <w:rPr>
-                <w:rFonts w:cstheme="minorHAnsi"/>
-                <w:noProof/>
-                <w:webHidden/>
-              </w:rPr>
-              <w:t>8</w:t>
-            </w:r>
-            <w:r>
-              <w:rPr>
-                <w:rFonts w:cstheme="minorHAnsi"/>
+                <w:noProof/>
+                <w:webHidden/>
+              </w:rPr>
+              <w:t>9</w:t>
+            </w:r>
+            <w:r>
+              <w:rPr>
                 <w:noProof/>
                 <w:webHidden/>
               </w:rPr>
@@ -5124,14 +4859,13 @@
               <w:tab w:val="left" w:pos="880"/>
               <w:tab w:val="right" w:leader="dot" w:pos="9016"/>
             </w:tabs>
-            <w:spacing w:line="276" w:lineRule="auto"/>
             <w:rPr>
-              <w:rFonts w:cstheme="minorHAnsi"/>
+              <w:rFonts w:cstheme="minorBidi"/>
               <w:noProof/>
               <w:lang w:val="en-IE" w:eastAsia="en-IE"/>
             </w:rPr>
           </w:pPr>
-          <w:hyperlink w:anchor="_Toc445718391" w:history="1">
+          <w:hyperlink w:anchor="_Toc476163294" w:history="1">
             <w:r>
               <w:rPr>
                 <w:rStyle w:val="Hyperlink"/>
@@ -5140,11 +4874,11 @@
                 <w:noProof/>
                 <w:lang w:eastAsia="en-IE"/>
               </w:rPr>
-              <w:t>5.2</w:t>
-            </w:r>
-            <w:r>
-              <w:rPr>
-                <w:rFonts w:cstheme="minorHAnsi"/>
+              <w:t>5.3</w:t>
+            </w:r>
+            <w:r>
+              <w:rPr>
+                <w:rFonts w:cstheme="minorBidi"/>
                 <w:noProof/>
                 <w:lang w:val="en-IE" w:eastAsia="en-IE"/>
               </w:rPr>
@@ -5158,11 +4892,10 @@
                 <w:noProof/>
                 <w:lang w:eastAsia="en-IE"/>
               </w:rPr>
-              <w:t>Results discussion</w:t>
-            </w:r>
-            <w:r>
-              <w:rPr>
-                <w:rFonts w:cstheme="minorHAnsi"/>
+              <w:t>Future Work</w:t>
+            </w:r>
+            <w:r>
+              <w:rPr>
                 <w:noProof/>
                 <w:webHidden/>
               </w:rPr>
@@ -5170,7 +4903,6 @@
             </w:r>
             <w:r>
               <w:rPr>
-                <w:rFonts w:cstheme="minorHAnsi"/>
                 <w:noProof/>
                 <w:webHidden/>
               </w:rPr>
@@ -5178,22 +4910,19 @@
             </w:r>
             <w:r>
               <w:rPr>
-                <w:rFonts w:cstheme="minorHAnsi"/>
-                <w:noProof/>
-                <w:webHidden/>
-              </w:rPr>
-              <w:instrText xml:space="preserve"> PAGEREF _Toc445718391 \h </w:instrText>
-            </w:r>
-            <w:r>
-              <w:rPr>
-                <w:rFonts w:cstheme="minorHAnsi"/>
-                <w:noProof/>
-                <w:webHidden/>
-              </w:rPr>
-            </w:r>
-            <w:r>
-              <w:rPr>
-                <w:rFonts w:cstheme="minorHAnsi"/>
+                <w:noProof/>
+                <w:webHidden/>
+              </w:rPr>
+              <w:instrText xml:space="preserve"> PAGEREF _Toc476163294 \h </w:instrText>
+            </w:r>
+            <w:r>
+              <w:rPr>
+                <w:noProof/>
+                <w:webHidden/>
+              </w:rPr>
+            </w:r>
+            <w:r>
+              <w:rPr>
                 <w:noProof/>
                 <w:webHidden/>
               </w:rPr>
@@ -5201,215 +4930,13 @@
             </w:r>
             <w:r>
               <w:rPr>
-                <w:rFonts w:cstheme="minorHAnsi"/>
-                <w:noProof/>
-                <w:webHidden/>
-              </w:rPr>
-              <w:t>8</w:t>
-            </w:r>
-            <w:r>
-              <w:rPr>
-                <w:rFonts w:cstheme="minorHAnsi"/>
-                <w:noProof/>
-                <w:webHidden/>
-              </w:rPr>
-              <w:fldChar w:fldCharType="end"/>
-            </w:r>
-          </w:hyperlink>
-        </w:p>
-        <w:p>
-          <w:pPr>
-            <w:pStyle w:val="TOC2"/>
-            <w:tabs>
-              <w:tab w:val="left" w:pos="880"/>
-              <w:tab w:val="right" w:leader="dot" w:pos="9016"/>
-            </w:tabs>
-            <w:spacing w:line="276" w:lineRule="auto"/>
-            <w:rPr>
-              <w:rFonts w:cstheme="minorHAnsi"/>
-              <w:noProof/>
-              <w:lang w:val="en-IE" w:eastAsia="en-IE"/>
-            </w:rPr>
-          </w:pPr>
-          <w:hyperlink w:anchor="_Toc445718392" w:history="1">
-            <w:r>
-              <w:rPr>
-                <w:rStyle w:val="Hyperlink"/>
-                <w:rFonts w:eastAsia="Arial Unicode MS" w:cstheme="minorHAnsi"/>
-                <w:b/>
-                <w:noProof/>
-                <w:lang w:eastAsia="en-IE"/>
-              </w:rPr>
-              <w:t>5.3</w:t>
-            </w:r>
-            <w:r>
-              <w:rPr>
-                <w:rFonts w:cstheme="minorHAnsi"/>
-                <w:noProof/>
-                <w:lang w:val="en-IE" w:eastAsia="en-IE"/>
-              </w:rPr>
-              <w:tab/>
-            </w:r>
-            <w:r>
-              <w:rPr>
-                <w:rStyle w:val="Hyperlink"/>
-                <w:rFonts w:eastAsia="Arial Unicode MS" w:cstheme="minorHAnsi"/>
-                <w:b/>
-                <w:noProof/>
-                <w:lang w:eastAsia="en-IE"/>
-              </w:rPr>
-              <w:t>Project Approach</w:t>
-            </w:r>
-            <w:r>
-              <w:rPr>
-                <w:rFonts w:cstheme="minorHAnsi"/>
-                <w:noProof/>
-                <w:webHidden/>
-              </w:rPr>
-              <w:tab/>
-            </w:r>
-            <w:r>
-              <w:rPr>
-                <w:rFonts w:cstheme="minorHAnsi"/>
-                <w:noProof/>
-                <w:webHidden/>
-              </w:rPr>
-              <w:fldChar w:fldCharType="begin"/>
-            </w:r>
-            <w:r>
-              <w:rPr>
-                <w:rFonts w:cstheme="minorHAnsi"/>
-                <w:noProof/>
-                <w:webHidden/>
-              </w:rPr>
-              <w:instrText xml:space="preserve"> PAGEREF _Toc445718392 \h </w:instrText>
-            </w:r>
-            <w:r>
-              <w:rPr>
-                <w:rFonts w:cstheme="minorHAnsi"/>
-                <w:noProof/>
-                <w:webHidden/>
-              </w:rPr>
-            </w:r>
-            <w:r>
-              <w:rPr>
-                <w:rFonts w:cstheme="minorHAnsi"/>
-                <w:noProof/>
-                <w:webHidden/>
-              </w:rPr>
-              <w:fldChar w:fldCharType="separate"/>
-            </w:r>
-            <w:r>
-              <w:rPr>
-                <w:rFonts w:cstheme="minorHAnsi"/>
-                <w:noProof/>
-                <w:webHidden/>
-              </w:rPr>
-              <w:t>8</w:t>
-            </w:r>
-            <w:r>
-              <w:rPr>
-                <w:rFonts w:cstheme="minorHAnsi"/>
-                <w:noProof/>
-                <w:webHidden/>
-              </w:rPr>
-              <w:fldChar w:fldCharType="end"/>
-            </w:r>
-          </w:hyperlink>
-        </w:p>
-        <w:p>
-          <w:pPr>
-            <w:pStyle w:val="TOC2"/>
-            <w:tabs>
-              <w:tab w:val="left" w:pos="880"/>
-              <w:tab w:val="right" w:leader="dot" w:pos="9016"/>
-            </w:tabs>
-            <w:spacing w:line="276" w:lineRule="auto"/>
-            <w:rPr>
-              <w:rFonts w:cstheme="minorHAnsi"/>
-              <w:noProof/>
-              <w:lang w:val="en-IE" w:eastAsia="en-IE"/>
-            </w:rPr>
-          </w:pPr>
-          <w:hyperlink w:anchor="_Toc445718393" w:history="1">
-            <w:r>
-              <w:rPr>
-                <w:rStyle w:val="Hyperlink"/>
-                <w:rFonts w:eastAsia="Arial Unicode MS" w:cstheme="minorHAnsi"/>
-                <w:b/>
-                <w:noProof/>
-                <w:lang w:eastAsia="en-IE"/>
-              </w:rPr>
-              <w:t>5.3</w:t>
-            </w:r>
-            <w:r>
-              <w:rPr>
-                <w:rFonts w:cstheme="minorHAnsi"/>
-                <w:noProof/>
-                <w:lang w:val="en-IE" w:eastAsia="en-IE"/>
-              </w:rPr>
-              <w:tab/>
-            </w:r>
-            <w:r>
-              <w:rPr>
-                <w:rStyle w:val="Hyperlink"/>
-                <w:rFonts w:eastAsia="Arial Unicode MS" w:cstheme="minorHAnsi"/>
-                <w:b/>
-                <w:noProof/>
-                <w:lang w:eastAsia="en-IE"/>
-              </w:rPr>
-              <w:t>Future Work</w:t>
-            </w:r>
-            <w:r>
-              <w:rPr>
-                <w:rFonts w:cstheme="minorHAnsi"/>
-                <w:noProof/>
-                <w:webHidden/>
-              </w:rPr>
-              <w:tab/>
-            </w:r>
-            <w:r>
-              <w:rPr>
-                <w:rFonts w:cstheme="minorHAnsi"/>
-                <w:noProof/>
-                <w:webHidden/>
-              </w:rPr>
-              <w:fldChar w:fldCharType="begin"/>
-            </w:r>
-            <w:r>
-              <w:rPr>
-                <w:rFonts w:cstheme="minorHAnsi"/>
-                <w:noProof/>
-                <w:webHidden/>
-              </w:rPr>
-              <w:instrText xml:space="preserve"> PAGEREF _Toc445718393 \h </w:instrText>
-            </w:r>
-            <w:r>
-              <w:rPr>
-                <w:rFonts w:cstheme="minorHAnsi"/>
-                <w:noProof/>
-                <w:webHidden/>
-              </w:rPr>
-            </w:r>
-            <w:r>
-              <w:rPr>
-                <w:rFonts w:cstheme="minorHAnsi"/>
-                <w:noProof/>
-                <w:webHidden/>
-              </w:rPr>
-              <w:fldChar w:fldCharType="separate"/>
-            </w:r>
-            <w:r>
-              <w:rPr>
-                <w:rFonts w:cstheme="minorHAnsi"/>
-                <w:noProof/>
-                <w:webHidden/>
-              </w:rPr>
-              <w:t>8</w:t>
-            </w:r>
-            <w:r>
-              <w:rPr>
-                <w:rFonts w:cstheme="minorHAnsi"/>
+                <w:noProof/>
+                <w:webHidden/>
+              </w:rPr>
+              <w:t>9</w:t>
+            </w:r>
+            <w:r>
+              <w:rPr>
                 <w:noProof/>
                 <w:webHidden/>
               </w:rPr>
@@ -5423,19 +4950,18 @@
             <w:tabs>
               <w:tab w:val="right" w:leader="dot" w:pos="9016"/>
             </w:tabs>
-            <w:spacing w:line="276" w:lineRule="auto"/>
             <w:rPr>
-              <w:rFonts w:asciiTheme="minorHAnsi" w:eastAsiaTheme="minorEastAsia" w:hAnsiTheme="minorHAnsi" w:cstheme="minorHAnsi"/>
+              <w:rFonts w:asciiTheme="minorHAnsi" w:eastAsiaTheme="minorEastAsia" w:hAnsiTheme="minorHAnsi"/>
               <w:noProof/>
               <w:sz w:val="22"/>
               <w:lang w:eastAsia="en-IE"/>
             </w:rPr>
           </w:pPr>
-          <w:hyperlink w:anchor="_Toc445718394" w:history="1">
+          <w:hyperlink w:anchor="_Toc476163295" w:history="1">
             <w:r>
               <w:rPr>
                 <w:rStyle w:val="Hyperlink"/>
-                <w:rFonts w:asciiTheme="minorHAnsi" w:hAnsiTheme="minorHAnsi" w:cstheme="minorHAnsi"/>
+                <w:rFonts w:cstheme="minorHAnsi"/>
                 <w:b/>
                 <w:noProof/>
               </w:rPr>
@@ -5443,7 +4969,6 @@
             </w:r>
             <w:r>
               <w:rPr>
-                <w:rFonts w:asciiTheme="minorHAnsi" w:hAnsiTheme="minorHAnsi" w:cstheme="minorHAnsi"/>
                 <w:noProof/>
                 <w:webHidden/>
               </w:rPr>
@@ -5451,7 +4976,6 @@
             </w:r>
             <w:r>
               <w:rPr>
-                <w:rFonts w:asciiTheme="minorHAnsi" w:hAnsiTheme="minorHAnsi" w:cstheme="minorHAnsi"/>
                 <w:noProof/>
                 <w:webHidden/>
               </w:rPr>
@@ -5459,22 +4983,19 @@
             </w:r>
             <w:r>
               <w:rPr>
-                <w:rFonts w:asciiTheme="minorHAnsi" w:hAnsiTheme="minorHAnsi" w:cstheme="minorHAnsi"/>
-                <w:noProof/>
-                <w:webHidden/>
-              </w:rPr>
-              <w:instrText xml:space="preserve"> PAGEREF _Toc445718394 \h </w:instrText>
-            </w:r>
-            <w:r>
-              <w:rPr>
-                <w:rFonts w:asciiTheme="minorHAnsi" w:hAnsiTheme="minorHAnsi" w:cstheme="minorHAnsi"/>
-                <w:noProof/>
-                <w:webHidden/>
-              </w:rPr>
-            </w:r>
-            <w:r>
-              <w:rPr>
-                <w:rFonts w:asciiTheme="minorHAnsi" w:hAnsiTheme="minorHAnsi" w:cstheme="minorHAnsi"/>
+                <w:noProof/>
+                <w:webHidden/>
+              </w:rPr>
+              <w:instrText xml:space="preserve"> PAGEREF _Toc476163295 \h </w:instrText>
+            </w:r>
+            <w:r>
+              <w:rPr>
+                <w:noProof/>
+                <w:webHidden/>
+              </w:rPr>
+            </w:r>
+            <w:r>
+              <w:rPr>
                 <w:noProof/>
                 <w:webHidden/>
               </w:rPr>
@@ -5482,15 +5003,13 @@
             </w:r>
             <w:r>
               <w:rPr>
-                <w:rFonts w:asciiTheme="minorHAnsi" w:hAnsiTheme="minorHAnsi" w:cstheme="minorHAnsi"/>
-                <w:noProof/>
-                <w:webHidden/>
-              </w:rPr>
-              <w:t>9</w:t>
-            </w:r>
-            <w:r>
-              <w:rPr>
-                <w:rFonts w:asciiTheme="minorHAnsi" w:hAnsiTheme="minorHAnsi" w:cstheme="minorHAnsi"/>
+                <w:noProof/>
+                <w:webHidden/>
+              </w:rPr>
+              <w:t>10</w:t>
+            </w:r>
+            <w:r>
+              <w:rPr>
                 <w:noProof/>
                 <w:webHidden/>
               </w:rPr>
@@ -5504,19 +5023,18 @@
             <w:tabs>
               <w:tab w:val="right" w:leader="dot" w:pos="9016"/>
             </w:tabs>
-            <w:spacing w:line="276" w:lineRule="auto"/>
             <w:rPr>
-              <w:rFonts w:asciiTheme="minorHAnsi" w:eastAsiaTheme="minorEastAsia" w:hAnsiTheme="minorHAnsi" w:cstheme="minorHAnsi"/>
+              <w:rFonts w:asciiTheme="minorHAnsi" w:eastAsiaTheme="minorEastAsia" w:hAnsiTheme="minorHAnsi"/>
               <w:noProof/>
               <w:sz w:val="22"/>
               <w:lang w:eastAsia="en-IE"/>
             </w:rPr>
           </w:pPr>
-          <w:hyperlink w:anchor="_Toc445718395" w:history="1">
+          <w:hyperlink w:anchor="_Toc476163296" w:history="1">
             <w:r>
               <w:rPr>
                 <w:rStyle w:val="Hyperlink"/>
-                <w:rFonts w:asciiTheme="minorHAnsi" w:hAnsiTheme="minorHAnsi" w:cstheme="minorHAnsi"/>
+                <w:rFonts w:cstheme="minorHAnsi"/>
                 <w:b/>
                 <w:noProof/>
               </w:rPr>
@@ -5524,7 +5042,6 @@
             </w:r>
             <w:r>
               <w:rPr>
-                <w:rFonts w:asciiTheme="minorHAnsi" w:hAnsiTheme="minorHAnsi" w:cstheme="minorHAnsi"/>
                 <w:noProof/>
                 <w:webHidden/>
               </w:rPr>
@@ -5532,7 +5049,6 @@
             </w:r>
             <w:r>
               <w:rPr>
-                <w:rFonts w:asciiTheme="minorHAnsi" w:hAnsiTheme="minorHAnsi" w:cstheme="minorHAnsi"/>
                 <w:noProof/>
                 <w:webHidden/>
               </w:rPr>
@@ -5540,22 +5056,19 @@
             </w:r>
             <w:r>
               <w:rPr>
-                <w:rFonts w:asciiTheme="minorHAnsi" w:hAnsiTheme="minorHAnsi" w:cstheme="minorHAnsi"/>
-                <w:noProof/>
-                <w:webHidden/>
-              </w:rPr>
-              <w:instrText xml:space="preserve"> PAGEREF _Toc445718395 \h </w:instrText>
-            </w:r>
-            <w:r>
-              <w:rPr>
-                <w:rFonts w:asciiTheme="minorHAnsi" w:hAnsiTheme="minorHAnsi" w:cstheme="minorHAnsi"/>
-                <w:noProof/>
-                <w:webHidden/>
-              </w:rPr>
-            </w:r>
-            <w:r>
-              <w:rPr>
-                <w:rFonts w:asciiTheme="minorHAnsi" w:hAnsiTheme="minorHAnsi" w:cstheme="minorHAnsi"/>
+                <w:noProof/>
+                <w:webHidden/>
+              </w:rPr>
+              <w:instrText xml:space="preserve"> PAGEREF _Toc476163296 \h </w:instrText>
+            </w:r>
+            <w:r>
+              <w:rPr>
+                <w:noProof/>
+                <w:webHidden/>
+              </w:rPr>
+            </w:r>
+            <w:r>
+              <w:rPr>
                 <w:noProof/>
                 <w:webHidden/>
               </w:rPr>
@@ -5563,15 +5076,13 @@
             </w:r>
             <w:r>
               <w:rPr>
-                <w:rFonts w:asciiTheme="minorHAnsi" w:hAnsiTheme="minorHAnsi" w:cstheme="minorHAnsi"/>
-                <w:noProof/>
-                <w:webHidden/>
-              </w:rPr>
-              <w:t>10</w:t>
-            </w:r>
-            <w:r>
-              <w:rPr>
-                <w:rFonts w:asciiTheme="minorHAnsi" w:hAnsiTheme="minorHAnsi" w:cstheme="minorHAnsi"/>
+                <w:noProof/>
+                <w:webHidden/>
+              </w:rPr>
+              <w:t>11</w:t>
+            </w:r>
+            <w:r>
+              <w:rPr>
                 <w:noProof/>
                 <w:webHidden/>
               </w:rPr>
@@ -5586,14 +5097,13 @@
               <w:tab w:val="left" w:pos="1540"/>
               <w:tab w:val="right" w:leader="dot" w:pos="9016"/>
             </w:tabs>
-            <w:spacing w:line="276" w:lineRule="auto"/>
             <w:rPr>
-              <w:rFonts w:cstheme="minorHAnsi"/>
+              <w:rFonts w:cstheme="minorBidi"/>
               <w:noProof/>
               <w:lang w:val="en-IE" w:eastAsia="en-IE"/>
             </w:rPr>
           </w:pPr>
-          <w:hyperlink w:anchor="_Toc445718396" w:history="1">
+          <w:hyperlink w:anchor="_Toc476163297" w:history="1">
             <w:r>
               <w:rPr>
                 <w:rStyle w:val="Hyperlink"/>
@@ -5604,7 +5114,7 @@
             </w:r>
             <w:r>
               <w:rPr>
-                <w:rFonts w:cstheme="minorHAnsi"/>
+                <w:rFonts w:cstheme="minorBidi"/>
                 <w:noProof/>
                 <w:lang w:val="en-IE" w:eastAsia="en-IE"/>
               </w:rPr>
@@ -5620,7 +5130,6 @@
             </w:r>
             <w:r>
               <w:rPr>
-                <w:rFonts w:cstheme="minorHAnsi"/>
                 <w:noProof/>
                 <w:webHidden/>
               </w:rPr>
@@ -5628,7 +5137,6 @@
             </w:r>
             <w:r>
               <w:rPr>
-                <w:rFonts w:cstheme="minorHAnsi"/>
                 <w:noProof/>
                 <w:webHidden/>
               </w:rPr>
@@ -5636,22 +5144,19 @@
             </w:r>
             <w:r>
               <w:rPr>
-                <w:rFonts w:cstheme="minorHAnsi"/>
-                <w:noProof/>
-                <w:webHidden/>
-              </w:rPr>
-              <w:instrText xml:space="preserve"> PAGEREF _Toc445718396 \h </w:instrText>
-            </w:r>
-            <w:r>
-              <w:rPr>
-                <w:rFonts w:cstheme="minorHAnsi"/>
-                <w:noProof/>
-                <w:webHidden/>
-              </w:rPr>
-            </w:r>
-            <w:r>
-              <w:rPr>
-                <w:rFonts w:cstheme="minorHAnsi"/>
+                <w:noProof/>
+                <w:webHidden/>
+              </w:rPr>
+              <w:instrText xml:space="preserve"> PAGEREF _Toc476163297 \h </w:instrText>
+            </w:r>
+            <w:r>
+              <w:rPr>
+                <w:noProof/>
+                <w:webHidden/>
+              </w:rPr>
+            </w:r>
+            <w:r>
+              <w:rPr>
                 <w:noProof/>
                 <w:webHidden/>
               </w:rPr>
@@ -5659,15 +5164,13 @@
             </w:r>
             <w:r>
               <w:rPr>
-                <w:rFonts w:cstheme="minorHAnsi"/>
-                <w:noProof/>
-                <w:webHidden/>
-              </w:rPr>
-              <w:t>11</w:t>
-            </w:r>
-            <w:r>
-              <w:rPr>
-                <w:rFonts w:cstheme="minorHAnsi"/>
+                <w:noProof/>
+                <w:webHidden/>
+              </w:rPr>
+              <w:t>12</w:t>
+            </w:r>
+            <w:r>
+              <w:rPr>
                 <w:noProof/>
                 <w:webHidden/>
               </w:rPr>
@@ -5682,14 +5185,13 @@
               <w:tab w:val="left" w:pos="1540"/>
               <w:tab w:val="right" w:leader="dot" w:pos="9016"/>
             </w:tabs>
-            <w:spacing w:line="276" w:lineRule="auto"/>
             <w:rPr>
-              <w:rFonts w:cstheme="minorHAnsi"/>
+              <w:rFonts w:cstheme="minorBidi"/>
               <w:noProof/>
               <w:lang w:val="en-IE" w:eastAsia="en-IE"/>
             </w:rPr>
           </w:pPr>
-          <w:hyperlink w:anchor="_Toc445718397" w:history="1">
+          <w:hyperlink w:anchor="_Toc476163298" w:history="1">
             <w:r>
               <w:rPr>
                 <w:rStyle w:val="Hyperlink"/>
@@ -5700,7 +5202,7 @@
             </w:r>
             <w:r>
               <w:rPr>
-                <w:rFonts w:cstheme="minorHAnsi"/>
+                <w:rFonts w:cstheme="minorBidi"/>
                 <w:noProof/>
                 <w:lang w:val="en-IE" w:eastAsia="en-IE"/>
               </w:rPr>
@@ -5716,7 +5218,6 @@
             </w:r>
             <w:r>
               <w:rPr>
-                <w:rFonts w:cstheme="minorHAnsi"/>
                 <w:noProof/>
                 <w:webHidden/>
               </w:rPr>
@@ -5724,7 +5225,6 @@
             </w:r>
             <w:r>
               <w:rPr>
-                <w:rFonts w:cstheme="minorHAnsi"/>
                 <w:noProof/>
                 <w:webHidden/>
               </w:rPr>
@@ -5732,22 +5232,19 @@
             </w:r>
             <w:r>
               <w:rPr>
-                <w:rFonts w:cstheme="minorHAnsi"/>
-                <w:noProof/>
-                <w:webHidden/>
-              </w:rPr>
-              <w:instrText xml:space="preserve"> PAGEREF _Toc445718397 \h </w:instrText>
-            </w:r>
-            <w:r>
-              <w:rPr>
-                <w:rFonts w:cstheme="minorHAnsi"/>
-                <w:noProof/>
-                <w:webHidden/>
-              </w:rPr>
-            </w:r>
-            <w:r>
-              <w:rPr>
-                <w:rFonts w:cstheme="minorHAnsi"/>
+                <w:noProof/>
+                <w:webHidden/>
+              </w:rPr>
+              <w:instrText xml:space="preserve"> PAGEREF _Toc476163298 \h </w:instrText>
+            </w:r>
+            <w:r>
+              <w:rPr>
+                <w:noProof/>
+                <w:webHidden/>
+              </w:rPr>
+            </w:r>
+            <w:r>
+              <w:rPr>
                 <w:noProof/>
                 <w:webHidden/>
               </w:rPr>
@@ -5755,15 +5252,13 @@
             </w:r>
             <w:r>
               <w:rPr>
-                <w:rFonts w:cstheme="minorHAnsi"/>
-                <w:noProof/>
-                <w:webHidden/>
-              </w:rPr>
-              <w:t>12</w:t>
-            </w:r>
-            <w:r>
-              <w:rPr>
-                <w:rFonts w:cstheme="minorHAnsi"/>
+                <w:noProof/>
+                <w:webHidden/>
+              </w:rPr>
+              <w:t>13</w:t>
+            </w:r>
+            <w:r>
+              <w:rPr>
                 <w:noProof/>
                 <w:webHidden/>
               </w:rPr>
@@ -5778,14 +5273,13 @@
               <w:tab w:val="left" w:pos="1540"/>
               <w:tab w:val="right" w:leader="dot" w:pos="9016"/>
             </w:tabs>
-            <w:spacing w:line="276" w:lineRule="auto"/>
             <w:rPr>
-              <w:rFonts w:cstheme="minorHAnsi"/>
+              <w:rFonts w:cstheme="minorBidi"/>
               <w:noProof/>
               <w:lang w:val="en-IE" w:eastAsia="en-IE"/>
             </w:rPr>
           </w:pPr>
-          <w:hyperlink w:anchor="_Toc445718398" w:history="1">
+          <w:hyperlink w:anchor="_Toc476163299" w:history="1">
             <w:r>
               <w:rPr>
                 <w:rStyle w:val="Hyperlink"/>
@@ -5796,7 +5290,7 @@
             </w:r>
             <w:r>
               <w:rPr>
-                <w:rFonts w:cstheme="minorHAnsi"/>
+                <w:rFonts w:cstheme="minorBidi"/>
                 <w:noProof/>
                 <w:lang w:val="en-IE" w:eastAsia="en-IE"/>
               </w:rPr>
@@ -5812,7 +5306,6 @@
             </w:r>
             <w:r>
               <w:rPr>
-                <w:rFonts w:cstheme="minorHAnsi"/>
                 <w:noProof/>
                 <w:webHidden/>
               </w:rPr>
@@ -5820,7 +5313,6 @@
             </w:r>
             <w:r>
               <w:rPr>
-                <w:rFonts w:cstheme="minorHAnsi"/>
                 <w:noProof/>
                 <w:webHidden/>
               </w:rPr>
@@ -5828,22 +5320,19 @@
             </w:r>
             <w:r>
               <w:rPr>
-                <w:rFonts w:cstheme="minorHAnsi"/>
-                <w:noProof/>
-                <w:webHidden/>
-              </w:rPr>
-              <w:instrText xml:space="preserve"> PAGEREF _Toc445718398 \h </w:instrText>
-            </w:r>
-            <w:r>
-              <w:rPr>
-                <w:rFonts w:cstheme="minorHAnsi"/>
-                <w:noProof/>
-                <w:webHidden/>
-              </w:rPr>
-            </w:r>
-            <w:r>
-              <w:rPr>
-                <w:rFonts w:cstheme="minorHAnsi"/>
+                <w:noProof/>
+                <w:webHidden/>
+              </w:rPr>
+              <w:instrText xml:space="preserve"> PAGEREF _Toc476163299 \h </w:instrText>
+            </w:r>
+            <w:r>
+              <w:rPr>
+                <w:noProof/>
+                <w:webHidden/>
+              </w:rPr>
+            </w:r>
+            <w:r>
+              <w:rPr>
                 <w:noProof/>
                 <w:webHidden/>
               </w:rPr>
@@ -5851,15 +5340,13 @@
             </w:r>
             <w:r>
               <w:rPr>
-                <w:rFonts w:cstheme="minorHAnsi"/>
-                <w:noProof/>
-                <w:webHidden/>
-              </w:rPr>
-              <w:t>13</w:t>
-            </w:r>
-            <w:r>
-              <w:rPr>
-                <w:rFonts w:cstheme="minorHAnsi"/>
+                <w:noProof/>
+                <w:webHidden/>
+              </w:rPr>
+              <w:t>14</w:t>
+            </w:r>
+            <w:r>
+              <w:rPr>
                 <w:noProof/>
                 <w:webHidden/>
               </w:rPr>
@@ -5874,14 +5361,13 @@
               <w:tab w:val="left" w:pos="1540"/>
               <w:tab w:val="right" w:leader="dot" w:pos="9016"/>
             </w:tabs>
-            <w:spacing w:line="276" w:lineRule="auto"/>
             <w:rPr>
-              <w:rFonts w:cstheme="minorHAnsi"/>
+              <w:rFonts w:cstheme="minorBidi"/>
               <w:noProof/>
               <w:lang w:val="en-IE" w:eastAsia="en-IE"/>
             </w:rPr>
           </w:pPr>
-          <w:hyperlink w:anchor="_Toc445718399" w:history="1">
+          <w:hyperlink w:anchor="_Toc476163300" w:history="1">
             <w:r>
               <w:rPr>
                 <w:rStyle w:val="Hyperlink"/>
@@ -5892,7 +5378,7 @@
             </w:r>
             <w:r>
               <w:rPr>
-                <w:rFonts w:cstheme="minorHAnsi"/>
+                <w:rFonts w:cstheme="minorBidi"/>
                 <w:noProof/>
                 <w:lang w:val="en-IE" w:eastAsia="en-IE"/>
               </w:rPr>
@@ -5908,7 +5394,6 @@
             </w:r>
             <w:r>
               <w:rPr>
-                <w:rFonts w:cstheme="minorHAnsi"/>
                 <w:noProof/>
                 <w:webHidden/>
               </w:rPr>
@@ -5916,7 +5401,6 @@
             </w:r>
             <w:r>
               <w:rPr>
-                <w:rFonts w:cstheme="minorHAnsi"/>
                 <w:noProof/>
                 <w:webHidden/>
               </w:rPr>
@@ -5924,22 +5408,19 @@
             </w:r>
             <w:r>
               <w:rPr>
-                <w:rFonts w:cstheme="minorHAnsi"/>
-                <w:noProof/>
-                <w:webHidden/>
-              </w:rPr>
-              <w:instrText xml:space="preserve"> PAGEREF _Toc445718399 \h </w:instrText>
-            </w:r>
-            <w:r>
-              <w:rPr>
-                <w:rFonts w:cstheme="minorHAnsi"/>
-                <w:noProof/>
-                <w:webHidden/>
-              </w:rPr>
-            </w:r>
-            <w:r>
-              <w:rPr>
-                <w:rFonts w:cstheme="minorHAnsi"/>
+                <w:noProof/>
+                <w:webHidden/>
+              </w:rPr>
+              <w:instrText xml:space="preserve"> PAGEREF _Toc476163300 \h </w:instrText>
+            </w:r>
+            <w:r>
+              <w:rPr>
+                <w:noProof/>
+                <w:webHidden/>
+              </w:rPr>
+            </w:r>
+            <w:r>
+              <w:rPr>
                 <w:noProof/>
                 <w:webHidden/>
               </w:rPr>
@@ -5947,15 +5428,13 @@
             </w:r>
             <w:r>
               <w:rPr>
-                <w:rFonts w:cstheme="minorHAnsi"/>
-                <w:noProof/>
-                <w:webHidden/>
-              </w:rPr>
-              <w:t>14</w:t>
-            </w:r>
-            <w:r>
-              <w:rPr>
-                <w:rFonts w:cstheme="minorHAnsi"/>
+                <w:noProof/>
+                <w:webHidden/>
+              </w:rPr>
+              <w:t>15</w:t>
+            </w:r>
+            <w:r>
+              <w:rPr>
                 <w:noProof/>
                 <w:webHidden/>
               </w:rPr>
@@ -6018,15 +5497,6 @@
           <w:docGrid w:linePitch="360"/>
         </w:sectPr>
       </w:pPr>
-      <w:r>
-        <w:rPr>
-          <w:rFonts w:cstheme="minorHAnsi"/>
-          <w:sz w:val="36"/>
-          <w:szCs w:val="36"/>
-        </w:rPr>
-        <w:lastRenderedPageBreak/>
-        <w:t xml:space="preserve"> </w:t>
-      </w:r>
     </w:p>
     <w:p>
       <w:pPr>
@@ -6036,8 +5506,8 @@
           <w:rFonts w:asciiTheme="minorHAnsi" w:hAnsiTheme="minorHAnsi" w:cstheme="minorHAnsi"/>
         </w:rPr>
       </w:pPr>
-      <w:bookmarkStart w:id="1" w:name="_Toc444517702"/>
-      <w:bookmarkStart w:id="2" w:name="_Toc445718342"/>
+      <w:bookmarkStart w:id="2" w:name="_Toc444517702"/>
+      <w:bookmarkStart w:id="3" w:name="_Toc476163245"/>
       <w:r>
         <w:rPr>
           <w:rFonts w:asciiTheme="minorHAnsi" w:hAnsiTheme="minorHAnsi" w:cstheme="minorHAnsi"/>
@@ -6045,9 +5515,9 @@
         <w:lastRenderedPageBreak/>
         <w:t>Declaration</w:t>
       </w:r>
+      <w:bookmarkEnd w:id="2"/>
       <w:bookmarkEnd w:id="0"/>
-      <w:bookmarkEnd w:id="1"/>
-      <w:bookmarkEnd w:id="2"/>
+      <w:bookmarkEnd w:id="3"/>
     </w:p>
     <w:p>
       <w:pPr>
@@ -6200,9 +5670,9 @@
           <w:rFonts w:asciiTheme="minorHAnsi" w:hAnsiTheme="minorHAnsi" w:cstheme="minorHAnsi"/>
         </w:rPr>
       </w:pPr>
-      <w:bookmarkStart w:id="3" w:name="_Toc416701748"/>
-      <w:bookmarkStart w:id="4" w:name="_Toc444517703"/>
-      <w:bookmarkStart w:id="5" w:name="_Toc445718343"/>
+      <w:bookmarkStart w:id="4" w:name="_Toc416701748"/>
+      <w:bookmarkStart w:id="5" w:name="_Toc444517703"/>
+      <w:bookmarkStart w:id="6" w:name="_Toc476163246"/>
       <w:r>
         <w:rPr>
           <w:rFonts w:asciiTheme="minorHAnsi" w:hAnsiTheme="minorHAnsi" w:cstheme="minorHAnsi"/>
@@ -6210,34 +5680,35 @@
         <w:lastRenderedPageBreak/>
         <w:t>Acknowledgements</w:t>
       </w:r>
-      <w:bookmarkEnd w:id="3"/>
       <w:bookmarkEnd w:id="4"/>
       <w:bookmarkEnd w:id="5"/>
-    </w:p>
-    <w:p>
-      <w:pPr>
-        <w:spacing w:line="276" w:lineRule="auto"/>
-        <w:rPr>
-          <w:rFonts w:cstheme="minorHAnsi"/>
-          <w:sz w:val="24"/>
-          <w:szCs w:val="24"/>
+      <w:bookmarkEnd w:id="6"/>
+    </w:p>
+    <w:p>
+      <w:pPr>
+        <w:rPr>
           <w:lang w:eastAsia="en-IE"/>
         </w:rPr>
       </w:pPr>
-      <w:r>
-        <w:rPr>
-          <w:rFonts w:cstheme="minorHAnsi"/>
-          <w:sz w:val="24"/>
-          <w:szCs w:val="24"/>
+    </w:p>
+    <w:p>
+      <w:pPr>
+        <w:spacing w:line="276" w:lineRule="auto"/>
+        <w:rPr>
+          <w:rFonts w:cstheme="minorHAnsi"/>
           <w:lang w:eastAsia="en-IE"/>
         </w:rPr>
+      </w:pPr>
+      <w:r>
+        <w:rPr>
+          <w:rFonts w:cstheme="minorHAnsi"/>
+          <w:lang w:eastAsia="en-IE"/>
+        </w:rPr>
         <w:t>I would like to thank my supervisors</w:t>
       </w:r>
       <w:r>
         <w:rPr>
           <w:rFonts w:cstheme="minorHAnsi"/>
-          <w:sz w:val="24"/>
-          <w:szCs w:val="24"/>
           <w:lang w:eastAsia="en-IE"/>
         </w:rPr>
         <w:t>, Mr Thomas Lysagh</w:t>
@@ -6245,8 +5716,6 @@
       <w:r>
         <w:rPr>
           <w:rFonts w:cstheme="minorHAnsi"/>
-          <w:sz w:val="24"/>
-          <w:szCs w:val="24"/>
           <w:lang w:eastAsia="en-IE"/>
         </w:rPr>
         <w:t xml:space="preserve">t, Dr Joseph </w:t>
@@ -6254,8 +5723,6 @@
       <w:r>
         <w:rPr>
           <w:rFonts w:cstheme="minorHAnsi"/>
-          <w:sz w:val="24"/>
-          <w:szCs w:val="24"/>
           <w:lang w:eastAsia="en-IE"/>
         </w:rPr>
         <w:t>Timoney</w:t>
@@ -6263,8 +5730,6 @@
       <w:r>
         <w:rPr>
           <w:rFonts w:cstheme="minorHAnsi"/>
-          <w:sz w:val="24"/>
-          <w:szCs w:val="24"/>
           <w:lang w:eastAsia="en-IE"/>
         </w:rPr>
         <w:t xml:space="preserve"> and Dr Thanh Thoa Pham Thi</w:t>
@@ -6272,8 +5737,6 @@
       <w:r>
         <w:rPr>
           <w:rFonts w:cstheme="minorHAnsi"/>
-          <w:sz w:val="24"/>
-          <w:szCs w:val="24"/>
           <w:lang w:eastAsia="en-IE"/>
         </w:rPr>
         <w:t xml:space="preserve"> </w:t>
@@ -6281,8 +5744,6 @@
       <w:r>
         <w:rPr>
           <w:rFonts w:cstheme="minorHAnsi"/>
-          <w:sz w:val="24"/>
-          <w:szCs w:val="24"/>
           <w:lang w:eastAsia="en-IE"/>
         </w:rPr>
         <w:t xml:space="preserve">for their continuous help throughout the process of this project. Their guidance and feedback </w:t>
@@ -6290,8 +5751,6 @@
       <w:r>
         <w:rPr>
           <w:rFonts w:cstheme="minorHAnsi"/>
-          <w:sz w:val="24"/>
-          <w:szCs w:val="24"/>
           <w:lang w:eastAsia="en-IE"/>
         </w:rPr>
         <w:t>allowed me to progress. I would like to thank my classmates in their constant support during the project, providing feedback and helping with any testing I required. Lastly</w:t>
@@ -6299,8 +5758,6 @@
       <w:r>
         <w:rPr>
           <w:rFonts w:cstheme="minorHAnsi"/>
-          <w:sz w:val="24"/>
-          <w:szCs w:val="24"/>
           <w:lang w:eastAsia="en-IE"/>
         </w:rPr>
         <w:t>,</w:t>
@@ -6308,8 +5765,6 @@
       <w:r>
         <w:rPr>
           <w:rFonts w:cstheme="minorHAnsi"/>
-          <w:sz w:val="24"/>
-          <w:szCs w:val="24"/>
           <w:lang w:eastAsia="en-IE"/>
         </w:rPr>
         <w:t xml:space="preserve"> I would like to thank </w:t>
@@ -6317,8 +5772,6 @@
       <w:r>
         <w:rPr>
           <w:rFonts w:cstheme="minorHAnsi"/>
-          <w:sz w:val="24"/>
-          <w:szCs w:val="24"/>
           <w:lang w:eastAsia="en-IE"/>
         </w:rPr>
         <w:t>all sources that have helped me achieve completion on this project.</w:t>
@@ -6359,10 +5812,10 @@
           <w:rFonts w:asciiTheme="minorHAnsi" w:hAnsiTheme="minorHAnsi" w:cstheme="minorHAnsi"/>
         </w:rPr>
       </w:pPr>
-      <w:bookmarkStart w:id="6" w:name="_Toc288812449"/>
-      <w:bookmarkStart w:id="7" w:name="_Toc416701749"/>
-      <w:bookmarkStart w:id="8" w:name="_Toc444517704"/>
-      <w:bookmarkStart w:id="9" w:name="_Toc445718344"/>
+      <w:bookmarkStart w:id="7" w:name="_Toc288812449"/>
+      <w:bookmarkStart w:id="8" w:name="_Toc416701749"/>
+      <w:bookmarkStart w:id="9" w:name="_Toc444517704"/>
+      <w:bookmarkStart w:id="10" w:name="_Toc476163247"/>
       <w:r>
         <w:rPr>
           <w:rFonts w:asciiTheme="minorHAnsi" w:hAnsiTheme="minorHAnsi" w:cstheme="minorHAnsi"/>
@@ -6370,10 +5823,17 @@
         <w:lastRenderedPageBreak/>
         <w:t>Abstract</w:t>
       </w:r>
-      <w:bookmarkEnd w:id="6"/>
       <w:bookmarkEnd w:id="7"/>
       <w:bookmarkEnd w:id="8"/>
       <w:bookmarkEnd w:id="9"/>
+      <w:bookmarkEnd w:id="10"/>
+    </w:p>
+    <w:p>
+      <w:pPr>
+        <w:rPr>
+          <w:lang w:eastAsia="en-IE"/>
+        </w:rPr>
+      </w:pPr>
     </w:p>
     <w:p>
       <w:pPr>
@@ -6544,16 +6004,16 @@
           <w:rFonts w:asciiTheme="minorHAnsi" w:hAnsiTheme="minorHAnsi" w:cstheme="minorHAnsi"/>
         </w:rPr>
       </w:pPr>
-      <w:bookmarkStart w:id="10" w:name="_Toc444517705"/>
-      <w:bookmarkStart w:id="11" w:name="_Toc445718345"/>
+      <w:bookmarkStart w:id="11" w:name="_Toc444517705"/>
+      <w:bookmarkStart w:id="12" w:name="_Toc476163248"/>
       <w:r>
         <w:rPr>
           <w:rFonts w:asciiTheme="minorHAnsi" w:hAnsiTheme="minorHAnsi" w:cstheme="minorHAnsi"/>
         </w:rPr>
         <w:t>List of Figures</w:t>
       </w:r>
-      <w:bookmarkEnd w:id="10"/>
       <w:bookmarkEnd w:id="11"/>
+      <w:bookmarkEnd w:id="12"/>
     </w:p>
     <w:p>
       <w:pPr>
@@ -6718,16 +6178,16 @@
           <w:rFonts w:asciiTheme="minorHAnsi" w:hAnsiTheme="minorHAnsi" w:cstheme="minorHAnsi"/>
         </w:rPr>
       </w:pPr>
-      <w:bookmarkStart w:id="12" w:name="_Toc444517706"/>
-      <w:bookmarkStart w:id="13" w:name="_Toc445718346"/>
+      <w:bookmarkStart w:id="13" w:name="_Toc444517706"/>
+      <w:bookmarkStart w:id="14" w:name="_Toc476163249"/>
       <w:r>
         <w:rPr>
           <w:rFonts w:asciiTheme="minorHAnsi" w:hAnsiTheme="minorHAnsi" w:cstheme="minorHAnsi"/>
         </w:rPr>
         <w:t>List of Tables</w:t>
       </w:r>
-      <w:bookmarkEnd w:id="12"/>
       <w:bookmarkEnd w:id="13"/>
+      <w:bookmarkEnd w:id="14"/>
     </w:p>
     <w:p>
       <w:pPr>
@@ -7018,8 +6478,8 @@
           <w:szCs w:val="40"/>
         </w:rPr>
       </w:pPr>
-      <w:bookmarkStart w:id="14" w:name="_Toc445718347"/>
       <w:bookmarkStart w:id="15" w:name="_Toc444517707"/>
+      <w:bookmarkStart w:id="16" w:name="_Toc476163250"/>
       <w:r>
         <w:rPr>
           <w:rFonts w:asciiTheme="minorHAnsi" w:hAnsiTheme="minorHAnsi" w:cstheme="minorHAnsi"/>
@@ -7041,7 +6501,7 @@
         </w:rPr>
         <w:t>Introduction</w:t>
       </w:r>
-      <w:bookmarkEnd w:id="14"/>
+      <w:bookmarkEnd w:id="16"/>
       <w:r>
         <w:rPr>
           <w:rFonts w:asciiTheme="minorHAnsi" w:hAnsiTheme="minorHAnsi" w:cstheme="minorHAnsi"/>
@@ -7077,8 +6537,110 @@
           <w:rFonts w:asciiTheme="minorHAnsi" w:hAnsiTheme="minorHAnsi" w:cstheme="minorHAnsi"/>
         </w:rPr>
       </w:pPr>
-      <w:bookmarkStart w:id="16" w:name="_Toc444517710"/>
-      <w:bookmarkStart w:id="17" w:name="_Toc445718350"/>
+      <w:bookmarkStart w:id="17" w:name="_Toc444517710"/>
+      <w:bookmarkStart w:id="18" w:name="_Toc476163251"/>
+      <w:r>
+        <w:rPr>
+          <w:rFonts w:asciiTheme="minorHAnsi" w:hAnsiTheme="minorHAnsi" w:cstheme="minorHAnsi"/>
+        </w:rPr>
+        <w:t>Summary</w:t>
+      </w:r>
+      <w:bookmarkEnd w:id="18"/>
+    </w:p>
+    <w:p>
+      <w:pPr>
+        <w:rPr>
+          <w:lang w:eastAsia="en-IE"/>
+        </w:rPr>
+      </w:pPr>
+      <w:r>
+        <w:rPr>
+          <w:lang w:eastAsia="en-IE"/>
+        </w:rPr>
+        <w:t>Chapter one gives an insight in to the application as a whole. This is achieved by looking at the following sections:</w:t>
+      </w:r>
+    </w:p>
+    <w:p>
+      <w:pPr>
+        <w:pStyle w:val="ListParagraph"/>
+        <w:numPr>
+          <w:ilvl w:val="0"/>
+          <w:numId w:val="25"/>
+        </w:numPr>
+        <w:rPr>
+          <w:lang w:eastAsia="en-IE"/>
+        </w:rPr>
+      </w:pPr>
+      <w:r>
+        <w:rPr>
+          <w:lang w:eastAsia="en-IE"/>
+        </w:rPr>
+        <w:t>Motivation: this describes the desire and reasoning behind this project.</w:t>
+      </w:r>
+    </w:p>
+    <w:p>
+      <w:pPr>
+        <w:pStyle w:val="ListParagraph"/>
+        <w:numPr>
+          <w:ilvl w:val="0"/>
+          <w:numId w:val="25"/>
+        </w:numPr>
+        <w:rPr>
+          <w:lang w:eastAsia="en-IE"/>
+        </w:rPr>
+      </w:pPr>
+      <w:r>
+        <w:rPr>
+          <w:lang w:eastAsia="en-IE"/>
+        </w:rPr>
+        <w:t>Problem statement: This section shows the issues and problems that were needed to overcome in order to achieve a final product.</w:t>
+      </w:r>
+    </w:p>
+    <w:p>
+      <w:pPr>
+        <w:pStyle w:val="ListParagraph"/>
+        <w:numPr>
+          <w:ilvl w:val="0"/>
+          <w:numId w:val="25"/>
+        </w:numPr>
+        <w:rPr>
+          <w:lang w:eastAsia="en-IE"/>
+        </w:rPr>
+      </w:pPr>
+      <w:r>
+        <w:rPr>
+          <w:lang w:eastAsia="en-IE"/>
+        </w:rPr>
+        <w:t>Approach: In this section, the problems stated previously are discussed in how they were treated. The general approach on tackling this project is discussed also.</w:t>
+      </w:r>
+    </w:p>
+    <w:p>
+      <w:pPr>
+        <w:pStyle w:val="ListParagraph"/>
+        <w:numPr>
+          <w:ilvl w:val="0"/>
+          <w:numId w:val="25"/>
+        </w:numPr>
+        <w:rPr>
+          <w:lang w:eastAsia="en-IE"/>
+        </w:rPr>
+      </w:pPr>
+      <w:r>
+        <w:rPr>
+          <w:lang w:eastAsia="en-IE"/>
+        </w:rPr>
+        <w:t>Achievement: A brief description can be found here on the success of this project, regarding the issues and ideas stated previously. It is discussed in full in Chapter Five.</w:t>
+      </w:r>
+    </w:p>
+    <w:p>
+      <w:pPr>
+        <w:pStyle w:val="Heading2"/>
+        <w:spacing w:line="276" w:lineRule="auto"/>
+        <w:rPr>
+          <w:rFonts w:asciiTheme="minorHAnsi" w:hAnsiTheme="minorHAnsi" w:cstheme="minorHAnsi"/>
+        </w:rPr>
+      </w:pPr>
+      <w:bookmarkStart w:id="19" w:name="_Toc476163252"/>
       <w:r>
         <w:rPr>
           <w:rFonts w:asciiTheme="minorHAnsi" w:hAnsiTheme="minorHAnsi" w:cstheme="minorHAnsi"/>
@@ -7097,14 +6659,14 @@
         </w:rPr>
         <w:tab/>
       </w:r>
-      <w:bookmarkEnd w:id="16"/>
+      <w:bookmarkEnd w:id="17"/>
       <w:r>
         <w:rPr>
           <w:rFonts w:asciiTheme="minorHAnsi" w:hAnsiTheme="minorHAnsi" w:cstheme="minorHAnsi"/>
         </w:rPr>
         <w:t>Motivation</w:t>
       </w:r>
-      <w:bookmarkEnd w:id="17"/>
+      <w:bookmarkEnd w:id="19"/>
     </w:p>
     <w:p>
       <w:pPr>
@@ -7384,8 +6946,8 @@
           <w:rFonts w:asciiTheme="minorHAnsi" w:hAnsiTheme="minorHAnsi" w:cstheme="minorHAnsi"/>
         </w:rPr>
       </w:pPr>
-      <w:bookmarkStart w:id="18" w:name="_Toc444517711"/>
-      <w:bookmarkStart w:id="19" w:name="_Toc445718351"/>
+      <w:bookmarkStart w:id="20" w:name="_Toc444517711"/>
+      <w:bookmarkStart w:id="21" w:name="_Toc476163253"/>
       <w:r>
         <w:rPr>
           <w:rFonts w:asciiTheme="minorHAnsi" w:hAnsiTheme="minorHAnsi" w:cstheme="minorHAnsi"/>
@@ -7398,14 +6960,14 @@
         </w:rPr>
         <w:tab/>
       </w:r>
-      <w:bookmarkEnd w:id="18"/>
+      <w:bookmarkEnd w:id="20"/>
       <w:r>
         <w:rPr>
           <w:rFonts w:asciiTheme="minorHAnsi" w:hAnsiTheme="minorHAnsi" w:cstheme="minorHAnsi"/>
         </w:rPr>
         <w:t>Problem statement</w:t>
       </w:r>
-      <w:bookmarkEnd w:id="19"/>
+      <w:bookmarkEnd w:id="21"/>
     </w:p>
     <w:p>
       <w:pPr>
@@ -7444,16 +7006,7 @@
           <w:color w:val="00000A"/>
           <w:lang w:eastAsia="en-IE"/>
         </w:rPr>
-        <w:t xml:space="preserve">Classification of some musician’s genres can cause some problems. It is a natural progression for musicians to experiment in many different genres as they grow with their musical talent. This issue can </w:t>
-      </w:r>
-      <w:r>
-        <w:rPr>
-          <w:rFonts w:ascii="Calibri" w:eastAsia="Times New Roman" w:hAnsi="Calibri" w:cs="Calibri"/>
-          <w:color w:val="00000A"/>
-          <w:lang w:eastAsia="en-IE"/>
-        </w:rPr>
-        <w:lastRenderedPageBreak/>
-        <w:t xml:space="preserve">cause confusion in classification as some of the public may know them for one genre whereas the rest know them as another. For this reason, the application needs to highlight this. Festivals have become an imperative way in celebrating music.  “Festivals can contribute to arts development by creating demand for the arts, enhancing venue infrastructures, encouraging local creativity and animating local involvement” </w:t>
+        <w:t xml:space="preserve">Classification of some musician’s genres can cause some problems. It is a natural progression for musicians to experiment in many different genres as they grow with their musical talent. This issue can cause confusion in classification as some of the public may know them for one genre whereas the rest know them as another. For this reason, the application needs to highlight this. Festivals have become an imperative way in celebrating music.  “Festivals can contribute to arts development by creating demand for the arts, enhancing venue infrastructures, encouraging local creativity and animating local involvement” </w:t>
       </w:r>
       <w:r>
         <w:rPr>
@@ -7510,19 +7063,9 @@
           <w:color w:val="00000A"/>
           <w:lang w:eastAsia="en-IE"/>
         </w:rPr>
-        <w:t xml:space="preserve">sers. The users need to be </w:t>
-      </w:r>
-      <w:bookmarkStart w:id="20" w:name="_GoBack"/>
-      <w:r>
-        <w:rPr>
-          <w:rFonts w:ascii="Calibri" w:eastAsia="Times New Roman" w:hAnsi="Calibri" w:cs="Calibri"/>
-          <w:color w:val="00000A"/>
-          <w:lang w:eastAsia="en-IE"/>
-        </w:rPr>
-        <w:t>able to get the information they require, and buy tickets if needs be to these events.</w:t>
-      </w:r>
-    </w:p>
-    <w:bookmarkEnd w:id="20"/>
+        <w:t>sers. The users need to be able to get the information they require, and buy tickets if needs be to these events.</w:t>
+      </w:r>
+    </w:p>
     <w:p>
       <w:pPr>
         <w:autoSpaceDE w:val="0"/>
@@ -7592,7 +7135,7 @@
           <w:rFonts w:asciiTheme="minorHAnsi" w:hAnsiTheme="minorHAnsi" w:cstheme="minorHAnsi"/>
         </w:rPr>
       </w:pPr>
-      <w:bookmarkStart w:id="21" w:name="_Toc445718352"/>
+      <w:bookmarkStart w:id="22" w:name="_Toc476163254"/>
       <w:r>
         <w:rPr>
           <w:rFonts w:asciiTheme="minorHAnsi" w:hAnsiTheme="minorHAnsi" w:cstheme="minorHAnsi"/>
@@ -7611,7 +7154,7 @@
         </w:rPr>
         <w:t>Approach</w:t>
       </w:r>
-      <w:bookmarkEnd w:id="21"/>
+      <w:bookmarkEnd w:id="22"/>
     </w:p>
     <w:p>
       <w:pPr>
@@ -7682,94 +7225,6 @@
     </w:p>
     <w:p>
       <w:pPr>
-        <w:spacing w:line="276" w:lineRule="auto"/>
-        <w:rPr>
-          <w:rFonts w:cstheme="minorHAnsi"/>
-          <w:lang w:eastAsia="en-IE"/>
-        </w:rPr>
-      </w:pPr>
-    </w:p>
-    <w:p>
-      <w:pPr>
-        <w:pStyle w:val="Heading2"/>
-        <w:spacing w:line="276" w:lineRule="auto"/>
-        <w:rPr>
-          <w:rFonts w:asciiTheme="minorHAnsi" w:hAnsiTheme="minorHAnsi" w:cstheme="minorHAnsi"/>
-        </w:rPr>
-      </w:pPr>
-      <w:bookmarkStart w:id="22" w:name="_Toc445718353"/>
-      <w:r>
-        <w:rPr>
-          <w:rFonts w:asciiTheme="minorHAnsi" w:hAnsiTheme="minorHAnsi" w:cstheme="minorHAnsi"/>
-        </w:rPr>
-        <w:t>1.4</w:t>
-      </w:r>
-      <w:r>
-        <w:rPr>
-          <w:rFonts w:asciiTheme="minorHAnsi" w:hAnsiTheme="minorHAnsi" w:cstheme="minorHAnsi"/>
-        </w:rPr>
-        <w:tab/>
-        <w:t>Metric</w:t>
-      </w:r>
-      <w:r>
-        <w:rPr>
-          <w:rFonts w:asciiTheme="minorHAnsi" w:hAnsiTheme="minorHAnsi" w:cstheme="minorHAnsi"/>
-        </w:rPr>
-        <w:t>s</w:t>
-      </w:r>
-      <w:bookmarkEnd w:id="22"/>
-    </w:p>
-    <w:p>
-      <w:pPr>
-        <w:spacing w:line="276" w:lineRule="auto"/>
-        <w:rPr>
-          <w:rFonts w:cstheme="minorHAnsi"/>
-          <w:sz w:val="24"/>
-          <w:szCs w:val="24"/>
-          <w:lang w:eastAsia="en-IE"/>
-        </w:rPr>
-      </w:pPr>
-      <w:r>
-        <w:rPr>
-          <w:rFonts w:cstheme="minorHAnsi"/>
-          <w:color w:val="00000A"/>
-          <w:sz w:val="24"/>
-          <w:szCs w:val="24"/>
-        </w:rPr>
-        <w:t>Describe how you are going to evaluate your work.</w:t>
-      </w:r>
-    </w:p>
-    <w:p>
-      <w:pPr>
-        <w:pStyle w:val="Heading2"/>
-        <w:spacing w:line="276" w:lineRule="auto"/>
-        <w:rPr>
-          <w:rFonts w:asciiTheme="minorHAnsi" w:hAnsiTheme="minorHAnsi" w:cstheme="minorHAnsi"/>
-        </w:rPr>
-      </w:pPr>
-      <w:bookmarkStart w:id="23" w:name="_Toc445718354"/>
-      <w:r>
-        <w:rPr>
-          <w:rFonts w:asciiTheme="minorHAnsi" w:hAnsiTheme="minorHAnsi" w:cstheme="minorHAnsi"/>
-        </w:rPr>
-        <w:t>1.5</w:t>
-      </w:r>
-      <w:r>
-        <w:rPr>
-          <w:rFonts w:asciiTheme="minorHAnsi" w:hAnsiTheme="minorHAnsi" w:cstheme="minorHAnsi"/>
-        </w:rPr>
-        <w:tab/>
-      </w:r>
-      <w:r>
-        <w:rPr>
-          <w:rFonts w:asciiTheme="minorHAnsi" w:hAnsiTheme="minorHAnsi" w:cstheme="minorHAnsi"/>
-        </w:rPr>
-        <w:t>Project</w:t>
-      </w:r>
-      <w:bookmarkEnd w:id="23"/>
-    </w:p>
-    <w:p>
-      <w:pPr>
         <w:autoSpaceDE w:val="0"/>
         <w:autoSpaceDN w:val="0"/>
         <w:adjustRightInd w:val="0"/>
@@ -7781,15 +7236,6 @@
           <w:szCs w:val="24"/>
         </w:rPr>
       </w:pPr>
-      <w:r>
-        <w:rPr>
-          <w:rFonts w:cstheme="minorHAnsi"/>
-          <w:color w:val="00000A"/>
-          <w:sz w:val="24"/>
-          <w:szCs w:val="24"/>
-        </w:rPr>
-        <w:t>List, and briefly describe your significant achievements in the project (probably 3-5 of these in a typical project). If you have come up with any contributions</w:t>
-      </w:r>
     </w:p>
     <w:p>
       <w:pPr>
@@ -7807,6 +7253,35 @@
     </w:p>
     <w:p>
       <w:pPr>
+        <w:pStyle w:val="Heading2"/>
+        <w:spacing w:line="276" w:lineRule="auto"/>
+        <w:rPr>
+          <w:rFonts w:asciiTheme="minorHAnsi" w:hAnsiTheme="minorHAnsi" w:cstheme="minorHAnsi"/>
+        </w:rPr>
+      </w:pPr>
+      <w:bookmarkStart w:id="23" w:name="_Toc476163255"/>
+      <w:r>
+        <w:rPr>
+          <w:rFonts w:asciiTheme="minorHAnsi" w:hAnsiTheme="minorHAnsi" w:cstheme="minorHAnsi"/>
+        </w:rPr>
+        <w:t>1.4</w:t>
+      </w:r>
+      <w:r>
+        <w:rPr>
+          <w:rFonts w:asciiTheme="minorHAnsi" w:hAnsiTheme="minorHAnsi" w:cstheme="minorHAnsi"/>
+        </w:rPr>
+        <w:tab/>
+      </w:r>
+      <w:r>
+        <w:rPr>
+          <w:rFonts w:asciiTheme="minorHAnsi" w:hAnsiTheme="minorHAnsi" w:cstheme="minorHAnsi"/>
+        </w:rPr>
+        <w:t>Achievement</w:t>
+      </w:r>
+      <w:bookmarkEnd w:id="23"/>
+    </w:p>
+    <w:p>
+      <w:pPr>
         <w:spacing w:line="276" w:lineRule="auto"/>
         <w:rPr>
           <w:rFonts w:cstheme="minorHAnsi"/>
@@ -7939,7 +7414,7 @@
         </w:rPr>
       </w:pPr>
       <w:bookmarkStart w:id="24" w:name="_Toc444517712"/>
-      <w:bookmarkStart w:id="25" w:name="_Toc445718355"/>
+      <w:bookmarkStart w:id="25" w:name="_Toc476163256"/>
       <w:r>
         <w:rPr>
           <w:rFonts w:asciiTheme="minorHAnsi" w:hAnsiTheme="minorHAnsi" w:cstheme="minorHAnsi"/>
@@ -7983,7 +7458,7 @@
         </w:rPr>
       </w:pPr>
       <w:bookmarkStart w:id="26" w:name="_Toc444517713"/>
-      <w:bookmarkStart w:id="27" w:name="_Toc445718356"/>
+      <w:bookmarkStart w:id="27" w:name="_Toc476163257"/>
       <w:r>
         <w:rPr>
           <w:rFonts w:asciiTheme="minorHAnsi" w:hAnsiTheme="minorHAnsi" w:cstheme="minorHAnsi"/>
@@ -8049,7 +7524,7 @@
         </w:rPr>
       </w:pPr>
       <w:bookmarkStart w:id="28" w:name="_Toc444517714"/>
-      <w:bookmarkStart w:id="29" w:name="_Toc445718357"/>
+      <w:bookmarkStart w:id="29" w:name="_Toc476163258"/>
       <w:r>
         <w:rPr>
           <w:rFonts w:asciiTheme="minorHAnsi" w:hAnsiTheme="minorHAnsi" w:cstheme="minorHAnsi"/>
@@ -8113,7 +7588,7 @@
         </w:rPr>
       </w:pPr>
       <w:bookmarkStart w:id="30" w:name="_Toc444517715"/>
-      <w:bookmarkStart w:id="31" w:name="_Toc445718358"/>
+      <w:bookmarkStart w:id="31" w:name="_Toc476163259"/>
       <w:r>
         <w:rPr>
           <w:rFonts w:asciiTheme="minorHAnsi" w:hAnsiTheme="minorHAnsi" w:cstheme="minorHAnsi"/>
@@ -9036,7 +8511,7 @@
         </w:rPr>
       </w:pPr>
       <w:bookmarkStart w:id="34" w:name="_Toc444517722"/>
-      <w:bookmarkStart w:id="35" w:name="_Toc445718359"/>
+      <w:bookmarkStart w:id="35" w:name="_Toc476163260"/>
       <w:r>
         <w:rPr>
           <w:rFonts w:asciiTheme="minorHAnsi" w:hAnsiTheme="minorHAnsi" w:cstheme="minorHAnsi"/>
@@ -9079,7 +8554,7 @@
         </w:rPr>
       </w:pPr>
       <w:bookmarkStart w:id="36" w:name="_Toc444517723"/>
-      <w:bookmarkStart w:id="37" w:name="_Toc445718360"/>
+      <w:bookmarkStart w:id="37" w:name="_Toc476163261"/>
       <w:r>
         <w:rPr>
           <w:rFonts w:asciiTheme="minorHAnsi" w:hAnsiTheme="minorHAnsi" w:cstheme="minorHAnsi"/>
@@ -9122,7 +8597,7 @@
         </w:rPr>
       </w:pPr>
       <w:bookmarkStart w:id="38" w:name="_Toc444517724"/>
-      <w:bookmarkStart w:id="39" w:name="_Toc445718361"/>
+      <w:bookmarkStart w:id="39" w:name="_Toc476163262"/>
       <w:r>
         <w:rPr>
           <w:rFonts w:asciiTheme="minorHAnsi" w:hAnsiTheme="minorHAnsi" w:cstheme="minorHAnsi"/>
@@ -9185,7 +8660,7 @@
           <w:lang w:eastAsia="en-IE"/>
         </w:rPr>
         <w:drawing>
-          <wp:inline distT="0" distB="0" distL="0" distR="0" wp14:anchorId="6B0B556A" wp14:editId="3991A43B">
+          <wp:inline distT="0" distB="0" distL="0" distR="0" wp14:anchorId="65253FD3" wp14:editId="610E612F">
             <wp:extent cx="3399160" cy="2163170"/>
             <wp:effectExtent l="0" t="0" r="0" b="8890"/>
             <wp:docPr id="42" name="Picture 42" descr="http://3.bp.blogspot.com/-swOTsOstWZ4/UGGtQq6ZhsI/AAAAAAAABRA/kIBx2OAT8_s/s1600/12.png"/>
@@ -9331,7 +8806,7 @@
           <w:rFonts w:asciiTheme="minorHAnsi" w:hAnsiTheme="minorHAnsi" w:cstheme="minorHAnsi"/>
         </w:rPr>
       </w:pPr>
-      <w:bookmarkStart w:id="42" w:name="_Toc445718362"/>
+      <w:bookmarkStart w:id="42" w:name="_Toc476163263"/>
       <w:r>
         <w:rPr>
           <w:rFonts w:asciiTheme="minorHAnsi" w:hAnsiTheme="minorHAnsi" w:cstheme="minorHAnsi"/>
@@ -9442,7 +8917,7 @@
           <w:szCs w:val="40"/>
         </w:rPr>
       </w:pPr>
-      <w:bookmarkStart w:id="44" w:name="_Toc445718363"/>
+      <w:bookmarkStart w:id="44" w:name="_Toc476163264"/>
       <w:r>
         <w:rPr>
           <w:rFonts w:asciiTheme="minorHAnsi" w:hAnsiTheme="minorHAnsi" w:cstheme="minorHAnsi"/>
@@ -9486,7 +8961,7 @@
         </w:rPr>
       </w:pPr>
       <w:bookmarkStart w:id="45" w:name="_Toc444517729"/>
-      <w:bookmarkStart w:id="46" w:name="_Toc445718364"/>
+      <w:bookmarkStart w:id="46" w:name="_Toc476163265"/>
       <w:r>
         <w:rPr>
           <w:rFonts w:asciiTheme="minorHAnsi" w:hAnsiTheme="minorHAnsi" w:cstheme="minorHAnsi"/>
@@ -9540,8 +9015,8 @@
           <w:szCs w:val="24"/>
         </w:rPr>
       </w:pPr>
-      <w:bookmarkStart w:id="47" w:name="_Toc445718365"/>
-      <w:bookmarkStart w:id="48" w:name="_Toc444517730"/>
+      <w:bookmarkStart w:id="47" w:name="_Toc444517730"/>
+      <w:bookmarkStart w:id="48" w:name="_Toc476163266"/>
       <w:r>
         <w:rPr>
           <w:rFonts w:asciiTheme="minorHAnsi" w:hAnsiTheme="minorHAnsi" w:cstheme="minorHAnsi"/>
@@ -9551,30 +9026,30 @@
         </w:rPr>
         <w:t>Depending on your type of project, you may not need to include all of these:</w:t>
       </w:r>
+      <w:bookmarkEnd w:id="48"/>
+    </w:p>
+    <w:p>
+      <w:pPr>
+        <w:pStyle w:val="Heading2"/>
+        <w:spacing w:line="276" w:lineRule="auto"/>
+        <w:rPr>
+          <w:rFonts w:asciiTheme="minorHAnsi" w:hAnsiTheme="minorHAnsi" w:cstheme="minorHAnsi"/>
+        </w:rPr>
+      </w:pPr>
+      <w:bookmarkStart w:id="49" w:name="_Toc476163267"/>
+      <w:r>
+        <w:rPr>
+          <w:rFonts w:asciiTheme="minorHAnsi" w:hAnsiTheme="minorHAnsi" w:cstheme="minorHAnsi"/>
+        </w:rPr>
+        <w:t>4.1</w:t>
+      </w:r>
+      <w:r>
+        <w:rPr>
+          <w:rFonts w:asciiTheme="minorHAnsi" w:hAnsiTheme="minorHAnsi" w:cstheme="minorHAnsi"/>
+        </w:rPr>
+        <w:tab/>
+      </w:r>
       <w:bookmarkEnd w:id="47"/>
-    </w:p>
-    <w:p>
-      <w:pPr>
-        <w:pStyle w:val="Heading2"/>
-        <w:spacing w:line="276" w:lineRule="auto"/>
-        <w:rPr>
-          <w:rFonts w:asciiTheme="minorHAnsi" w:hAnsiTheme="minorHAnsi" w:cstheme="minorHAnsi"/>
-        </w:rPr>
-      </w:pPr>
-      <w:bookmarkStart w:id="49" w:name="_Toc445718366"/>
-      <w:r>
-        <w:rPr>
-          <w:rFonts w:asciiTheme="minorHAnsi" w:hAnsiTheme="minorHAnsi" w:cstheme="minorHAnsi"/>
-        </w:rPr>
-        <w:t>4.1</w:t>
-      </w:r>
-      <w:r>
-        <w:rPr>
-          <w:rFonts w:asciiTheme="minorHAnsi" w:hAnsiTheme="minorHAnsi" w:cstheme="minorHAnsi"/>
-        </w:rPr>
-        <w:tab/>
-      </w:r>
-      <w:bookmarkEnd w:id="48"/>
       <w:r>
         <w:rPr>
           <w:rFonts w:asciiTheme="minorHAnsi" w:hAnsiTheme="minorHAnsi" w:cstheme="minorHAnsi"/>
@@ -9610,7 +9085,7 @@
         </w:rPr>
       </w:pPr>
       <w:bookmarkStart w:id="50" w:name="_Toc444517731"/>
-      <w:bookmarkStart w:id="51" w:name="_Toc445718367"/>
+      <w:bookmarkStart w:id="51" w:name="_Toc476163268"/>
       <w:r>
         <w:rPr>
           <w:rFonts w:asciiTheme="minorHAnsi" w:hAnsiTheme="minorHAnsi" w:cstheme="minorHAnsi"/>
@@ -9662,7 +9137,7 @@
           <w:rFonts w:asciiTheme="minorHAnsi" w:hAnsiTheme="minorHAnsi" w:cstheme="minorHAnsi"/>
         </w:rPr>
       </w:pPr>
-      <w:bookmarkStart w:id="52" w:name="_Toc445718368"/>
+      <w:bookmarkStart w:id="52" w:name="_Toc476163269"/>
       <w:r>
         <w:rPr>
           <w:rFonts w:asciiTheme="minorHAnsi" w:hAnsiTheme="minorHAnsi" w:cstheme="minorHAnsi"/>
@@ -9689,7 +9164,7 @@
           <w:szCs w:val="24"/>
         </w:rPr>
       </w:pPr>
-      <w:bookmarkStart w:id="53" w:name="_Toc445718369"/>
+      <w:bookmarkStart w:id="53" w:name="_Toc476163270"/>
       <w:r>
         <w:rPr>
           <w:rFonts w:asciiTheme="minorHAnsi" w:hAnsiTheme="minorHAnsi" w:cstheme="minorHAnsi"/>
@@ -9709,7 +9184,7 @@
           <w:rFonts w:asciiTheme="minorHAnsi" w:hAnsiTheme="minorHAnsi" w:cstheme="minorHAnsi"/>
         </w:rPr>
       </w:pPr>
-      <w:bookmarkStart w:id="54" w:name="_Toc445718370"/>
+      <w:bookmarkStart w:id="54" w:name="_Toc476163271"/>
       <w:r>
         <w:rPr>
           <w:rFonts w:asciiTheme="minorHAnsi" w:hAnsiTheme="minorHAnsi" w:cstheme="minorHAnsi"/>
@@ -9736,7 +9211,7 @@
           <w:szCs w:val="24"/>
         </w:rPr>
       </w:pPr>
-      <w:bookmarkStart w:id="55" w:name="_Toc445718371"/>
+      <w:bookmarkStart w:id="55" w:name="_Toc476163272"/>
       <w:r>
         <w:rPr>
           <w:rFonts w:asciiTheme="minorHAnsi" w:hAnsiTheme="minorHAnsi" w:cstheme="minorHAnsi"/>
@@ -9756,7 +9231,7 @@
           <w:rFonts w:asciiTheme="minorHAnsi" w:hAnsiTheme="minorHAnsi" w:cstheme="minorHAnsi"/>
         </w:rPr>
       </w:pPr>
-      <w:bookmarkStart w:id="56" w:name="_Toc445718372"/>
+      <w:bookmarkStart w:id="56" w:name="_Toc476163273"/>
       <w:r>
         <w:rPr>
           <w:rFonts w:asciiTheme="minorHAnsi" w:hAnsiTheme="minorHAnsi" w:cstheme="minorHAnsi"/>
@@ -9853,7 +9328,7 @@
           <w:szCs w:val="40"/>
         </w:rPr>
       </w:pPr>
-      <w:bookmarkStart w:id="58" w:name="_Toc445718373"/>
+      <w:bookmarkStart w:id="58" w:name="_Toc476163274"/>
       <w:r>
         <w:rPr>
           <w:rFonts w:asciiTheme="minorHAnsi" w:hAnsiTheme="minorHAnsi" w:cstheme="minorHAnsi"/>
@@ -9905,7 +9380,7 @@
         </w:rPr>
       </w:pPr>
       <w:bookmarkStart w:id="59" w:name="_Toc444517733"/>
-      <w:bookmarkStart w:id="60" w:name="_Toc445718374"/>
+      <w:bookmarkStart w:id="60" w:name="_Toc476163275"/>
       <w:r>
         <w:rPr>
           <w:rFonts w:asciiTheme="minorHAnsi" w:hAnsiTheme="minorHAnsi" w:cstheme="minorHAnsi"/>
@@ -9951,7 +9426,7 @@
         </w:rPr>
       </w:pPr>
       <w:bookmarkStart w:id="61" w:name="_Toc444517734"/>
-      <w:bookmarkStart w:id="62" w:name="_Toc445718375"/>
+      <w:bookmarkStart w:id="62" w:name="_Toc476163276"/>
       <w:r>
         <w:rPr>
           <w:rFonts w:asciiTheme="minorHAnsi" w:hAnsiTheme="minorHAnsi" w:cstheme="minorHAnsi"/>
@@ -9985,8 +9460,8 @@
           <w:szCs w:val="24"/>
         </w:rPr>
       </w:pPr>
-      <w:bookmarkStart w:id="63" w:name="_Toc445718376"/>
-      <w:bookmarkStart w:id="64" w:name="_Toc444517735"/>
+      <w:bookmarkStart w:id="63" w:name="_Toc444517735"/>
+      <w:bookmarkStart w:id="64" w:name="_Toc476163277"/>
       <w:r>
         <w:rPr>
           <w:rFonts w:asciiTheme="minorHAnsi" w:eastAsiaTheme="minorHAnsi" w:hAnsiTheme="minorHAnsi" w:cstheme="minorHAnsi"/>
@@ -9997,7 +9472,98 @@
         </w:rPr>
         <w:t>E.g. use your equations to verify the correctness of your solution</w:t>
       </w:r>
+      <w:bookmarkEnd w:id="64"/>
+    </w:p>
+    <w:p>
+      <w:pPr>
+        <w:pStyle w:val="Heading2"/>
+        <w:spacing w:line="276" w:lineRule="auto"/>
+        <w:rPr>
+          <w:rFonts w:asciiTheme="minorHAnsi" w:hAnsiTheme="minorHAnsi" w:cstheme="minorHAnsi"/>
+        </w:rPr>
+      </w:pPr>
+      <w:bookmarkStart w:id="65" w:name="_Toc476163278"/>
+      <w:r>
+        <w:rPr>
+          <w:rFonts w:asciiTheme="minorHAnsi" w:hAnsiTheme="minorHAnsi" w:cstheme="minorHAnsi"/>
+        </w:rPr>
+        <w:t>5.2</w:t>
+      </w:r>
+      <w:r>
+        <w:rPr>
+          <w:rFonts w:asciiTheme="minorHAnsi" w:hAnsiTheme="minorHAnsi" w:cstheme="minorHAnsi"/>
+        </w:rPr>
+        <w:tab/>
+      </w:r>
       <w:bookmarkEnd w:id="63"/>
+      <w:r>
+        <w:rPr>
+          <w:rFonts w:asciiTheme="minorHAnsi" w:hAnsiTheme="minorHAnsi" w:cstheme="minorHAnsi"/>
+        </w:rPr>
+        <w:t>Software Design Verification</w:t>
+      </w:r>
+      <w:bookmarkEnd w:id="65"/>
+    </w:p>
+    <w:p>
+      <w:pPr>
+        <w:spacing w:line="276" w:lineRule="auto"/>
+        <w:jc w:val="both"/>
+        <w:rPr>
+          <w:rFonts w:cstheme="minorHAnsi"/>
+          <w:sz w:val="24"/>
+          <w:szCs w:val="24"/>
+          <w:lang w:eastAsia="en-IE"/>
+        </w:rPr>
+      </w:pPr>
+      <w:bookmarkStart w:id="66" w:name="_Toc444517736"/>
+      <w:r>
+        <w:rPr>
+          <w:rFonts w:cstheme="minorHAnsi"/>
+          <w:sz w:val="24"/>
+          <w:szCs w:val="24"/>
+          <w:lang w:eastAsia="en-IE"/>
+        </w:rPr>
+        <w:t>How did you show that your design worked properly?</w:t>
+      </w:r>
+    </w:p>
+    <w:p>
+      <w:pPr>
+        <w:spacing w:line="276" w:lineRule="auto"/>
+        <w:jc w:val="both"/>
+        <w:rPr>
+          <w:rFonts w:cstheme="minorHAnsi"/>
+          <w:sz w:val="24"/>
+          <w:szCs w:val="24"/>
+          <w:lang w:eastAsia="en-IE"/>
+        </w:rPr>
+      </w:pPr>
+      <w:r>
+        <w:rPr>
+          <w:rFonts w:cstheme="minorHAnsi"/>
+          <w:sz w:val="24"/>
+          <w:szCs w:val="24"/>
+          <w:lang w:eastAsia="en-IE"/>
+        </w:rPr>
+        <w:t>Using a model of your solution.</w:t>
+      </w:r>
+      <w:r>
+        <w:rPr>
+          <w:rFonts w:cstheme="minorHAnsi"/>
+          <w:sz w:val="24"/>
+          <w:szCs w:val="24"/>
+          <w:lang w:eastAsia="en-IE"/>
+        </w:rPr>
+        <w:t xml:space="preserve"> </w:t>
+      </w:r>
+      <w:r>
+        <w:rPr>
+          <w:rFonts w:cstheme="minorHAnsi"/>
+          <w:sz w:val="24"/>
+          <w:szCs w:val="24"/>
+          <w:lang w:eastAsia="en-IE"/>
+        </w:rPr>
+        <w:t>E.g. use UML interaction diagrams to verify each scenario.</w:t>
+      </w:r>
     </w:p>
     <w:p>
       <w:pPr>
@@ -10007,98 +9573,7 @@
           <w:rFonts w:asciiTheme="minorHAnsi" w:hAnsiTheme="minorHAnsi" w:cstheme="minorHAnsi"/>
         </w:rPr>
       </w:pPr>
-      <w:bookmarkStart w:id="65" w:name="_Toc445718377"/>
-      <w:r>
-        <w:rPr>
-          <w:rFonts w:asciiTheme="minorHAnsi" w:hAnsiTheme="minorHAnsi" w:cstheme="minorHAnsi"/>
-        </w:rPr>
-        <w:t>5.2</w:t>
-      </w:r>
-      <w:r>
-        <w:rPr>
-          <w:rFonts w:asciiTheme="minorHAnsi" w:hAnsiTheme="minorHAnsi" w:cstheme="minorHAnsi"/>
-        </w:rPr>
-        <w:tab/>
-      </w:r>
-      <w:bookmarkEnd w:id="64"/>
-      <w:r>
-        <w:rPr>
-          <w:rFonts w:asciiTheme="minorHAnsi" w:hAnsiTheme="minorHAnsi" w:cstheme="minorHAnsi"/>
-        </w:rPr>
-        <w:t>Software Design Verification</w:t>
-      </w:r>
-      <w:bookmarkEnd w:id="65"/>
-    </w:p>
-    <w:p>
-      <w:pPr>
-        <w:spacing w:line="276" w:lineRule="auto"/>
-        <w:jc w:val="both"/>
-        <w:rPr>
-          <w:rFonts w:cstheme="minorHAnsi"/>
-          <w:sz w:val="24"/>
-          <w:szCs w:val="24"/>
-          <w:lang w:eastAsia="en-IE"/>
-        </w:rPr>
-      </w:pPr>
-      <w:bookmarkStart w:id="66" w:name="_Toc444517736"/>
-      <w:r>
-        <w:rPr>
-          <w:rFonts w:cstheme="minorHAnsi"/>
-          <w:sz w:val="24"/>
-          <w:szCs w:val="24"/>
-          <w:lang w:eastAsia="en-IE"/>
-        </w:rPr>
-        <w:t>How did you show that your design worked properly?</w:t>
-      </w:r>
-    </w:p>
-    <w:p>
-      <w:pPr>
-        <w:spacing w:line="276" w:lineRule="auto"/>
-        <w:jc w:val="both"/>
-        <w:rPr>
-          <w:rFonts w:cstheme="minorHAnsi"/>
-          <w:sz w:val="24"/>
-          <w:szCs w:val="24"/>
-          <w:lang w:eastAsia="en-IE"/>
-        </w:rPr>
-      </w:pPr>
-      <w:r>
-        <w:rPr>
-          <w:rFonts w:cstheme="minorHAnsi"/>
-          <w:sz w:val="24"/>
-          <w:szCs w:val="24"/>
-          <w:lang w:eastAsia="en-IE"/>
-        </w:rPr>
-        <w:t>Using a model of your solution.</w:t>
-      </w:r>
-      <w:r>
-        <w:rPr>
-          <w:rFonts w:cstheme="minorHAnsi"/>
-          <w:sz w:val="24"/>
-          <w:szCs w:val="24"/>
-          <w:lang w:eastAsia="en-IE"/>
-        </w:rPr>
-        <w:t xml:space="preserve"> </w:t>
-      </w:r>
-      <w:r>
-        <w:rPr>
-          <w:rFonts w:cstheme="minorHAnsi"/>
-          <w:sz w:val="24"/>
-          <w:szCs w:val="24"/>
-          <w:lang w:eastAsia="en-IE"/>
-        </w:rPr>
-        <w:t>E.g. use UML interaction diagrams to verify each scenario.</w:t>
-      </w:r>
-    </w:p>
-    <w:p>
-      <w:pPr>
-        <w:pStyle w:val="Heading2"/>
-        <w:spacing w:line="276" w:lineRule="auto"/>
-        <w:rPr>
-          <w:rFonts w:asciiTheme="minorHAnsi" w:hAnsiTheme="minorHAnsi" w:cstheme="minorHAnsi"/>
-        </w:rPr>
-      </w:pPr>
-      <w:bookmarkStart w:id="67" w:name="_Toc445718378"/>
+      <w:bookmarkStart w:id="67" w:name="_Toc476163279"/>
       <w:r>
         <w:rPr>
           <w:rFonts w:asciiTheme="minorHAnsi" w:hAnsiTheme="minorHAnsi" w:cstheme="minorHAnsi"/>
@@ -10175,7 +9650,7 @@
           <w:lang w:eastAsia="en-IE"/>
         </w:rPr>
       </w:pPr>
-      <w:bookmarkStart w:id="68" w:name="_Toc445718379"/>
+      <w:bookmarkStart w:id="68" w:name="_Toc476163280"/>
       <w:r>
         <w:rPr>
           <w:rFonts w:asciiTheme="minorHAnsi" w:hAnsiTheme="minorHAnsi" w:cstheme="minorHAnsi"/>
@@ -10223,7 +9698,7 @@
           <w:lang w:eastAsia="en-IE"/>
         </w:rPr>
       </w:pPr>
-      <w:bookmarkStart w:id="69" w:name="_Toc445718380"/>
+      <w:bookmarkStart w:id="69" w:name="_Toc476163281"/>
       <w:r>
         <w:rPr>
           <w:rFonts w:asciiTheme="minorHAnsi" w:hAnsiTheme="minorHAnsi" w:cstheme="minorHAnsi"/>
@@ -10274,7 +9749,7 @@
           <w:lang w:eastAsia="en-IE"/>
         </w:rPr>
       </w:pPr>
-      <w:bookmarkStart w:id="70" w:name="_Toc445718381"/>
+      <w:bookmarkStart w:id="70" w:name="_Toc476163282"/>
       <w:r>
         <w:rPr>
           <w:rFonts w:asciiTheme="minorHAnsi" w:hAnsiTheme="minorHAnsi" w:cstheme="minorHAnsi"/>
@@ -10322,7 +9797,7 @@
           <w:lang w:eastAsia="en-IE"/>
         </w:rPr>
       </w:pPr>
-      <w:bookmarkStart w:id="71" w:name="_Toc445718382"/>
+      <w:bookmarkStart w:id="71" w:name="_Toc476163283"/>
       <w:r>
         <w:rPr>
           <w:rFonts w:asciiTheme="minorHAnsi" w:hAnsiTheme="minorHAnsi" w:cstheme="minorHAnsi"/>
@@ -10365,7 +9840,7 @@
           <w:rFonts w:asciiTheme="minorHAnsi" w:hAnsiTheme="minorHAnsi" w:cstheme="minorHAnsi"/>
         </w:rPr>
       </w:pPr>
-      <w:bookmarkStart w:id="72" w:name="_Toc445718383"/>
+      <w:bookmarkStart w:id="72" w:name="_Toc476163284"/>
       <w:r>
         <w:rPr>
           <w:rFonts w:asciiTheme="minorHAnsi" w:hAnsiTheme="minorHAnsi" w:cstheme="minorHAnsi"/>
@@ -10458,7 +9933,7 @@
           <w:szCs w:val="24"/>
         </w:rPr>
       </w:pPr>
-      <w:bookmarkStart w:id="73" w:name="_Toc445718384"/>
+      <w:bookmarkStart w:id="73" w:name="_Toc476163285"/>
       <w:r>
         <w:rPr>
           <w:rFonts w:asciiTheme="minorHAnsi" w:hAnsiTheme="minorHAnsi" w:cstheme="minorHAnsi"/>
@@ -10508,7 +9983,7 @@
           <w:szCs w:val="24"/>
         </w:rPr>
       </w:pPr>
-      <w:bookmarkStart w:id="74" w:name="_Toc445718385"/>
+      <w:bookmarkStart w:id="74" w:name="_Toc476163286"/>
       <w:r>
         <w:rPr>
           <w:rFonts w:asciiTheme="minorHAnsi" w:hAnsiTheme="minorHAnsi" w:cstheme="minorHAnsi"/>
@@ -10558,7 +10033,7 @@
           <w:szCs w:val="24"/>
         </w:rPr>
       </w:pPr>
-      <w:bookmarkStart w:id="75" w:name="_Toc445718386"/>
+      <w:bookmarkStart w:id="75" w:name="_Toc476163287"/>
       <w:r>
         <w:rPr>
           <w:rFonts w:asciiTheme="minorHAnsi" w:hAnsiTheme="minorHAnsi" w:cstheme="minorHAnsi"/>
@@ -10609,7 +10084,7 @@
           <w:lang w:eastAsia="en-IE"/>
         </w:rPr>
       </w:pPr>
-      <w:bookmarkStart w:id="76" w:name="_Toc445718387"/>
+      <w:bookmarkStart w:id="76" w:name="_Toc476163288"/>
       <w:r>
         <w:rPr>
           <w:rFonts w:asciiTheme="minorHAnsi" w:hAnsiTheme="minorHAnsi" w:cstheme="minorHAnsi"/>
@@ -10663,7 +10138,7 @@
           <w:szCs w:val="40"/>
         </w:rPr>
       </w:pPr>
-      <w:bookmarkStart w:id="78" w:name="_Toc445718388"/>
+      <w:bookmarkStart w:id="78" w:name="_Toc476163289"/>
       <w:r>
         <w:rPr>
           <w:rFonts w:eastAsiaTheme="majorEastAsia" w:cstheme="minorHAnsi"/>
@@ -10711,7 +10186,7 @@
           <w:lang w:eastAsia="en-IE"/>
         </w:rPr>
       </w:pPr>
-      <w:bookmarkStart w:id="79" w:name="_Toc445718389"/>
+      <w:bookmarkStart w:id="79" w:name="_Toc476163290"/>
       <w:r>
         <w:rPr>
           <w:rFonts w:eastAsia="Arial Unicode MS" w:cstheme="minorHAnsi"/>
@@ -10784,7 +10259,7 @@
           <w:lang w:eastAsia="en-IE"/>
         </w:rPr>
       </w:pPr>
-      <w:bookmarkStart w:id="80" w:name="_Toc445718390"/>
+      <w:bookmarkStart w:id="80" w:name="_Toc476163291"/>
       <w:r>
         <w:rPr>
           <w:rFonts w:eastAsia="Arial Unicode MS" w:cstheme="minorHAnsi"/>
@@ -10855,7 +10330,7 @@
           <w:lang w:eastAsia="en-IE"/>
         </w:rPr>
       </w:pPr>
-      <w:bookmarkStart w:id="81" w:name="_Toc445718391"/>
+      <w:bookmarkStart w:id="81" w:name="_Toc476163292"/>
       <w:r>
         <w:rPr>
           <w:rFonts w:eastAsia="Arial Unicode MS" w:cstheme="minorHAnsi"/>
@@ -10926,7 +10401,7 @@
           <w:lang w:eastAsia="en-IE"/>
         </w:rPr>
       </w:pPr>
-      <w:bookmarkStart w:id="82" w:name="_Toc445718392"/>
+      <w:bookmarkStart w:id="82" w:name="_Toc476163293"/>
       <w:r>
         <w:rPr>
           <w:rFonts w:eastAsia="Arial Unicode MS" w:cstheme="minorHAnsi"/>
@@ -10987,7 +10462,7 @@
           <w:lang w:eastAsia="en-IE"/>
         </w:rPr>
       </w:pPr>
-      <w:bookmarkStart w:id="83" w:name="_Toc445718393"/>
+      <w:bookmarkStart w:id="83" w:name="_Toc476163294"/>
       <w:r>
         <w:rPr>
           <w:rFonts w:eastAsia="Arial Unicode MS" w:cstheme="minorHAnsi"/>
@@ -11071,7 +10546,7 @@
         </w:rPr>
       </w:pPr>
       <w:bookmarkStart w:id="84" w:name="_Toc444517737"/>
-      <w:bookmarkStart w:id="85" w:name="_Toc445718394"/>
+      <w:bookmarkStart w:id="85" w:name="_Toc476163295"/>
       <w:bookmarkEnd w:id="77"/>
       <w:r>
         <w:rPr>
@@ -11276,7 +10751,7 @@
         </w:rPr>
       </w:pPr>
       <w:bookmarkStart w:id="86" w:name="_Toc444517738"/>
-      <w:bookmarkStart w:id="87" w:name="_Toc445718395"/>
+      <w:bookmarkStart w:id="87" w:name="_Toc476163296"/>
       <w:r>
         <w:rPr>
           <w:rFonts w:asciiTheme="minorHAnsi" w:hAnsiTheme="minorHAnsi" w:cstheme="minorHAnsi"/>
@@ -11374,7 +10849,7 @@
           <w:rFonts w:asciiTheme="minorHAnsi" w:hAnsiTheme="minorHAnsi" w:cstheme="minorHAnsi"/>
         </w:rPr>
       </w:pPr>
-      <w:bookmarkStart w:id="89" w:name="_Toc445718396"/>
+      <w:bookmarkStart w:id="89" w:name="_Toc476163297"/>
       <w:r>
         <w:rPr>
           <w:rFonts w:asciiTheme="minorHAnsi" w:hAnsiTheme="minorHAnsi" w:cstheme="minorHAnsi"/>
@@ -11431,7 +10906,7 @@
         </w:rPr>
       </w:pPr>
       <w:bookmarkStart w:id="90" w:name="_Toc444517740"/>
-      <w:bookmarkStart w:id="91" w:name="_Toc445718397"/>
+      <w:bookmarkStart w:id="91" w:name="_Toc476163298"/>
       <w:r>
         <w:rPr>
           <w:rFonts w:asciiTheme="minorHAnsi" w:hAnsiTheme="minorHAnsi" w:cstheme="minorHAnsi"/>
@@ -11488,7 +10963,7 @@
         </w:rPr>
       </w:pPr>
       <w:bookmarkStart w:id="92" w:name="_Toc444517741"/>
-      <w:bookmarkStart w:id="93" w:name="_Toc445718398"/>
+      <w:bookmarkStart w:id="93" w:name="_Toc476163299"/>
       <w:r>
         <w:rPr>
           <w:rFonts w:asciiTheme="minorHAnsi" w:hAnsiTheme="minorHAnsi" w:cstheme="minorHAnsi"/>
@@ -11577,7 +11052,7 @@
                 <w:rFonts w:asciiTheme="minorHAnsi" w:hAnsiTheme="minorHAnsi" w:cstheme="minorHAnsi"/>
               </w:rPr>
             </w:pPr>
-            <w:bookmarkStart w:id="94" w:name="_Toc445718399"/>
+            <w:bookmarkStart w:id="94" w:name="_Toc476163300"/>
             <w:r>
               <w:rPr>
                 <w:rFonts w:asciiTheme="minorHAnsi" w:hAnsiTheme="minorHAnsi" w:cstheme="minorHAnsi"/>
@@ -11656,7 +11131,7 @@
 </file>
 
 <file path=word/endnotes.xml><?xml version="1.0" encoding="utf-8"?>
-<w:endnotes xmlns:wpc="http://schemas.microsoft.com/office/word/2010/wordprocessingCanvas" xmlns:cx="http://schemas.microsoft.com/office/drawing/2014/chartex" xmlns:cx1="http://schemas.microsoft.com/office/drawing/2015/9/8/chartex" xmlns:cx2="http://schemas.microsoft.com/office/drawing/2015/10/21/chartex" xmlns:cx3="http://schemas.microsoft.com/office/drawing/2016/5/9/chartex" xmlns:cx4="http://schemas.microsoft.com/office/drawing/2016/5/10/chartex" xmlns:cx5="http://schemas.microsoft.com/office/drawing/2016/5/11/chartex" xmlns:mc="http://schemas.openxmlformats.org/markup-compatibility/2006" xmlns:o="urn:schemas-microsoft-com:office:office" xmlns:r="http://schemas.openxmlformats.org/officeDocument/2006/relationships" xmlns:m="http://schemas.openxmlformats.org/officeDocument/2006/math" xmlns:v="urn:schemas-microsoft-com:vml" xmlns:wp14="http://schemas.microsoft.com/office/word/2010/wordprocessingDrawing" xmlns:wp="http://schemas.openxmlformats.org/drawingml/2006/wordprocessingDrawing" xmlns:w10="urn:schemas-microsoft-com:office:word" xmlns:w="http://schemas.openxmlformats.org/wordprocessingml/2006/main" xmlns:w14="http://schemas.microsoft.com/office/word/2010/wordml" xmlns:w15="http://schemas.microsoft.com/office/word/2012/wordml" xmlns:w16se="http://schemas.microsoft.com/office/word/2015/wordml/symex" xmlns:wpg="http://schemas.microsoft.com/office/word/2010/wordprocessingGroup" xmlns:wpi="http://schemas.microsoft.com/office/word/2010/wordprocessingInk" xmlns:wne="http://schemas.microsoft.com/office/word/2006/wordml" xmlns:wps="http://schemas.microsoft.com/office/word/2010/wordprocessingShape" mc:Ignorable="w14 w15 w16se wp14">
+<w:endnotes xmlns:wpc="http://schemas.microsoft.com/office/word/2010/wordprocessingCanvas" xmlns:cx="http://schemas.microsoft.com/office/drawing/2014/chartex" xmlns:cx1="http://schemas.microsoft.com/office/drawing/2015/9/8/chartex" xmlns:mc="http://schemas.openxmlformats.org/markup-compatibility/2006" xmlns:o="urn:schemas-microsoft-com:office:office" xmlns:r="http://schemas.openxmlformats.org/officeDocument/2006/relationships" xmlns:m="http://schemas.openxmlformats.org/officeDocument/2006/math" xmlns:v="urn:schemas-microsoft-com:vml" xmlns:wp14="http://schemas.microsoft.com/office/word/2010/wordprocessingDrawing" xmlns:wp="http://schemas.openxmlformats.org/drawingml/2006/wordprocessingDrawing" xmlns:w10="urn:schemas-microsoft-com:office:word" xmlns:w="http://schemas.openxmlformats.org/wordprocessingml/2006/main" xmlns:w14="http://schemas.microsoft.com/office/word/2010/wordml" xmlns:w15="http://schemas.microsoft.com/office/word/2012/wordml" xmlns:w16se="http://schemas.microsoft.com/office/word/2015/wordml/symex" xmlns:wpg="http://schemas.microsoft.com/office/word/2010/wordprocessingGroup" xmlns:wpi="http://schemas.microsoft.com/office/word/2010/wordprocessingInk" xmlns:wne="http://schemas.microsoft.com/office/word/2006/wordml" xmlns:wps="http://schemas.microsoft.com/office/word/2010/wordprocessingShape" mc:Ignorable="w14 w15 w16se wp14">
   <w:endnote w:type="separator" w:id="-1">
     <w:p>
       <w:pPr>
@@ -11681,7 +11156,7 @@
 </file>
 
 <file path=word/footer1.xml><?xml version="1.0" encoding="utf-8"?>
-<w:ftr xmlns:wpc="http://schemas.microsoft.com/office/word/2010/wordprocessingCanvas" xmlns:cx="http://schemas.microsoft.com/office/drawing/2014/chartex" xmlns:cx1="http://schemas.microsoft.com/office/drawing/2015/9/8/chartex" xmlns:cx2="http://schemas.microsoft.com/office/drawing/2015/10/21/chartex" xmlns:cx3="http://schemas.microsoft.com/office/drawing/2016/5/9/chartex" xmlns:cx4="http://schemas.microsoft.com/office/drawing/2016/5/10/chartex" xmlns:cx5="http://schemas.microsoft.com/office/drawing/2016/5/11/chartex" xmlns:mc="http://schemas.openxmlformats.org/markup-compatibility/2006" xmlns:o="urn:schemas-microsoft-com:office:office" xmlns:r="http://schemas.openxmlformats.org/officeDocument/2006/relationships" xmlns:m="http://schemas.openxmlformats.org/officeDocument/2006/math" xmlns:v="urn:schemas-microsoft-com:vml" xmlns:wp14="http://schemas.microsoft.com/office/word/2010/wordprocessingDrawing" xmlns:wp="http://schemas.openxmlformats.org/drawingml/2006/wordprocessingDrawing" xmlns:w10="urn:schemas-microsoft-com:office:word" xmlns:w="http://schemas.openxmlformats.org/wordprocessingml/2006/main" xmlns:w14="http://schemas.microsoft.com/office/word/2010/wordml" xmlns:w15="http://schemas.microsoft.com/office/word/2012/wordml" xmlns:w16se="http://schemas.microsoft.com/office/word/2015/wordml/symex" xmlns:wpg="http://schemas.microsoft.com/office/word/2010/wordprocessingGroup" xmlns:wpi="http://schemas.microsoft.com/office/word/2010/wordprocessingInk" xmlns:wne="http://schemas.microsoft.com/office/word/2006/wordml" xmlns:wps="http://schemas.microsoft.com/office/word/2010/wordprocessingShape" mc:Ignorable="w14 w15 w16se wp14">
+<w:ftr xmlns:wpc="http://schemas.microsoft.com/office/word/2010/wordprocessingCanvas" xmlns:cx="http://schemas.microsoft.com/office/drawing/2014/chartex" xmlns:cx1="http://schemas.microsoft.com/office/drawing/2015/9/8/chartex" xmlns:mc="http://schemas.openxmlformats.org/markup-compatibility/2006" xmlns:o="urn:schemas-microsoft-com:office:office" xmlns:r="http://schemas.openxmlformats.org/officeDocument/2006/relationships" xmlns:m="http://schemas.openxmlformats.org/officeDocument/2006/math" xmlns:v="urn:schemas-microsoft-com:vml" xmlns:wp14="http://schemas.microsoft.com/office/word/2010/wordprocessingDrawing" xmlns:wp="http://schemas.openxmlformats.org/drawingml/2006/wordprocessingDrawing" xmlns:w10="urn:schemas-microsoft-com:office:word" xmlns:w="http://schemas.openxmlformats.org/wordprocessingml/2006/main" xmlns:w14="http://schemas.microsoft.com/office/word/2010/wordml" xmlns:w15="http://schemas.microsoft.com/office/word/2012/wordml" xmlns:w16se="http://schemas.microsoft.com/office/word/2015/wordml/symex" xmlns:wpg="http://schemas.microsoft.com/office/word/2010/wordprocessingGroup" xmlns:wpi="http://schemas.microsoft.com/office/word/2010/wordprocessingInk" xmlns:wne="http://schemas.microsoft.com/office/word/2006/wordml" xmlns:wps="http://schemas.microsoft.com/office/word/2010/wordprocessingShape" mc:Ignorable="w14 w15 w16se wp14">
   <w:p>
     <w:pPr>
       <w:pStyle w:val="Footer"/>
@@ -11697,7 +11172,7 @@
 </file>
 
 <file path=word/footer2.xml><?xml version="1.0" encoding="utf-8"?>
-<w:ftr xmlns:wpc="http://schemas.microsoft.com/office/word/2010/wordprocessingCanvas" xmlns:cx="http://schemas.microsoft.com/office/drawing/2014/chartex" xmlns:cx1="http://schemas.microsoft.com/office/drawing/2015/9/8/chartex" xmlns:cx2="http://schemas.microsoft.com/office/drawing/2015/10/21/chartex" xmlns:cx3="http://schemas.microsoft.com/office/drawing/2016/5/9/chartex" xmlns:cx4="http://schemas.microsoft.com/office/drawing/2016/5/10/chartex" xmlns:cx5="http://schemas.microsoft.com/office/drawing/2016/5/11/chartex" xmlns:mc="http://schemas.openxmlformats.org/markup-compatibility/2006" xmlns:o="urn:schemas-microsoft-com:office:office" xmlns:r="http://schemas.openxmlformats.org/officeDocument/2006/relationships" xmlns:m="http://schemas.openxmlformats.org/officeDocument/2006/math" xmlns:v="urn:schemas-microsoft-com:vml" xmlns:wp14="http://schemas.microsoft.com/office/word/2010/wordprocessingDrawing" xmlns:wp="http://schemas.openxmlformats.org/drawingml/2006/wordprocessingDrawing" xmlns:w10="urn:schemas-microsoft-com:office:word" xmlns:w="http://schemas.openxmlformats.org/wordprocessingml/2006/main" xmlns:w14="http://schemas.microsoft.com/office/word/2010/wordml" xmlns:w15="http://schemas.microsoft.com/office/word/2012/wordml" xmlns:w16se="http://schemas.microsoft.com/office/word/2015/wordml/symex" xmlns:wpg="http://schemas.microsoft.com/office/word/2010/wordprocessingGroup" xmlns:wpi="http://schemas.microsoft.com/office/word/2010/wordprocessingInk" xmlns:wne="http://schemas.microsoft.com/office/word/2006/wordml" xmlns:wps="http://schemas.microsoft.com/office/word/2010/wordprocessingShape" mc:Ignorable="w14 w15 w16se wp14">
+<w:ftr xmlns:wpc="http://schemas.microsoft.com/office/word/2010/wordprocessingCanvas" xmlns:cx="http://schemas.microsoft.com/office/drawing/2014/chartex" xmlns:cx1="http://schemas.microsoft.com/office/drawing/2015/9/8/chartex" xmlns:mc="http://schemas.openxmlformats.org/markup-compatibility/2006" xmlns:o="urn:schemas-microsoft-com:office:office" xmlns:r="http://schemas.openxmlformats.org/officeDocument/2006/relationships" xmlns:m="http://schemas.openxmlformats.org/officeDocument/2006/math" xmlns:v="urn:schemas-microsoft-com:vml" xmlns:wp14="http://schemas.microsoft.com/office/word/2010/wordprocessingDrawing" xmlns:wp="http://schemas.openxmlformats.org/drawingml/2006/wordprocessingDrawing" xmlns:w10="urn:schemas-microsoft-com:office:word" xmlns:w="http://schemas.openxmlformats.org/wordprocessingml/2006/main" xmlns:w14="http://schemas.microsoft.com/office/word/2010/wordml" xmlns:w15="http://schemas.microsoft.com/office/word/2012/wordml" xmlns:w16se="http://schemas.microsoft.com/office/word/2015/wordml/symex" xmlns:wpg="http://schemas.microsoft.com/office/word/2010/wordprocessingGroup" xmlns:wpi="http://schemas.microsoft.com/office/word/2010/wordprocessingInk" xmlns:wne="http://schemas.microsoft.com/office/word/2006/wordml" xmlns:wps="http://schemas.microsoft.com/office/word/2010/wordprocessingShape" mc:Ignorable="w14 w15 w16se wp14">
   <w:sdt>
     <w:sdtPr>
       <w:id w:val="-1930116513"/>
@@ -11750,7 +11225,7 @@
 </file>
 
 <file path=word/footer3.xml><?xml version="1.0" encoding="utf-8"?>
-<w:ftr xmlns:wpc="http://schemas.microsoft.com/office/word/2010/wordprocessingCanvas" xmlns:cx="http://schemas.microsoft.com/office/drawing/2014/chartex" xmlns:cx1="http://schemas.microsoft.com/office/drawing/2015/9/8/chartex" xmlns:cx2="http://schemas.microsoft.com/office/drawing/2015/10/21/chartex" xmlns:cx3="http://schemas.microsoft.com/office/drawing/2016/5/9/chartex" xmlns:cx4="http://schemas.microsoft.com/office/drawing/2016/5/10/chartex" xmlns:cx5="http://schemas.microsoft.com/office/drawing/2016/5/11/chartex" xmlns:mc="http://schemas.openxmlformats.org/markup-compatibility/2006" xmlns:o="urn:schemas-microsoft-com:office:office" xmlns:r="http://schemas.openxmlformats.org/officeDocument/2006/relationships" xmlns:m="http://schemas.openxmlformats.org/officeDocument/2006/math" xmlns:v="urn:schemas-microsoft-com:vml" xmlns:wp14="http://schemas.microsoft.com/office/word/2010/wordprocessingDrawing" xmlns:wp="http://schemas.openxmlformats.org/drawingml/2006/wordprocessingDrawing" xmlns:w10="urn:schemas-microsoft-com:office:word" xmlns:w="http://schemas.openxmlformats.org/wordprocessingml/2006/main" xmlns:w14="http://schemas.microsoft.com/office/word/2010/wordml" xmlns:w15="http://schemas.microsoft.com/office/word/2012/wordml" xmlns:w16se="http://schemas.microsoft.com/office/word/2015/wordml/symex" xmlns:wpg="http://schemas.microsoft.com/office/word/2010/wordprocessingGroup" xmlns:wpi="http://schemas.microsoft.com/office/word/2010/wordprocessingInk" xmlns:wne="http://schemas.microsoft.com/office/word/2006/wordml" xmlns:wps="http://schemas.microsoft.com/office/word/2010/wordprocessingShape" mc:Ignorable="w14 w15 w16se wp14">
+<w:ftr xmlns:wpc="http://schemas.microsoft.com/office/word/2010/wordprocessingCanvas" xmlns:cx="http://schemas.microsoft.com/office/drawing/2014/chartex" xmlns:cx1="http://schemas.microsoft.com/office/drawing/2015/9/8/chartex" xmlns:mc="http://schemas.openxmlformats.org/markup-compatibility/2006" xmlns:o="urn:schemas-microsoft-com:office:office" xmlns:r="http://schemas.openxmlformats.org/officeDocument/2006/relationships" xmlns:m="http://schemas.openxmlformats.org/officeDocument/2006/math" xmlns:v="urn:schemas-microsoft-com:vml" xmlns:wp14="http://schemas.microsoft.com/office/word/2010/wordprocessingDrawing" xmlns:wp="http://schemas.openxmlformats.org/drawingml/2006/wordprocessingDrawing" xmlns:w10="urn:schemas-microsoft-com:office:word" xmlns:w="http://schemas.openxmlformats.org/wordprocessingml/2006/main" xmlns:w14="http://schemas.microsoft.com/office/word/2010/wordml" xmlns:w15="http://schemas.microsoft.com/office/word/2012/wordml" xmlns:w16se="http://schemas.microsoft.com/office/word/2015/wordml/symex" xmlns:wpg="http://schemas.microsoft.com/office/word/2010/wordprocessingGroup" xmlns:wpi="http://schemas.microsoft.com/office/word/2010/wordprocessingInk" xmlns:wne="http://schemas.microsoft.com/office/word/2006/wordml" xmlns:wps="http://schemas.microsoft.com/office/word/2010/wordprocessingShape" mc:Ignorable="w14 w15 w16se wp14">
   <w:sdt>
     <w:sdtPr>
       <w:id w:val="780378231"/>
@@ -11783,7 +11258,7 @@
           <w:rPr>
             <w:noProof/>
           </w:rPr>
-          <w:t>2</w:t>
+          <w:t>14</w:t>
         </w:r>
         <w:r>
           <w:rPr>
@@ -11803,7 +11278,7 @@
 </file>
 
 <file path=word/footnotes.xml><?xml version="1.0" encoding="utf-8"?>
-<w:footnotes xmlns:wpc="http://schemas.microsoft.com/office/word/2010/wordprocessingCanvas" xmlns:cx="http://schemas.microsoft.com/office/drawing/2014/chartex" xmlns:cx1="http://schemas.microsoft.com/office/drawing/2015/9/8/chartex" xmlns:cx2="http://schemas.microsoft.com/office/drawing/2015/10/21/chartex" xmlns:cx3="http://schemas.microsoft.com/office/drawing/2016/5/9/chartex" xmlns:cx4="http://schemas.microsoft.com/office/drawing/2016/5/10/chartex" xmlns:cx5="http://schemas.microsoft.com/office/drawing/2016/5/11/chartex" xmlns:mc="http://schemas.openxmlformats.org/markup-compatibility/2006" xmlns:o="urn:schemas-microsoft-com:office:office" xmlns:r="http://schemas.openxmlformats.org/officeDocument/2006/relationships" xmlns:m="http://schemas.openxmlformats.org/officeDocument/2006/math" xmlns:v="urn:schemas-microsoft-com:vml" xmlns:wp14="http://schemas.microsoft.com/office/word/2010/wordprocessingDrawing" xmlns:wp="http://schemas.openxmlformats.org/drawingml/2006/wordprocessingDrawing" xmlns:w10="urn:schemas-microsoft-com:office:word" xmlns:w="http://schemas.openxmlformats.org/wordprocessingml/2006/main" xmlns:w14="http://schemas.microsoft.com/office/word/2010/wordml" xmlns:w15="http://schemas.microsoft.com/office/word/2012/wordml" xmlns:w16se="http://schemas.microsoft.com/office/word/2015/wordml/symex" xmlns:wpg="http://schemas.microsoft.com/office/word/2010/wordprocessingGroup" xmlns:wpi="http://schemas.microsoft.com/office/word/2010/wordprocessingInk" xmlns:wne="http://schemas.microsoft.com/office/word/2006/wordml" xmlns:wps="http://schemas.microsoft.com/office/word/2010/wordprocessingShape" mc:Ignorable="w14 w15 w16se wp14">
+<w:footnotes xmlns:wpc="http://schemas.microsoft.com/office/word/2010/wordprocessingCanvas" xmlns:cx="http://schemas.microsoft.com/office/drawing/2014/chartex" xmlns:cx1="http://schemas.microsoft.com/office/drawing/2015/9/8/chartex" xmlns:mc="http://schemas.openxmlformats.org/markup-compatibility/2006" xmlns:o="urn:schemas-microsoft-com:office:office" xmlns:r="http://schemas.openxmlformats.org/officeDocument/2006/relationships" xmlns:m="http://schemas.openxmlformats.org/officeDocument/2006/math" xmlns:v="urn:schemas-microsoft-com:vml" xmlns:wp14="http://schemas.microsoft.com/office/word/2010/wordprocessingDrawing" xmlns:wp="http://schemas.openxmlformats.org/drawingml/2006/wordprocessingDrawing" xmlns:w10="urn:schemas-microsoft-com:office:word" xmlns:w="http://schemas.openxmlformats.org/wordprocessingml/2006/main" xmlns:w14="http://schemas.microsoft.com/office/word/2010/wordml" xmlns:w15="http://schemas.microsoft.com/office/word/2012/wordml" xmlns:w16se="http://schemas.microsoft.com/office/word/2015/wordml/symex" xmlns:wpg="http://schemas.microsoft.com/office/word/2010/wordprocessingGroup" xmlns:wpi="http://schemas.microsoft.com/office/word/2010/wordprocessingInk" xmlns:wne="http://schemas.microsoft.com/office/word/2006/wordml" xmlns:wps="http://schemas.microsoft.com/office/word/2010/wordprocessingShape" mc:Ignorable="w14 w15 w16se wp14">
   <w:footnote w:type="separator" w:id="-1">
     <w:p>
       <w:pPr>
@@ -11828,7 +11303,7 @@
 </file>
 
 <file path=word/header1.xml><?xml version="1.0" encoding="utf-8"?>
-<w:hdr xmlns:wpc="http://schemas.microsoft.com/office/word/2010/wordprocessingCanvas" xmlns:cx="http://schemas.microsoft.com/office/drawing/2014/chartex" xmlns:cx1="http://schemas.microsoft.com/office/drawing/2015/9/8/chartex" xmlns:cx2="http://schemas.microsoft.com/office/drawing/2015/10/21/chartex" xmlns:cx3="http://schemas.microsoft.com/office/drawing/2016/5/9/chartex" xmlns:cx4="http://schemas.microsoft.com/office/drawing/2016/5/10/chartex" xmlns:cx5="http://schemas.microsoft.com/office/drawing/2016/5/11/chartex" xmlns:mc="http://schemas.openxmlformats.org/markup-compatibility/2006" xmlns:o="urn:schemas-microsoft-com:office:office" xmlns:r="http://schemas.openxmlformats.org/officeDocument/2006/relationships" xmlns:m="http://schemas.openxmlformats.org/officeDocument/2006/math" xmlns:v="urn:schemas-microsoft-com:vml" xmlns:wp14="http://schemas.microsoft.com/office/word/2010/wordprocessingDrawing" xmlns:wp="http://schemas.openxmlformats.org/drawingml/2006/wordprocessingDrawing" xmlns:w10="urn:schemas-microsoft-com:office:word" xmlns:w="http://schemas.openxmlformats.org/wordprocessingml/2006/main" xmlns:w14="http://schemas.microsoft.com/office/word/2010/wordml" xmlns:w15="http://schemas.microsoft.com/office/word/2012/wordml" xmlns:w16se="http://schemas.microsoft.com/office/word/2015/wordml/symex" xmlns:wpg="http://schemas.microsoft.com/office/word/2010/wordprocessingGroup" xmlns:wpi="http://schemas.microsoft.com/office/word/2010/wordprocessingInk" xmlns:wne="http://schemas.microsoft.com/office/word/2006/wordml" xmlns:wps="http://schemas.microsoft.com/office/word/2010/wordprocessingShape" mc:Ignorable="w14 w15 w16se wp14">
+<w:hdr xmlns:wpc="http://schemas.microsoft.com/office/word/2010/wordprocessingCanvas" xmlns:cx="http://schemas.microsoft.com/office/drawing/2014/chartex" xmlns:cx1="http://schemas.microsoft.com/office/drawing/2015/9/8/chartex" xmlns:mc="http://schemas.openxmlformats.org/markup-compatibility/2006" xmlns:o="urn:schemas-microsoft-com:office:office" xmlns:r="http://schemas.openxmlformats.org/officeDocument/2006/relationships" xmlns:m="http://schemas.openxmlformats.org/officeDocument/2006/math" xmlns:v="urn:schemas-microsoft-com:vml" xmlns:wp14="http://schemas.microsoft.com/office/word/2010/wordprocessingDrawing" xmlns:wp="http://schemas.openxmlformats.org/drawingml/2006/wordprocessingDrawing" xmlns:w10="urn:schemas-microsoft-com:office:word" xmlns:w="http://schemas.openxmlformats.org/wordprocessingml/2006/main" xmlns:w14="http://schemas.microsoft.com/office/word/2010/wordml" xmlns:w15="http://schemas.microsoft.com/office/word/2012/wordml" xmlns:w16se="http://schemas.microsoft.com/office/word/2015/wordml/symex" xmlns:wpg="http://schemas.microsoft.com/office/word/2010/wordprocessingGroup" xmlns:wpi="http://schemas.microsoft.com/office/word/2010/wordprocessingInk" xmlns:wne="http://schemas.microsoft.com/office/word/2006/wordml" xmlns:wps="http://schemas.microsoft.com/office/word/2010/wordprocessingShape" mc:Ignorable="w14 w15 w16se wp14">
   <w:p>
     <w:pPr>
       <w:pStyle w:val="Header"/>
@@ -11838,7 +11313,7 @@
 </file>
 
 <file path=word/numbering.xml><?xml version="1.0" encoding="utf-8"?>
-<w:numbering xmlns:wpc="http://schemas.microsoft.com/office/word/2010/wordprocessingCanvas" xmlns:cx="http://schemas.microsoft.com/office/drawing/2014/chartex" xmlns:cx1="http://schemas.microsoft.com/office/drawing/2015/9/8/chartex" xmlns:cx2="http://schemas.microsoft.com/office/drawing/2015/10/21/chartex" xmlns:cx3="http://schemas.microsoft.com/office/drawing/2016/5/9/chartex" xmlns:cx4="http://schemas.microsoft.com/office/drawing/2016/5/10/chartex" xmlns:cx5="http://schemas.microsoft.com/office/drawing/2016/5/11/chartex" xmlns:mc="http://schemas.openxmlformats.org/markup-compatibility/2006" xmlns:o="urn:schemas-microsoft-com:office:office" xmlns:r="http://schemas.openxmlformats.org/officeDocument/2006/relationships" xmlns:m="http://schemas.openxmlformats.org/officeDocument/2006/math" xmlns:v="urn:schemas-microsoft-com:vml" xmlns:wp14="http://schemas.microsoft.com/office/word/2010/wordprocessingDrawing" xmlns:wp="http://schemas.openxmlformats.org/drawingml/2006/wordprocessingDrawing" xmlns:w10="urn:schemas-microsoft-com:office:word" xmlns:w="http://schemas.openxmlformats.org/wordprocessingml/2006/main" xmlns:w14="http://schemas.microsoft.com/office/word/2010/wordml" xmlns:w15="http://schemas.microsoft.com/office/word/2012/wordml" xmlns:w16se="http://schemas.microsoft.com/office/word/2015/wordml/symex" xmlns:wpg="http://schemas.microsoft.com/office/word/2010/wordprocessingGroup" xmlns:wpi="http://schemas.microsoft.com/office/word/2010/wordprocessingInk" xmlns:wne="http://schemas.microsoft.com/office/word/2006/wordml" xmlns:wps="http://schemas.microsoft.com/office/word/2010/wordprocessingShape" mc:Ignorable="w14 w15 w16se wp14">
+<w:numbering xmlns:wpc="http://schemas.microsoft.com/office/word/2010/wordprocessingCanvas" xmlns:cx="http://schemas.microsoft.com/office/drawing/2014/chartex" xmlns:cx1="http://schemas.microsoft.com/office/drawing/2015/9/8/chartex" xmlns:mc="http://schemas.openxmlformats.org/markup-compatibility/2006" xmlns:o="urn:schemas-microsoft-com:office:office" xmlns:r="http://schemas.openxmlformats.org/officeDocument/2006/relationships" xmlns:m="http://schemas.openxmlformats.org/officeDocument/2006/math" xmlns:v="urn:schemas-microsoft-com:vml" xmlns:wp14="http://schemas.microsoft.com/office/word/2010/wordprocessingDrawing" xmlns:wp="http://schemas.openxmlformats.org/drawingml/2006/wordprocessingDrawing" xmlns:w10="urn:schemas-microsoft-com:office:word" xmlns:w="http://schemas.openxmlformats.org/wordprocessingml/2006/main" xmlns:w14="http://schemas.microsoft.com/office/word/2010/wordml" xmlns:w15="http://schemas.microsoft.com/office/word/2012/wordml" xmlns:w16se="http://schemas.microsoft.com/office/word/2015/wordml/symex" xmlns:wpg="http://schemas.microsoft.com/office/word/2010/wordprocessingGroup" xmlns:wpi="http://schemas.microsoft.com/office/word/2010/wordprocessingInk" xmlns:wne="http://schemas.microsoft.com/office/word/2006/wordml" xmlns:wps="http://schemas.microsoft.com/office/word/2010/wordprocessingShape" mc:Ignorable="w14 w15 w16se wp14">
   <w:abstractNum w:abstractNumId="0" w15:restartNumberingAfterBreak="0">
     <w:nsid w:val="FFFFFF7C"/>
     <w:multiLevelType w:val="singleLevel"/>
@@ -13240,6 +12715,119 @@
     </w:lvl>
   </w:abstractNum>
   <w:abstractNum w:abstractNumId="22" w15:restartNumberingAfterBreak="0">
+    <w:nsid w:val="6450132A"/>
+    <w:multiLevelType w:val="hybridMultilevel"/>
+    <w:tmpl w:val="E18C606C"/>
+    <w:lvl w:ilvl="0" w:tplc="18090001">
+      <w:start w:val="1"/>
+      <w:numFmt w:val="bullet"/>
+      <w:lvlText w:val=""/>
+      <w:lvlJc w:val="left"/>
+      <w:pPr>
+        <w:ind w:left="720" w:hanging="360"/>
+      </w:pPr>
+      <w:rPr>
+        <w:rFonts w:ascii="Symbol" w:hAnsi="Symbol" w:hint="default"/>
+      </w:rPr>
+    </w:lvl>
+    <w:lvl w:ilvl="1" w:tplc="18090003" w:tentative="1">
+      <w:start w:val="1"/>
+      <w:numFmt w:val="bullet"/>
+      <w:lvlText w:val="o"/>
+      <w:lvlJc w:val="left"/>
+      <w:pPr>
+        <w:ind w:left="1440" w:hanging="360"/>
+      </w:pPr>
+      <w:rPr>
+        <w:rFonts w:ascii="Courier New" w:hAnsi="Courier New" w:cs="Courier New" w:hint="default"/>
+      </w:rPr>
+    </w:lvl>
+    <w:lvl w:ilvl="2" w:tplc="18090005" w:tentative="1">
+      <w:start w:val="1"/>
+      <w:numFmt w:val="bullet"/>
+      <w:lvlText w:val=""/>
+      <w:lvlJc w:val="left"/>
+      <w:pPr>
+        <w:ind w:left="2160" w:hanging="360"/>
+      </w:pPr>
+      <w:rPr>
+        <w:rFonts w:ascii="Wingdings" w:hAnsi="Wingdings" w:hint="default"/>
+      </w:rPr>
+    </w:lvl>
+    <w:lvl w:ilvl="3" w:tplc="18090001" w:tentative="1">
+      <w:start w:val="1"/>
+      <w:numFmt w:val="bullet"/>
+      <w:lvlText w:val=""/>
+      <w:lvlJc w:val="left"/>
+      <w:pPr>
+        <w:ind w:left="2880" w:hanging="360"/>
+      </w:pPr>
+      <w:rPr>
+        <w:rFonts w:ascii="Symbol" w:hAnsi="Symbol" w:hint="default"/>
+      </w:rPr>
+    </w:lvl>
+    <w:lvl w:ilvl="4" w:tplc="18090003" w:tentative="1">
+      <w:start w:val="1"/>
+      <w:numFmt w:val="bullet"/>
+      <w:lvlText w:val="o"/>
+      <w:lvlJc w:val="left"/>
+      <w:pPr>
+        <w:ind w:left="3600" w:hanging="360"/>
+      </w:pPr>
+      <w:rPr>
+        <w:rFonts w:ascii="Courier New" w:hAnsi="Courier New" w:cs="Courier New" w:hint="default"/>
+      </w:rPr>
+    </w:lvl>
+    <w:lvl w:ilvl="5" w:tplc="18090005" w:tentative="1">
+      <w:start w:val="1"/>
+      <w:numFmt w:val="bullet"/>
+      <w:lvlText w:val=""/>
+      <w:lvlJc w:val="left"/>
+      <w:pPr>
+        <w:ind w:left="4320" w:hanging="360"/>
+      </w:pPr>
+      <w:rPr>
+        <w:rFonts w:ascii="Wingdings" w:hAnsi="Wingdings" w:hint="default"/>
+      </w:rPr>
+    </w:lvl>
+    <w:lvl w:ilvl="6" w:tplc="18090001" w:tentative="1">
+      <w:start w:val="1"/>
+      <w:numFmt w:val="bullet"/>
+      <w:lvlText w:val=""/>
+      <w:lvlJc w:val="left"/>
+      <w:pPr>
+        <w:ind w:left="5040" w:hanging="360"/>
+      </w:pPr>
+      <w:rPr>
+        <w:rFonts w:ascii="Symbol" w:hAnsi="Symbol" w:hint="default"/>
+      </w:rPr>
+    </w:lvl>
+    <w:lvl w:ilvl="7" w:tplc="18090003" w:tentative="1">
+      <w:start w:val="1"/>
+      <w:numFmt w:val="bullet"/>
+      <w:lvlText w:val="o"/>
+      <w:lvlJc w:val="left"/>
+      <w:pPr>
+        <w:ind w:left="5760" w:hanging="360"/>
+      </w:pPr>
+      <w:rPr>
+        <w:rFonts w:ascii="Courier New" w:hAnsi="Courier New" w:cs="Courier New" w:hint="default"/>
+      </w:rPr>
+    </w:lvl>
+    <w:lvl w:ilvl="8" w:tplc="18090005" w:tentative="1">
+      <w:start w:val="1"/>
+      <w:numFmt w:val="bullet"/>
+      <w:lvlText w:val=""/>
+      <w:lvlJc w:val="left"/>
+      <w:pPr>
+        <w:ind w:left="6480" w:hanging="360"/>
+      </w:pPr>
+      <w:rPr>
+        <w:rFonts w:ascii="Wingdings" w:hAnsi="Wingdings" w:hint="default"/>
+      </w:rPr>
+    </w:lvl>
+  </w:abstractNum>
+  <w:abstractNum w:abstractNumId="23" w15:restartNumberingAfterBreak="0">
     <w:nsid w:val="77E84E0D"/>
     <w:multiLevelType w:val="hybridMultilevel"/>
     <w:tmpl w:val="F1DAD61C"/>
@@ -13328,7 +12916,7 @@
       </w:pPr>
     </w:lvl>
   </w:abstractNum>
-  <w:abstractNum w:abstractNumId="23" w15:restartNumberingAfterBreak="0">
+  <w:abstractNum w:abstractNumId="24" w15:restartNumberingAfterBreak="0">
     <w:nsid w:val="7B663F39"/>
     <w:multiLevelType w:val="hybridMultilevel"/>
     <w:tmpl w:val="536E082A"/>
@@ -13517,10 +13105,10 @@
     <w:abstractNumId w:val="15"/>
   </w:num>
   <w:num w:numId="17">
-    <w:abstractNumId w:val="23"/>
+    <w:abstractNumId w:val="24"/>
   </w:num>
   <w:num w:numId="18">
-    <w:abstractNumId w:val="22"/>
+    <w:abstractNumId w:val="23"/>
   </w:num>
   <w:num w:numId="19">
     <w:abstractNumId w:val="13"/>
@@ -13540,6 +13128,9 @@
   <w:num w:numId="24">
     <w:abstractNumId w:val="21"/>
   </w:num>
+  <w:num w:numId="25">
+    <w:abstractNumId w:val="22"/>
+  </w:num>
 </w:numbering>
 </file>
 
@@ -13560,7 +13151,7 @@
       </w:pPr>
     </w:pPrDefault>
   </w:docDefaults>
-  <w:latentStyles w:defLockedState="0" w:defUIPriority="99" w:defSemiHidden="0" w:defUnhideWhenUsed="0" w:defQFormat="0" w:count="374">
+  <w:latentStyles w:defLockedState="0" w:defUIPriority="99" w:defSemiHidden="0" w:defUnhideWhenUsed="0" w:defQFormat="0" w:count="371">
     <w:lsdException w:name="Normal" w:uiPriority="0" w:qFormat="1"/>
     <w:lsdException w:name="heading 1" w:uiPriority="9" w:qFormat="1"/>
     <w:lsdException w:name="heading 2" w:semiHidden="1" w:uiPriority="9" w:unhideWhenUsed="1" w:qFormat="1"/>
@@ -13932,9 +13523,6 @@
     <w:lsdException w:name="List Table 5 Dark Accent 6" w:uiPriority="50"/>
     <w:lsdException w:name="List Table 6 Colorful Accent 6" w:uiPriority="51"/>
     <w:lsdException w:name="List Table 7 Colorful Accent 6" w:uiPriority="52"/>
-    <w:lsdException w:name="Mention" w:semiHidden="1" w:unhideWhenUsed="1"/>
-    <w:lsdException w:name="Smart Hyperlink" w:semiHidden="1" w:unhideWhenUsed="1"/>
-    <w:lsdException w:name="Hashtag" w:semiHidden="1" w:unhideWhenUsed="1"/>
   </w:latentStyles>
   <w:style w:type="paragraph" w:default="1" w:styleId="Normal">
     <w:name w:val="Normal"/>
@@ -14734,7 +14322,7 @@
 </file>
 
 <file path=customXml/itemProps1.xml><?xml version="1.0" encoding="utf-8"?>
-<ds:datastoreItem xmlns:ds="http://schemas.openxmlformats.org/officeDocument/2006/customXml" ds:itemID="{D388DEC2-F7CF-4FAA-9126-0220143EE16A}">
+<ds:datastoreItem xmlns:ds="http://schemas.openxmlformats.org/officeDocument/2006/customXml" ds:itemID="{5A305C9F-728E-4518-8C55-0D40B6685E11}">
   <ds:schemaRefs>
     <ds:schemaRef ds:uri="http://schemas.openxmlformats.org/officeDocument/2006/bibliography"/>
   </ds:schemaRefs>

--- a/Thesis/4th year  CSSE Thesis template by Rebecca McGowan.docx
+++ b/Thesis/4th year  CSSE Thesis template by Rebecca McGowan.docx
@@ -46,7 +46,6 @@
           <w:szCs w:val="28"/>
         </w:rPr>
       </w:pPr>
-      <w:proofErr w:type="spellStart"/>
       <w:r>
         <w:rPr>
           <w:rFonts w:cstheme="minorHAnsi"/>
@@ -56,43 +55,7 @@
           <w:sz w:val="28"/>
           <w:szCs w:val="28"/>
         </w:rPr>
-        <w:t>Cosán</w:t>
-      </w:r>
-      <w:proofErr w:type="spellEnd"/>
-      <w:r>
-        <w:rPr>
-          <w:rFonts w:cstheme="minorHAnsi"/>
-          <w:b/>
-          <w:bCs/>
-          <w:color w:val="00000A"/>
-          <w:sz w:val="28"/>
-          <w:szCs w:val="28"/>
-        </w:rPr>
-        <w:t xml:space="preserve"> </w:t>
-      </w:r>
-      <w:proofErr w:type="spellStart"/>
-      <w:r>
-        <w:rPr>
-          <w:rFonts w:cstheme="minorHAnsi"/>
-          <w:b/>
-          <w:bCs/>
-          <w:color w:val="00000A"/>
-          <w:sz w:val="28"/>
-          <w:szCs w:val="28"/>
-        </w:rPr>
-        <w:t>Ceol</w:t>
-      </w:r>
-      <w:proofErr w:type="spellEnd"/>
-      <w:r>
-        <w:rPr>
-          <w:rFonts w:cstheme="minorHAnsi"/>
-          <w:b/>
-          <w:bCs/>
-          <w:color w:val="00000A"/>
-          <w:sz w:val="28"/>
-          <w:szCs w:val="28"/>
-        </w:rPr>
-        <w:t xml:space="preserve"> – A Journey Through Irish Music</w:t>
+        <w:t>Cosán Ceol – A Journey Through Irish Music</w:t>
       </w:r>
     </w:p>
     <w:p>
@@ -842,8 +805,6 @@
             </w:rPr>
             <w:t>Contents</w:t>
           </w:r>
-          <w:bookmarkStart w:id="1" w:name="_GoBack"/>
-          <w:bookmarkEnd w:id="1"/>
         </w:p>
         <w:p>
           <w:pPr>
@@ -875,7 +836,7 @@
             </w:rPr>
             <w:fldChar w:fldCharType="separate"/>
           </w:r>
-          <w:hyperlink w:anchor="_Toc476163245" w:history="1">
+          <w:hyperlink w:anchor="_Toc476340980" w:history="1">
             <w:r>
               <w:rPr>
                 <w:rStyle w:val="Hyperlink"/>
@@ -903,7 +864,7 @@
                 <w:noProof/>
                 <w:webHidden/>
               </w:rPr>
-              <w:instrText xml:space="preserve"> PAGEREF _Toc476163245 \h </w:instrText>
+              <w:instrText xml:space="preserve"> PAGEREF _Toc476340980 \h </w:instrText>
             </w:r>
             <w:r>
               <w:rPr>
@@ -946,7 +907,7 @@
               <w:lang w:val="en-IE" w:eastAsia="en-IE"/>
             </w:rPr>
           </w:pPr>
-          <w:hyperlink w:anchor="_Toc476163246" w:history="1">
+          <w:hyperlink w:anchor="_Toc476340981" w:history="1">
             <w:r>
               <w:rPr>
                 <w:rStyle w:val="Hyperlink"/>
@@ -974,7 +935,7 @@
                 <w:noProof/>
                 <w:webHidden/>
               </w:rPr>
-              <w:instrText xml:space="preserve"> PAGEREF _Toc476163246 \h </w:instrText>
+              <w:instrText xml:space="preserve"> PAGEREF _Toc476340981 \h </w:instrText>
             </w:r>
             <w:r>
               <w:rPr>
@@ -1017,7 +978,7 @@
               <w:lang w:val="en-IE" w:eastAsia="en-IE"/>
             </w:rPr>
           </w:pPr>
-          <w:hyperlink w:anchor="_Toc476163247" w:history="1">
+          <w:hyperlink w:anchor="_Toc476340982" w:history="1">
             <w:r>
               <w:rPr>
                 <w:rStyle w:val="Hyperlink"/>
@@ -1045,7 +1006,7 @@
                 <w:noProof/>
                 <w:webHidden/>
               </w:rPr>
-              <w:instrText xml:space="preserve"> PAGEREF _Toc476163247 \h </w:instrText>
+              <w:instrText xml:space="preserve"> PAGEREF _Toc476340982 \h </w:instrText>
             </w:r>
             <w:r>
               <w:rPr>
@@ -1088,7 +1049,7 @@
               <w:lang w:val="en-IE" w:eastAsia="en-IE"/>
             </w:rPr>
           </w:pPr>
-          <w:hyperlink w:anchor="_Toc476163248" w:history="1">
+          <w:hyperlink w:anchor="_Toc476340983" w:history="1">
             <w:r>
               <w:rPr>
                 <w:rStyle w:val="Hyperlink"/>
@@ -1116,7 +1077,7 @@
                 <w:noProof/>
                 <w:webHidden/>
               </w:rPr>
-              <w:instrText xml:space="preserve"> PAGEREF _Toc476163248 \h </w:instrText>
+              <w:instrText xml:space="preserve"> PAGEREF _Toc476340983 \h </w:instrText>
             </w:r>
             <w:r>
               <w:rPr>
@@ -1159,7 +1120,7 @@
               <w:lang w:val="en-IE" w:eastAsia="en-IE"/>
             </w:rPr>
           </w:pPr>
-          <w:hyperlink w:anchor="_Toc476163249" w:history="1">
+          <w:hyperlink w:anchor="_Toc476340984" w:history="1">
             <w:r>
               <w:rPr>
                 <w:rStyle w:val="Hyperlink"/>
@@ -1187,7 +1148,7 @@
                 <w:noProof/>
                 <w:webHidden/>
               </w:rPr>
-              <w:instrText xml:space="preserve"> PAGEREF _Toc476163249 \h </w:instrText>
+              <w:instrText xml:space="preserve"> PAGEREF _Toc476340984 \h </w:instrText>
             </w:r>
             <w:r>
               <w:rPr>
@@ -1231,7 +1192,7 @@
               <w:lang w:eastAsia="en-IE"/>
             </w:rPr>
           </w:pPr>
-          <w:hyperlink w:anchor="_Toc476163250" w:history="1">
+          <w:hyperlink w:anchor="_Toc476340985" w:history="1">
             <w:r>
               <w:rPr>
                 <w:rStyle w:val="Hyperlink"/>
@@ -1260,7 +1221,7 @@
                 <w:noProof/>
                 <w:webHidden/>
               </w:rPr>
-              <w:instrText xml:space="preserve"> PAGEREF _Toc476163250 \h </w:instrText>
+              <w:instrText xml:space="preserve"> PAGEREF _Toc476340985 \h </w:instrText>
             </w:r>
             <w:r>
               <w:rPr>
@@ -1303,7 +1264,7 @@
               <w:lang w:val="en-IE" w:eastAsia="en-IE"/>
             </w:rPr>
           </w:pPr>
-          <w:hyperlink w:anchor="_Toc476163251" w:history="1">
+          <w:hyperlink w:anchor="_Toc476340986" w:history="1">
             <w:r>
               <w:rPr>
                 <w:rStyle w:val="Hyperlink"/>
@@ -1331,7 +1292,7 @@
                 <w:noProof/>
                 <w:webHidden/>
               </w:rPr>
-              <w:instrText xml:space="preserve"> PAGEREF _Toc476163251 \h </w:instrText>
+              <w:instrText xml:space="preserve"> PAGEREF _Toc476340986 \h </w:instrText>
             </w:r>
             <w:r>
               <w:rPr>
@@ -1375,7 +1336,7 @@
               <w:lang w:val="en-IE" w:eastAsia="en-IE"/>
             </w:rPr>
           </w:pPr>
-          <w:hyperlink w:anchor="_Toc476163252" w:history="1">
+          <w:hyperlink w:anchor="_Toc476340987" w:history="1">
             <w:r>
               <w:rPr>
                 <w:rStyle w:val="Hyperlink"/>
@@ -1419,7 +1380,7 @@
                 <w:noProof/>
                 <w:webHidden/>
               </w:rPr>
-              <w:instrText xml:space="preserve"> PAGEREF _Toc476163252 \h </w:instrText>
+              <w:instrText xml:space="preserve"> PAGEREF _Toc476340987 \h </w:instrText>
             </w:r>
             <w:r>
               <w:rPr>
@@ -1463,7 +1424,7 @@
               <w:lang w:val="en-IE" w:eastAsia="en-IE"/>
             </w:rPr>
           </w:pPr>
-          <w:hyperlink w:anchor="_Toc476163253" w:history="1">
+          <w:hyperlink w:anchor="_Toc476340988" w:history="1">
             <w:r>
               <w:rPr>
                 <w:rStyle w:val="Hyperlink"/>
@@ -1507,7 +1468,7 @@
                 <w:noProof/>
                 <w:webHidden/>
               </w:rPr>
-              <w:instrText xml:space="preserve"> PAGEREF _Toc476163253 \h </w:instrText>
+              <w:instrText xml:space="preserve"> PAGEREF _Toc476340988 \h </w:instrText>
             </w:r>
             <w:r>
               <w:rPr>
@@ -1551,7 +1512,7 @@
               <w:lang w:val="en-IE" w:eastAsia="en-IE"/>
             </w:rPr>
           </w:pPr>
-          <w:hyperlink w:anchor="_Toc476163254" w:history="1">
+          <w:hyperlink w:anchor="_Toc476340989" w:history="1">
             <w:r>
               <w:rPr>
                 <w:rStyle w:val="Hyperlink"/>
@@ -1595,7 +1556,7 @@
                 <w:noProof/>
                 <w:webHidden/>
               </w:rPr>
-              <w:instrText xml:space="preserve"> PAGEREF _Toc476163254 \h </w:instrText>
+              <w:instrText xml:space="preserve"> PAGEREF _Toc476340989 \h </w:instrText>
             </w:r>
             <w:r>
               <w:rPr>
@@ -1639,7 +1600,7 @@
               <w:lang w:val="en-IE" w:eastAsia="en-IE"/>
             </w:rPr>
           </w:pPr>
-          <w:hyperlink w:anchor="_Toc476163255" w:history="1">
+          <w:hyperlink w:anchor="_Toc476340990" w:history="1">
             <w:r>
               <w:rPr>
                 <w:rStyle w:val="Hyperlink"/>
@@ -1662,7 +1623,7 @@
                 <w:rFonts w:cstheme="minorHAnsi"/>
                 <w:noProof/>
               </w:rPr>
-              <w:t>Achievement</w:t>
+              <w:t>Achievements</w:t>
             </w:r>
             <w:r>
               <w:rPr>
@@ -1683,7 +1644,7 @@
                 <w:noProof/>
                 <w:webHidden/>
               </w:rPr>
-              <w:instrText xml:space="preserve"> PAGEREF _Toc476163255 \h </w:instrText>
+              <w:instrText xml:space="preserve"> PAGEREF _Toc476340990 \h </w:instrText>
             </w:r>
             <w:r>
               <w:rPr>
@@ -1703,7 +1664,7 @@
                 <w:noProof/>
                 <w:webHidden/>
               </w:rPr>
-              <w:t>2</w:t>
+              <w:t>3</w:t>
             </w:r>
             <w:r>
               <w:rPr>
@@ -1727,7 +1688,7 @@
               <w:lang w:eastAsia="en-IE"/>
             </w:rPr>
           </w:pPr>
-          <w:hyperlink w:anchor="_Toc476163256" w:history="1">
+          <w:hyperlink w:anchor="_Toc476340991" w:history="1">
             <w:r>
               <w:rPr>
                 <w:rStyle w:val="Hyperlink"/>
@@ -1756,7 +1717,7 @@
                 <w:noProof/>
                 <w:webHidden/>
               </w:rPr>
-              <w:instrText xml:space="preserve"> PAGEREF _Toc476163256 \h </w:instrText>
+              <w:instrText xml:space="preserve"> PAGEREF _Toc476340991 \h </w:instrText>
             </w:r>
             <w:r>
               <w:rPr>
@@ -1799,7 +1760,7 @@
               <w:lang w:val="en-IE" w:eastAsia="en-IE"/>
             </w:rPr>
           </w:pPr>
-          <w:hyperlink w:anchor="_Toc476163257" w:history="1">
+          <w:hyperlink w:anchor="_Toc476340992" w:history="1">
             <w:r>
               <w:rPr>
                 <w:rStyle w:val="Hyperlink"/>
@@ -1827,7 +1788,7 @@
                 <w:noProof/>
                 <w:webHidden/>
               </w:rPr>
-              <w:instrText xml:space="preserve"> PAGEREF _Toc476163257 \h </w:instrText>
+              <w:instrText xml:space="preserve"> PAGEREF _Toc476340992 \h </w:instrText>
             </w:r>
             <w:r>
               <w:rPr>
@@ -1871,7 +1832,7 @@
               <w:lang w:val="en-IE" w:eastAsia="en-IE"/>
             </w:rPr>
           </w:pPr>
-          <w:hyperlink w:anchor="_Toc476163258" w:history="1">
+          <w:hyperlink w:anchor="_Toc476340993" w:history="1">
             <w:r>
               <w:rPr>
                 <w:rStyle w:val="Hyperlink"/>
@@ -1915,7 +1876,7 @@
                 <w:noProof/>
                 <w:webHidden/>
               </w:rPr>
-              <w:instrText xml:space="preserve"> PAGEREF _Toc476163258 \h </w:instrText>
+              <w:instrText xml:space="preserve"> PAGEREF _Toc476340993 \h </w:instrText>
             </w:r>
             <w:r>
               <w:rPr>
@@ -1959,7 +1920,7 @@
               <w:lang w:val="en-IE" w:eastAsia="en-IE"/>
             </w:rPr>
           </w:pPr>
-          <w:hyperlink w:anchor="_Toc476163259" w:history="1">
+          <w:hyperlink w:anchor="_Toc476340994" w:history="1">
             <w:r>
               <w:rPr>
                 <w:rStyle w:val="Hyperlink"/>
@@ -2003,7 +1964,7 @@
                 <w:noProof/>
                 <w:webHidden/>
               </w:rPr>
-              <w:instrText xml:space="preserve"> PAGEREF _Toc476163259 \h </w:instrText>
+              <w:instrText xml:space="preserve"> PAGEREF _Toc476340994 \h </w:instrText>
             </w:r>
             <w:r>
               <w:rPr>
@@ -2047,7 +2008,7 @@
               <w:lang w:eastAsia="en-IE"/>
             </w:rPr>
           </w:pPr>
-          <w:hyperlink w:anchor="_Toc476163260" w:history="1">
+          <w:hyperlink w:anchor="_Toc476340995" w:history="1">
             <w:r>
               <w:rPr>
                 <w:rStyle w:val="Hyperlink"/>
@@ -2076,7 +2037,7 @@
                 <w:noProof/>
                 <w:webHidden/>
               </w:rPr>
-              <w:instrText xml:space="preserve"> PAGEREF _Toc476163260 \h </w:instrText>
+              <w:instrText xml:space="preserve"> PAGEREF _Toc476340995 \h </w:instrText>
             </w:r>
             <w:r>
               <w:rPr>
@@ -2119,7 +2080,7 @@
               <w:lang w:val="en-IE" w:eastAsia="en-IE"/>
             </w:rPr>
           </w:pPr>
-          <w:hyperlink w:anchor="_Toc476163261" w:history="1">
+          <w:hyperlink w:anchor="_Toc476340996" w:history="1">
             <w:r>
               <w:rPr>
                 <w:rStyle w:val="Hyperlink"/>
@@ -2147,7 +2108,7 @@
                 <w:noProof/>
                 <w:webHidden/>
               </w:rPr>
-              <w:instrText xml:space="preserve"> PAGEREF _Toc476163261 \h </w:instrText>
+              <w:instrText xml:space="preserve"> PAGEREF _Toc476340996 \h </w:instrText>
             </w:r>
             <w:r>
               <w:rPr>
@@ -2191,7 +2152,7 @@
               <w:lang w:val="en-IE" w:eastAsia="en-IE"/>
             </w:rPr>
           </w:pPr>
-          <w:hyperlink w:anchor="_Toc476163262" w:history="1">
+          <w:hyperlink w:anchor="_Toc476340997" w:history="1">
             <w:r>
               <w:rPr>
                 <w:rStyle w:val="Hyperlink"/>
@@ -2235,7 +2196,7 @@
                 <w:noProof/>
                 <w:webHidden/>
               </w:rPr>
-              <w:instrText xml:space="preserve"> PAGEREF _Toc476163262 \h </w:instrText>
+              <w:instrText xml:space="preserve"> PAGEREF _Toc476340997 \h </w:instrText>
             </w:r>
             <w:r>
               <w:rPr>
@@ -2279,7 +2240,7 @@
               <w:lang w:val="en-IE" w:eastAsia="en-IE"/>
             </w:rPr>
           </w:pPr>
-          <w:hyperlink w:anchor="_Toc476163263" w:history="1">
+          <w:hyperlink w:anchor="_Toc476340998" w:history="1">
             <w:r>
               <w:rPr>
                 <w:rStyle w:val="Hyperlink"/>
@@ -2323,7 +2284,7 @@
                 <w:noProof/>
                 <w:webHidden/>
               </w:rPr>
-              <w:instrText xml:space="preserve"> PAGEREF _Toc476163263 \h </w:instrText>
+              <w:instrText xml:space="preserve"> PAGEREF _Toc476340998 \h </w:instrText>
             </w:r>
             <w:r>
               <w:rPr>
@@ -2367,7 +2328,7 @@
               <w:lang w:eastAsia="en-IE"/>
             </w:rPr>
           </w:pPr>
-          <w:hyperlink w:anchor="_Toc476163264" w:history="1">
+          <w:hyperlink w:anchor="_Toc476340999" w:history="1">
             <w:r>
               <w:rPr>
                 <w:rStyle w:val="Hyperlink"/>
@@ -2396,7 +2357,7 @@
                 <w:noProof/>
                 <w:webHidden/>
               </w:rPr>
-              <w:instrText xml:space="preserve"> PAGEREF _Toc476163264 \h </w:instrText>
+              <w:instrText xml:space="preserve"> PAGEREF _Toc476340999 \h </w:instrText>
             </w:r>
             <w:r>
               <w:rPr>
@@ -2439,7 +2400,7 @@
               <w:lang w:val="en-IE" w:eastAsia="en-IE"/>
             </w:rPr>
           </w:pPr>
-          <w:hyperlink w:anchor="_Toc476163265" w:history="1">
+          <w:hyperlink w:anchor="_Toc476341000" w:history="1">
             <w:r>
               <w:rPr>
                 <w:rStyle w:val="Hyperlink"/>
@@ -2467,7 +2428,7 @@
                 <w:noProof/>
                 <w:webHidden/>
               </w:rPr>
-              <w:instrText xml:space="preserve"> PAGEREF _Toc476163265 \h </w:instrText>
+              <w:instrText xml:space="preserve"> PAGEREF _Toc476341000 \h </w:instrText>
             </w:r>
             <w:r>
               <w:rPr>
@@ -2510,7 +2471,7 @@
               <w:lang w:val="en-IE" w:eastAsia="en-IE"/>
             </w:rPr>
           </w:pPr>
-          <w:hyperlink w:anchor="_Toc476163266" w:history="1">
+          <w:hyperlink w:anchor="_Toc476341001" w:history="1">
             <w:r>
               <w:rPr>
                 <w:rStyle w:val="Hyperlink"/>
@@ -2538,7 +2499,7 @@
                 <w:noProof/>
                 <w:webHidden/>
               </w:rPr>
-              <w:instrText xml:space="preserve"> PAGEREF _Toc476163266 \h </w:instrText>
+              <w:instrText xml:space="preserve"> PAGEREF _Toc476341001 \h </w:instrText>
             </w:r>
             <w:r>
               <w:rPr>
@@ -2582,7 +2543,7 @@
               <w:lang w:val="en-IE" w:eastAsia="en-IE"/>
             </w:rPr>
           </w:pPr>
-          <w:hyperlink w:anchor="_Toc476163267" w:history="1">
+          <w:hyperlink w:anchor="_Toc476341002" w:history="1">
             <w:r>
               <w:rPr>
                 <w:rStyle w:val="Hyperlink"/>
@@ -2626,7 +2587,7 @@
                 <w:noProof/>
                 <w:webHidden/>
               </w:rPr>
-              <w:instrText xml:space="preserve"> PAGEREF _Toc476163267 \h </w:instrText>
+              <w:instrText xml:space="preserve"> PAGEREF _Toc476341002 \h </w:instrText>
             </w:r>
             <w:r>
               <w:rPr>
@@ -2670,7 +2631,7 @@
               <w:lang w:val="en-IE" w:eastAsia="en-IE"/>
             </w:rPr>
           </w:pPr>
-          <w:hyperlink w:anchor="_Toc476163268" w:history="1">
+          <w:hyperlink w:anchor="_Toc476341003" w:history="1">
             <w:r>
               <w:rPr>
                 <w:rStyle w:val="Hyperlink"/>
@@ -2714,7 +2675,7 @@
                 <w:noProof/>
                 <w:webHidden/>
               </w:rPr>
-              <w:instrText xml:space="preserve"> PAGEREF _Toc476163268 \h </w:instrText>
+              <w:instrText xml:space="preserve"> PAGEREF _Toc476341003 \h </w:instrText>
             </w:r>
             <w:r>
               <w:rPr>
@@ -2758,7 +2719,7 @@
               <w:lang w:val="en-IE" w:eastAsia="en-IE"/>
             </w:rPr>
           </w:pPr>
-          <w:hyperlink w:anchor="_Toc476163269" w:history="1">
+          <w:hyperlink w:anchor="_Toc476341004" w:history="1">
             <w:r>
               <w:rPr>
                 <w:rStyle w:val="Hyperlink"/>
@@ -2802,7 +2763,7 @@
                 <w:noProof/>
                 <w:webHidden/>
               </w:rPr>
-              <w:instrText xml:space="preserve"> PAGEREF _Toc476163269 \h </w:instrText>
+              <w:instrText xml:space="preserve"> PAGEREF _Toc476341004 \h </w:instrText>
             </w:r>
             <w:r>
               <w:rPr>
@@ -2845,7 +2806,7 @@
               <w:lang w:val="en-IE" w:eastAsia="en-IE"/>
             </w:rPr>
           </w:pPr>
-          <w:hyperlink w:anchor="_Toc476163270" w:history="1">
+          <w:hyperlink w:anchor="_Toc476341005" w:history="1">
             <w:r>
               <w:rPr>
                 <w:rStyle w:val="Hyperlink"/>
@@ -2873,7 +2834,7 @@
                 <w:noProof/>
                 <w:webHidden/>
               </w:rPr>
-              <w:instrText xml:space="preserve"> PAGEREF _Toc476163270 \h </w:instrText>
+              <w:instrText xml:space="preserve"> PAGEREF _Toc476341005 \h </w:instrText>
             </w:r>
             <w:r>
               <w:rPr>
@@ -2917,7 +2878,7 @@
               <w:lang w:val="en-IE" w:eastAsia="en-IE"/>
             </w:rPr>
           </w:pPr>
-          <w:hyperlink w:anchor="_Toc476163271" w:history="1">
+          <w:hyperlink w:anchor="_Toc476341006" w:history="1">
             <w:r>
               <w:rPr>
                 <w:rStyle w:val="Hyperlink"/>
@@ -2961,7 +2922,7 @@
                 <w:noProof/>
                 <w:webHidden/>
               </w:rPr>
-              <w:instrText xml:space="preserve"> PAGEREF _Toc476163271 \h </w:instrText>
+              <w:instrText xml:space="preserve"> PAGEREF _Toc476341006 \h </w:instrText>
             </w:r>
             <w:r>
               <w:rPr>
@@ -3004,7 +2965,7 @@
               <w:lang w:val="en-IE" w:eastAsia="en-IE"/>
             </w:rPr>
           </w:pPr>
-          <w:hyperlink w:anchor="_Toc476163272" w:history="1">
+          <w:hyperlink w:anchor="_Toc476341007" w:history="1">
             <w:r>
               <w:rPr>
                 <w:rStyle w:val="Hyperlink"/>
@@ -3032,7 +2993,7 @@
                 <w:noProof/>
                 <w:webHidden/>
               </w:rPr>
-              <w:instrText xml:space="preserve"> PAGEREF _Toc476163272 \h </w:instrText>
+              <w:instrText xml:space="preserve"> PAGEREF _Toc476341007 \h </w:instrText>
             </w:r>
             <w:r>
               <w:rPr>
@@ -3076,7 +3037,7 @@
               <w:lang w:val="en-IE" w:eastAsia="en-IE"/>
             </w:rPr>
           </w:pPr>
-          <w:hyperlink w:anchor="_Toc476163273" w:history="1">
+          <w:hyperlink w:anchor="_Toc476341008" w:history="1">
             <w:r>
               <w:rPr>
                 <w:rStyle w:val="Hyperlink"/>
@@ -3120,7 +3081,7 @@
                 <w:noProof/>
                 <w:webHidden/>
               </w:rPr>
-              <w:instrText xml:space="preserve"> PAGEREF _Toc476163273 \h </w:instrText>
+              <w:instrText xml:space="preserve"> PAGEREF _Toc476341008 \h </w:instrText>
             </w:r>
             <w:r>
               <w:rPr>
@@ -3164,7 +3125,7 @@
               <w:lang w:eastAsia="en-IE"/>
             </w:rPr>
           </w:pPr>
-          <w:hyperlink w:anchor="_Toc476163274" w:history="1">
+          <w:hyperlink w:anchor="_Toc476341009" w:history="1">
             <w:r>
               <w:rPr>
                 <w:rStyle w:val="Hyperlink"/>
@@ -3193,7 +3154,7 @@
                 <w:noProof/>
                 <w:webHidden/>
               </w:rPr>
-              <w:instrText xml:space="preserve"> PAGEREF _Toc476163274 \h </w:instrText>
+              <w:instrText xml:space="preserve"> PAGEREF _Toc476341009 \h </w:instrText>
             </w:r>
             <w:r>
               <w:rPr>
@@ -3236,7 +3197,7 @@
               <w:lang w:val="en-IE" w:eastAsia="en-IE"/>
             </w:rPr>
           </w:pPr>
-          <w:hyperlink w:anchor="_Toc476163275" w:history="1">
+          <w:hyperlink w:anchor="_Toc476341010" w:history="1">
             <w:r>
               <w:rPr>
                 <w:rStyle w:val="Hyperlink"/>
@@ -3264,7 +3225,7 @@
                 <w:noProof/>
                 <w:webHidden/>
               </w:rPr>
-              <w:instrText xml:space="preserve"> PAGEREF _Toc476163275 \h </w:instrText>
+              <w:instrText xml:space="preserve"> PAGEREF _Toc476341010 \h </w:instrText>
             </w:r>
             <w:r>
               <w:rPr>
@@ -3308,7 +3269,7 @@
               <w:lang w:val="en-IE" w:eastAsia="en-IE"/>
             </w:rPr>
           </w:pPr>
-          <w:hyperlink w:anchor="_Toc476163276" w:history="1">
+          <w:hyperlink w:anchor="_Toc476341011" w:history="1">
             <w:r>
               <w:rPr>
                 <w:rStyle w:val="Hyperlink"/>
@@ -3352,7 +3313,7 @@
                 <w:noProof/>
                 <w:webHidden/>
               </w:rPr>
-              <w:instrText xml:space="preserve"> PAGEREF _Toc476163276 \h </w:instrText>
+              <w:instrText xml:space="preserve"> PAGEREF _Toc476341011 \h </w:instrText>
             </w:r>
             <w:r>
               <w:rPr>
@@ -3395,7 +3356,7 @@
               <w:lang w:val="en-IE" w:eastAsia="en-IE"/>
             </w:rPr>
           </w:pPr>
-          <w:hyperlink w:anchor="_Toc476163277" w:history="1">
+          <w:hyperlink w:anchor="_Toc476341012" w:history="1">
             <w:r>
               <w:rPr>
                 <w:rStyle w:val="Hyperlink"/>
@@ -3423,7 +3384,7 @@
                 <w:noProof/>
                 <w:webHidden/>
               </w:rPr>
-              <w:instrText xml:space="preserve"> PAGEREF _Toc476163277 \h </w:instrText>
+              <w:instrText xml:space="preserve"> PAGEREF _Toc476341012 \h </w:instrText>
             </w:r>
             <w:r>
               <w:rPr>
@@ -3467,7 +3428,7 @@
               <w:lang w:val="en-IE" w:eastAsia="en-IE"/>
             </w:rPr>
           </w:pPr>
-          <w:hyperlink w:anchor="_Toc476163278" w:history="1">
+          <w:hyperlink w:anchor="_Toc476341013" w:history="1">
             <w:r>
               <w:rPr>
                 <w:rStyle w:val="Hyperlink"/>
@@ -3511,7 +3472,7 @@
                 <w:noProof/>
                 <w:webHidden/>
               </w:rPr>
-              <w:instrText xml:space="preserve"> PAGEREF _Toc476163278 \h </w:instrText>
+              <w:instrText xml:space="preserve"> PAGEREF _Toc476341013 \h </w:instrText>
             </w:r>
             <w:r>
               <w:rPr>
@@ -3555,7 +3516,7 @@
               <w:lang w:val="en-IE" w:eastAsia="en-IE"/>
             </w:rPr>
           </w:pPr>
-          <w:hyperlink w:anchor="_Toc476163279" w:history="1">
+          <w:hyperlink w:anchor="_Toc476341014" w:history="1">
             <w:r>
               <w:rPr>
                 <w:rStyle w:val="Hyperlink"/>
@@ -3599,7 +3560,7 @@
                 <w:noProof/>
                 <w:webHidden/>
               </w:rPr>
-              <w:instrText xml:space="preserve"> PAGEREF _Toc476163279 \h </w:instrText>
+              <w:instrText xml:space="preserve"> PAGEREF _Toc476341014 \h </w:instrText>
             </w:r>
             <w:r>
               <w:rPr>
@@ -3643,7 +3604,7 @@
               <w:lang w:val="en-IE" w:eastAsia="en-IE"/>
             </w:rPr>
           </w:pPr>
-          <w:hyperlink w:anchor="_Toc476163280" w:history="1">
+          <w:hyperlink w:anchor="_Toc476341015" w:history="1">
             <w:r>
               <w:rPr>
                 <w:rStyle w:val="Hyperlink"/>
@@ -3689,7 +3650,7 @@
                 <w:noProof/>
                 <w:webHidden/>
               </w:rPr>
-              <w:instrText xml:space="preserve"> PAGEREF _Toc476163280 \h </w:instrText>
+              <w:instrText xml:space="preserve"> PAGEREF _Toc476341015 \h </w:instrText>
             </w:r>
             <w:r>
               <w:rPr>
@@ -3733,7 +3694,7 @@
               <w:lang w:val="en-IE" w:eastAsia="en-IE"/>
             </w:rPr>
           </w:pPr>
-          <w:hyperlink w:anchor="_Toc476163281" w:history="1">
+          <w:hyperlink w:anchor="_Toc476341016" w:history="1">
             <w:r>
               <w:rPr>
                 <w:rStyle w:val="Hyperlink"/>
@@ -3779,7 +3740,7 @@
                 <w:noProof/>
                 <w:webHidden/>
               </w:rPr>
-              <w:instrText xml:space="preserve"> PAGEREF _Toc476163281 \h </w:instrText>
+              <w:instrText xml:space="preserve"> PAGEREF _Toc476341016 \h </w:instrText>
             </w:r>
             <w:r>
               <w:rPr>
@@ -3823,7 +3784,7 @@
               <w:lang w:val="en-IE" w:eastAsia="en-IE"/>
             </w:rPr>
           </w:pPr>
-          <w:hyperlink w:anchor="_Toc476163282" w:history="1">
+          <w:hyperlink w:anchor="_Toc476341017" w:history="1">
             <w:r>
               <w:rPr>
                 <w:rStyle w:val="Hyperlink"/>
@@ -3869,7 +3830,7 @@
                 <w:noProof/>
                 <w:webHidden/>
               </w:rPr>
-              <w:instrText xml:space="preserve"> PAGEREF _Toc476163282 \h </w:instrText>
+              <w:instrText xml:space="preserve"> PAGEREF _Toc476341017 \h </w:instrText>
             </w:r>
             <w:r>
               <w:rPr>
@@ -3913,7 +3874,7 @@
               <w:lang w:val="en-IE" w:eastAsia="en-IE"/>
             </w:rPr>
           </w:pPr>
-          <w:hyperlink w:anchor="_Toc476163283" w:history="1">
+          <w:hyperlink w:anchor="_Toc476341018" w:history="1">
             <w:r>
               <w:rPr>
                 <w:rStyle w:val="Hyperlink"/>
@@ -3959,7 +3920,7 @@
                 <w:noProof/>
                 <w:webHidden/>
               </w:rPr>
-              <w:instrText xml:space="preserve"> PAGEREF _Toc476163283 \h </w:instrText>
+              <w:instrText xml:space="preserve"> PAGEREF _Toc476341018 \h </w:instrText>
             </w:r>
             <w:r>
               <w:rPr>
@@ -4003,7 +3964,7 @@
               <w:lang w:val="en-IE" w:eastAsia="en-IE"/>
             </w:rPr>
           </w:pPr>
-          <w:hyperlink w:anchor="_Toc476163284" w:history="1">
+          <w:hyperlink w:anchor="_Toc476341019" w:history="1">
             <w:r>
               <w:rPr>
                 <w:rStyle w:val="Hyperlink"/>
@@ -4047,7 +4008,7 @@
                 <w:noProof/>
                 <w:webHidden/>
               </w:rPr>
-              <w:instrText xml:space="preserve"> PAGEREF _Toc476163284 \h </w:instrText>
+              <w:instrText xml:space="preserve"> PAGEREF _Toc476341019 \h </w:instrText>
             </w:r>
             <w:r>
               <w:rPr>
@@ -4091,7 +4052,7 @@
               <w:lang w:val="en-IE" w:eastAsia="en-IE"/>
             </w:rPr>
           </w:pPr>
-          <w:hyperlink w:anchor="_Toc476163285" w:history="1">
+          <w:hyperlink w:anchor="_Toc476341020" w:history="1">
             <w:r>
               <w:rPr>
                 <w:rStyle w:val="Hyperlink"/>
@@ -4135,7 +4096,7 @@
                 <w:noProof/>
                 <w:webHidden/>
               </w:rPr>
-              <w:instrText xml:space="preserve"> PAGEREF _Toc476163285 \h </w:instrText>
+              <w:instrText xml:space="preserve"> PAGEREF _Toc476341020 \h </w:instrText>
             </w:r>
             <w:r>
               <w:rPr>
@@ -4179,7 +4140,7 @@
               <w:lang w:val="en-IE" w:eastAsia="en-IE"/>
             </w:rPr>
           </w:pPr>
-          <w:hyperlink w:anchor="_Toc476163286" w:history="1">
+          <w:hyperlink w:anchor="_Toc476341021" w:history="1">
             <w:r>
               <w:rPr>
                 <w:rStyle w:val="Hyperlink"/>
@@ -4223,7 +4184,7 @@
                 <w:noProof/>
                 <w:webHidden/>
               </w:rPr>
-              <w:instrText xml:space="preserve"> PAGEREF _Toc476163286 \h </w:instrText>
+              <w:instrText xml:space="preserve"> PAGEREF _Toc476341021 \h </w:instrText>
             </w:r>
             <w:r>
               <w:rPr>
@@ -4267,7 +4228,7 @@
               <w:lang w:val="en-IE" w:eastAsia="en-IE"/>
             </w:rPr>
           </w:pPr>
-          <w:hyperlink w:anchor="_Toc476163287" w:history="1">
+          <w:hyperlink w:anchor="_Toc476341022" w:history="1">
             <w:r>
               <w:rPr>
                 <w:rStyle w:val="Hyperlink"/>
@@ -4311,7 +4272,7 @@
                 <w:noProof/>
                 <w:webHidden/>
               </w:rPr>
-              <w:instrText xml:space="preserve"> PAGEREF _Toc476163287 \h </w:instrText>
+              <w:instrText xml:space="preserve"> PAGEREF _Toc476341022 \h </w:instrText>
             </w:r>
             <w:r>
               <w:rPr>
@@ -4355,7 +4316,7 @@
               <w:lang w:val="en-IE" w:eastAsia="en-IE"/>
             </w:rPr>
           </w:pPr>
-          <w:hyperlink w:anchor="_Toc476163288" w:history="1">
+          <w:hyperlink w:anchor="_Toc476341023" w:history="1">
             <w:r>
               <w:rPr>
                 <w:rStyle w:val="Hyperlink"/>
@@ -4399,7 +4360,7 @@
                 <w:noProof/>
                 <w:webHidden/>
               </w:rPr>
-              <w:instrText xml:space="preserve"> PAGEREF _Toc476163288 \h </w:instrText>
+              <w:instrText xml:space="preserve"> PAGEREF _Toc476341023 \h </w:instrText>
             </w:r>
             <w:r>
               <w:rPr>
@@ -4443,7 +4404,7 @@
               <w:lang w:eastAsia="en-IE"/>
             </w:rPr>
           </w:pPr>
-          <w:hyperlink w:anchor="_Toc476163289" w:history="1">
+          <w:hyperlink w:anchor="_Toc476341024" w:history="1">
             <w:r>
               <w:rPr>
                 <w:rStyle w:val="Hyperlink"/>
@@ -4472,7 +4433,7 @@
                 <w:noProof/>
                 <w:webHidden/>
               </w:rPr>
-              <w:instrText xml:space="preserve"> PAGEREF _Toc476163289 \h </w:instrText>
+              <w:instrText xml:space="preserve"> PAGEREF _Toc476341024 \h </w:instrText>
             </w:r>
             <w:r>
               <w:rPr>
@@ -4515,7 +4476,7 @@
               <w:lang w:val="en-IE" w:eastAsia="en-IE"/>
             </w:rPr>
           </w:pPr>
-          <w:hyperlink w:anchor="_Toc476163290" w:history="1">
+          <w:hyperlink w:anchor="_Toc476341025" w:history="1">
             <w:r>
               <w:rPr>
                 <w:rStyle w:val="Hyperlink"/>
@@ -4545,7 +4506,7 @@
                 <w:noProof/>
                 <w:webHidden/>
               </w:rPr>
-              <w:instrText xml:space="preserve"> PAGEREF _Toc476163290 \h </w:instrText>
+              <w:instrText xml:space="preserve"> PAGEREF _Toc476341025 \h </w:instrText>
             </w:r>
             <w:r>
               <w:rPr>
@@ -4589,7 +4550,7 @@
               <w:lang w:val="en-IE" w:eastAsia="en-IE"/>
             </w:rPr>
           </w:pPr>
-          <w:hyperlink w:anchor="_Toc476163291" w:history="1">
+          <w:hyperlink w:anchor="_Toc476341026" w:history="1">
             <w:r>
               <w:rPr>
                 <w:rStyle w:val="Hyperlink"/>
@@ -4637,7 +4598,7 @@
                 <w:noProof/>
                 <w:webHidden/>
               </w:rPr>
-              <w:instrText xml:space="preserve"> PAGEREF _Toc476163291 \h </w:instrText>
+              <w:instrText xml:space="preserve"> PAGEREF _Toc476341026 \h </w:instrText>
             </w:r>
             <w:r>
               <w:rPr>
@@ -4681,7 +4642,7 @@
               <w:lang w:val="en-IE" w:eastAsia="en-IE"/>
             </w:rPr>
           </w:pPr>
-          <w:hyperlink w:anchor="_Toc476163292" w:history="1">
+          <w:hyperlink w:anchor="_Toc476341027" w:history="1">
             <w:r>
               <w:rPr>
                 <w:rStyle w:val="Hyperlink"/>
@@ -4729,7 +4690,7 @@
                 <w:noProof/>
                 <w:webHidden/>
               </w:rPr>
-              <w:instrText xml:space="preserve"> PAGEREF _Toc476163292 \h </w:instrText>
+              <w:instrText xml:space="preserve"> PAGEREF _Toc476341027 \h </w:instrText>
             </w:r>
             <w:r>
               <w:rPr>
@@ -4773,7 +4734,7 @@
               <w:lang w:val="en-IE" w:eastAsia="en-IE"/>
             </w:rPr>
           </w:pPr>
-          <w:hyperlink w:anchor="_Toc476163293" w:history="1">
+          <w:hyperlink w:anchor="_Toc476341028" w:history="1">
             <w:r>
               <w:rPr>
                 <w:rStyle w:val="Hyperlink"/>
@@ -4821,7 +4782,7 @@
                 <w:noProof/>
                 <w:webHidden/>
               </w:rPr>
-              <w:instrText xml:space="preserve"> PAGEREF _Toc476163293 \h </w:instrText>
+              <w:instrText xml:space="preserve"> PAGEREF _Toc476341028 \h </w:instrText>
             </w:r>
             <w:r>
               <w:rPr>
@@ -4865,7 +4826,7 @@
               <w:lang w:val="en-IE" w:eastAsia="en-IE"/>
             </w:rPr>
           </w:pPr>
-          <w:hyperlink w:anchor="_Toc476163294" w:history="1">
+          <w:hyperlink w:anchor="_Toc476341029" w:history="1">
             <w:r>
               <w:rPr>
                 <w:rStyle w:val="Hyperlink"/>
@@ -4913,7 +4874,7 @@
                 <w:noProof/>
                 <w:webHidden/>
               </w:rPr>
-              <w:instrText xml:space="preserve"> PAGEREF _Toc476163294 \h </w:instrText>
+              <w:instrText xml:space="preserve"> PAGEREF _Toc476341029 \h </w:instrText>
             </w:r>
             <w:r>
               <w:rPr>
@@ -4957,7 +4918,7 @@
               <w:lang w:eastAsia="en-IE"/>
             </w:rPr>
           </w:pPr>
-          <w:hyperlink w:anchor="_Toc476163295" w:history="1">
+          <w:hyperlink w:anchor="_Toc476341030" w:history="1">
             <w:r>
               <w:rPr>
                 <w:rStyle w:val="Hyperlink"/>
@@ -4986,7 +4947,7 @@
                 <w:noProof/>
                 <w:webHidden/>
               </w:rPr>
-              <w:instrText xml:space="preserve"> PAGEREF _Toc476163295 \h </w:instrText>
+              <w:instrText xml:space="preserve"> PAGEREF _Toc476341030 \h </w:instrText>
             </w:r>
             <w:r>
               <w:rPr>
@@ -5030,7 +4991,7 @@
               <w:lang w:eastAsia="en-IE"/>
             </w:rPr>
           </w:pPr>
-          <w:hyperlink w:anchor="_Toc476163296" w:history="1">
+          <w:hyperlink w:anchor="_Toc476341031" w:history="1">
             <w:r>
               <w:rPr>
                 <w:rStyle w:val="Hyperlink"/>
@@ -5059,7 +5020,7 @@
                 <w:noProof/>
                 <w:webHidden/>
               </w:rPr>
-              <w:instrText xml:space="preserve"> PAGEREF _Toc476163296 \h </w:instrText>
+              <w:instrText xml:space="preserve"> PAGEREF _Toc476341031 \h </w:instrText>
             </w:r>
             <w:r>
               <w:rPr>
@@ -5103,7 +5064,7 @@
               <w:lang w:val="en-IE" w:eastAsia="en-IE"/>
             </w:rPr>
           </w:pPr>
-          <w:hyperlink w:anchor="_Toc476163297" w:history="1">
+          <w:hyperlink w:anchor="_Toc476341032" w:history="1">
             <w:r>
               <w:rPr>
                 <w:rStyle w:val="Hyperlink"/>
@@ -5147,7 +5108,7 @@
                 <w:noProof/>
                 <w:webHidden/>
               </w:rPr>
-              <w:instrText xml:space="preserve"> PAGEREF _Toc476163297 \h </w:instrText>
+              <w:instrText xml:space="preserve"> PAGEREF _Toc476341032 \h </w:instrText>
             </w:r>
             <w:r>
               <w:rPr>
@@ -5191,7 +5152,7 @@
               <w:lang w:val="en-IE" w:eastAsia="en-IE"/>
             </w:rPr>
           </w:pPr>
-          <w:hyperlink w:anchor="_Toc476163298" w:history="1">
+          <w:hyperlink w:anchor="_Toc476341033" w:history="1">
             <w:r>
               <w:rPr>
                 <w:rStyle w:val="Hyperlink"/>
@@ -5235,7 +5196,7 @@
                 <w:noProof/>
                 <w:webHidden/>
               </w:rPr>
-              <w:instrText xml:space="preserve"> PAGEREF _Toc476163298 \h </w:instrText>
+              <w:instrText xml:space="preserve"> PAGEREF _Toc476341033 \h </w:instrText>
             </w:r>
             <w:r>
               <w:rPr>
@@ -5279,7 +5240,7 @@
               <w:lang w:val="en-IE" w:eastAsia="en-IE"/>
             </w:rPr>
           </w:pPr>
-          <w:hyperlink w:anchor="_Toc476163299" w:history="1">
+          <w:hyperlink w:anchor="_Toc476341034" w:history="1">
             <w:r>
               <w:rPr>
                 <w:rStyle w:val="Hyperlink"/>
@@ -5323,7 +5284,7 @@
                 <w:noProof/>
                 <w:webHidden/>
               </w:rPr>
-              <w:instrText xml:space="preserve"> PAGEREF _Toc476163299 \h </w:instrText>
+              <w:instrText xml:space="preserve"> PAGEREF _Toc476341034 \h </w:instrText>
             </w:r>
             <w:r>
               <w:rPr>
@@ -5367,7 +5328,7 @@
               <w:lang w:val="en-IE" w:eastAsia="en-IE"/>
             </w:rPr>
           </w:pPr>
-          <w:hyperlink w:anchor="_Toc476163300" w:history="1">
+          <w:hyperlink w:anchor="_Toc476341035" w:history="1">
             <w:r>
               <w:rPr>
                 <w:rStyle w:val="Hyperlink"/>
@@ -5411,7 +5372,7 @@
                 <w:noProof/>
                 <w:webHidden/>
               </w:rPr>
-              <w:instrText xml:space="preserve"> PAGEREF _Toc476163300 \h </w:instrText>
+              <w:instrText xml:space="preserve"> PAGEREF _Toc476341035 \h </w:instrText>
             </w:r>
             <w:r>
               <w:rPr>
@@ -5506,8 +5467,8 @@
           <w:rFonts w:asciiTheme="minorHAnsi" w:hAnsiTheme="minorHAnsi" w:cstheme="minorHAnsi"/>
         </w:rPr>
       </w:pPr>
-      <w:bookmarkStart w:id="2" w:name="_Toc444517702"/>
-      <w:bookmarkStart w:id="3" w:name="_Toc476163245"/>
+      <w:bookmarkStart w:id="1" w:name="_Toc444517702"/>
+      <w:bookmarkStart w:id="2" w:name="_Toc476340980"/>
       <w:r>
         <w:rPr>
           <w:rFonts w:asciiTheme="minorHAnsi" w:hAnsiTheme="minorHAnsi" w:cstheme="minorHAnsi"/>
@@ -5515,9 +5476,9 @@
         <w:lastRenderedPageBreak/>
         <w:t>Declaration</w:t>
       </w:r>
+      <w:bookmarkEnd w:id="1"/>
+      <w:bookmarkEnd w:id="0"/>
       <w:bookmarkEnd w:id="2"/>
-      <w:bookmarkEnd w:id="0"/>
-      <w:bookmarkEnd w:id="3"/>
     </w:p>
     <w:p>
       <w:pPr>
@@ -5537,17 +5498,23 @@
         <w:spacing w:line="276" w:lineRule="auto"/>
         <w:rPr>
           <w:rFonts w:asciiTheme="minorHAnsi" w:hAnsiTheme="minorHAnsi" w:cstheme="minorHAnsi"/>
-        </w:rPr>
-      </w:pPr>
-      <w:r>
-        <w:rPr>
-          <w:rFonts w:asciiTheme="minorHAnsi" w:hAnsiTheme="minorHAnsi" w:cstheme="minorHAnsi"/>
+          <w:sz w:val="22"/>
+          <w:szCs w:val="22"/>
+        </w:rPr>
+      </w:pPr>
+      <w:r>
+        <w:rPr>
+          <w:rFonts w:asciiTheme="minorHAnsi" w:hAnsiTheme="minorHAnsi" w:cstheme="minorHAnsi"/>
+          <w:sz w:val="22"/>
+          <w:szCs w:val="22"/>
         </w:rPr>
         <w:t xml:space="preserve">I hereby certify that this material, which I now submit for assessment on the program of study as part of </w:t>
       </w:r>
       <w:r>
         <w:rPr>
           <w:rFonts w:asciiTheme="minorHAnsi" w:hAnsiTheme="minorHAnsi" w:cstheme="minorHAnsi"/>
+          <w:sz w:val="22"/>
+          <w:szCs w:val="22"/>
         </w:rPr>
         <w:t>B.Sc. Computer Science and Software Engineering</w:t>
       </w:r>
@@ -5555,18 +5522,24 @@
         <w:rPr>
           <w:rFonts w:asciiTheme="minorHAnsi" w:hAnsiTheme="minorHAnsi" w:cstheme="minorHAnsi"/>
           <w:color w:val="FF0000"/>
+          <w:sz w:val="22"/>
+          <w:szCs w:val="22"/>
         </w:rPr>
         <w:t xml:space="preserve"> </w:t>
       </w:r>
       <w:r>
         <w:rPr>
           <w:rFonts w:asciiTheme="minorHAnsi" w:hAnsiTheme="minorHAnsi" w:cstheme="minorHAnsi"/>
+          <w:sz w:val="22"/>
+          <w:szCs w:val="22"/>
         </w:rPr>
         <w:t>qualification</w:t>
       </w:r>
       <w:r>
         <w:rPr>
           <w:rFonts w:asciiTheme="minorHAnsi" w:hAnsiTheme="minorHAnsi" w:cstheme="minorHAnsi"/>
+          <w:sz w:val="22"/>
+          <w:szCs w:val="22"/>
         </w:rPr>
         <w:t xml:space="preserve">, is </w:t>
       </w:r>
@@ -5575,12 +5548,16 @@
           <w:rFonts w:asciiTheme="minorHAnsi" w:hAnsiTheme="minorHAnsi" w:cstheme="minorHAnsi"/>
           <w:i/>
           <w:iCs/>
+          <w:sz w:val="22"/>
+          <w:szCs w:val="22"/>
         </w:rPr>
         <w:t>entirely</w:t>
       </w:r>
       <w:r>
         <w:rPr>
           <w:rFonts w:asciiTheme="minorHAnsi" w:hAnsiTheme="minorHAnsi" w:cstheme="minorHAnsi"/>
+          <w:sz w:val="22"/>
+          <w:szCs w:val="22"/>
         </w:rPr>
         <w:t xml:space="preserve"> my own work and has not been taken from the work of others - save and to the extent that such work has been cited and acknowledged within the text of my work. </w:t>
       </w:r>
@@ -5595,6 +5572,8 @@
         <w:spacing w:line="276" w:lineRule="auto"/>
         <w:rPr>
           <w:rFonts w:asciiTheme="minorHAnsi" w:hAnsiTheme="minorHAnsi" w:cstheme="minorHAnsi"/>
+          <w:sz w:val="22"/>
+          <w:szCs w:val="22"/>
         </w:rPr>
       </w:pPr>
     </w:p>
@@ -5608,35 +5587,47 @@
         <w:spacing w:line="276" w:lineRule="auto"/>
         <w:rPr>
           <w:rFonts w:asciiTheme="minorHAnsi" w:hAnsiTheme="minorHAnsi" w:cstheme="minorHAnsi"/>
-        </w:rPr>
-      </w:pPr>
-      <w:r>
-        <w:rPr>
-          <w:rFonts w:asciiTheme="minorHAnsi" w:hAnsiTheme="minorHAnsi" w:cstheme="minorHAnsi"/>
+          <w:sz w:val="22"/>
+          <w:szCs w:val="22"/>
+        </w:rPr>
+      </w:pPr>
+      <w:r>
+        <w:rPr>
+          <w:rFonts w:asciiTheme="minorHAnsi" w:hAnsiTheme="minorHAnsi" w:cstheme="minorHAnsi"/>
+          <w:sz w:val="22"/>
+          <w:szCs w:val="22"/>
         </w:rPr>
         <w:t xml:space="preserve">Signed:    </w:t>
       </w:r>
       <w:r>
         <w:rPr>
           <w:rFonts w:asciiTheme="minorHAnsi" w:hAnsiTheme="minorHAnsi" w:cstheme="minorHAnsi"/>
+          <w:sz w:val="22"/>
+          <w:szCs w:val="22"/>
         </w:rPr>
         <w:tab/>
       </w:r>
       <w:r>
         <w:rPr>
           <w:rFonts w:asciiTheme="minorHAnsi" w:hAnsiTheme="minorHAnsi" w:cstheme="minorHAnsi"/>
+          <w:sz w:val="22"/>
+          <w:szCs w:val="22"/>
         </w:rPr>
         <w:tab/>
       </w:r>
       <w:r>
         <w:rPr>
           <w:rFonts w:asciiTheme="minorHAnsi" w:hAnsiTheme="minorHAnsi" w:cstheme="minorHAnsi"/>
+          <w:sz w:val="22"/>
+          <w:szCs w:val="22"/>
         </w:rPr>
         <w:tab/>
       </w:r>
       <w:r>
         <w:rPr>
           <w:rFonts w:asciiTheme="minorHAnsi" w:hAnsiTheme="minorHAnsi" w:cstheme="minorHAnsi"/>
+          <w:sz w:val="22"/>
+          <w:szCs w:val="22"/>
         </w:rPr>
         <w:tab/>
         <w:t xml:space="preserve">Date:  </w:t>
@@ -5670,9 +5661,9 @@
           <w:rFonts w:asciiTheme="minorHAnsi" w:hAnsiTheme="minorHAnsi" w:cstheme="minorHAnsi"/>
         </w:rPr>
       </w:pPr>
-      <w:bookmarkStart w:id="4" w:name="_Toc416701748"/>
-      <w:bookmarkStart w:id="5" w:name="_Toc444517703"/>
-      <w:bookmarkStart w:id="6" w:name="_Toc476163246"/>
+      <w:bookmarkStart w:id="3" w:name="_Toc416701748"/>
+      <w:bookmarkStart w:id="4" w:name="_Toc444517703"/>
+      <w:bookmarkStart w:id="5" w:name="_Toc476340981"/>
       <w:r>
         <w:rPr>
           <w:rFonts w:asciiTheme="minorHAnsi" w:hAnsiTheme="minorHAnsi" w:cstheme="minorHAnsi"/>
@@ -5680,9 +5671,9 @@
         <w:lastRenderedPageBreak/>
         <w:t>Acknowledgements</w:t>
       </w:r>
+      <w:bookmarkEnd w:id="3"/>
       <w:bookmarkEnd w:id="4"/>
       <w:bookmarkEnd w:id="5"/>
-      <w:bookmarkEnd w:id="6"/>
     </w:p>
     <w:p>
       <w:pPr>
@@ -5711,29 +5702,88 @@
           <w:rFonts w:cstheme="minorHAnsi"/>
           <w:lang w:eastAsia="en-IE"/>
         </w:rPr>
-        <w:t>, Mr Thomas Lysagh</w:t>
-      </w:r>
+        <w:t xml:space="preserve">, Mr Thomas </w:t>
+      </w:r>
+      <w:proofErr w:type="spellStart"/>
       <w:r>
         <w:rPr>
           <w:rFonts w:cstheme="minorHAnsi"/>
           <w:lang w:eastAsia="en-IE"/>
         </w:rPr>
-        <w:t xml:space="preserve">t, Dr Joseph </w:t>
+        <w:t>Lysagh</w:t>
       </w:r>
       <w:r>
         <w:rPr>
           <w:rFonts w:cstheme="minorHAnsi"/>
           <w:lang w:eastAsia="en-IE"/>
         </w:rPr>
+        <w:t>t</w:t>
+      </w:r>
+      <w:proofErr w:type="spellEnd"/>
+      <w:r>
+        <w:rPr>
+          <w:rFonts w:cstheme="minorHAnsi"/>
+          <w:lang w:eastAsia="en-IE"/>
+        </w:rPr>
+        <w:t xml:space="preserve">, Dr Joseph </w:t>
+      </w:r>
+      <w:proofErr w:type="spellStart"/>
+      <w:r>
+        <w:rPr>
+          <w:rFonts w:cstheme="minorHAnsi"/>
+          <w:lang w:eastAsia="en-IE"/>
+        </w:rPr>
         <w:t>Timoney</w:t>
       </w:r>
+      <w:proofErr w:type="spellEnd"/>
       <w:r>
         <w:rPr>
           <w:rFonts w:cstheme="minorHAnsi"/>
           <w:lang w:eastAsia="en-IE"/>
         </w:rPr>
-        <w:t xml:space="preserve"> and Dr Thanh Thoa Pham Thi</w:t>
-      </w:r>
+        <w:t xml:space="preserve"> and Dr </w:t>
+      </w:r>
+      <w:proofErr w:type="spellStart"/>
+      <w:r>
+        <w:rPr>
+          <w:rFonts w:cstheme="minorHAnsi"/>
+          <w:lang w:eastAsia="en-IE"/>
+        </w:rPr>
+        <w:t>Thanh</w:t>
+      </w:r>
+      <w:proofErr w:type="spellEnd"/>
+      <w:r>
+        <w:rPr>
+          <w:rFonts w:cstheme="minorHAnsi"/>
+          <w:lang w:eastAsia="en-IE"/>
+        </w:rPr>
+        <w:t xml:space="preserve"> </w:t>
+      </w:r>
+      <w:proofErr w:type="spellStart"/>
+      <w:r>
+        <w:rPr>
+          <w:rFonts w:cstheme="minorHAnsi"/>
+          <w:lang w:eastAsia="en-IE"/>
+        </w:rPr>
+        <w:t>Thoa</w:t>
+      </w:r>
+      <w:proofErr w:type="spellEnd"/>
+      <w:r>
+        <w:rPr>
+          <w:rFonts w:cstheme="minorHAnsi"/>
+          <w:lang w:eastAsia="en-IE"/>
+        </w:rPr>
+        <w:t xml:space="preserve"> Pham </w:t>
+      </w:r>
+      <w:proofErr w:type="spellStart"/>
+      <w:r>
+        <w:rPr>
+          <w:rFonts w:cstheme="minorHAnsi"/>
+          <w:lang w:eastAsia="en-IE"/>
+        </w:rPr>
+        <w:t>Thi</w:t>
+      </w:r>
+      <w:proofErr w:type="spellEnd"/>
       <w:r>
         <w:rPr>
           <w:rFonts w:cstheme="minorHAnsi"/>
@@ -5812,10 +5862,10 @@
           <w:rFonts w:asciiTheme="minorHAnsi" w:hAnsiTheme="minorHAnsi" w:cstheme="minorHAnsi"/>
         </w:rPr>
       </w:pPr>
-      <w:bookmarkStart w:id="7" w:name="_Toc288812449"/>
-      <w:bookmarkStart w:id="8" w:name="_Toc416701749"/>
-      <w:bookmarkStart w:id="9" w:name="_Toc444517704"/>
-      <w:bookmarkStart w:id="10" w:name="_Toc476163247"/>
+      <w:bookmarkStart w:id="6" w:name="_Toc288812449"/>
+      <w:bookmarkStart w:id="7" w:name="_Toc416701749"/>
+      <w:bookmarkStart w:id="8" w:name="_Toc444517704"/>
+      <w:bookmarkStart w:id="9" w:name="_Toc476340982"/>
       <w:r>
         <w:rPr>
           <w:rFonts w:asciiTheme="minorHAnsi" w:hAnsiTheme="minorHAnsi" w:cstheme="minorHAnsi"/>
@@ -5823,10 +5873,10 @@
         <w:lastRenderedPageBreak/>
         <w:t>Abstract</w:t>
       </w:r>
+      <w:bookmarkEnd w:id="6"/>
       <w:bookmarkEnd w:id="7"/>
       <w:bookmarkEnd w:id="8"/>
       <w:bookmarkEnd w:id="9"/>
-      <w:bookmarkEnd w:id="10"/>
     </w:p>
     <w:p>
       <w:pPr>
@@ -6004,16 +6054,16 @@
           <w:rFonts w:asciiTheme="minorHAnsi" w:hAnsiTheme="minorHAnsi" w:cstheme="minorHAnsi"/>
         </w:rPr>
       </w:pPr>
-      <w:bookmarkStart w:id="11" w:name="_Toc444517705"/>
-      <w:bookmarkStart w:id="12" w:name="_Toc476163248"/>
+      <w:bookmarkStart w:id="10" w:name="_Toc444517705"/>
+      <w:bookmarkStart w:id="11" w:name="_Toc476340983"/>
       <w:r>
         <w:rPr>
           <w:rFonts w:asciiTheme="minorHAnsi" w:hAnsiTheme="minorHAnsi" w:cstheme="minorHAnsi"/>
         </w:rPr>
         <w:t>List of Figures</w:t>
       </w:r>
+      <w:bookmarkEnd w:id="10"/>
       <w:bookmarkEnd w:id="11"/>
-      <w:bookmarkEnd w:id="12"/>
     </w:p>
     <w:p>
       <w:pPr>
@@ -6178,16 +6228,16 @@
           <w:rFonts w:asciiTheme="minorHAnsi" w:hAnsiTheme="minorHAnsi" w:cstheme="minorHAnsi"/>
         </w:rPr>
       </w:pPr>
-      <w:bookmarkStart w:id="13" w:name="_Toc444517706"/>
-      <w:bookmarkStart w:id="14" w:name="_Toc476163249"/>
+      <w:bookmarkStart w:id="12" w:name="_Toc444517706"/>
+      <w:bookmarkStart w:id="13" w:name="_Toc476340984"/>
       <w:r>
         <w:rPr>
           <w:rFonts w:asciiTheme="minorHAnsi" w:hAnsiTheme="minorHAnsi" w:cstheme="minorHAnsi"/>
         </w:rPr>
         <w:t>List of Tables</w:t>
       </w:r>
+      <w:bookmarkEnd w:id="12"/>
       <w:bookmarkEnd w:id="13"/>
-      <w:bookmarkEnd w:id="14"/>
     </w:p>
     <w:p>
       <w:pPr>
@@ -6478,8 +6528,8 @@
           <w:szCs w:val="40"/>
         </w:rPr>
       </w:pPr>
-      <w:bookmarkStart w:id="15" w:name="_Toc444517707"/>
-      <w:bookmarkStart w:id="16" w:name="_Toc476163250"/>
+      <w:bookmarkStart w:id="14" w:name="_Toc444517707"/>
+      <w:bookmarkStart w:id="15" w:name="_Toc476340985"/>
       <w:r>
         <w:rPr>
           <w:rFonts w:asciiTheme="minorHAnsi" w:hAnsiTheme="minorHAnsi" w:cstheme="minorHAnsi"/>
@@ -6501,7 +6551,7 @@
         </w:rPr>
         <w:t>Introduction</w:t>
       </w:r>
-      <w:bookmarkEnd w:id="16"/>
+      <w:bookmarkEnd w:id="15"/>
       <w:r>
         <w:rPr>
           <w:rFonts w:asciiTheme="minorHAnsi" w:hAnsiTheme="minorHAnsi" w:cstheme="minorHAnsi"/>
@@ -6512,7 +6562,7 @@
         </w:rPr>
         <w:t xml:space="preserve"> </w:t>
       </w:r>
-      <w:bookmarkEnd w:id="15"/>
+      <w:bookmarkEnd w:id="14"/>
     </w:p>
     <w:p>
       <w:pPr>
@@ -6537,15 +6587,15 @@
           <w:rFonts w:asciiTheme="minorHAnsi" w:hAnsiTheme="minorHAnsi" w:cstheme="minorHAnsi"/>
         </w:rPr>
       </w:pPr>
-      <w:bookmarkStart w:id="17" w:name="_Toc444517710"/>
-      <w:bookmarkStart w:id="18" w:name="_Toc476163251"/>
+      <w:bookmarkStart w:id="16" w:name="_Toc444517710"/>
+      <w:bookmarkStart w:id="17" w:name="_Toc476340986"/>
       <w:r>
         <w:rPr>
           <w:rFonts w:asciiTheme="minorHAnsi" w:hAnsiTheme="minorHAnsi" w:cstheme="minorHAnsi"/>
         </w:rPr>
         <w:t>Summary</w:t>
       </w:r>
-      <w:bookmarkEnd w:id="18"/>
+      <w:bookmarkEnd w:id="17"/>
     </w:p>
     <w:p>
       <w:pPr>
@@ -6634,13 +6684,21 @@
     </w:p>
     <w:p>
       <w:pPr>
+        <w:pStyle w:val="ListParagraph"/>
+        <w:rPr>
+          <w:lang w:eastAsia="en-IE"/>
+        </w:rPr>
+      </w:pPr>
+    </w:p>
+    <w:p>
+      <w:pPr>
         <w:pStyle w:val="Heading2"/>
         <w:spacing w:line="276" w:lineRule="auto"/>
         <w:rPr>
           <w:rFonts w:asciiTheme="minorHAnsi" w:hAnsiTheme="minorHAnsi" w:cstheme="minorHAnsi"/>
         </w:rPr>
       </w:pPr>
-      <w:bookmarkStart w:id="19" w:name="_Toc476163252"/>
+      <w:bookmarkStart w:id="18" w:name="_Toc476340987"/>
       <w:r>
         <w:rPr>
           <w:rFonts w:asciiTheme="minorHAnsi" w:hAnsiTheme="minorHAnsi" w:cstheme="minorHAnsi"/>
@@ -6659,14 +6717,14 @@
         </w:rPr>
         <w:tab/>
       </w:r>
-      <w:bookmarkEnd w:id="17"/>
+      <w:bookmarkEnd w:id="16"/>
       <w:r>
         <w:rPr>
           <w:rFonts w:asciiTheme="minorHAnsi" w:hAnsiTheme="minorHAnsi" w:cstheme="minorHAnsi"/>
         </w:rPr>
         <w:t>Motivation</w:t>
       </w:r>
-      <w:bookmarkEnd w:id="19"/>
+      <w:bookmarkEnd w:id="18"/>
     </w:p>
     <w:p>
       <w:pPr>
@@ -6820,6 +6878,13 @@
         </w:rPr>
         <w:t>This web application avoids the current issue of having to source information via multiple sources, by withholding all required information in the one place. This novel approach allows all material to be accessible with ease.</w:t>
       </w:r>
+      <w:r>
+        <w:rPr>
+          <w:rFonts w:cstheme="minorHAnsi"/>
+          <w:color w:val="00000A"/>
+        </w:rPr>
+        <w:t xml:space="preserve"> The idea behind this project was fleshed out by a previous student project idea. Here the student realised that it would be possible to create KML layers on the Google Earth interface that would highlight music around the world. From this idea, I gained the motivation to test the findings the student had researched.</w:t>
+      </w:r>
     </w:p>
     <w:p>
       <w:pPr>
@@ -6829,23 +6894,147 @@
         <w:spacing w:after="0" w:line="276" w:lineRule="auto"/>
         <w:jc w:val="both"/>
         <w:rPr>
-          <w:rFonts w:cstheme="minorHAnsi"/>
-          <w:color w:val="FF0000"/>
-        </w:rPr>
-      </w:pPr>
-      <w:r>
-        <w:rPr>
-          <w:rFonts w:cstheme="minorHAnsi"/>
-          <w:color w:val="00000A"/>
-        </w:rPr>
-        <w:t xml:space="preserve">Other projects have implemented some of these ideas previously. </w:t>
-      </w:r>
-      <w:r>
-        <w:rPr>
-          <w:rFonts w:cstheme="minorHAnsi"/>
-          <w:color w:val="FF0000"/>
-        </w:rPr>
-        <w:t>(INSERT INFORMATION ON PROJECT DONE BEFORE THIS – NEED THIS INFORMATION FROM SUPERVISORS).</w:t>
+          <w:rFonts w:ascii="Calibri" w:hAnsi="Calibri" w:cs="Calibri"/>
+          <w:color w:val="000000"/>
+        </w:rPr>
+      </w:pPr>
+      <w:r>
+        <w:rPr>
+          <w:rFonts w:ascii="Calibri" w:hAnsi="Calibri" w:cs="Calibri"/>
+          <w:color w:val="000000"/>
+        </w:rPr>
+        <w:t>Last year, Ireland celebrated its State Centenary, marking a hundred years since Ireland gained its own independence</w:t>
+      </w:r>
+      <w:r>
+        <w:rPr>
+          <w:rFonts w:ascii="Calibri" w:hAnsi="Calibri" w:cs="Calibri"/>
+          <w:color w:val="000000"/>
+        </w:rPr>
+        <w:t>. “</w:t>
+      </w:r>
+      <w:r>
+        <w:rPr>
+          <w:rFonts w:ascii="Calibri" w:hAnsi="Calibri" w:cs="Calibri"/>
+          <w:color w:val="000000"/>
+        </w:rPr>
+        <w:t>It became the first stage in a war of independence that resulted in the creation of the Irish Free State in 1922 and, ultimately, the formal declarati</w:t>
+      </w:r>
+      <w:r>
+        <w:rPr>
+          <w:rFonts w:ascii="Calibri" w:hAnsi="Calibri" w:cs="Calibri"/>
+          <w:color w:val="000000"/>
+        </w:rPr>
+        <w:t>on of an Irish Republic in 1949</w:t>
+      </w:r>
+      <w:r>
+        <w:rPr>
+          <w:rFonts w:ascii="Calibri" w:hAnsi="Calibri" w:cs="Calibri"/>
+          <w:color w:val="000000"/>
+        </w:rPr>
+        <w:t xml:space="preserve">” </w:t>
+      </w:r>
+      <w:r>
+        <w:rPr>
+          <w:rFonts w:ascii="Calibri" w:hAnsi="Calibri" w:cs="Calibri"/>
+          <w:color w:val="000000"/>
+        </w:rPr>
+        <w:fldChar w:fldCharType="begin" w:fldLock="1"/>
+      </w:r>
+      <w:r>
+        <w:rPr>
+          <w:rFonts w:ascii="Calibri" w:hAnsi="Calibri" w:cs="Calibri"/>
+          <w:color w:val="000000"/>
+        </w:rPr>
+        <w:instrText>ADDIN CSL_CITATION { "citationItems" : [ { "id" : "ITEM-1", "itemData" : { "URL" : "http://www.irishtimes.com/1916", "accessed" : { "date-parts" : [ [ "2017", "3", "3" ] ] }, "id" : "ITEM-1", "issued" : { "date-parts" : [ [ "0" ] ] }, "title" : "1916 Rising | The Irish Times Easter Rising Commemoration", "type" : "webpage" }, "uris" : [ "http://www.mendeley.com/documents/?uuid=bc015beb-ba11-3fe1-895d-f6ec0d6e0cde" ] } ], "mendeley" : { "formattedCitation" : "(\u201c1916 Rising | The Irish Times Easter Rising Commemoration,\u201d n.d.)", "manualFormatting" : "(1916 Rising | The Irish Times Easter Rising Commemoration, n.d.)", "plainTextFormattedCitation" : "(\u201c1916 Rising | The Irish Times Easter Rising Commemoration,\u201d n.d.)", "previouslyFormattedCitation" : "(\u201c1916 Rising | The Irish Times Easter Rising Commemoration,\u201d n.d.)" }, "properties" : { "noteIndex" : 0 }, "schema" : "https://github.com/citation-style-language/schema/raw/master/csl-citation.json" }</w:instrText>
+      </w:r>
+      <w:r>
+        <w:rPr>
+          <w:rFonts w:ascii="Calibri" w:hAnsi="Calibri" w:cs="Calibri"/>
+          <w:color w:val="000000"/>
+        </w:rPr>
+        <w:fldChar w:fldCharType="separate"/>
+      </w:r>
+      <w:r>
+        <w:rPr>
+          <w:rFonts w:ascii="Calibri" w:hAnsi="Calibri" w:cs="Calibri"/>
+          <w:noProof/>
+          <w:color w:val="000000"/>
+        </w:rPr>
+        <w:t>(</w:t>
+      </w:r>
+      <w:r>
+        <w:rPr>
+          <w:rFonts w:ascii="Calibri" w:hAnsi="Calibri" w:cs="Calibri"/>
+          <w:noProof/>
+          <w:color w:val="000000"/>
+        </w:rPr>
+        <w:t>1916 Rising | The Irish Tim</w:t>
+      </w:r>
+      <w:r>
+        <w:rPr>
+          <w:rFonts w:ascii="Calibri" w:hAnsi="Calibri" w:cs="Calibri"/>
+          <w:noProof/>
+          <w:color w:val="000000"/>
+        </w:rPr>
+        <w:t>es Easter Rising Commemoration,</w:t>
+      </w:r>
+      <w:r>
+        <w:rPr>
+          <w:rFonts w:ascii="Calibri" w:hAnsi="Calibri" w:cs="Calibri"/>
+          <w:noProof/>
+          <w:color w:val="000000"/>
+        </w:rPr>
+        <w:t xml:space="preserve"> n.d.)</w:t>
+      </w:r>
+      <w:r>
+        <w:rPr>
+          <w:rFonts w:ascii="Calibri" w:hAnsi="Calibri" w:cs="Calibri"/>
+          <w:color w:val="000000"/>
+        </w:rPr>
+        <w:fldChar w:fldCharType="end"/>
+      </w:r>
+      <w:r>
+        <w:rPr>
+          <w:rFonts w:ascii="Calibri" w:hAnsi="Calibri" w:cs="Calibri"/>
+          <w:color w:val="000000"/>
+        </w:rPr>
+        <w:t xml:space="preserve">. </w:t>
+      </w:r>
+      <w:r>
+        <w:rPr>
+          <w:rFonts w:ascii="Calibri" w:hAnsi="Calibri" w:cs="Calibri"/>
+          <w:color w:val="000000"/>
+        </w:rPr>
+        <w:t>This celebration was broadcasted globally, sparking more interest into the history of Ireland.</w:t>
+      </w:r>
+      <w:r>
+        <w:rPr>
+          <w:rFonts w:ascii="Calibri" w:hAnsi="Calibri" w:cs="Calibri"/>
+          <w:color w:val="000000"/>
+        </w:rPr>
+        <w:t xml:space="preserve"> The broadcast reignited a want to learn more about Ireland’s historical past. This in turn results in a stronger need to have a resource where all information regarding Ireland’s musical talent can be accessed, </w:t>
+      </w:r>
+      <w:r>
+        <w:rPr>
+          <w:rFonts w:ascii="Calibri" w:hAnsi="Calibri" w:cs="Calibri"/>
+          <w:color w:val="000000"/>
+        </w:rPr>
+        <w:t>engrossing</w:t>
+      </w:r>
+      <w:r>
+        <w:rPr>
+          <w:rFonts w:ascii="Calibri" w:hAnsi="Calibri" w:cs="Calibri"/>
+          <w:color w:val="000000"/>
+        </w:rPr>
+        <w:t xml:space="preserve"> the user to relax and listen to the blissful sounds.  The application should highlight not only the music we have produced, but show the wide-ranging types of instruments and sounds that have come </w:t>
+      </w:r>
+      <w:r>
+        <w:rPr>
+          <w:rFonts w:ascii="Calibri" w:hAnsi="Calibri" w:cs="Calibri"/>
+          <w:color w:val="000000"/>
+        </w:rPr>
+        <w:lastRenderedPageBreak/>
+        <w:t>before us. Geographically, counties can be influenced by a certain type of instrument or sound, more than that of others, and the application should allow users to see this without any confusion.</w:t>
       </w:r>
     </w:p>
     <w:p>
@@ -6856,61 +7045,41 @@
         <w:spacing w:after="0" w:line="276" w:lineRule="auto"/>
         <w:jc w:val="both"/>
         <w:rPr>
-          <w:rFonts w:cstheme="minorHAnsi"/>
-          <w:color w:val="FF0000"/>
-          <w:sz w:val="24"/>
-          <w:szCs w:val="24"/>
-        </w:rPr>
-      </w:pPr>
-      <w:r>
-        <w:rPr>
           <w:rFonts w:ascii="Calibri" w:hAnsi="Calibri" w:cs="Calibri"/>
           <w:color w:val="000000"/>
         </w:rPr>
-        <w:t xml:space="preserve">Last year, Ireland celebrated its State Centenary, marking a hundred years since Ireland gained its own independence. </w:t>
-      </w:r>
-      <w:r>
-        <w:rPr>
-          <w:rFonts w:ascii="Calibri" w:hAnsi="Calibri" w:cs="Calibri"/>
-          <w:color w:val="FF0000"/>
-        </w:rPr>
-        <w:t>(INSERT CITATION ON 1916</w:t>
-      </w:r>
-      <w:r>
-        <w:rPr>
-          <w:rFonts w:ascii="Calibri" w:hAnsi="Calibri" w:cs="Calibri"/>
-          <w:color w:val="000000"/>
-        </w:rPr>
-        <w:t xml:space="preserve">). </w:t>
-      </w:r>
-      <w:r>
-        <w:rPr>
-          <w:rFonts w:ascii="Calibri" w:hAnsi="Calibri" w:cs="Calibri"/>
-          <w:color w:val="000000"/>
-        </w:rPr>
-        <w:t>This celebration was broadcasted globally, sparking more interest into the history of Ireland.</w:t>
-      </w:r>
-      <w:r>
-        <w:rPr>
-          <w:rFonts w:ascii="Calibri" w:hAnsi="Calibri" w:cs="Calibri"/>
-          <w:color w:val="000000"/>
-        </w:rPr>
-        <w:t xml:space="preserve"> The broadcast reignited a want to learn more about Ireland’s historical past. This in turn results in a stronger need to have a resource where all information regarding Ireland’s musical talent can be accessed, </w:t>
-      </w:r>
-      <w:r>
-        <w:rPr>
-          <w:rFonts w:ascii="Calibri" w:hAnsi="Calibri" w:cs="Calibri"/>
-          <w:color w:val="000000"/>
-        </w:rPr>
-        <w:t>engrossing</w:t>
-      </w:r>
-      <w:r>
-        <w:rPr>
-          <w:rFonts w:ascii="Calibri" w:hAnsi="Calibri" w:cs="Calibri"/>
-          <w:color w:val="000000"/>
-        </w:rPr>
-        <w:t xml:space="preserve"> the user to relax and listen to the blissful sounds.  The application should highlight not only the music we have produced, but show the wide-ranging types of instruments and sounds that have come before us. Geographically, counties can be influenced by a certain type of instrument or sound, more than that of others, and the application should allow users to see this without any confusion.</w:t>
-      </w:r>
+      </w:pPr>
+    </w:p>
+    <w:p>
+      <w:pPr>
+        <w:pStyle w:val="Heading2"/>
+        <w:spacing w:line="276" w:lineRule="auto"/>
+        <w:rPr>
+          <w:rFonts w:asciiTheme="minorHAnsi" w:hAnsiTheme="minorHAnsi" w:cstheme="minorHAnsi"/>
+        </w:rPr>
+      </w:pPr>
+      <w:bookmarkStart w:id="19" w:name="_Toc444517711"/>
+      <w:bookmarkStart w:id="20" w:name="_Toc476340988"/>
+      <w:r>
+        <w:rPr>
+          <w:rFonts w:asciiTheme="minorHAnsi" w:hAnsiTheme="minorHAnsi" w:cstheme="minorHAnsi"/>
+        </w:rPr>
+        <w:t>1.2</w:t>
+      </w:r>
+      <w:r>
+        <w:rPr>
+          <w:rFonts w:asciiTheme="minorHAnsi" w:hAnsiTheme="minorHAnsi" w:cstheme="minorHAnsi"/>
+        </w:rPr>
+        <w:tab/>
+      </w:r>
+      <w:bookmarkEnd w:id="19"/>
+      <w:r>
+        <w:rPr>
+          <w:rFonts w:asciiTheme="minorHAnsi" w:hAnsiTheme="minorHAnsi" w:cstheme="minorHAnsi"/>
+        </w:rPr>
+        <w:t>Problem statement</w:t>
+      </w:r>
+      <w:bookmarkEnd w:id="20"/>
     </w:p>
     <w:p>
       <w:pPr>
@@ -6921,53 +7090,93 @@
         <w:jc w:val="both"/>
         <w:rPr>
           <w:rFonts w:cstheme="minorHAnsi"/>
-          <w:sz w:val="24"/>
-          <w:szCs w:val="24"/>
-        </w:rPr>
-      </w:pPr>
-    </w:p>
-    <w:p>
-      <w:pPr>
-        <w:spacing w:after="0" w:line="276" w:lineRule="auto"/>
+          <w:color w:val="00000A"/>
+        </w:rPr>
+      </w:pPr>
+      <w:r>
+        <w:rPr>
+          <w:rFonts w:cstheme="minorHAnsi"/>
+          <w:color w:val="00000A"/>
+        </w:rPr>
+        <w:t xml:space="preserve">In order to achieve in creating this web application, there are certain problems that must be addressed. These problems vary from gathering all the information on musicians and festivals, to implementing google maps API to display all this information. As stated, Ireland has an extremely diverse range of musical talent, so for the project, it was decided to focus on Traditional Irish music. This decision allows us to branch into sectors such as folk music, showbands and much more as many musicians started off with a traditional music background.  </w:t>
+      </w:r>
+    </w:p>
+    <w:p>
+      <w:pPr>
+        <w:spacing w:after="0" w:line="240" w:lineRule="auto"/>
         <w:jc w:val="both"/>
         <w:rPr>
-          <w:rFonts w:eastAsia="SimSun" w:cstheme="minorHAnsi"/>
-          <w:sz w:val="24"/>
-          <w:szCs w:val="24"/>
-          <w:lang w:eastAsia="zh-CN"/>
-        </w:rPr>
-      </w:pPr>
-    </w:p>
-    <w:p>
-      <w:pPr>
-        <w:pStyle w:val="Heading2"/>
-        <w:spacing w:line="276" w:lineRule="auto"/>
-        <w:rPr>
-          <w:rFonts w:asciiTheme="minorHAnsi" w:hAnsiTheme="minorHAnsi" w:cstheme="minorHAnsi"/>
-        </w:rPr>
-      </w:pPr>
-      <w:bookmarkStart w:id="20" w:name="_Toc444517711"/>
-      <w:bookmarkStart w:id="21" w:name="_Toc476163253"/>
-      <w:r>
-        <w:rPr>
-          <w:rFonts w:asciiTheme="minorHAnsi" w:hAnsiTheme="minorHAnsi" w:cstheme="minorHAnsi"/>
-        </w:rPr>
-        <w:t>1.2</w:t>
-      </w:r>
-      <w:r>
-        <w:rPr>
-          <w:rFonts w:asciiTheme="minorHAnsi" w:hAnsiTheme="minorHAnsi" w:cstheme="minorHAnsi"/>
-        </w:rPr>
-        <w:tab/>
-      </w:r>
-      <w:bookmarkEnd w:id="20"/>
-      <w:r>
-        <w:rPr>
-          <w:rFonts w:asciiTheme="minorHAnsi" w:hAnsiTheme="minorHAnsi" w:cstheme="minorHAnsi"/>
-        </w:rPr>
-        <w:t>Problem statement</w:t>
-      </w:r>
-      <w:bookmarkEnd w:id="21"/>
+          <w:rFonts w:ascii="Times New Roman" w:eastAsia="Times New Roman" w:hAnsi="Times New Roman" w:cs="Times New Roman"/>
+          <w:sz w:val="24"/>
+          <w:szCs w:val="24"/>
+          <w:lang w:eastAsia="en-IE"/>
+        </w:rPr>
+      </w:pPr>
+      <w:r>
+        <w:rPr>
+          <w:rFonts w:ascii="Calibri" w:eastAsia="Times New Roman" w:hAnsi="Calibri" w:cs="Calibri"/>
+          <w:color w:val="00000A"/>
+          <w:lang w:eastAsia="en-IE"/>
+        </w:rPr>
+        <w:t xml:space="preserve">Classification of some musician’s genres can cause some problems. It is a natural progression for musicians to experiment in many different genres as they grow with their musical talent. This issue can cause confusion in classification as some of the public may know them for one genre whereas the rest know them as another. For this reason, the application needs to highlight this. Festivals have become an imperative way in celebrating music.  “Festivals can contribute to arts development by creating demand for the arts, enhancing venue infrastructures, encouraging local creativity and animating local involvement” </w:t>
+      </w:r>
+      <w:r>
+        <w:rPr>
+          <w:rFonts w:ascii="Calibri" w:eastAsia="Times New Roman" w:hAnsi="Calibri" w:cs="Calibri"/>
+          <w:color w:val="00000A"/>
+          <w:lang w:eastAsia="en-IE"/>
+        </w:rPr>
+        <w:fldChar w:fldCharType="begin" w:fldLock="1"/>
+      </w:r>
+      <w:r>
+        <w:rPr>
+          <w:rFonts w:ascii="Calibri" w:eastAsia="Times New Roman" w:hAnsi="Calibri" w:cs="Calibri"/>
+          <w:color w:val="00000A"/>
+          <w:lang w:eastAsia="en-IE"/>
+        </w:rPr>
+        <w:instrText>ADDIN CSL_CITATION { "citationItems" : [ { "id" : "ITEM-1", "itemData" : { "DOI" : "10.1080/09669580608669060", "ISBN" : "09669582", "ISSN" : "0966-9582", "PMID" : "21275655", "abstract" : "The objective: to demonstrate how festivals can contribute to arts development by creating demand for the arts, enhancing venue infrastructures, encouraging local creativity and animating local involvement. Art festivals develop tourist profiles over time. The findings suggest that tourism emerged as a new force promoting festival growth and expansion.", "author" : [ { "dropping-particle" : "", "family" : "Quinn", "given" : "Bernadette", "non-dropping-particle" : "", "parse-names" : false, "suffix" : "" } ], "container-title" : "Journal of Sustainable Tourism", "id" : "ITEM-1", "issue" : "3", "issued" : { "date-parts" : [ [ "2006" ] ] }, "page" : "288-307", "title" : "Problematising \u2018Festival Tourism\u2019 : Arts Festivals and Sustainable Development in Ireland", "type" : "article-journal", "volume" : "14" }, "uris" : [ "http://www.mendeley.com/documents/?uuid=399bd9a5-7535-4088-9278-173bcb11f21e", "http://www.mendeley.com/documents/?uuid=b16774d3-b00b-4d5e-9a0e-435c628fdc93" ] } ], "mendeley" : { "formattedCitation" : "(Quinn, 2006)", "plainTextFormattedCitation" : "(Quinn, 2006)", "previouslyFormattedCitation" : "(Quinn, 2006)" }, "properties" : { "noteIndex" : 0 }, "schema" : "https://github.com/citation-style-language/schema/raw/master/csl-citation.json" }</w:instrText>
+      </w:r>
+      <w:r>
+        <w:rPr>
+          <w:rFonts w:ascii="Calibri" w:eastAsia="Times New Roman" w:hAnsi="Calibri" w:cs="Calibri"/>
+          <w:color w:val="00000A"/>
+          <w:lang w:eastAsia="en-IE"/>
+        </w:rPr>
+        <w:fldChar w:fldCharType="separate"/>
+      </w:r>
+      <w:r>
+        <w:rPr>
+          <w:rFonts w:ascii="Calibri" w:eastAsia="Times New Roman" w:hAnsi="Calibri" w:cs="Calibri"/>
+          <w:noProof/>
+          <w:color w:val="00000A"/>
+          <w:lang w:eastAsia="en-IE"/>
+        </w:rPr>
+        <w:t>(Quinn, 2006)</w:t>
+      </w:r>
+      <w:r>
+        <w:rPr>
+          <w:rFonts w:ascii="Calibri" w:eastAsia="Times New Roman" w:hAnsi="Calibri" w:cs="Calibri"/>
+          <w:color w:val="00000A"/>
+          <w:lang w:eastAsia="en-IE"/>
+        </w:rPr>
+        <w:fldChar w:fldCharType="end"/>
+      </w:r>
+      <w:r>
+        <w:rPr>
+          <w:rFonts w:ascii="Calibri" w:eastAsia="Times New Roman" w:hAnsi="Calibri" w:cs="Calibri"/>
+          <w:color w:val="00000A"/>
+          <w:lang w:eastAsia="en-IE"/>
+        </w:rPr>
+        <w:t>. As it has become a way of educating and highlighting local talent, the application needs to be able to give as much information as possible to its u</w:t>
+      </w:r>
+      <w:r>
+        <w:rPr>
+          <w:rFonts w:ascii="Calibri" w:eastAsia="Times New Roman" w:hAnsi="Calibri" w:cs="Calibri"/>
+          <w:color w:val="00000A"/>
+          <w:lang w:eastAsia="en-IE"/>
+        </w:rPr>
+        <w:t>sers. The users need to be able to get the information they require, and buy tickets if needs be to these events.</w:t>
+      </w:r>
     </w:p>
     <w:p>
       <w:pPr>
@@ -6977,44 +7186,18 @@
         <w:spacing w:after="0" w:line="276" w:lineRule="auto"/>
         <w:jc w:val="both"/>
         <w:rPr>
-          <w:rFonts w:cstheme="minorHAnsi"/>
-          <w:color w:val="00000A"/>
-        </w:rPr>
-      </w:pPr>
-      <w:r>
-        <w:rPr>
-          <w:rFonts w:cstheme="minorHAnsi"/>
-          <w:color w:val="00000A"/>
-        </w:rPr>
-        <w:t xml:space="preserve">In order to achieve in creating this web application, there are certain problems that must be addressed. These problems vary from gathering all the information on musicians and festivals, to implementing google maps API to display all this information. As stated, Ireland has an extremely diverse range of musical talent, so for the project, it was decided to focus on Traditional Irish music. This decision allows us to branch into sectors such as folk music, showbands and much more as many musicians started off with a traditional music background.  </w:t>
-      </w:r>
-    </w:p>
-    <w:p>
-      <w:pPr>
-        <w:spacing w:after="0" w:line="240" w:lineRule="auto"/>
-        <w:jc w:val="both"/>
-        <w:rPr>
-          <w:rFonts w:ascii="Times New Roman" w:eastAsia="Times New Roman" w:hAnsi="Times New Roman" w:cs="Times New Roman"/>
-          <w:sz w:val="24"/>
-          <w:szCs w:val="24"/>
-          <w:lang w:eastAsia="en-IE"/>
-        </w:rPr>
-      </w:pPr>
-      <w:r>
-        <w:rPr>
           <w:rFonts w:ascii="Calibri" w:eastAsia="Times New Roman" w:hAnsi="Calibri" w:cs="Calibri"/>
           <w:color w:val="00000A"/>
           <w:lang w:eastAsia="en-IE"/>
         </w:rPr>
-        <w:t xml:space="preserve">Classification of some musician’s genres can cause some problems. It is a natural progression for musicians to experiment in many different genres as they grow with their musical talent. This issue can cause confusion in classification as some of the public may know them for one genre whereas the rest know them as another. For this reason, the application needs to highlight this. Festivals have become an imperative way in celebrating music.  “Festivals can contribute to arts development by creating demand for the arts, enhancing venue infrastructures, encouraging local creativity and animating local involvement” </w:t>
-      </w:r>
+      </w:pPr>
       <w:r>
         <w:rPr>
           <w:rFonts w:ascii="Calibri" w:eastAsia="Times New Roman" w:hAnsi="Calibri" w:cs="Calibri"/>
           <w:color w:val="00000A"/>
           <w:lang w:eastAsia="en-IE"/>
         </w:rPr>
-        <w:fldChar w:fldCharType="begin" w:fldLock="1"/>
+        <w:t>This wide range of musical types can cause a problem with filling the Google Map. If the map is not populated in an appropriate ma</w:t>
       </w:r>
       <w:r>
         <w:rPr>
@@ -7022,7 +7205,7 @@
           <w:color w:val="00000A"/>
           <w:lang w:eastAsia="en-IE"/>
         </w:rPr>
-        <w:instrText>ADDIN CSL_CITATION { "citationItems" : [ { "id" : "ITEM-1", "itemData" : { "DOI" : "10.1080/09669580608669060", "ISBN" : "09669582", "ISSN" : "0966-9582", "PMID" : "21275655", "abstract" : "The objective: to demonstrate how festivals can contribute to arts development by creating demand for the arts, enhancing venue infrastructures, encouraging local creativity and animating local involvement. Art festivals develop tourist profiles over time. The findings suggest that tourism emerged as a new force promoting festival growth and expansion.", "author" : [ { "dropping-particle" : "", "family" : "Quinn", "given" : "Bernadette", "non-dropping-particle" : "", "parse-names" : false, "suffix" : "" } ], "container-title" : "Journal of Sustainable Tourism", "id" : "ITEM-1", "issue" : "3", "issued" : { "date-parts" : [ [ "2006" ] ] }, "page" : "288-307", "title" : "Problematising \u2018Festival Tourism\u2019 : Arts Festivals and Sustainable Development in Ireland", "type" : "article-journal", "volume" : "14" }, "uris" : [ "http://www.mendeley.com/documents/?uuid=399bd9a5-7535-4088-9278-173bcb11f21e" ] } ], "mendeley" : { "formattedCitation" : "(Quinn, 2006)", "plainTextFormattedCitation" : "(Quinn, 2006)" }, "properties" : { "noteIndex" : 0 }, "schema" : "https://github.com/citation-style-language/schema/raw/master/csl-citation.json" }</w:instrText>
+        <w:t xml:space="preserve">nner, the user could experience </w:t>
       </w:r>
       <w:r>
         <w:rPr>
@@ -7030,16 +7213,7 @@
           <w:color w:val="00000A"/>
           <w:lang w:eastAsia="en-IE"/>
         </w:rPr>
-        <w:fldChar w:fldCharType="separate"/>
-      </w:r>
-      <w:r>
-        <w:rPr>
-          <w:rFonts w:ascii="Calibri" w:eastAsia="Times New Roman" w:hAnsi="Calibri" w:cs="Calibri"/>
-          <w:noProof/>
-          <w:color w:val="00000A"/>
-          <w:lang w:eastAsia="en-IE"/>
-        </w:rPr>
-        <w:t>(Quinn, 2006)</w:t>
+        <w:t>multiple issues from misinformed descriptions to a map unable to hold all the information, so in turn crashing.</w:t>
       </w:r>
       <w:r>
         <w:rPr>
@@ -7047,23 +7221,7 @@
           <w:color w:val="00000A"/>
           <w:lang w:eastAsia="en-IE"/>
         </w:rPr>
-        <w:fldChar w:fldCharType="end"/>
-      </w:r>
-      <w:r>
-        <w:rPr>
-          <w:rFonts w:ascii="Calibri" w:eastAsia="Times New Roman" w:hAnsi="Calibri" w:cs="Calibri"/>
-          <w:color w:val="00000A"/>
-          <w:lang w:eastAsia="en-IE"/>
-        </w:rPr>
-        <w:t>. As it has become a way of educating and highlighting local talent, the application needs to be able to give as much information as possible to its u</w:t>
-      </w:r>
-      <w:r>
-        <w:rPr>
-          <w:rFonts w:ascii="Calibri" w:eastAsia="Times New Roman" w:hAnsi="Calibri" w:cs="Calibri"/>
-          <w:color w:val="00000A"/>
-          <w:lang w:eastAsia="en-IE"/>
-        </w:rPr>
-        <w:t>sers. The users need to be able to get the information they require, and buy tickets if needs be to these events.</w:t>
+        <w:t xml:space="preserve"> This problem needs to be overcome otherwise the application will not have met its requirement of searching with ease and comfort.</w:t>
       </w:r>
     </w:p>
     <w:p>
@@ -7074,42 +7232,14 @@
         <w:spacing w:after="0" w:line="276" w:lineRule="auto"/>
         <w:jc w:val="both"/>
         <w:rPr>
-          <w:rFonts w:ascii="Calibri" w:eastAsia="Times New Roman" w:hAnsi="Calibri" w:cs="Calibri"/>
-          <w:color w:val="00000A"/>
           <w:lang w:eastAsia="en-IE"/>
         </w:rPr>
       </w:pPr>
       <w:r>
         <w:rPr>
-          <w:rFonts w:ascii="Calibri" w:eastAsia="Times New Roman" w:hAnsi="Calibri" w:cs="Calibri"/>
-          <w:color w:val="00000A"/>
           <w:lang w:eastAsia="en-IE"/>
         </w:rPr>
-        <w:t>This wide range of musical types can cause a problem with filling the Google Map. If the map is not populated in an appropriate ma</w:t>
-      </w:r>
-      <w:r>
-        <w:rPr>
-          <w:rFonts w:ascii="Calibri" w:eastAsia="Times New Roman" w:hAnsi="Calibri" w:cs="Calibri"/>
-          <w:color w:val="00000A"/>
-          <w:lang w:eastAsia="en-IE"/>
-        </w:rPr>
-        <w:t xml:space="preserve">nner, the user could experience </w:t>
-      </w:r>
-      <w:r>
-        <w:rPr>
-          <w:rFonts w:ascii="Calibri" w:eastAsia="Times New Roman" w:hAnsi="Calibri" w:cs="Calibri"/>
-          <w:color w:val="00000A"/>
-          <w:lang w:eastAsia="en-IE"/>
-        </w:rPr>
-        <w:t>multiple issues from misinformed descriptions to a map unable to hold all the information, so in turn crashing.</w:t>
-      </w:r>
-      <w:r>
-        <w:rPr>
-          <w:rFonts w:ascii="Calibri" w:eastAsia="Times New Roman" w:hAnsi="Calibri" w:cs="Calibri"/>
-          <w:color w:val="00000A"/>
-          <w:lang w:eastAsia="en-IE"/>
-        </w:rPr>
-        <w:t xml:space="preserve"> This problem needs to be overcome otherwise the application will not have met its requirement of searching with ease and comfort.</w:t>
+        <w:t>As stated, the idea for this project came from the research of another student. They found that you could use the Google Earth interface with KML layers to highlight music around the globe.  The problem with using Google Earth for this project however is that Google decided to deprecate their open source Earth interface that allows you to add such things.</w:t>
       </w:r>
     </w:p>
     <w:p>
@@ -7120,45 +7250,6 @@
         <w:spacing w:after="0" w:line="276" w:lineRule="auto"/>
         <w:jc w:val="both"/>
         <w:rPr>
-          <w:rFonts w:cstheme="minorHAnsi"/>
-          <w:color w:val="00000A"/>
-          <w:sz w:val="24"/>
-          <w:szCs w:val="24"/>
-        </w:rPr>
-      </w:pPr>
-    </w:p>
-    <w:p>
-      <w:pPr>
-        <w:pStyle w:val="Heading2"/>
-        <w:spacing w:line="276" w:lineRule="auto"/>
-        <w:rPr>
-          <w:rFonts w:asciiTheme="minorHAnsi" w:hAnsiTheme="minorHAnsi" w:cstheme="minorHAnsi"/>
-        </w:rPr>
-      </w:pPr>
-      <w:bookmarkStart w:id="22" w:name="_Toc476163254"/>
-      <w:r>
-        <w:rPr>
-          <w:rFonts w:asciiTheme="minorHAnsi" w:hAnsiTheme="minorHAnsi" w:cstheme="minorHAnsi"/>
-        </w:rPr>
-        <w:t>1.3</w:t>
-      </w:r>
-      <w:r>
-        <w:rPr>
-          <w:rFonts w:asciiTheme="minorHAnsi" w:hAnsiTheme="minorHAnsi" w:cstheme="minorHAnsi"/>
-        </w:rPr>
-        <w:tab/>
-      </w:r>
-      <w:r>
-        <w:rPr>
-          <w:rFonts w:asciiTheme="minorHAnsi" w:hAnsiTheme="minorHAnsi" w:cstheme="minorHAnsi"/>
-        </w:rPr>
-        <w:t>Approach</w:t>
-      </w:r>
-      <w:bookmarkEnd w:id="22"/>
-    </w:p>
-    <w:p>
-      <w:pPr>
-        <w:rPr>
           <w:lang w:eastAsia="en-IE"/>
         </w:rPr>
       </w:pPr>
@@ -7166,13 +7257,13 @@
         <w:rPr>
           <w:lang w:eastAsia="en-IE"/>
         </w:rPr>
-        <w:t xml:space="preserve">One of the biggest issues that needed to be solved was how the </w:t>
+        <w:t>For this appl</w:t>
       </w:r>
       <w:r>
         <w:rPr>
           <w:lang w:eastAsia="en-IE"/>
         </w:rPr>
-        <w:t xml:space="preserve">markers providing information regarding the musicians would be displayed upon the map. </w:t>
+        <w:t>ication, the user needed to have an interactive experience with no delays. This problem could occur when loading markers onto the map that display the information. If this problem was not addressed, the server could need time to process the request, resulting in unhappy users.</w:t>
       </w:r>
     </w:p>
     <w:p>
@@ -7183,21 +7274,38 @@
         <w:spacing w:after="0" w:line="276" w:lineRule="auto"/>
         <w:jc w:val="both"/>
         <w:rPr>
-          <w:rFonts w:cstheme="minorHAnsi"/>
-          <w:color w:val="00000A"/>
-          <w:sz w:val="24"/>
-          <w:szCs w:val="24"/>
-        </w:rPr>
-      </w:pPr>
-      <w:r>
-        <w:rPr>
-          <w:rFonts w:cstheme="minorHAnsi"/>
-          <w:color w:val="00000A"/>
-          <w:sz w:val="24"/>
-          <w:szCs w:val="24"/>
-        </w:rPr>
-        <w:t>Summarise how you addressed solving the problem.</w:t>
-      </w:r>
+          <w:lang w:eastAsia="en-IE"/>
+        </w:rPr>
+      </w:pPr>
+    </w:p>
+    <w:p>
+      <w:pPr>
+        <w:pStyle w:val="Heading2"/>
+        <w:spacing w:line="276" w:lineRule="auto"/>
+        <w:rPr>
+          <w:rFonts w:asciiTheme="minorHAnsi" w:hAnsiTheme="minorHAnsi" w:cstheme="minorHAnsi"/>
+        </w:rPr>
+      </w:pPr>
+      <w:bookmarkStart w:id="21" w:name="_Toc476340989"/>
+      <w:r>
+        <w:rPr>
+          <w:rFonts w:asciiTheme="minorHAnsi" w:hAnsiTheme="minorHAnsi" w:cstheme="minorHAnsi"/>
+        </w:rPr>
+        <w:t>1.3</w:t>
+      </w:r>
+      <w:r>
+        <w:rPr>
+          <w:rFonts w:asciiTheme="minorHAnsi" w:hAnsiTheme="minorHAnsi" w:cstheme="minorHAnsi"/>
+        </w:rPr>
+        <w:tab/>
+      </w:r>
+      <w:r>
+        <w:rPr>
+          <w:rFonts w:asciiTheme="minorHAnsi" w:hAnsiTheme="minorHAnsi" w:cstheme="minorHAnsi"/>
+        </w:rPr>
+        <w:t>Approach</w:t>
+      </w:r>
+      <w:bookmarkEnd w:id="21"/>
     </w:p>
     <w:p>
       <w:pPr>
@@ -7207,344 +7315,21 @@
         <w:spacing w:after="0" w:line="276" w:lineRule="auto"/>
         <w:jc w:val="both"/>
         <w:rPr>
-          <w:rFonts w:cstheme="minorHAnsi"/>
-          <w:color w:val="00000A"/>
-          <w:sz w:val="24"/>
-          <w:szCs w:val="24"/>
-        </w:rPr>
-      </w:pPr>
-      <w:r>
-        <w:rPr>
-          <w:rFonts w:cstheme="minorHAnsi"/>
-          <w:color w:val="00000A"/>
-          <w:sz w:val="24"/>
-          <w:szCs w:val="24"/>
-        </w:rPr>
-        <w:t>Provide an overview of how you analysed the problem, how you designed a solution, and how you evaluated your solution. (e.g. use of models, simulation, prototypes, real-world experiments, cases studies, etc.). What important variables did you control, ignore, or measure in your evaluation.</w:t>
-      </w:r>
-    </w:p>
-    <w:p>
-      <w:pPr>
-        <w:autoSpaceDE w:val="0"/>
-        <w:autoSpaceDN w:val="0"/>
-        <w:adjustRightInd w:val="0"/>
-        <w:spacing w:after="0" w:line="276" w:lineRule="auto"/>
-        <w:rPr>
-          <w:rFonts w:cstheme="minorHAnsi"/>
-          <w:color w:val="00000A"/>
-          <w:sz w:val="24"/>
-          <w:szCs w:val="24"/>
-        </w:rPr>
-      </w:pPr>
-    </w:p>
-    <w:p>
-      <w:pPr>
-        <w:autoSpaceDE w:val="0"/>
-        <w:autoSpaceDN w:val="0"/>
-        <w:adjustRightInd w:val="0"/>
-        <w:spacing w:after="0" w:line="276" w:lineRule="auto"/>
-        <w:rPr>
-          <w:rFonts w:cstheme="minorHAnsi"/>
-          <w:color w:val="00000A"/>
-          <w:sz w:val="24"/>
-          <w:szCs w:val="24"/>
-        </w:rPr>
-      </w:pPr>
-    </w:p>
-    <w:p>
-      <w:pPr>
-        <w:pStyle w:val="Heading2"/>
-        <w:spacing w:line="276" w:lineRule="auto"/>
-        <w:rPr>
-          <w:rFonts w:asciiTheme="minorHAnsi" w:hAnsiTheme="minorHAnsi" w:cstheme="minorHAnsi"/>
-        </w:rPr>
-      </w:pPr>
-      <w:bookmarkStart w:id="23" w:name="_Toc476163255"/>
-      <w:r>
-        <w:rPr>
-          <w:rFonts w:asciiTheme="minorHAnsi" w:hAnsiTheme="minorHAnsi" w:cstheme="minorHAnsi"/>
-        </w:rPr>
-        <w:t>1.4</w:t>
-      </w:r>
-      <w:r>
-        <w:rPr>
-          <w:rFonts w:asciiTheme="minorHAnsi" w:hAnsiTheme="minorHAnsi" w:cstheme="minorHAnsi"/>
-        </w:rPr>
-        <w:tab/>
-      </w:r>
-      <w:r>
-        <w:rPr>
-          <w:rFonts w:asciiTheme="minorHAnsi" w:hAnsiTheme="minorHAnsi" w:cstheme="minorHAnsi"/>
-        </w:rPr>
-        <w:t>Achievement</w:t>
-      </w:r>
-      <w:bookmarkEnd w:id="23"/>
-    </w:p>
-    <w:p>
-      <w:pPr>
-        <w:spacing w:line="276" w:lineRule="auto"/>
-        <w:rPr>
-          <w:rFonts w:cstheme="minorHAnsi"/>
           <w:lang w:eastAsia="en-IE"/>
         </w:rPr>
       </w:pPr>
-    </w:p>
-    <w:p>
-      <w:pPr>
-        <w:spacing w:line="276" w:lineRule="auto"/>
-        <w:rPr>
-          <w:rFonts w:cstheme="minorHAnsi"/>
+      <w:r>
+        <w:rPr>
           <w:lang w:eastAsia="en-IE"/>
         </w:rPr>
-      </w:pPr>
-    </w:p>
-    <w:p>
-      <w:pPr>
-        <w:spacing w:line="276" w:lineRule="auto"/>
-        <w:rPr>
-          <w:rFonts w:cstheme="minorHAnsi"/>
+        <w:t xml:space="preserve">Before starting </w:t>
+      </w:r>
+      <w:r>
+        <w:rPr>
           <w:lang w:eastAsia="en-IE"/>
         </w:rPr>
-      </w:pPr>
-    </w:p>
-    <w:p>
-      <w:pPr>
-        <w:spacing w:line="276" w:lineRule="auto"/>
-        <w:rPr>
-          <w:rFonts w:cstheme="minorHAnsi"/>
-          <w:lang w:eastAsia="en-IE"/>
-        </w:rPr>
-      </w:pPr>
-    </w:p>
-    <w:p>
-      <w:pPr>
-        <w:spacing w:after="0" w:line="276" w:lineRule="auto"/>
-        <w:jc w:val="both"/>
-        <w:rPr>
-          <w:rFonts w:cstheme="minorHAnsi"/>
-          <w:sz w:val="24"/>
-          <w:szCs w:val="24"/>
-        </w:rPr>
-      </w:pPr>
-    </w:p>
-    <w:p>
-      <w:pPr>
-        <w:spacing w:after="0" w:line="276" w:lineRule="auto"/>
-        <w:jc w:val="both"/>
-        <w:rPr>
-          <w:rFonts w:eastAsia="SimSun" w:cstheme="minorHAnsi"/>
-          <w:sz w:val="24"/>
-          <w:szCs w:val="24"/>
-          <w:lang w:eastAsia="zh-CN"/>
-        </w:rPr>
-      </w:pPr>
-    </w:p>
-    <w:p>
-      <w:pPr>
-        <w:spacing w:after="0" w:line="276" w:lineRule="auto"/>
-        <w:jc w:val="both"/>
-        <w:rPr>
-          <w:rFonts w:eastAsia="SimSun" w:cstheme="minorHAnsi"/>
-          <w:sz w:val="24"/>
-          <w:szCs w:val="24"/>
-          <w:lang w:eastAsia="zh-CN"/>
-        </w:rPr>
-      </w:pPr>
-    </w:p>
-    <w:p>
-      <w:pPr>
-        <w:spacing w:line="276" w:lineRule="auto"/>
-        <w:rPr>
-          <w:rFonts w:cstheme="minorHAnsi"/>
-          <w:sz w:val="24"/>
-          <w:szCs w:val="24"/>
-        </w:rPr>
-      </w:pPr>
-    </w:p>
-    <w:p>
-      <w:pPr>
-        <w:spacing w:line="276" w:lineRule="auto"/>
-        <w:rPr>
-          <w:rFonts w:cstheme="minorHAnsi"/>
-          <w:sz w:val="40"/>
-          <w:szCs w:val="40"/>
-        </w:rPr>
-      </w:pPr>
-    </w:p>
-    <w:p>
-      <w:pPr>
-        <w:spacing w:line="276" w:lineRule="auto"/>
-        <w:rPr>
-          <w:rFonts w:cstheme="minorHAnsi"/>
-          <w:sz w:val="40"/>
-          <w:szCs w:val="40"/>
-        </w:rPr>
-      </w:pPr>
-    </w:p>
-    <w:p>
-      <w:pPr>
-        <w:spacing w:line="276" w:lineRule="auto"/>
-        <w:rPr>
-          <w:rFonts w:cstheme="minorHAnsi"/>
-          <w:b/>
-          <w:sz w:val="40"/>
-          <w:szCs w:val="40"/>
-        </w:rPr>
-      </w:pPr>
-      <w:r>
-        <w:rPr>
-          <w:rFonts w:cstheme="minorHAnsi"/>
-          <w:b/>
-          <w:sz w:val="40"/>
-          <w:szCs w:val="40"/>
-        </w:rPr>
-        <w:br w:type="page"/>
-      </w:r>
-    </w:p>
-    <w:p>
-      <w:pPr>
-        <w:pStyle w:val="Heading1"/>
-        <w:spacing w:line="276" w:lineRule="auto"/>
-        <w:rPr>
-          <w:rFonts w:asciiTheme="minorHAnsi" w:hAnsiTheme="minorHAnsi" w:cstheme="minorHAnsi"/>
-          <w:b/>
-          <w:color w:val="000000" w:themeColor="text1"/>
-          <w:sz w:val="40"/>
-          <w:szCs w:val="40"/>
-        </w:rPr>
-      </w:pPr>
-      <w:bookmarkStart w:id="24" w:name="_Toc444517712"/>
-      <w:bookmarkStart w:id="25" w:name="_Toc476163256"/>
-      <w:r>
-        <w:rPr>
-          <w:rFonts w:asciiTheme="minorHAnsi" w:hAnsiTheme="minorHAnsi" w:cstheme="minorHAnsi"/>
-          <w:b/>
-          <w:color w:val="000000" w:themeColor="text1"/>
-          <w:sz w:val="40"/>
-          <w:szCs w:val="40"/>
-        </w:rPr>
-        <w:lastRenderedPageBreak/>
-        <w:t xml:space="preserve">Chapter two: </w:t>
-      </w:r>
-      <w:bookmarkEnd w:id="24"/>
-      <w:r>
-        <w:rPr>
-          <w:rFonts w:asciiTheme="minorHAnsi" w:hAnsiTheme="minorHAnsi" w:cstheme="minorHAnsi"/>
-          <w:b/>
-          <w:color w:val="000000" w:themeColor="text1"/>
-          <w:sz w:val="40"/>
-          <w:szCs w:val="40"/>
-        </w:rPr>
-        <w:t>Technical Background</w:t>
-      </w:r>
-      <w:bookmarkEnd w:id="25"/>
-    </w:p>
-    <w:p>
-      <w:pPr>
-        <w:spacing w:line="276" w:lineRule="auto"/>
-        <w:rPr>
-          <w:rFonts w:cstheme="minorHAnsi"/>
-          <w:sz w:val="40"/>
-          <w:szCs w:val="40"/>
-        </w:rPr>
-      </w:pPr>
-    </w:p>
-    <w:p>
-      <w:pPr>
-        <w:pStyle w:val="Heading2"/>
-        <w:spacing w:line="276" w:lineRule="auto"/>
-        <w:rPr>
-          <w:rFonts w:asciiTheme="minorHAnsi" w:hAnsiTheme="minorHAnsi" w:cstheme="minorHAnsi"/>
-        </w:rPr>
-      </w:pPr>
-      <w:bookmarkStart w:id="26" w:name="_Toc444517713"/>
-      <w:bookmarkStart w:id="27" w:name="_Toc476163257"/>
-      <w:r>
-        <w:rPr>
-          <w:rFonts w:asciiTheme="minorHAnsi" w:hAnsiTheme="minorHAnsi" w:cstheme="minorHAnsi"/>
-        </w:rPr>
-        <w:t>Summary</w:t>
-      </w:r>
-      <w:bookmarkEnd w:id="26"/>
-      <w:bookmarkEnd w:id="27"/>
-    </w:p>
-    <w:p>
-      <w:pPr>
-        <w:autoSpaceDE w:val="0"/>
-        <w:autoSpaceDN w:val="0"/>
-        <w:adjustRightInd w:val="0"/>
-        <w:spacing w:after="0" w:line="276" w:lineRule="auto"/>
-        <w:rPr>
-          <w:rFonts w:cstheme="minorHAnsi"/>
-          <w:color w:val="00000A"/>
-          <w:sz w:val="24"/>
-          <w:szCs w:val="24"/>
-        </w:rPr>
-      </w:pPr>
-      <w:r>
-        <w:rPr>
-          <w:rFonts w:cstheme="minorHAnsi"/>
-          <w:color w:val="00000A"/>
-          <w:sz w:val="24"/>
-          <w:szCs w:val="24"/>
-        </w:rPr>
-        <w:t>The purpose of this chapter is to show your depth and breadth of reading and understanding of the problem domain</w:t>
-      </w:r>
-    </w:p>
-    <w:p>
-      <w:pPr>
-        <w:autoSpaceDE w:val="0"/>
-        <w:autoSpaceDN w:val="0"/>
-        <w:adjustRightInd w:val="0"/>
-        <w:spacing w:after="0" w:line="276" w:lineRule="auto"/>
-        <w:rPr>
-          <w:rFonts w:cstheme="minorHAnsi"/>
-          <w:color w:val="00000A"/>
-        </w:rPr>
-      </w:pPr>
-    </w:p>
-    <w:p>
-      <w:pPr>
-        <w:autoSpaceDE w:val="0"/>
-        <w:autoSpaceDN w:val="0"/>
-        <w:adjustRightInd w:val="0"/>
-        <w:spacing w:after="0" w:line="276" w:lineRule="auto"/>
-        <w:rPr>
-          <w:rFonts w:cstheme="minorHAnsi"/>
-          <w:color w:val="00000A"/>
-        </w:rPr>
-      </w:pPr>
-    </w:p>
-    <w:p>
-      <w:pPr>
-        <w:pStyle w:val="Heading2"/>
-        <w:spacing w:line="276" w:lineRule="auto"/>
-        <w:rPr>
-          <w:rFonts w:asciiTheme="minorHAnsi" w:hAnsiTheme="minorHAnsi" w:cstheme="minorHAnsi"/>
-        </w:rPr>
-      </w:pPr>
-      <w:bookmarkStart w:id="28" w:name="_Toc444517714"/>
-      <w:bookmarkStart w:id="29" w:name="_Toc476163258"/>
-      <w:r>
-        <w:rPr>
-          <w:rFonts w:asciiTheme="minorHAnsi" w:hAnsiTheme="minorHAnsi" w:cstheme="minorHAnsi"/>
-        </w:rPr>
-        <w:t>2.1</w:t>
-      </w:r>
-      <w:r>
-        <w:rPr>
-          <w:rFonts w:asciiTheme="minorHAnsi" w:hAnsiTheme="minorHAnsi" w:cstheme="minorHAnsi"/>
-        </w:rPr>
-        <w:tab/>
-      </w:r>
-      <w:bookmarkEnd w:id="28"/>
-      <w:r>
-        <w:rPr>
-          <w:rFonts w:asciiTheme="minorHAnsi" w:hAnsiTheme="minorHAnsi" w:cstheme="minorHAnsi"/>
-        </w:rPr>
-        <w:t>Topic material</w:t>
-      </w:r>
-      <w:bookmarkEnd w:id="29"/>
+        <w:t>anything, research had to be done regarding what framework and software to use as well as musical research. This process allowed decisions to be made regarding the best approach in pursuing this project. The musical research required looking into all types of genres and sources available on all of them.</w:t>
+      </w:r>
     </w:p>
     <w:p>
       <w:pPr>
@@ -7554,6 +7339,405 @@
         <w:spacing w:after="0" w:line="276" w:lineRule="auto"/>
         <w:jc w:val="both"/>
         <w:rPr>
+          <w:lang w:eastAsia="en-IE"/>
+        </w:rPr>
+      </w:pPr>
+      <w:r>
+        <w:rPr>
+          <w:lang w:eastAsia="en-IE"/>
+        </w:rPr>
+        <w:t>After researching, the next step was to learn a</w:t>
+      </w:r>
+      <w:r>
+        <w:rPr>
+          <w:lang w:eastAsia="en-IE"/>
+        </w:rPr>
+        <w:t>bout the technologies I would be</w:t>
+      </w:r>
+      <w:r>
+        <w:rPr>
+          <w:lang w:eastAsia="en-IE"/>
+        </w:rPr>
+        <w:t xml:space="preserve"> using.</w:t>
+      </w:r>
+      <w:r>
+        <w:rPr>
+          <w:lang w:eastAsia="en-IE"/>
+        </w:rPr>
+        <w:t xml:space="preserve"> This lead to the planning process. These plans were a basic concept but allowed however a proof on the concepts I was thinking of. Once the basic plans were created, the building of the application began. Here the basic system was constantly upgraded and other components were slowly introduced.</w:t>
+      </w:r>
+      <w:r>
+        <w:rPr>
+          <w:lang w:eastAsia="en-IE"/>
+        </w:rPr>
+        <w:t xml:space="preserve"> When anything new was introduced, the application went through testing to ensure the new concepts were working the way they were intended to.</w:t>
+      </w:r>
+    </w:p>
+    <w:p>
+      <w:pPr>
+        <w:autoSpaceDE w:val="0"/>
+        <w:autoSpaceDN w:val="0"/>
+        <w:adjustRightInd w:val="0"/>
+        <w:spacing w:after="0" w:line="276" w:lineRule="auto"/>
+        <w:jc w:val="both"/>
+        <w:rPr>
+          <w:lang w:eastAsia="en-IE"/>
+        </w:rPr>
+      </w:pPr>
+      <w:r>
+        <w:rPr>
+          <w:lang w:eastAsia="en-IE"/>
+        </w:rPr>
+        <w:t>When the application was at a suitable stage of the building process, a full round of testing was done to ensure its usability and performance as a whole.</w:t>
+      </w:r>
+    </w:p>
+    <w:p>
+      <w:pPr>
+        <w:autoSpaceDE w:val="0"/>
+        <w:autoSpaceDN w:val="0"/>
+        <w:adjustRightInd w:val="0"/>
+        <w:spacing w:after="0" w:line="276" w:lineRule="auto"/>
+        <w:jc w:val="both"/>
+        <w:rPr>
+          <w:lang w:eastAsia="en-IE"/>
+        </w:rPr>
+      </w:pPr>
+    </w:p>
+    <w:p>
+      <w:pPr>
+        <w:pStyle w:val="Heading2"/>
+        <w:spacing w:line="276" w:lineRule="auto"/>
+        <w:rPr>
+          <w:rFonts w:asciiTheme="minorHAnsi" w:hAnsiTheme="minorHAnsi" w:cstheme="minorHAnsi"/>
+        </w:rPr>
+      </w:pPr>
+      <w:bookmarkStart w:id="22" w:name="_Toc476340990"/>
+      <w:r>
+        <w:rPr>
+          <w:rFonts w:asciiTheme="minorHAnsi" w:hAnsiTheme="minorHAnsi" w:cstheme="minorHAnsi"/>
+        </w:rPr>
+        <w:t>1.4</w:t>
+      </w:r>
+      <w:r>
+        <w:rPr>
+          <w:rFonts w:asciiTheme="minorHAnsi" w:hAnsiTheme="minorHAnsi" w:cstheme="minorHAnsi"/>
+        </w:rPr>
+        <w:tab/>
+      </w:r>
+      <w:r>
+        <w:rPr>
+          <w:rFonts w:asciiTheme="minorHAnsi" w:hAnsiTheme="minorHAnsi" w:cstheme="minorHAnsi"/>
+        </w:rPr>
+        <w:t>Achievements</w:t>
+      </w:r>
+      <w:bookmarkEnd w:id="22"/>
+    </w:p>
+    <w:p>
+      <w:pPr>
+        <w:autoSpaceDE w:val="0"/>
+        <w:autoSpaceDN w:val="0"/>
+        <w:adjustRightInd w:val="0"/>
+        <w:spacing w:after="0" w:line="276" w:lineRule="auto"/>
+        <w:jc w:val="both"/>
+        <w:rPr>
+          <w:lang w:eastAsia="en-IE"/>
+        </w:rPr>
+      </w:pPr>
+      <w:r>
+        <w:rPr>
+          <w:lang w:eastAsia="en-IE"/>
+        </w:rPr>
+        <w:t xml:space="preserve">The project as a whole has made some significant achievements. Most importantly, the requirements to create a music highlighting application were accomplished. Cosán Ceol is a web application which displays information on Ireland’s highest influencers and high-fliers in the music world. </w:t>
+      </w:r>
+      <w:r>
+        <w:rPr>
+          <w:lang w:eastAsia="en-IE"/>
+        </w:rPr>
+        <w:t xml:space="preserve"> Each information window informs the user on the artist, the genre they belong to, the artist’s musical life as well as a video showing the musical talent they are most famous for. </w:t>
+      </w:r>
+    </w:p>
+    <w:p>
+      <w:pPr>
+        <w:autoSpaceDE w:val="0"/>
+        <w:autoSpaceDN w:val="0"/>
+        <w:adjustRightInd w:val="0"/>
+        <w:spacing w:after="0" w:line="276" w:lineRule="auto"/>
+        <w:jc w:val="both"/>
+        <w:rPr>
+          <w:lang w:eastAsia="en-IE"/>
+        </w:rPr>
+      </w:pPr>
+      <w:r>
+        <w:rPr>
+          <w:lang w:eastAsia="en-IE"/>
+        </w:rPr>
+        <w:t xml:space="preserve">Not only has </w:t>
+      </w:r>
+      <w:r>
+        <w:rPr>
+          <w:lang w:eastAsia="en-IE"/>
+        </w:rPr>
+        <w:t>the application achieved its goal of highlighting music from Ireland, it has also furthered this requirement by showing festivals regarding the music that is being displayed. This addition allows the application to come into its own, offering something that others have not.</w:t>
+      </w:r>
+    </w:p>
+    <w:p>
+      <w:pPr>
+        <w:autoSpaceDE w:val="0"/>
+        <w:autoSpaceDN w:val="0"/>
+        <w:adjustRightInd w:val="0"/>
+        <w:spacing w:after="0" w:line="276" w:lineRule="auto"/>
+        <w:jc w:val="both"/>
+        <w:rPr>
+          <w:lang w:eastAsia="en-IE"/>
+        </w:rPr>
+      </w:pPr>
+      <w:r>
+        <w:rPr>
+          <w:lang w:eastAsia="en-IE"/>
+        </w:rPr>
+        <w:t xml:space="preserve">One of the most successful achievements regarding this project was the ability to load markers that contain this information by means of using a database, PHP and XML.  This allowed a much more dynamic way to load information, </w:t>
+      </w:r>
+      <w:r>
+        <w:rPr>
+          <w:lang w:eastAsia="en-IE"/>
+        </w:rPr>
+        <w:t>resulting in a swift interaction without delay in retrieving all the information required. The end product avoids any delay that may cause user frustration.</w:t>
+      </w:r>
+      <w:r>
+        <w:rPr>
+          <w:lang w:eastAsia="en-IE"/>
+        </w:rPr>
+        <w:t xml:space="preserve"> </w:t>
+      </w:r>
+    </w:p>
+    <w:p>
+      <w:pPr>
+        <w:autoSpaceDE w:val="0"/>
+        <w:autoSpaceDN w:val="0"/>
+        <w:adjustRightInd w:val="0"/>
+        <w:spacing w:after="0" w:line="276" w:lineRule="auto"/>
+        <w:jc w:val="both"/>
+        <w:rPr>
+          <w:lang w:eastAsia="en-IE"/>
+        </w:rPr>
+      </w:pPr>
+      <w:r>
+        <w:rPr>
+          <w:lang w:eastAsia="en-IE"/>
+        </w:rPr>
+        <w:t xml:space="preserve">Social media has become the world’s way of communicating, and Cosán Ceol has incorporated that. This achievement makes the whole experience more interactive, and pleasing to the world of web applications in todays market. </w:t>
+      </w:r>
+    </w:p>
+    <w:p>
+      <w:pPr>
+        <w:autoSpaceDE w:val="0"/>
+        <w:autoSpaceDN w:val="0"/>
+        <w:adjustRightInd w:val="0"/>
+        <w:spacing w:after="0" w:line="276" w:lineRule="auto"/>
+        <w:jc w:val="both"/>
+        <w:rPr>
+          <w:lang w:eastAsia="en-IE"/>
+        </w:rPr>
+      </w:pPr>
+    </w:p>
+    <w:p>
+      <w:pPr>
+        <w:autoSpaceDE w:val="0"/>
+        <w:autoSpaceDN w:val="0"/>
+        <w:adjustRightInd w:val="0"/>
+        <w:spacing w:after="0" w:line="276" w:lineRule="auto"/>
+        <w:jc w:val="both"/>
+        <w:rPr>
+          <w:lang w:eastAsia="en-IE"/>
+        </w:rPr>
+      </w:pPr>
+    </w:p>
+    <w:p>
+      <w:pPr>
+        <w:spacing w:line="276" w:lineRule="auto"/>
+        <w:rPr>
+          <w:rFonts w:cstheme="minorHAnsi"/>
+          <w:lang w:eastAsia="en-IE"/>
+        </w:rPr>
+      </w:pPr>
+    </w:p>
+    <w:p>
+      <w:pPr>
+        <w:spacing w:line="276" w:lineRule="auto"/>
+        <w:rPr>
+          <w:rFonts w:cstheme="minorHAnsi"/>
+          <w:lang w:eastAsia="en-IE"/>
+        </w:rPr>
+      </w:pPr>
+    </w:p>
+    <w:p>
+      <w:pPr>
+        <w:spacing w:line="276" w:lineRule="auto"/>
+        <w:rPr>
+          <w:rFonts w:cstheme="minorHAnsi"/>
+          <w:lang w:eastAsia="en-IE"/>
+        </w:rPr>
+      </w:pPr>
+    </w:p>
+    <w:p>
+      <w:pPr>
+        <w:spacing w:after="0" w:line="276" w:lineRule="auto"/>
+        <w:jc w:val="both"/>
+        <w:rPr>
+          <w:rFonts w:cstheme="minorHAnsi"/>
+          <w:sz w:val="24"/>
+          <w:szCs w:val="24"/>
+        </w:rPr>
+      </w:pPr>
+    </w:p>
+    <w:p>
+      <w:pPr>
+        <w:spacing w:after="0" w:line="276" w:lineRule="auto"/>
+        <w:jc w:val="both"/>
+        <w:rPr>
+          <w:rFonts w:eastAsia="SimSun" w:cstheme="minorHAnsi"/>
+          <w:sz w:val="24"/>
+          <w:szCs w:val="24"/>
+          <w:lang w:eastAsia="zh-CN"/>
+        </w:rPr>
+      </w:pPr>
+    </w:p>
+    <w:p>
+      <w:pPr>
+        <w:spacing w:after="0" w:line="276" w:lineRule="auto"/>
+        <w:jc w:val="both"/>
+        <w:rPr>
+          <w:rFonts w:eastAsia="SimSun" w:cstheme="minorHAnsi"/>
+          <w:sz w:val="24"/>
+          <w:szCs w:val="24"/>
+          <w:lang w:eastAsia="zh-CN"/>
+        </w:rPr>
+      </w:pPr>
+    </w:p>
+    <w:p>
+      <w:pPr>
+        <w:spacing w:line="276" w:lineRule="auto"/>
+        <w:rPr>
+          <w:rFonts w:cstheme="minorHAnsi"/>
+          <w:sz w:val="24"/>
+          <w:szCs w:val="24"/>
+        </w:rPr>
+      </w:pPr>
+    </w:p>
+    <w:p>
+      <w:pPr>
+        <w:spacing w:line="276" w:lineRule="auto"/>
+        <w:rPr>
+          <w:rFonts w:cstheme="minorHAnsi"/>
+          <w:sz w:val="40"/>
+          <w:szCs w:val="40"/>
+        </w:rPr>
+      </w:pPr>
+    </w:p>
+    <w:p>
+      <w:pPr>
+        <w:spacing w:line="276" w:lineRule="auto"/>
+        <w:rPr>
+          <w:rFonts w:cstheme="minorHAnsi"/>
+          <w:sz w:val="40"/>
+          <w:szCs w:val="40"/>
+        </w:rPr>
+      </w:pPr>
+    </w:p>
+    <w:p>
+      <w:pPr>
+        <w:spacing w:line="276" w:lineRule="auto"/>
+        <w:rPr>
+          <w:rFonts w:cstheme="minorHAnsi"/>
+          <w:b/>
+          <w:sz w:val="40"/>
+          <w:szCs w:val="40"/>
+        </w:rPr>
+      </w:pPr>
+      <w:r>
+        <w:rPr>
+          <w:rFonts w:cstheme="minorHAnsi"/>
+          <w:b/>
+          <w:sz w:val="40"/>
+          <w:szCs w:val="40"/>
+        </w:rPr>
+        <w:br w:type="page"/>
+      </w:r>
+    </w:p>
+    <w:p>
+      <w:pPr>
+        <w:pStyle w:val="Heading1"/>
+        <w:spacing w:line="276" w:lineRule="auto"/>
+        <w:rPr>
+          <w:rFonts w:asciiTheme="minorHAnsi" w:hAnsiTheme="minorHAnsi" w:cstheme="minorHAnsi"/>
+          <w:b/>
+          <w:color w:val="000000" w:themeColor="text1"/>
+          <w:sz w:val="40"/>
+          <w:szCs w:val="40"/>
+        </w:rPr>
+      </w:pPr>
+      <w:bookmarkStart w:id="23" w:name="_Toc444517712"/>
+      <w:bookmarkStart w:id="24" w:name="_Toc476340991"/>
+      <w:r>
+        <w:rPr>
+          <w:rFonts w:asciiTheme="minorHAnsi" w:hAnsiTheme="minorHAnsi" w:cstheme="minorHAnsi"/>
+          <w:b/>
+          <w:color w:val="000000" w:themeColor="text1"/>
+          <w:sz w:val="40"/>
+          <w:szCs w:val="40"/>
+        </w:rPr>
+        <w:lastRenderedPageBreak/>
+        <w:t xml:space="preserve">Chapter two: </w:t>
+      </w:r>
+      <w:bookmarkEnd w:id="23"/>
+      <w:r>
+        <w:rPr>
+          <w:rFonts w:asciiTheme="minorHAnsi" w:hAnsiTheme="minorHAnsi" w:cstheme="minorHAnsi"/>
+          <w:b/>
+          <w:color w:val="000000" w:themeColor="text1"/>
+          <w:sz w:val="40"/>
+          <w:szCs w:val="40"/>
+        </w:rPr>
+        <w:t>Technical Background</w:t>
+      </w:r>
+      <w:bookmarkEnd w:id="24"/>
+    </w:p>
+    <w:p>
+      <w:pPr>
+        <w:spacing w:line="276" w:lineRule="auto"/>
+        <w:rPr>
+          <w:rFonts w:cstheme="minorHAnsi"/>
+          <w:sz w:val="40"/>
+          <w:szCs w:val="40"/>
+        </w:rPr>
+      </w:pPr>
+    </w:p>
+    <w:p>
+      <w:pPr>
+        <w:pStyle w:val="Heading2"/>
+        <w:spacing w:line="276" w:lineRule="auto"/>
+        <w:rPr>
+          <w:rFonts w:asciiTheme="minorHAnsi" w:hAnsiTheme="minorHAnsi" w:cstheme="minorHAnsi"/>
+        </w:rPr>
+      </w:pPr>
+      <w:bookmarkStart w:id="25" w:name="_Toc444517713"/>
+      <w:bookmarkStart w:id="26" w:name="_Toc476340992"/>
+      <w:r>
+        <w:rPr>
+          <w:rFonts w:asciiTheme="minorHAnsi" w:hAnsiTheme="minorHAnsi" w:cstheme="minorHAnsi"/>
+        </w:rPr>
+        <w:t>Summary</w:t>
+      </w:r>
+      <w:bookmarkEnd w:id="25"/>
+      <w:bookmarkEnd w:id="26"/>
+    </w:p>
+    <w:p>
+      <w:pPr>
+        <w:autoSpaceDE w:val="0"/>
+        <w:autoSpaceDN w:val="0"/>
+        <w:adjustRightInd w:val="0"/>
+        <w:spacing w:after="0" w:line="276" w:lineRule="auto"/>
+        <w:rPr>
           <w:rFonts w:cstheme="minorHAnsi"/>
           <w:color w:val="00000A"/>
           <w:sz w:val="24"/>
@@ -7567,6 +7751,152 @@
           <w:sz w:val="24"/>
           <w:szCs w:val="24"/>
         </w:rPr>
+        <w:t>The purpose of Chapter two is to highlight the resources that went on in the background to complete this project. These resources can be split into two sectors:</w:t>
+      </w:r>
+    </w:p>
+    <w:p>
+      <w:pPr>
+        <w:pStyle w:val="ListParagraph"/>
+        <w:numPr>
+          <w:ilvl w:val="0"/>
+          <w:numId w:val="26"/>
+        </w:numPr>
+        <w:autoSpaceDE w:val="0"/>
+        <w:autoSpaceDN w:val="0"/>
+        <w:adjustRightInd w:val="0"/>
+        <w:spacing w:after="0"/>
+        <w:rPr>
+          <w:rFonts w:cstheme="minorHAnsi"/>
+          <w:color w:val="00000A"/>
+          <w:sz w:val="24"/>
+          <w:szCs w:val="24"/>
+        </w:rPr>
+      </w:pPr>
+      <w:r>
+        <w:rPr>
+          <w:rFonts w:cstheme="minorHAnsi"/>
+          <w:color w:val="00000A"/>
+          <w:sz w:val="24"/>
+          <w:szCs w:val="24"/>
+        </w:rPr>
+        <w:t xml:space="preserve">Topic Material: </w:t>
+      </w:r>
+      <w:r>
+        <w:rPr>
+          <w:rFonts w:cstheme="minorHAnsi"/>
+          <w:color w:val="00000A"/>
+          <w:sz w:val="24"/>
+          <w:szCs w:val="24"/>
+        </w:rPr>
+        <w:t>This refers to material such as research papers, academic publications etc. that have helped develop the application to the standard that it is at now.</w:t>
+      </w:r>
+    </w:p>
+    <w:p>
+      <w:pPr>
+        <w:pStyle w:val="ListParagraph"/>
+        <w:numPr>
+          <w:ilvl w:val="0"/>
+          <w:numId w:val="26"/>
+        </w:numPr>
+        <w:autoSpaceDE w:val="0"/>
+        <w:autoSpaceDN w:val="0"/>
+        <w:adjustRightInd w:val="0"/>
+        <w:spacing w:after="0"/>
+        <w:rPr>
+          <w:rFonts w:cstheme="minorHAnsi"/>
+          <w:color w:val="00000A"/>
+          <w:sz w:val="24"/>
+          <w:szCs w:val="24"/>
+        </w:rPr>
+      </w:pPr>
+      <w:r>
+        <w:rPr>
+          <w:rFonts w:cstheme="minorHAnsi"/>
+          <w:color w:val="00000A"/>
+          <w:sz w:val="24"/>
+          <w:szCs w:val="24"/>
+        </w:rPr>
+        <w:t xml:space="preserve">Technical Material: This refers to </w:t>
+      </w:r>
+      <w:bookmarkStart w:id="27" w:name="_GoBack"/>
+      <w:bookmarkEnd w:id="27"/>
+    </w:p>
+    <w:p>
+      <w:pPr>
+        <w:autoSpaceDE w:val="0"/>
+        <w:autoSpaceDN w:val="0"/>
+        <w:adjustRightInd w:val="0"/>
+        <w:spacing w:after="0" w:line="276" w:lineRule="auto"/>
+        <w:rPr>
+          <w:rFonts w:cstheme="minorHAnsi"/>
+          <w:color w:val="00000A"/>
+        </w:rPr>
+      </w:pPr>
+    </w:p>
+    <w:p>
+      <w:pPr>
+        <w:autoSpaceDE w:val="0"/>
+        <w:autoSpaceDN w:val="0"/>
+        <w:adjustRightInd w:val="0"/>
+        <w:spacing w:after="0" w:line="276" w:lineRule="auto"/>
+        <w:rPr>
+          <w:rFonts w:cstheme="minorHAnsi"/>
+          <w:color w:val="00000A"/>
+        </w:rPr>
+      </w:pPr>
+    </w:p>
+    <w:p>
+      <w:pPr>
+        <w:pStyle w:val="Heading2"/>
+        <w:spacing w:line="276" w:lineRule="auto"/>
+        <w:rPr>
+          <w:rFonts w:asciiTheme="minorHAnsi" w:hAnsiTheme="minorHAnsi" w:cstheme="minorHAnsi"/>
+        </w:rPr>
+      </w:pPr>
+      <w:bookmarkStart w:id="28" w:name="_Toc444517714"/>
+      <w:bookmarkStart w:id="29" w:name="_Toc476340993"/>
+      <w:r>
+        <w:rPr>
+          <w:rFonts w:asciiTheme="minorHAnsi" w:hAnsiTheme="minorHAnsi" w:cstheme="minorHAnsi"/>
+        </w:rPr>
+        <w:t>2.1</w:t>
+      </w:r>
+      <w:r>
+        <w:rPr>
+          <w:rFonts w:asciiTheme="minorHAnsi" w:hAnsiTheme="minorHAnsi" w:cstheme="minorHAnsi"/>
+        </w:rPr>
+        <w:tab/>
+      </w:r>
+      <w:bookmarkEnd w:id="28"/>
+      <w:r>
+        <w:rPr>
+          <w:rFonts w:asciiTheme="minorHAnsi" w:hAnsiTheme="minorHAnsi" w:cstheme="minorHAnsi"/>
+        </w:rPr>
+        <w:t>Topic material</w:t>
+      </w:r>
+      <w:bookmarkEnd w:id="29"/>
+    </w:p>
+    <w:p>
+      <w:pPr>
+        <w:autoSpaceDE w:val="0"/>
+        <w:autoSpaceDN w:val="0"/>
+        <w:adjustRightInd w:val="0"/>
+        <w:spacing w:after="0" w:line="276" w:lineRule="auto"/>
+        <w:jc w:val="both"/>
+        <w:rPr>
+          <w:rFonts w:cstheme="minorHAnsi"/>
+          <w:color w:val="00000A"/>
+          <w:sz w:val="24"/>
+          <w:szCs w:val="24"/>
+        </w:rPr>
+      </w:pPr>
+      <w:r>
+        <w:rPr>
+          <w:rFonts w:cstheme="minorHAnsi"/>
+          <w:color w:val="00000A"/>
+          <w:sz w:val="24"/>
+          <w:szCs w:val="24"/>
+        </w:rPr>
         <w:t>(R</w:t>
       </w:r>
       <w:r>
@@ -7588,7 +7918,7 @@
         </w:rPr>
       </w:pPr>
       <w:bookmarkStart w:id="30" w:name="_Toc444517715"/>
-      <w:bookmarkStart w:id="31" w:name="_Toc476163259"/>
+      <w:bookmarkStart w:id="31" w:name="_Toc476340994"/>
       <w:r>
         <w:rPr>
           <w:rFonts w:asciiTheme="minorHAnsi" w:hAnsiTheme="minorHAnsi" w:cstheme="minorHAnsi"/>
@@ -8511,8 +8841,12 @@
         </w:rPr>
       </w:pPr>
       <w:bookmarkStart w:id="34" w:name="_Toc444517722"/>
-      <w:bookmarkStart w:id="35" w:name="_Toc476163260"/>
-      <w:r>
+      <w:bookmarkStart w:id="35" w:name="_Toc476340995"/>
+    </w:p>
+    <w:p>
+      <w:pPr>
+        <w:pStyle w:val="Heading1"/>
+        <w:spacing w:line="276" w:lineRule="auto"/>
         <w:rPr>
           <w:rFonts w:asciiTheme="minorHAnsi" w:hAnsiTheme="minorHAnsi" w:cstheme="minorHAnsi"/>
           <w:b/>
@@ -8520,10 +8854,12 @@
           <w:sz w:val="40"/>
           <w:szCs w:val="40"/>
         </w:rPr>
-        <w:t xml:space="preserve">Chapter three: </w:t>
-      </w:r>
-      <w:bookmarkEnd w:id="34"/>
-      <w:r>
+      </w:pPr>
+    </w:p>
+    <w:p>
+      <w:pPr>
+        <w:pStyle w:val="Heading1"/>
+        <w:spacing w:line="276" w:lineRule="auto"/>
         <w:rPr>
           <w:rFonts w:asciiTheme="minorHAnsi" w:hAnsiTheme="minorHAnsi" w:cstheme="minorHAnsi"/>
           <w:b/>
@@ -8531,19 +8867,52 @@
           <w:sz w:val="40"/>
           <w:szCs w:val="40"/>
         </w:rPr>
-        <w:t>The Problem</w:t>
-      </w:r>
-      <w:bookmarkEnd w:id="35"/>
-    </w:p>
-    <w:p>
-      <w:pPr>
-        <w:spacing w:line="276" w:lineRule="auto"/>
-        <w:rPr>
-          <w:rFonts w:cstheme="minorHAnsi"/>
+      </w:pPr>
+    </w:p>
+    <w:p>
+      <w:pPr>
+        <w:pStyle w:val="Heading1"/>
+        <w:spacing w:line="276" w:lineRule="auto"/>
+        <w:rPr>
+          <w:rFonts w:asciiTheme="minorHAnsi" w:hAnsiTheme="minorHAnsi" w:cstheme="minorHAnsi"/>
+          <w:b/>
+          <w:color w:val="000000" w:themeColor="text1"/>
           <w:sz w:val="40"/>
           <w:szCs w:val="40"/>
         </w:rPr>
       </w:pPr>
+      <w:r>
+        <w:rPr>
+          <w:rFonts w:asciiTheme="minorHAnsi" w:hAnsiTheme="minorHAnsi" w:cstheme="minorHAnsi"/>
+          <w:b/>
+          <w:color w:val="000000" w:themeColor="text1"/>
+          <w:sz w:val="40"/>
+          <w:szCs w:val="40"/>
+        </w:rPr>
+        <w:t xml:space="preserve">Chapter three: </w:t>
+      </w:r>
+      <w:bookmarkEnd w:id="34"/>
+      <w:r>
+        <w:rPr>
+          <w:rFonts w:asciiTheme="minorHAnsi" w:hAnsiTheme="minorHAnsi" w:cstheme="minorHAnsi"/>
+          <w:b/>
+          <w:color w:val="000000" w:themeColor="text1"/>
+          <w:sz w:val="40"/>
+          <w:szCs w:val="40"/>
+        </w:rPr>
+        <w:t>The Problem</w:t>
+      </w:r>
+      <w:bookmarkEnd w:id="35"/>
+    </w:p>
+    <w:p>
+      <w:pPr>
+        <w:spacing w:line="276" w:lineRule="auto"/>
+        <w:rPr>
+          <w:rFonts w:cstheme="minorHAnsi"/>
+          <w:sz w:val="40"/>
+          <w:szCs w:val="40"/>
+        </w:rPr>
+      </w:pPr>
     </w:p>
     <w:p>
       <w:pPr>
@@ -8554,7 +8923,7 @@
         </w:rPr>
       </w:pPr>
       <w:bookmarkStart w:id="36" w:name="_Toc444517723"/>
-      <w:bookmarkStart w:id="37" w:name="_Toc476163261"/>
+      <w:bookmarkStart w:id="37" w:name="_Toc476340996"/>
       <w:r>
         <w:rPr>
           <w:rFonts w:asciiTheme="minorHAnsi" w:hAnsiTheme="minorHAnsi" w:cstheme="minorHAnsi"/>
@@ -8597,7 +8966,7 @@
         </w:rPr>
       </w:pPr>
       <w:bookmarkStart w:id="38" w:name="_Toc444517724"/>
-      <w:bookmarkStart w:id="39" w:name="_Toc476163262"/>
+      <w:bookmarkStart w:id="39" w:name="_Toc476340997"/>
       <w:r>
         <w:rPr>
           <w:rFonts w:asciiTheme="minorHAnsi" w:hAnsiTheme="minorHAnsi" w:cstheme="minorHAnsi"/>
@@ -8660,7 +9029,7 @@
           <w:lang w:eastAsia="en-IE"/>
         </w:rPr>
         <w:drawing>
-          <wp:inline distT="0" distB="0" distL="0" distR="0" wp14:anchorId="65253FD3" wp14:editId="610E612F">
+          <wp:inline distT="0" distB="0" distL="0" distR="0" wp14:anchorId="39C313FE" wp14:editId="0BE2D550">
             <wp:extent cx="3399160" cy="2163170"/>
             <wp:effectExtent l="0" t="0" r="0" b="8890"/>
             <wp:docPr id="42" name="Picture 42" descr="http://3.bp.blogspot.com/-swOTsOstWZ4/UGGtQq6ZhsI/AAAAAAAABRA/kIBx2OAT8_s/s1600/12.png"/>
@@ -8806,7 +9175,7 @@
           <w:rFonts w:asciiTheme="minorHAnsi" w:hAnsiTheme="minorHAnsi" w:cstheme="minorHAnsi"/>
         </w:rPr>
       </w:pPr>
-      <w:bookmarkStart w:id="42" w:name="_Toc476163263"/>
+      <w:bookmarkStart w:id="42" w:name="_Toc476340998"/>
       <w:r>
         <w:rPr>
           <w:rFonts w:asciiTheme="minorHAnsi" w:hAnsiTheme="minorHAnsi" w:cstheme="minorHAnsi"/>
@@ -8917,7 +9286,7 @@
           <w:szCs w:val="40"/>
         </w:rPr>
       </w:pPr>
-      <w:bookmarkStart w:id="44" w:name="_Toc476163264"/>
+      <w:bookmarkStart w:id="44" w:name="_Toc476340999"/>
       <w:r>
         <w:rPr>
           <w:rFonts w:asciiTheme="minorHAnsi" w:hAnsiTheme="minorHAnsi" w:cstheme="minorHAnsi"/>
@@ -8961,7 +9330,7 @@
         </w:rPr>
       </w:pPr>
       <w:bookmarkStart w:id="45" w:name="_Toc444517729"/>
-      <w:bookmarkStart w:id="46" w:name="_Toc476163265"/>
+      <w:bookmarkStart w:id="46" w:name="_Toc476341000"/>
       <w:r>
         <w:rPr>
           <w:rFonts w:asciiTheme="minorHAnsi" w:hAnsiTheme="minorHAnsi" w:cstheme="minorHAnsi"/>
@@ -9016,7 +9385,7 @@
         </w:rPr>
       </w:pPr>
       <w:bookmarkStart w:id="47" w:name="_Toc444517730"/>
-      <w:bookmarkStart w:id="48" w:name="_Toc476163266"/>
+      <w:bookmarkStart w:id="48" w:name="_Toc476341001"/>
       <w:r>
         <w:rPr>
           <w:rFonts w:asciiTheme="minorHAnsi" w:hAnsiTheme="minorHAnsi" w:cstheme="minorHAnsi"/>
@@ -9036,7 +9405,7 @@
           <w:rFonts w:asciiTheme="minorHAnsi" w:hAnsiTheme="minorHAnsi" w:cstheme="minorHAnsi"/>
         </w:rPr>
       </w:pPr>
-      <w:bookmarkStart w:id="49" w:name="_Toc476163267"/>
+      <w:bookmarkStart w:id="49" w:name="_Toc476341002"/>
       <w:r>
         <w:rPr>
           <w:rFonts w:asciiTheme="minorHAnsi" w:hAnsiTheme="minorHAnsi" w:cstheme="minorHAnsi"/>
@@ -9085,7 +9454,7 @@
         </w:rPr>
       </w:pPr>
       <w:bookmarkStart w:id="50" w:name="_Toc444517731"/>
-      <w:bookmarkStart w:id="51" w:name="_Toc476163268"/>
+      <w:bookmarkStart w:id="51" w:name="_Toc476341003"/>
       <w:r>
         <w:rPr>
           <w:rFonts w:asciiTheme="minorHAnsi" w:hAnsiTheme="minorHAnsi" w:cstheme="minorHAnsi"/>
@@ -9137,7 +9506,7 @@
           <w:rFonts w:asciiTheme="minorHAnsi" w:hAnsiTheme="minorHAnsi" w:cstheme="minorHAnsi"/>
         </w:rPr>
       </w:pPr>
-      <w:bookmarkStart w:id="52" w:name="_Toc476163269"/>
+      <w:bookmarkStart w:id="52" w:name="_Toc476341004"/>
       <w:r>
         <w:rPr>
           <w:rFonts w:asciiTheme="minorHAnsi" w:hAnsiTheme="minorHAnsi" w:cstheme="minorHAnsi"/>
@@ -9164,7 +9533,7 @@
           <w:szCs w:val="24"/>
         </w:rPr>
       </w:pPr>
-      <w:bookmarkStart w:id="53" w:name="_Toc476163270"/>
+      <w:bookmarkStart w:id="53" w:name="_Toc476341005"/>
       <w:r>
         <w:rPr>
           <w:rFonts w:asciiTheme="minorHAnsi" w:hAnsiTheme="minorHAnsi" w:cstheme="minorHAnsi"/>
@@ -9184,7 +9553,7 @@
           <w:rFonts w:asciiTheme="minorHAnsi" w:hAnsiTheme="minorHAnsi" w:cstheme="minorHAnsi"/>
         </w:rPr>
       </w:pPr>
-      <w:bookmarkStart w:id="54" w:name="_Toc476163271"/>
+      <w:bookmarkStart w:id="54" w:name="_Toc476341006"/>
       <w:r>
         <w:rPr>
           <w:rFonts w:asciiTheme="minorHAnsi" w:hAnsiTheme="minorHAnsi" w:cstheme="minorHAnsi"/>
@@ -9211,7 +9580,7 @@
           <w:szCs w:val="24"/>
         </w:rPr>
       </w:pPr>
-      <w:bookmarkStart w:id="55" w:name="_Toc476163272"/>
+      <w:bookmarkStart w:id="55" w:name="_Toc476341007"/>
       <w:r>
         <w:rPr>
           <w:rFonts w:asciiTheme="minorHAnsi" w:hAnsiTheme="minorHAnsi" w:cstheme="minorHAnsi"/>
@@ -9231,7 +9600,7 @@
           <w:rFonts w:asciiTheme="minorHAnsi" w:hAnsiTheme="minorHAnsi" w:cstheme="minorHAnsi"/>
         </w:rPr>
       </w:pPr>
-      <w:bookmarkStart w:id="56" w:name="_Toc476163273"/>
+      <w:bookmarkStart w:id="56" w:name="_Toc476341008"/>
       <w:r>
         <w:rPr>
           <w:rFonts w:asciiTheme="minorHAnsi" w:hAnsiTheme="minorHAnsi" w:cstheme="minorHAnsi"/>
@@ -9328,7 +9697,7 @@
           <w:szCs w:val="40"/>
         </w:rPr>
       </w:pPr>
-      <w:bookmarkStart w:id="58" w:name="_Toc476163274"/>
+      <w:bookmarkStart w:id="58" w:name="_Toc476341009"/>
       <w:r>
         <w:rPr>
           <w:rFonts w:asciiTheme="minorHAnsi" w:hAnsiTheme="minorHAnsi" w:cstheme="minorHAnsi"/>
@@ -9380,7 +9749,7 @@
         </w:rPr>
       </w:pPr>
       <w:bookmarkStart w:id="59" w:name="_Toc444517733"/>
-      <w:bookmarkStart w:id="60" w:name="_Toc476163275"/>
+      <w:bookmarkStart w:id="60" w:name="_Toc476341010"/>
       <w:r>
         <w:rPr>
           <w:rFonts w:asciiTheme="minorHAnsi" w:hAnsiTheme="minorHAnsi" w:cstheme="minorHAnsi"/>
@@ -9426,7 +9795,7 @@
         </w:rPr>
       </w:pPr>
       <w:bookmarkStart w:id="61" w:name="_Toc444517734"/>
-      <w:bookmarkStart w:id="62" w:name="_Toc476163276"/>
+      <w:bookmarkStart w:id="62" w:name="_Toc476341011"/>
       <w:r>
         <w:rPr>
           <w:rFonts w:asciiTheme="minorHAnsi" w:hAnsiTheme="minorHAnsi" w:cstheme="minorHAnsi"/>
@@ -9461,7 +9830,7 @@
         </w:rPr>
       </w:pPr>
       <w:bookmarkStart w:id="63" w:name="_Toc444517735"/>
-      <w:bookmarkStart w:id="64" w:name="_Toc476163277"/>
+      <w:bookmarkStart w:id="64" w:name="_Toc476341012"/>
       <w:r>
         <w:rPr>
           <w:rFonts w:asciiTheme="minorHAnsi" w:eastAsiaTheme="minorHAnsi" w:hAnsiTheme="minorHAnsi" w:cstheme="minorHAnsi"/>
@@ -9482,7 +9851,7 @@
           <w:rFonts w:asciiTheme="minorHAnsi" w:hAnsiTheme="minorHAnsi" w:cstheme="minorHAnsi"/>
         </w:rPr>
       </w:pPr>
-      <w:bookmarkStart w:id="65" w:name="_Toc476163278"/>
+      <w:bookmarkStart w:id="65" w:name="_Toc476341013"/>
       <w:r>
         <w:rPr>
           <w:rFonts w:asciiTheme="minorHAnsi" w:hAnsiTheme="minorHAnsi" w:cstheme="minorHAnsi"/>
@@ -9573,7 +9942,7 @@
           <w:rFonts w:asciiTheme="minorHAnsi" w:hAnsiTheme="minorHAnsi" w:cstheme="minorHAnsi"/>
         </w:rPr>
       </w:pPr>
-      <w:bookmarkStart w:id="67" w:name="_Toc476163279"/>
+      <w:bookmarkStart w:id="67" w:name="_Toc476341014"/>
       <w:r>
         <w:rPr>
           <w:rFonts w:asciiTheme="minorHAnsi" w:hAnsiTheme="minorHAnsi" w:cstheme="minorHAnsi"/>
@@ -9650,7 +10019,7 @@
           <w:lang w:eastAsia="en-IE"/>
         </w:rPr>
       </w:pPr>
-      <w:bookmarkStart w:id="68" w:name="_Toc476163280"/>
+      <w:bookmarkStart w:id="68" w:name="_Toc476341015"/>
       <w:r>
         <w:rPr>
           <w:rFonts w:asciiTheme="minorHAnsi" w:hAnsiTheme="minorHAnsi" w:cstheme="minorHAnsi"/>
@@ -9698,7 +10067,7 @@
           <w:lang w:eastAsia="en-IE"/>
         </w:rPr>
       </w:pPr>
-      <w:bookmarkStart w:id="69" w:name="_Toc476163281"/>
+      <w:bookmarkStart w:id="69" w:name="_Toc476341016"/>
       <w:r>
         <w:rPr>
           <w:rFonts w:asciiTheme="minorHAnsi" w:hAnsiTheme="minorHAnsi" w:cstheme="minorHAnsi"/>
@@ -9749,7 +10118,7 @@
           <w:lang w:eastAsia="en-IE"/>
         </w:rPr>
       </w:pPr>
-      <w:bookmarkStart w:id="70" w:name="_Toc476163282"/>
+      <w:bookmarkStart w:id="70" w:name="_Toc476341017"/>
       <w:r>
         <w:rPr>
           <w:rFonts w:asciiTheme="minorHAnsi" w:hAnsiTheme="minorHAnsi" w:cstheme="minorHAnsi"/>
@@ -9797,7 +10166,7 @@
           <w:lang w:eastAsia="en-IE"/>
         </w:rPr>
       </w:pPr>
-      <w:bookmarkStart w:id="71" w:name="_Toc476163283"/>
+      <w:bookmarkStart w:id="71" w:name="_Toc476341018"/>
       <w:r>
         <w:rPr>
           <w:rFonts w:asciiTheme="minorHAnsi" w:hAnsiTheme="minorHAnsi" w:cstheme="minorHAnsi"/>
@@ -9840,7 +10209,7 @@
           <w:rFonts w:asciiTheme="minorHAnsi" w:hAnsiTheme="minorHAnsi" w:cstheme="minorHAnsi"/>
         </w:rPr>
       </w:pPr>
-      <w:bookmarkStart w:id="72" w:name="_Toc476163284"/>
+      <w:bookmarkStart w:id="72" w:name="_Toc476341019"/>
       <w:r>
         <w:rPr>
           <w:rFonts w:asciiTheme="minorHAnsi" w:hAnsiTheme="minorHAnsi" w:cstheme="minorHAnsi"/>
@@ -9933,7 +10302,7 @@
           <w:szCs w:val="24"/>
         </w:rPr>
       </w:pPr>
-      <w:bookmarkStart w:id="73" w:name="_Toc476163285"/>
+      <w:bookmarkStart w:id="73" w:name="_Toc476341020"/>
       <w:r>
         <w:rPr>
           <w:rFonts w:asciiTheme="minorHAnsi" w:hAnsiTheme="minorHAnsi" w:cstheme="minorHAnsi"/>
@@ -9983,7 +10352,7 @@
           <w:szCs w:val="24"/>
         </w:rPr>
       </w:pPr>
-      <w:bookmarkStart w:id="74" w:name="_Toc476163286"/>
+      <w:bookmarkStart w:id="74" w:name="_Toc476341021"/>
       <w:r>
         <w:rPr>
           <w:rFonts w:asciiTheme="minorHAnsi" w:hAnsiTheme="minorHAnsi" w:cstheme="minorHAnsi"/>
@@ -10033,7 +10402,7 @@
           <w:szCs w:val="24"/>
         </w:rPr>
       </w:pPr>
-      <w:bookmarkStart w:id="75" w:name="_Toc476163287"/>
+      <w:bookmarkStart w:id="75" w:name="_Toc476341022"/>
       <w:r>
         <w:rPr>
           <w:rFonts w:asciiTheme="minorHAnsi" w:hAnsiTheme="minorHAnsi" w:cstheme="minorHAnsi"/>
@@ -10084,7 +10453,7 @@
           <w:lang w:eastAsia="en-IE"/>
         </w:rPr>
       </w:pPr>
-      <w:bookmarkStart w:id="76" w:name="_Toc476163288"/>
+      <w:bookmarkStart w:id="76" w:name="_Toc476341023"/>
       <w:r>
         <w:rPr>
           <w:rFonts w:asciiTheme="minorHAnsi" w:hAnsiTheme="minorHAnsi" w:cstheme="minorHAnsi"/>
@@ -10138,7 +10507,7 @@
           <w:szCs w:val="40"/>
         </w:rPr>
       </w:pPr>
-      <w:bookmarkStart w:id="78" w:name="_Toc476163289"/>
+      <w:bookmarkStart w:id="78" w:name="_Toc476341024"/>
       <w:r>
         <w:rPr>
           <w:rFonts w:eastAsiaTheme="majorEastAsia" w:cstheme="minorHAnsi"/>
@@ -10186,7 +10555,7 @@
           <w:lang w:eastAsia="en-IE"/>
         </w:rPr>
       </w:pPr>
-      <w:bookmarkStart w:id="79" w:name="_Toc476163290"/>
+      <w:bookmarkStart w:id="79" w:name="_Toc476341025"/>
       <w:r>
         <w:rPr>
           <w:rFonts w:eastAsia="Arial Unicode MS" w:cstheme="minorHAnsi"/>
@@ -10259,7 +10628,7 @@
           <w:lang w:eastAsia="en-IE"/>
         </w:rPr>
       </w:pPr>
-      <w:bookmarkStart w:id="80" w:name="_Toc476163291"/>
+      <w:bookmarkStart w:id="80" w:name="_Toc476341026"/>
       <w:r>
         <w:rPr>
           <w:rFonts w:eastAsia="Arial Unicode MS" w:cstheme="minorHAnsi"/>
@@ -10330,7 +10699,7 @@
           <w:lang w:eastAsia="en-IE"/>
         </w:rPr>
       </w:pPr>
-      <w:bookmarkStart w:id="81" w:name="_Toc476163292"/>
+      <w:bookmarkStart w:id="81" w:name="_Toc476341027"/>
       <w:r>
         <w:rPr>
           <w:rFonts w:eastAsia="Arial Unicode MS" w:cstheme="minorHAnsi"/>
@@ -10401,7 +10770,7 @@
           <w:lang w:eastAsia="en-IE"/>
         </w:rPr>
       </w:pPr>
-      <w:bookmarkStart w:id="82" w:name="_Toc476163293"/>
+      <w:bookmarkStart w:id="82" w:name="_Toc476341028"/>
       <w:r>
         <w:rPr>
           <w:rFonts w:eastAsia="Arial Unicode MS" w:cstheme="minorHAnsi"/>
@@ -10462,7 +10831,7 @@
           <w:lang w:eastAsia="en-IE"/>
         </w:rPr>
       </w:pPr>
-      <w:bookmarkStart w:id="83" w:name="_Toc476163294"/>
+      <w:bookmarkStart w:id="83" w:name="_Toc476341029"/>
       <w:r>
         <w:rPr>
           <w:rFonts w:eastAsia="Arial Unicode MS" w:cstheme="minorHAnsi"/>
@@ -10546,7 +10915,7 @@
         </w:rPr>
       </w:pPr>
       <w:bookmarkStart w:id="84" w:name="_Toc444517737"/>
-      <w:bookmarkStart w:id="85" w:name="_Toc476163295"/>
+      <w:bookmarkStart w:id="85" w:name="_Toc476341030"/>
       <w:bookmarkEnd w:id="77"/>
       <w:r>
         <w:rPr>
@@ -10560,11 +10929,6 @@
       </w:r>
       <w:bookmarkEnd w:id="84"/>
       <w:bookmarkEnd w:id="85"/>
-    </w:p>
-    <w:p>
-      <w:pPr>
-        <w:spacing w:line="276" w:lineRule="auto"/>
-      </w:pPr>
     </w:p>
     <w:p>
       <w:pPr>
@@ -10575,7 +10939,7 @@
         <w:spacing w:line="240" w:lineRule="auto"/>
         <w:ind w:left="480" w:hanging="480"/>
         <w:rPr>
-          <w:rFonts w:ascii="Calibri" w:hAnsi="Calibri" w:cs="Calibri"/>
+          <w:rFonts w:ascii="Calibri" w:hAnsi="Calibri" w:cs="Times New Roman"/>
           <w:noProof/>
           <w:szCs w:val="24"/>
         </w:rPr>
@@ -10591,47 +10955,11 @@
       </w:r>
       <w:r>
         <w:rPr>
-          <w:rFonts w:ascii="Calibri" w:hAnsi="Calibri" w:cs="Calibri"/>
+          <w:rFonts w:ascii="Calibri" w:hAnsi="Calibri" w:cs="Times New Roman"/>
           <w:noProof/>
           <w:szCs w:val="24"/>
         </w:rPr>
-        <w:t xml:space="preserve">Earhart, W., &amp; Clarke, E. (1936). Music in Everyday Life. </w:t>
-      </w:r>
-      <w:r>
-        <w:rPr>
-          <w:rFonts w:ascii="Calibri" w:hAnsi="Calibri" w:cs="Calibri"/>
-          <w:i/>
-          <w:iCs/>
-          <w:noProof/>
-          <w:szCs w:val="24"/>
-        </w:rPr>
-        <w:t>Music Educators Journal</w:t>
-      </w:r>
-      <w:r>
-        <w:rPr>
-          <w:rFonts w:ascii="Calibri" w:hAnsi="Calibri" w:cs="Calibri"/>
-          <w:noProof/>
-          <w:szCs w:val="24"/>
-        </w:rPr>
-        <w:t xml:space="preserve">, </w:t>
-      </w:r>
-      <w:r>
-        <w:rPr>
-          <w:rFonts w:ascii="Calibri" w:hAnsi="Calibri" w:cs="Calibri"/>
-          <w:i/>
-          <w:iCs/>
-          <w:noProof/>
-          <w:szCs w:val="24"/>
-        </w:rPr>
-        <w:t>22</w:t>
-      </w:r>
-      <w:r>
-        <w:rPr>
-          <w:rFonts w:ascii="Calibri" w:hAnsi="Calibri" w:cs="Calibri"/>
-          <w:noProof/>
-          <w:szCs w:val="24"/>
-        </w:rPr>
-        <w:t>(4), 65. https://doi.org/10.2307/3384690</w:t>
+        <w:t>1916 Rising | The Irish Times Easter Rising Commemoration. (n.d.). Retrieved March 3, 2017, from http://www.irishtimes.com/1916</w:t>
       </w:r>
     </w:p>
     <w:p>
@@ -10643,31 +10971,32 @@
         <w:spacing w:line="240" w:lineRule="auto"/>
         <w:ind w:left="480" w:hanging="480"/>
         <w:rPr>
-          <w:rFonts w:ascii="Calibri" w:hAnsi="Calibri" w:cs="Calibri"/>
+          <w:rFonts w:ascii="Calibri" w:hAnsi="Calibri" w:cs="Times New Roman"/>
           <w:noProof/>
-        </w:rPr>
-      </w:pPr>
-      <w:r>
-        <w:rPr>
-          <w:rFonts w:ascii="Calibri" w:hAnsi="Calibri" w:cs="Calibri"/>
+          <w:szCs w:val="24"/>
+        </w:rPr>
+      </w:pPr>
+      <w:r>
+        <w:rPr>
+          <w:rFonts w:ascii="Calibri" w:hAnsi="Calibri" w:cs="Times New Roman"/>
           <w:noProof/>
           <w:szCs w:val="24"/>
         </w:rPr>
-        <w:t xml:space="preserve">Quinn, B. (2006). Problematising “Festival Tourism” : Arts Festivals and Sustainable Development in Ireland. </w:t>
-      </w:r>
-      <w:r>
-        <w:rPr>
-          <w:rFonts w:ascii="Calibri" w:hAnsi="Calibri" w:cs="Calibri"/>
+        <w:t xml:space="preserve">Earhart, W., &amp; Clarke, E. (1936). Music in Everyday Life. </w:t>
+      </w:r>
+      <w:r>
+        <w:rPr>
+          <w:rFonts w:ascii="Calibri" w:hAnsi="Calibri" w:cs="Times New Roman"/>
           <w:i/>
           <w:iCs/>
           <w:noProof/>
           <w:szCs w:val="24"/>
         </w:rPr>
-        <w:t>Journal of Sustainable Tourism</w:t>
-      </w:r>
-      <w:r>
-        <w:rPr>
-          <w:rFonts w:ascii="Calibri" w:hAnsi="Calibri" w:cs="Calibri"/>
+        <w:t>Music Educators Journal</w:t>
+      </w:r>
+      <w:r>
+        <w:rPr>
+          <w:rFonts w:ascii="Calibri" w:hAnsi="Calibri" w:cs="Times New Roman"/>
           <w:noProof/>
           <w:szCs w:val="24"/>
         </w:rPr>
@@ -10675,17 +11004,75 @@
       </w:r>
       <w:r>
         <w:rPr>
-          <w:rFonts w:ascii="Calibri" w:hAnsi="Calibri" w:cs="Calibri"/>
+          <w:rFonts w:ascii="Calibri" w:hAnsi="Calibri" w:cs="Times New Roman"/>
           <w:i/>
           <w:iCs/>
           <w:noProof/>
           <w:szCs w:val="24"/>
         </w:rPr>
+        <w:t>22</w:t>
+      </w:r>
+      <w:r>
+        <w:rPr>
+          <w:rFonts w:ascii="Calibri" w:hAnsi="Calibri" w:cs="Times New Roman"/>
+          <w:noProof/>
+          <w:szCs w:val="24"/>
+        </w:rPr>
+        <w:t>(4), 65. https://doi.org/10.2307/3384690</w:t>
+      </w:r>
+    </w:p>
+    <w:p>
+      <w:pPr>
+        <w:widowControl w:val="0"/>
+        <w:autoSpaceDE w:val="0"/>
+        <w:autoSpaceDN w:val="0"/>
+        <w:adjustRightInd w:val="0"/>
+        <w:spacing w:line="240" w:lineRule="auto"/>
+        <w:ind w:left="480" w:hanging="480"/>
+        <w:rPr>
+          <w:rFonts w:ascii="Calibri" w:hAnsi="Calibri"/>
+          <w:noProof/>
+        </w:rPr>
+      </w:pPr>
+      <w:r>
+        <w:rPr>
+          <w:rFonts w:ascii="Calibri" w:hAnsi="Calibri" w:cs="Times New Roman"/>
+          <w:noProof/>
+          <w:szCs w:val="24"/>
+        </w:rPr>
+        <w:t xml:space="preserve">Quinn, B. (2006). Problematising “Festival Tourism” : Arts Festivals and Sustainable Development in Ireland. </w:t>
+      </w:r>
+      <w:r>
+        <w:rPr>
+          <w:rFonts w:ascii="Calibri" w:hAnsi="Calibri" w:cs="Times New Roman"/>
+          <w:i/>
+          <w:iCs/>
+          <w:noProof/>
+          <w:szCs w:val="24"/>
+        </w:rPr>
+        <w:t>Journal of Sustainable Tourism</w:t>
+      </w:r>
+      <w:r>
+        <w:rPr>
+          <w:rFonts w:ascii="Calibri" w:hAnsi="Calibri" w:cs="Times New Roman"/>
+          <w:noProof/>
+          <w:szCs w:val="24"/>
+        </w:rPr>
+        <w:t xml:space="preserve">, </w:t>
+      </w:r>
+      <w:r>
+        <w:rPr>
+          <w:rFonts w:ascii="Calibri" w:hAnsi="Calibri" w:cs="Times New Roman"/>
+          <w:i/>
+          <w:iCs/>
+          <w:noProof/>
+          <w:szCs w:val="24"/>
+        </w:rPr>
         <w:t>14</w:t>
       </w:r>
       <w:r>
         <w:rPr>
-          <w:rFonts w:ascii="Calibri" w:hAnsi="Calibri" w:cs="Calibri"/>
+          <w:rFonts w:ascii="Calibri" w:hAnsi="Calibri" w:cs="Times New Roman"/>
           <w:noProof/>
           <w:szCs w:val="24"/>
         </w:rPr>
@@ -10751,7 +11138,7 @@
         </w:rPr>
       </w:pPr>
       <w:bookmarkStart w:id="86" w:name="_Toc444517738"/>
-      <w:bookmarkStart w:id="87" w:name="_Toc476163296"/>
+      <w:bookmarkStart w:id="87" w:name="_Toc476341031"/>
       <w:r>
         <w:rPr>
           <w:rFonts w:asciiTheme="minorHAnsi" w:hAnsiTheme="minorHAnsi" w:cstheme="minorHAnsi"/>
@@ -10849,7 +11236,7 @@
           <w:rFonts w:asciiTheme="minorHAnsi" w:hAnsiTheme="minorHAnsi" w:cstheme="minorHAnsi"/>
         </w:rPr>
       </w:pPr>
-      <w:bookmarkStart w:id="89" w:name="_Toc476163297"/>
+      <w:bookmarkStart w:id="89" w:name="_Toc476341032"/>
       <w:r>
         <w:rPr>
           <w:rFonts w:asciiTheme="minorHAnsi" w:hAnsiTheme="minorHAnsi" w:cstheme="minorHAnsi"/>
@@ -10906,7 +11293,7 @@
         </w:rPr>
       </w:pPr>
       <w:bookmarkStart w:id="90" w:name="_Toc444517740"/>
-      <w:bookmarkStart w:id="91" w:name="_Toc476163298"/>
+      <w:bookmarkStart w:id="91" w:name="_Toc476341033"/>
       <w:r>
         <w:rPr>
           <w:rFonts w:asciiTheme="minorHAnsi" w:hAnsiTheme="minorHAnsi" w:cstheme="minorHAnsi"/>
@@ -10963,7 +11350,7 @@
         </w:rPr>
       </w:pPr>
       <w:bookmarkStart w:id="92" w:name="_Toc444517741"/>
-      <w:bookmarkStart w:id="93" w:name="_Toc476163299"/>
+      <w:bookmarkStart w:id="93" w:name="_Toc476341034"/>
       <w:r>
         <w:rPr>
           <w:rFonts w:asciiTheme="minorHAnsi" w:hAnsiTheme="minorHAnsi" w:cstheme="minorHAnsi"/>
@@ -11052,7 +11439,7 @@
                 <w:rFonts w:asciiTheme="minorHAnsi" w:hAnsiTheme="minorHAnsi" w:cstheme="minorHAnsi"/>
               </w:rPr>
             </w:pPr>
-            <w:bookmarkStart w:id="94" w:name="_Toc476163300"/>
+            <w:bookmarkStart w:id="94" w:name="_Toc476341035"/>
             <w:r>
               <w:rPr>
                 <w:rFonts w:asciiTheme="minorHAnsi" w:hAnsiTheme="minorHAnsi" w:cstheme="minorHAnsi"/>
@@ -11258,7 +11645,7 @@
           <w:rPr>
             <w:noProof/>
           </w:rPr>
-          <w:t>14</w:t>
+          <w:t>5</w:t>
         </w:r>
         <w:r>
           <w:rPr>
@@ -12424,6 +12811,119 @@
     </w:lvl>
   </w:abstractNum>
   <w:abstractNum w:abstractNumId="19" w15:restartNumberingAfterBreak="0">
+    <w:nsid w:val="3BCB0E9D"/>
+    <w:multiLevelType w:val="hybridMultilevel"/>
+    <w:tmpl w:val="843687D0"/>
+    <w:lvl w:ilvl="0" w:tplc="18090001">
+      <w:start w:val="1"/>
+      <w:numFmt w:val="bullet"/>
+      <w:lvlText w:val=""/>
+      <w:lvlJc w:val="left"/>
+      <w:pPr>
+        <w:ind w:left="720" w:hanging="360"/>
+      </w:pPr>
+      <w:rPr>
+        <w:rFonts w:ascii="Symbol" w:hAnsi="Symbol" w:hint="default"/>
+      </w:rPr>
+    </w:lvl>
+    <w:lvl w:ilvl="1" w:tplc="18090003" w:tentative="1">
+      <w:start w:val="1"/>
+      <w:numFmt w:val="bullet"/>
+      <w:lvlText w:val="o"/>
+      <w:lvlJc w:val="left"/>
+      <w:pPr>
+        <w:ind w:left="1440" w:hanging="360"/>
+      </w:pPr>
+      <w:rPr>
+        <w:rFonts w:ascii="Courier New" w:hAnsi="Courier New" w:cs="Courier New" w:hint="default"/>
+      </w:rPr>
+    </w:lvl>
+    <w:lvl w:ilvl="2" w:tplc="18090005" w:tentative="1">
+      <w:start w:val="1"/>
+      <w:numFmt w:val="bullet"/>
+      <w:lvlText w:val=""/>
+      <w:lvlJc w:val="left"/>
+      <w:pPr>
+        <w:ind w:left="2160" w:hanging="360"/>
+      </w:pPr>
+      <w:rPr>
+        <w:rFonts w:ascii="Wingdings" w:hAnsi="Wingdings" w:hint="default"/>
+      </w:rPr>
+    </w:lvl>
+    <w:lvl w:ilvl="3" w:tplc="18090001" w:tentative="1">
+      <w:start w:val="1"/>
+      <w:numFmt w:val="bullet"/>
+      <w:lvlText w:val=""/>
+      <w:lvlJc w:val="left"/>
+      <w:pPr>
+        <w:ind w:left="2880" w:hanging="360"/>
+      </w:pPr>
+      <w:rPr>
+        <w:rFonts w:ascii="Symbol" w:hAnsi="Symbol" w:hint="default"/>
+      </w:rPr>
+    </w:lvl>
+    <w:lvl w:ilvl="4" w:tplc="18090003" w:tentative="1">
+      <w:start w:val="1"/>
+      <w:numFmt w:val="bullet"/>
+      <w:lvlText w:val="o"/>
+      <w:lvlJc w:val="left"/>
+      <w:pPr>
+        <w:ind w:left="3600" w:hanging="360"/>
+      </w:pPr>
+      <w:rPr>
+        <w:rFonts w:ascii="Courier New" w:hAnsi="Courier New" w:cs="Courier New" w:hint="default"/>
+      </w:rPr>
+    </w:lvl>
+    <w:lvl w:ilvl="5" w:tplc="18090005" w:tentative="1">
+      <w:start w:val="1"/>
+      <w:numFmt w:val="bullet"/>
+      <w:lvlText w:val=""/>
+      <w:lvlJc w:val="left"/>
+      <w:pPr>
+        <w:ind w:left="4320" w:hanging="360"/>
+      </w:pPr>
+      <w:rPr>
+        <w:rFonts w:ascii="Wingdings" w:hAnsi="Wingdings" w:hint="default"/>
+      </w:rPr>
+    </w:lvl>
+    <w:lvl w:ilvl="6" w:tplc="18090001" w:tentative="1">
+      <w:start w:val="1"/>
+      <w:numFmt w:val="bullet"/>
+      <w:lvlText w:val=""/>
+      <w:lvlJc w:val="left"/>
+      <w:pPr>
+        <w:ind w:left="5040" w:hanging="360"/>
+      </w:pPr>
+      <w:rPr>
+        <w:rFonts w:ascii="Symbol" w:hAnsi="Symbol" w:hint="default"/>
+      </w:rPr>
+    </w:lvl>
+    <w:lvl w:ilvl="7" w:tplc="18090003" w:tentative="1">
+      <w:start w:val="1"/>
+      <w:numFmt w:val="bullet"/>
+      <w:lvlText w:val="o"/>
+      <w:lvlJc w:val="left"/>
+      <w:pPr>
+        <w:ind w:left="5760" w:hanging="360"/>
+      </w:pPr>
+      <w:rPr>
+        <w:rFonts w:ascii="Courier New" w:hAnsi="Courier New" w:cs="Courier New" w:hint="default"/>
+      </w:rPr>
+    </w:lvl>
+    <w:lvl w:ilvl="8" w:tplc="18090005" w:tentative="1">
+      <w:start w:val="1"/>
+      <w:numFmt w:val="bullet"/>
+      <w:lvlText w:val=""/>
+      <w:lvlJc w:val="left"/>
+      <w:pPr>
+        <w:ind w:left="6480" w:hanging="360"/>
+      </w:pPr>
+      <w:rPr>
+        <w:rFonts w:ascii="Wingdings" w:hAnsi="Wingdings" w:hint="default"/>
+      </w:rPr>
+    </w:lvl>
+  </w:abstractNum>
+  <w:abstractNum w:abstractNumId="20" w15:restartNumberingAfterBreak="0">
     <w:nsid w:val="3CD564C9"/>
     <w:multiLevelType w:val="hybridMultilevel"/>
     <w:tmpl w:val="988E29B4"/>
@@ -12512,7 +13012,7 @@
       </w:pPr>
     </w:lvl>
   </w:abstractNum>
-  <w:abstractNum w:abstractNumId="20" w15:restartNumberingAfterBreak="0">
+  <w:abstractNum w:abstractNumId="21" w15:restartNumberingAfterBreak="0">
     <w:nsid w:val="3DA804CF"/>
     <w:multiLevelType w:val="hybridMultilevel"/>
     <w:tmpl w:val="7B2A8458"/>
@@ -12601,7 +13101,7 @@
       </w:pPr>
     </w:lvl>
   </w:abstractNum>
-  <w:abstractNum w:abstractNumId="21" w15:restartNumberingAfterBreak="0">
+  <w:abstractNum w:abstractNumId="22" w15:restartNumberingAfterBreak="0">
     <w:nsid w:val="5E083397"/>
     <w:multiLevelType w:val="hybridMultilevel"/>
     <w:tmpl w:val="CEB2362A"/>
@@ -12714,7 +13214,7 @@
       </w:rPr>
     </w:lvl>
   </w:abstractNum>
-  <w:abstractNum w:abstractNumId="22" w15:restartNumberingAfterBreak="0">
+  <w:abstractNum w:abstractNumId="23" w15:restartNumberingAfterBreak="0">
     <w:nsid w:val="6450132A"/>
     <w:multiLevelType w:val="hybridMultilevel"/>
     <w:tmpl w:val="E18C606C"/>
@@ -12827,7 +13327,7 @@
       </w:rPr>
     </w:lvl>
   </w:abstractNum>
-  <w:abstractNum w:abstractNumId="23" w15:restartNumberingAfterBreak="0">
+  <w:abstractNum w:abstractNumId="24" w15:restartNumberingAfterBreak="0">
     <w:nsid w:val="77E84E0D"/>
     <w:multiLevelType w:val="hybridMultilevel"/>
     <w:tmpl w:val="F1DAD61C"/>
@@ -12916,7 +13416,7 @@
       </w:pPr>
     </w:lvl>
   </w:abstractNum>
-  <w:abstractNum w:abstractNumId="24" w15:restartNumberingAfterBreak="0">
+  <w:abstractNum w:abstractNumId="25" w15:restartNumberingAfterBreak="0">
     <w:nsid w:val="7B663F39"/>
     <w:multiLevelType w:val="hybridMultilevel"/>
     <w:tmpl w:val="536E082A"/>
@@ -13087,7 +13587,7 @@
     <w:abstractNumId w:val="0"/>
   </w:num>
   <w:num w:numId="11">
-    <w:abstractNumId w:val="19"/>
+    <w:abstractNumId w:val="20"/>
   </w:num>
   <w:num w:numId="12">
     <w:abstractNumId w:val="16"/>
@@ -13099,16 +13599,16 @@
     <w:abstractNumId w:val="17"/>
   </w:num>
   <w:num w:numId="15">
-    <w:abstractNumId w:val="20"/>
+    <w:abstractNumId w:val="21"/>
   </w:num>
   <w:num w:numId="16">
     <w:abstractNumId w:val="15"/>
   </w:num>
   <w:num w:numId="17">
-    <w:abstractNumId w:val="24"/>
+    <w:abstractNumId w:val="25"/>
   </w:num>
   <w:num w:numId="18">
-    <w:abstractNumId w:val="23"/>
+    <w:abstractNumId w:val="24"/>
   </w:num>
   <w:num w:numId="19">
     <w:abstractNumId w:val="13"/>
@@ -13126,10 +13626,13 @@
     <w:abstractNumId w:val="12"/>
   </w:num>
   <w:num w:numId="24">
-    <w:abstractNumId w:val="21"/>
+    <w:abstractNumId w:val="22"/>
   </w:num>
   <w:num w:numId="25">
-    <w:abstractNumId w:val="22"/>
+    <w:abstractNumId w:val="23"/>
+  </w:num>
+  <w:num w:numId="26">
+    <w:abstractNumId w:val="19"/>
   </w:num>
 </w:numbering>
 </file>
@@ -14322,7 +14825,7 @@
 </file>
 
 <file path=customXml/itemProps1.xml><?xml version="1.0" encoding="utf-8"?>
-<ds:datastoreItem xmlns:ds="http://schemas.openxmlformats.org/officeDocument/2006/customXml" ds:itemID="{5A305C9F-728E-4518-8C55-0D40B6685E11}">
+<ds:datastoreItem xmlns:ds="http://schemas.openxmlformats.org/officeDocument/2006/customXml" ds:itemID="{38F87233-C258-4EC5-92F9-9978E2F72E78}">
   <ds:schemaRefs>
     <ds:schemaRef ds:uri="http://schemas.openxmlformats.org/officeDocument/2006/bibliography"/>
   </ds:schemaRefs>
